--- a/Document/Report/Report Full - Group 2.docx
+++ b/Document/Report/Report Full - Group 2.docx
@@ -495,13 +495,63 @@
                             <w:szCs w:val="24"/>
                           </w:rPr>
                         </w:pPr>
+                        <w:proofErr w:type="spellStart"/>
                         <w:r>
                           <w:rPr>
                             <w:rFonts w:asciiTheme="majorHAnsi" w:hAnsiTheme="majorHAnsi"/>
                             <w:szCs w:val="24"/>
                           </w:rPr>
-                          <w:t>Trần Nguyên Tiến Sứ</w:t>
+                          <w:t>Trần</w:t>
                         </w:r>
+                        <w:proofErr w:type="spellEnd"/>
+                        <w:r>
+                          <w:rPr>
+                            <w:rFonts w:asciiTheme="majorHAnsi" w:hAnsiTheme="majorHAnsi"/>
+                            <w:szCs w:val="24"/>
+                          </w:rPr>
+                          <w:t xml:space="preserve"> </w:t>
+                        </w:r>
+                        <w:proofErr w:type="spellStart"/>
+                        <w:r>
+                          <w:rPr>
+                            <w:rFonts w:asciiTheme="majorHAnsi" w:hAnsiTheme="majorHAnsi"/>
+                            <w:szCs w:val="24"/>
+                          </w:rPr>
+                          <w:t>Nguyên</w:t>
+                        </w:r>
+                        <w:proofErr w:type="spellEnd"/>
+                        <w:r>
+                          <w:rPr>
+                            <w:rFonts w:asciiTheme="majorHAnsi" w:hAnsiTheme="majorHAnsi"/>
+                            <w:szCs w:val="24"/>
+                          </w:rPr>
+                          <w:t xml:space="preserve"> </w:t>
+                        </w:r>
+                        <w:proofErr w:type="spellStart"/>
+                        <w:r>
+                          <w:rPr>
+                            <w:rFonts w:asciiTheme="majorHAnsi" w:hAnsiTheme="majorHAnsi"/>
+                            <w:szCs w:val="24"/>
+                          </w:rPr>
+                          <w:t>Tiến</w:t>
+                        </w:r>
+                        <w:proofErr w:type="spellEnd"/>
+                        <w:r>
+                          <w:rPr>
+                            <w:rFonts w:asciiTheme="majorHAnsi" w:hAnsiTheme="majorHAnsi"/>
+                            <w:szCs w:val="24"/>
+                          </w:rPr>
+                          <w:t xml:space="preserve"> </w:t>
+                        </w:r>
+                        <w:proofErr w:type="spellStart"/>
+                        <w:r>
+                          <w:rPr>
+                            <w:rFonts w:asciiTheme="majorHAnsi" w:hAnsiTheme="majorHAnsi"/>
+                            <w:szCs w:val="24"/>
+                          </w:rPr>
+                          <w:t>Sứ</w:t>
+                        </w:r>
+                        <w:proofErr w:type="spellEnd"/>
                         <w:r>
                           <w:rPr>
                             <w:rFonts w:asciiTheme="majorHAnsi" w:hAnsiTheme="majorHAnsi"/>
@@ -533,12 +583,37 @@
                             <w:szCs w:val="24"/>
                           </w:rPr>
                         </w:pPr>
+                        <w:proofErr w:type="spellStart"/>
                         <w:r>
                           <w:rPr>
                             <w:rFonts w:asciiTheme="majorHAnsi" w:hAnsiTheme="majorHAnsi"/>
                             <w:szCs w:val="24"/>
                           </w:rPr>
-                          <w:t xml:space="preserve">Trần Cao Danh </w:t>
+                          <w:t>Trần</w:t>
+                        </w:r>
+                        <w:proofErr w:type="spellEnd"/>
+                        <w:r>
+                          <w:rPr>
+                            <w:rFonts w:asciiTheme="majorHAnsi" w:hAnsiTheme="majorHAnsi"/>
+                            <w:szCs w:val="24"/>
+                          </w:rPr>
+                          <w:t xml:space="preserve"> Cao </w:t>
+                        </w:r>
+                        <w:proofErr w:type="spellStart"/>
+                        <w:r>
+                          <w:rPr>
+                            <w:rFonts w:asciiTheme="majorHAnsi" w:hAnsiTheme="majorHAnsi"/>
+                            <w:szCs w:val="24"/>
+                          </w:rPr>
+                          <w:t>Danh</w:t>
+                        </w:r>
+                        <w:proofErr w:type="spellEnd"/>
+                        <w:r>
+                          <w:rPr>
+                            <w:rFonts w:asciiTheme="majorHAnsi" w:hAnsiTheme="majorHAnsi"/>
+                            <w:szCs w:val="24"/>
+                          </w:rPr>
+                          <w:t xml:space="preserve"> </w:t>
                         </w:r>
                         <w:r>
                           <w:rPr>
@@ -622,13 +697,47 @@
                           </w:rPr>
                           <w:t xml:space="preserve">Mr. </w:t>
                         </w:r>
+                        <w:proofErr w:type="spellStart"/>
                         <w:r>
                           <w:rPr>
                             <w:rFonts w:asciiTheme="majorHAnsi" w:hAnsiTheme="majorHAnsi"/>
                             <w:szCs w:val="24"/>
                           </w:rPr>
-                          <w:t>Nguyễn Huy Hùng</w:t>
+                          <w:t>Nguyễn</w:t>
                         </w:r>
+                        <w:proofErr w:type="spellEnd"/>
+                        <w:r>
+                          <w:rPr>
+                            <w:rFonts w:asciiTheme="majorHAnsi" w:hAnsiTheme="majorHAnsi"/>
+                            <w:szCs w:val="24"/>
+                          </w:rPr>
+                          <w:t xml:space="preserve"> </w:t>
+                        </w:r>
+                        <w:proofErr w:type="spellStart"/>
+                        <w:r>
+                          <w:rPr>
+                            <w:rFonts w:asciiTheme="majorHAnsi" w:hAnsiTheme="majorHAnsi"/>
+                            <w:szCs w:val="24"/>
+                          </w:rPr>
+                          <w:t>Huy</w:t>
+                        </w:r>
+                        <w:proofErr w:type="spellEnd"/>
+                        <w:r>
+                          <w:rPr>
+                            <w:rFonts w:asciiTheme="majorHAnsi" w:hAnsiTheme="majorHAnsi"/>
+                            <w:szCs w:val="24"/>
+                          </w:rPr>
+                          <w:t xml:space="preserve"> </w:t>
+                        </w:r>
+                        <w:proofErr w:type="spellStart"/>
+                        <w:r>
+                          <w:rPr>
+                            <w:rFonts w:asciiTheme="majorHAnsi" w:hAnsiTheme="majorHAnsi"/>
+                            <w:szCs w:val="24"/>
+                          </w:rPr>
+                          <w:t>Hùng</w:t>
+                        </w:r>
+                        <w:proofErr w:type="spellEnd"/>
                       </w:p>
                     </w:tc>
                   </w:tr>
@@ -925,12 +1034,12 @@
       <w:sdtPr>
         <w:rPr>
           <w:rFonts w:ascii="Calibri" w:eastAsia="Calibri" w:hAnsi="Calibri" w:cs="Times New Roman"/>
-          <w:b/>
-          <w:bCs/>
-          <w:sz w:val="22"/>
+          <w:b w:val="0"/>
+          <w:bCs w:val="0"/>
+          <w:sz w:val="24"/>
           <w:szCs w:val="22"/>
         </w:rPr>
-        <w:id w:val="55530765"/>
+        <w:id w:val="1598287716"/>
         <w:docPartObj>
           <w:docPartGallery w:val="Table of Contents"/>
           <w:docPartUnique/>
@@ -938,18 +1047,13 @@
       </w:sdtPr>
       <w:sdtEndPr>
         <w:rPr>
-          <w:b w:val="0"/>
-          <w:bCs w:val="0"/>
-          <w:color w:val="auto"/>
-          <w:spacing w:val="0"/>
-          <w:kern w:val="0"/>
-          <w:sz w:val="24"/>
+          <w:noProof/>
         </w:rPr>
       </w:sdtEndPr>
       <w:sdtContent>
         <w:p>
           <w:pPr>
-            <w:pStyle w:val="Title"/>
+            <w:pStyle w:val="TOCHeading"/>
           </w:pPr>
           <w:r>
             <w:t>Table of Contents</w:t>
@@ -957,55 +1061,48 @@
         </w:p>
         <w:p>
           <w:pPr>
-            <w:pStyle w:val="TOC2"/>
+            <w:pStyle w:val="TOC1"/>
             <w:tabs>
-              <w:tab w:val="left" w:pos="660"/>
+              <w:tab w:val="left" w:pos="1320"/>
               <w:tab w:val="right" w:leader="dot" w:pos="9016"/>
             </w:tabs>
             <w:rPr>
+              <w:rFonts w:asciiTheme="minorHAnsi" w:eastAsiaTheme="minorEastAsia" w:hAnsiTheme="minorHAnsi" w:cstheme="minorBidi"/>
               <w:noProof/>
+              <w:sz w:val="22"/>
             </w:rPr>
           </w:pPr>
           <w:r>
-            <w:rPr>
-              <w:rFonts w:asciiTheme="majorHAnsi" w:hAnsiTheme="majorHAnsi"/>
-            </w:rPr>
             <w:fldChar w:fldCharType="begin"/>
           </w:r>
           <w:r>
-            <w:rPr>
-              <w:rFonts w:asciiTheme="majorHAnsi" w:hAnsiTheme="majorHAnsi"/>
-            </w:rPr>
             <w:instrText xml:space="preserve"> TOC \o "1-3" \h \z \u </w:instrText>
           </w:r>
           <w:r>
-            <w:rPr>
-              <w:rFonts w:asciiTheme="majorHAnsi" w:hAnsiTheme="majorHAnsi"/>
-            </w:rPr>
             <w:fldChar w:fldCharType="separate"/>
           </w:r>
-          <w:hyperlink w:anchor="_Toc388985809" w:history="1">
+          <w:hyperlink w:anchor="_Toc395298833" w:history="1">
             <w:r>
               <w:rPr>
                 <w:rStyle w:val="Hyperlink"/>
-                <w:rFonts w:asciiTheme="majorHAnsi" w:hAnsiTheme="majorHAnsi"/>
-                <w:noProof/>
-              </w:rPr>
-              <w:t>a.</w:t>
-            </w:r>
-            <w:r>
-              <w:rPr>
-                <w:noProof/>
+                <w:noProof/>
+              </w:rPr>
+              <w:t>Part B.</w:t>
+            </w:r>
+            <w:r>
+              <w:rPr>
+                <w:rFonts w:asciiTheme="minorHAnsi" w:eastAsiaTheme="minorEastAsia" w:hAnsiTheme="minorHAnsi" w:cstheme="minorBidi"/>
+                <w:noProof/>
+                <w:sz w:val="22"/>
               </w:rPr>
               <w:tab/>
             </w:r>
             <w:r>
               <w:rPr>
                 <w:rStyle w:val="Hyperlink"/>
-                <w:rFonts w:asciiTheme="majorHAnsi" w:hAnsiTheme="majorHAnsi"/>
-                <w:noProof/>
-              </w:rPr>
-              <w:t>Project Information</w:t>
+                <w:noProof/>
+              </w:rPr>
+              <w:t>Introduction</w:t>
             </w:r>
             <w:r>
               <w:rPr>
@@ -1026,7 +1123,7 @@
                 <w:noProof/>
                 <w:webHidden/>
               </w:rPr>
-              <w:instrText xml:space="preserve"> PAGEREF _Toc388985809 \h </w:instrText>
+              <w:instrText xml:space="preserve"> PAGEREF _Toc395298833 \h </w:instrText>
             </w:r>
             <w:r>
               <w:rPr>
@@ -1061,35 +1158,48 @@
           <w:pPr>
             <w:pStyle w:val="TOC2"/>
             <w:tabs>
-              <w:tab w:val="left" w:pos="660"/>
+              <w:tab w:val="left" w:pos="1100"/>
               <w:tab w:val="right" w:leader="dot" w:pos="9016"/>
             </w:tabs>
             <w:rPr>
               <w:noProof/>
+              <w:sz w:val="22"/>
             </w:rPr>
           </w:pPr>
-          <w:hyperlink w:anchor="_Toc388985810" w:history="1">
+          <w:hyperlink w:anchor="_Toc395298834" w:history="1">
             <w:r>
               <w:rPr>
                 <w:rStyle w:val="Hyperlink"/>
-                <w:rFonts w:asciiTheme="majorHAnsi" w:hAnsiTheme="majorHAnsi"/>
-                <w:noProof/>
-              </w:rPr>
-              <w:t>b.</w:t>
-            </w:r>
-            <w:r>
-              <w:rPr>
-                <w:noProof/>
+                <w:rFonts w:ascii="Times New Roman" w:hAnsi="Times New Roman"/>
+                <w:noProof/>
+                <w:snapToGrid w:val="0"/>
+                <w:w w:val="0"/>
+                <w:u w:color="000000"/>
+                <w:bdr w:val="none" w:sz="0" w:space="0" w:color="000000"/>
+                <w:shd w:val="clear" w:color="000000" w:fill="000000"/>
+                <w:lang w:val="x-none" w:eastAsia="x-none" w:bidi="x-none"/>
+                <w14:scene3d>
+                  <w14:camera w14:prst="orthographicFront"/>
+                  <w14:lightRig w14:rig="threePt" w14:dir="t">
+                    <w14:rot w14:lat="0" w14:lon="0" w14:rev="0"/>
+                  </w14:lightRig>
+                </w14:scene3d>
+              </w:rPr>
+              <w:t>1.</w:t>
+            </w:r>
+            <w:r>
+              <w:rPr>
+                <w:noProof/>
+                <w:sz w:val="22"/>
               </w:rPr>
               <w:tab/>
             </w:r>
             <w:r>
               <w:rPr>
                 <w:rStyle w:val="Hyperlink"/>
-                <w:rFonts w:asciiTheme="majorHAnsi" w:hAnsiTheme="majorHAnsi"/>
-                <w:noProof/>
-              </w:rPr>
-              <w:t>Introduction</w:t>
+                <w:noProof/>
+              </w:rPr>
+              <w:t>Project Information</w:t>
             </w:r>
             <w:r>
               <w:rPr>
@@ -1110,7 +1220,7 @@
                 <w:noProof/>
                 <w:webHidden/>
               </w:rPr>
-              <w:instrText xml:space="preserve"> PAGEREF _Toc388985810 \h </w:instrText>
+              <w:instrText xml:space="preserve"> PAGEREF _Toc395298834 \h </w:instrText>
             </w:r>
             <w:r>
               <w:rPr>
@@ -1143,13 +1253,1472 @@
         </w:p>
         <w:p>
           <w:pPr>
+            <w:pStyle w:val="TOC2"/>
+            <w:tabs>
+              <w:tab w:val="left" w:pos="1100"/>
+              <w:tab w:val="right" w:leader="dot" w:pos="9016"/>
+            </w:tabs>
             <w:rPr>
-              <w:rFonts w:asciiTheme="majorHAnsi" w:hAnsiTheme="majorHAnsi"/>
+              <w:noProof/>
+              <w:sz w:val="22"/>
             </w:rPr>
           </w:pPr>
+          <w:hyperlink w:anchor="_Toc395298835" w:history="1">
+            <w:r>
+              <w:rPr>
+                <w:rStyle w:val="Hyperlink"/>
+                <w:rFonts w:ascii="Times New Roman" w:hAnsi="Times New Roman"/>
+                <w:noProof/>
+                <w:snapToGrid w:val="0"/>
+                <w:w w:val="0"/>
+                <w:u w:color="000000"/>
+                <w:bdr w:val="none" w:sz="0" w:space="0" w:color="000000"/>
+                <w:shd w:val="clear" w:color="000000" w:fill="000000"/>
+                <w:lang w:val="x-none" w:eastAsia="x-none" w:bidi="x-none"/>
+                <w14:scene3d>
+                  <w14:camera w14:prst="orthographicFront"/>
+                  <w14:lightRig w14:rig="threePt" w14:dir="t">
+                    <w14:rot w14:lat="0" w14:lon="0" w14:rev="0"/>
+                  </w14:lightRig>
+                </w14:scene3d>
+              </w:rPr>
+              <w:t>2.</w:t>
+            </w:r>
+            <w:r>
+              <w:rPr>
+                <w:noProof/>
+                <w:sz w:val="22"/>
+              </w:rPr>
+              <w:tab/>
+            </w:r>
+            <w:r>
+              <w:rPr>
+                <w:rStyle w:val="Hyperlink"/>
+                <w:noProof/>
+              </w:rPr>
+              <w:t>Introduction</w:t>
+            </w:r>
+            <w:r>
+              <w:rPr>
+                <w:noProof/>
+                <w:webHidden/>
+              </w:rPr>
+              <w:tab/>
+            </w:r>
+            <w:r>
+              <w:rPr>
+                <w:noProof/>
+                <w:webHidden/>
+              </w:rPr>
+              <w:fldChar w:fldCharType="begin"/>
+            </w:r>
+            <w:r>
+              <w:rPr>
+                <w:noProof/>
+                <w:webHidden/>
+              </w:rPr>
+              <w:instrText xml:space="preserve"> PAGEREF _Toc395298835 \h </w:instrText>
+            </w:r>
+            <w:r>
+              <w:rPr>
+                <w:noProof/>
+                <w:webHidden/>
+              </w:rPr>
+            </w:r>
+            <w:r>
+              <w:rPr>
+                <w:noProof/>
+                <w:webHidden/>
+              </w:rPr>
+              <w:fldChar w:fldCharType="separate"/>
+            </w:r>
+            <w:r>
+              <w:rPr>
+                <w:noProof/>
+                <w:webHidden/>
+              </w:rPr>
+              <w:t>3</w:t>
+            </w:r>
+            <w:r>
+              <w:rPr>
+                <w:noProof/>
+                <w:webHidden/>
+              </w:rPr>
+              <w:fldChar w:fldCharType="end"/>
+            </w:r>
+          </w:hyperlink>
+        </w:p>
+        <w:p>
+          <w:pPr>
+            <w:pStyle w:val="TOC1"/>
+            <w:tabs>
+              <w:tab w:val="left" w:pos="1320"/>
+              <w:tab w:val="right" w:leader="dot" w:pos="9016"/>
+            </w:tabs>
+            <w:rPr>
+              <w:rFonts w:asciiTheme="minorHAnsi" w:eastAsiaTheme="minorEastAsia" w:hAnsiTheme="minorHAnsi" w:cstheme="minorBidi"/>
+              <w:noProof/>
+              <w:sz w:val="22"/>
+            </w:rPr>
+          </w:pPr>
+          <w:hyperlink w:anchor="_Toc395298836" w:history="1">
+            <w:r>
+              <w:rPr>
+                <w:rStyle w:val="Hyperlink"/>
+                <w:noProof/>
+              </w:rPr>
+              <w:t>Part C.</w:t>
+            </w:r>
+            <w:r>
+              <w:rPr>
+                <w:rFonts w:asciiTheme="minorHAnsi" w:eastAsiaTheme="minorEastAsia" w:hAnsiTheme="minorHAnsi" w:cstheme="minorBidi"/>
+                <w:noProof/>
+                <w:sz w:val="22"/>
+              </w:rPr>
+              <w:tab/>
+            </w:r>
+            <w:r>
+              <w:rPr>
+                <w:rStyle w:val="Hyperlink"/>
+                <w:noProof/>
+              </w:rPr>
+              <w:t>Project Management Plan</w:t>
+            </w:r>
+            <w:r>
+              <w:rPr>
+                <w:noProof/>
+                <w:webHidden/>
+              </w:rPr>
+              <w:tab/>
+            </w:r>
+            <w:r>
+              <w:rPr>
+                <w:noProof/>
+                <w:webHidden/>
+              </w:rPr>
+              <w:fldChar w:fldCharType="begin"/>
+            </w:r>
+            <w:r>
+              <w:rPr>
+                <w:noProof/>
+                <w:webHidden/>
+              </w:rPr>
+              <w:instrText xml:space="preserve"> PAGEREF _Toc395298836 \h </w:instrText>
+            </w:r>
+            <w:r>
+              <w:rPr>
+                <w:noProof/>
+                <w:webHidden/>
+              </w:rPr>
+            </w:r>
+            <w:r>
+              <w:rPr>
+                <w:noProof/>
+                <w:webHidden/>
+              </w:rPr>
+              <w:fldChar w:fldCharType="separate"/>
+            </w:r>
+            <w:r>
+              <w:rPr>
+                <w:noProof/>
+                <w:webHidden/>
+              </w:rPr>
+              <w:t>4</w:t>
+            </w:r>
+            <w:r>
+              <w:rPr>
+                <w:noProof/>
+                <w:webHidden/>
+              </w:rPr>
+              <w:fldChar w:fldCharType="end"/>
+            </w:r>
+          </w:hyperlink>
+        </w:p>
+        <w:p>
+          <w:pPr>
+            <w:pStyle w:val="TOC2"/>
+            <w:tabs>
+              <w:tab w:val="left" w:pos="1100"/>
+              <w:tab w:val="right" w:leader="dot" w:pos="9016"/>
+            </w:tabs>
+            <w:rPr>
+              <w:noProof/>
+              <w:sz w:val="22"/>
+            </w:rPr>
+          </w:pPr>
+          <w:hyperlink w:anchor="_Toc395298837" w:history="1">
+            <w:r>
+              <w:rPr>
+                <w:rStyle w:val="Hyperlink"/>
+                <w:rFonts w:ascii="Times New Roman" w:hAnsi="Times New Roman"/>
+                <w:noProof/>
+                <w:snapToGrid w:val="0"/>
+                <w:w w:val="0"/>
+                <w:u w:color="000000"/>
+                <w:bdr w:val="none" w:sz="0" w:space="0" w:color="000000"/>
+                <w:shd w:val="clear" w:color="000000" w:fill="000000"/>
+                <w:lang w:val="x-none" w:eastAsia="x-none" w:bidi="x-none"/>
+                <w14:scene3d>
+                  <w14:camera w14:prst="orthographicFront"/>
+                  <w14:lightRig w14:rig="threePt" w14:dir="t">
+                    <w14:rot w14:lat="0" w14:lon="0" w14:rev="0"/>
+                  </w14:lightRig>
+                </w14:scene3d>
+              </w:rPr>
+              <w:t>1.</w:t>
+            </w:r>
+            <w:r>
+              <w:rPr>
+                <w:noProof/>
+                <w:sz w:val="22"/>
+              </w:rPr>
+              <w:tab/>
+            </w:r>
+            <w:r>
+              <w:rPr>
+                <w:rStyle w:val="Hyperlink"/>
+                <w:noProof/>
+              </w:rPr>
+              <w:t>Problem Definition</w:t>
+            </w:r>
+            <w:r>
+              <w:rPr>
+                <w:noProof/>
+                <w:webHidden/>
+              </w:rPr>
+              <w:tab/>
+            </w:r>
+            <w:r>
+              <w:rPr>
+                <w:noProof/>
+                <w:webHidden/>
+              </w:rPr>
+              <w:fldChar w:fldCharType="begin"/>
+            </w:r>
+            <w:r>
+              <w:rPr>
+                <w:noProof/>
+                <w:webHidden/>
+              </w:rPr>
+              <w:instrText xml:space="preserve"> PAGEREF _Toc395298837 \h </w:instrText>
+            </w:r>
+            <w:r>
+              <w:rPr>
+                <w:noProof/>
+                <w:webHidden/>
+              </w:rPr>
+            </w:r>
+            <w:r>
+              <w:rPr>
+                <w:noProof/>
+                <w:webHidden/>
+              </w:rPr>
+              <w:fldChar w:fldCharType="separate"/>
+            </w:r>
+            <w:r>
+              <w:rPr>
+                <w:noProof/>
+                <w:webHidden/>
+              </w:rPr>
+              <w:t>4</w:t>
+            </w:r>
+            <w:r>
+              <w:rPr>
+                <w:noProof/>
+                <w:webHidden/>
+              </w:rPr>
+              <w:fldChar w:fldCharType="end"/>
+            </w:r>
+          </w:hyperlink>
+        </w:p>
+        <w:p>
+          <w:pPr>
+            <w:pStyle w:val="TOC3"/>
+            <w:tabs>
+              <w:tab w:val="left" w:pos="1540"/>
+              <w:tab w:val="right" w:leader="dot" w:pos="9016"/>
+            </w:tabs>
+            <w:rPr>
+              <w:rFonts w:asciiTheme="minorHAnsi" w:eastAsiaTheme="minorEastAsia" w:hAnsiTheme="minorHAnsi" w:cstheme="minorBidi"/>
+              <w:noProof/>
+              <w:sz w:val="22"/>
+            </w:rPr>
+          </w:pPr>
+          <w:hyperlink w:anchor="_Toc395298838" w:history="1">
+            <w:r>
+              <w:rPr>
+                <w:rStyle w:val="Hyperlink"/>
+                <w:rFonts w:ascii="Times New Roman" w:hAnsi="Times New Roman"/>
+                <w:noProof/>
+                <w:snapToGrid w:val="0"/>
+                <w:w w:val="0"/>
+                <w:u w:color="000000"/>
+                <w:bdr w:val="none" w:sz="0" w:space="0" w:color="000000"/>
+                <w:shd w:val="clear" w:color="000000" w:fill="000000"/>
+                <w:lang w:val="x-none" w:eastAsia="x-none" w:bidi="x-none"/>
+                <w14:scene3d>
+                  <w14:camera w14:prst="orthographicFront"/>
+                  <w14:lightRig w14:rig="threePt" w14:dir="t">
+                    <w14:rot w14:lat="0" w14:lon="0" w14:rev="0"/>
+                  </w14:lightRig>
+                </w14:scene3d>
+              </w:rPr>
+              <w:t>1.1.</w:t>
+            </w:r>
+            <w:r>
+              <w:rPr>
+                <w:rFonts w:asciiTheme="minorHAnsi" w:eastAsiaTheme="minorEastAsia" w:hAnsiTheme="minorHAnsi" w:cstheme="minorBidi"/>
+                <w:noProof/>
+                <w:sz w:val="22"/>
+              </w:rPr>
+              <w:tab/>
+            </w:r>
+            <w:r>
+              <w:rPr>
+                <w:rStyle w:val="Hyperlink"/>
+                <w:noProof/>
+              </w:rPr>
+              <w:t>Name of this Capstone Project</w:t>
+            </w:r>
+            <w:r>
+              <w:rPr>
+                <w:noProof/>
+                <w:webHidden/>
+              </w:rPr>
+              <w:tab/>
+            </w:r>
+            <w:r>
+              <w:rPr>
+                <w:noProof/>
+                <w:webHidden/>
+              </w:rPr>
+              <w:fldChar w:fldCharType="begin"/>
+            </w:r>
+            <w:r>
+              <w:rPr>
+                <w:noProof/>
+                <w:webHidden/>
+              </w:rPr>
+              <w:instrText xml:space="preserve"> PAGEREF _Toc395298838 \h </w:instrText>
+            </w:r>
+            <w:r>
+              <w:rPr>
+                <w:noProof/>
+                <w:webHidden/>
+              </w:rPr>
+            </w:r>
+            <w:r>
+              <w:rPr>
+                <w:noProof/>
+                <w:webHidden/>
+              </w:rPr>
+              <w:fldChar w:fldCharType="separate"/>
+            </w:r>
+            <w:r>
+              <w:rPr>
+                <w:noProof/>
+                <w:webHidden/>
+              </w:rPr>
+              <w:t>4</w:t>
+            </w:r>
+            <w:r>
+              <w:rPr>
+                <w:noProof/>
+                <w:webHidden/>
+              </w:rPr>
+              <w:fldChar w:fldCharType="end"/>
+            </w:r>
+          </w:hyperlink>
+        </w:p>
+        <w:p>
+          <w:pPr>
+            <w:pStyle w:val="TOC3"/>
+            <w:tabs>
+              <w:tab w:val="left" w:pos="1540"/>
+              <w:tab w:val="right" w:leader="dot" w:pos="9016"/>
+            </w:tabs>
+            <w:rPr>
+              <w:rFonts w:asciiTheme="minorHAnsi" w:eastAsiaTheme="minorEastAsia" w:hAnsiTheme="minorHAnsi" w:cstheme="minorBidi"/>
+              <w:noProof/>
+              <w:sz w:val="22"/>
+            </w:rPr>
+          </w:pPr>
+          <w:hyperlink w:anchor="_Toc395298839" w:history="1">
+            <w:r>
+              <w:rPr>
+                <w:rStyle w:val="Hyperlink"/>
+                <w:rFonts w:ascii="Times New Roman" w:hAnsi="Times New Roman"/>
+                <w:noProof/>
+                <w:snapToGrid w:val="0"/>
+                <w:w w:val="0"/>
+                <w:u w:color="000000"/>
+                <w:bdr w:val="none" w:sz="0" w:space="0" w:color="000000"/>
+                <w:shd w:val="clear" w:color="000000" w:fill="000000"/>
+                <w:lang w:val="x-none" w:eastAsia="x-none" w:bidi="x-none"/>
+                <w14:scene3d>
+                  <w14:camera w14:prst="orthographicFront"/>
+                  <w14:lightRig w14:rig="threePt" w14:dir="t">
+                    <w14:rot w14:lat="0" w14:lon="0" w14:rev="0"/>
+                  </w14:lightRig>
+                </w14:scene3d>
+              </w:rPr>
+              <w:t>1.2.</w:t>
+            </w:r>
+            <w:r>
+              <w:rPr>
+                <w:rFonts w:asciiTheme="minorHAnsi" w:eastAsiaTheme="minorEastAsia" w:hAnsiTheme="minorHAnsi" w:cstheme="minorBidi"/>
+                <w:noProof/>
+                <w:sz w:val="22"/>
+              </w:rPr>
+              <w:tab/>
+            </w:r>
+            <w:r>
+              <w:rPr>
+                <w:rStyle w:val="Hyperlink"/>
+                <w:noProof/>
+              </w:rPr>
+              <w:t>Problem Abstract</w:t>
+            </w:r>
+            <w:r>
+              <w:rPr>
+                <w:noProof/>
+                <w:webHidden/>
+              </w:rPr>
+              <w:tab/>
+            </w:r>
+            <w:r>
+              <w:rPr>
+                <w:noProof/>
+                <w:webHidden/>
+              </w:rPr>
+              <w:fldChar w:fldCharType="begin"/>
+            </w:r>
+            <w:r>
+              <w:rPr>
+                <w:noProof/>
+                <w:webHidden/>
+              </w:rPr>
+              <w:instrText xml:space="preserve"> PAGEREF _Toc395298839 \h </w:instrText>
+            </w:r>
+            <w:r>
+              <w:rPr>
+                <w:noProof/>
+                <w:webHidden/>
+              </w:rPr>
+            </w:r>
+            <w:r>
+              <w:rPr>
+                <w:noProof/>
+                <w:webHidden/>
+              </w:rPr>
+              <w:fldChar w:fldCharType="separate"/>
+            </w:r>
+            <w:r>
+              <w:rPr>
+                <w:noProof/>
+                <w:webHidden/>
+              </w:rPr>
+              <w:t>4</w:t>
+            </w:r>
+            <w:r>
+              <w:rPr>
+                <w:noProof/>
+                <w:webHidden/>
+              </w:rPr>
+              <w:fldChar w:fldCharType="end"/>
+            </w:r>
+          </w:hyperlink>
+        </w:p>
+        <w:p>
+          <w:pPr>
+            <w:pStyle w:val="TOC3"/>
+            <w:tabs>
+              <w:tab w:val="left" w:pos="1540"/>
+              <w:tab w:val="right" w:leader="dot" w:pos="9016"/>
+            </w:tabs>
+            <w:rPr>
+              <w:rFonts w:asciiTheme="minorHAnsi" w:eastAsiaTheme="minorEastAsia" w:hAnsiTheme="minorHAnsi" w:cstheme="minorBidi"/>
+              <w:noProof/>
+              <w:sz w:val="22"/>
+            </w:rPr>
+          </w:pPr>
+          <w:hyperlink w:anchor="_Toc395298840" w:history="1">
+            <w:r>
+              <w:rPr>
+                <w:rStyle w:val="Hyperlink"/>
+                <w:rFonts w:ascii="Times New Roman" w:hAnsi="Times New Roman"/>
+                <w:noProof/>
+                <w:snapToGrid w:val="0"/>
+                <w:w w:val="0"/>
+                <w:u w:color="000000"/>
+                <w:bdr w:val="none" w:sz="0" w:space="0" w:color="000000"/>
+                <w:shd w:val="clear" w:color="000000" w:fill="000000"/>
+                <w:lang w:val="x-none" w:eastAsia="x-none" w:bidi="x-none"/>
+                <w14:scene3d>
+                  <w14:camera w14:prst="orthographicFront"/>
+                  <w14:lightRig w14:rig="threePt" w14:dir="t">
+                    <w14:rot w14:lat="0" w14:lon="0" w14:rev="0"/>
+                  </w14:lightRig>
+                </w14:scene3d>
+              </w:rPr>
+              <w:t>1.3.</w:t>
+            </w:r>
+            <w:r>
+              <w:rPr>
+                <w:rFonts w:asciiTheme="minorHAnsi" w:eastAsiaTheme="minorEastAsia" w:hAnsiTheme="minorHAnsi" w:cstheme="minorBidi"/>
+                <w:noProof/>
+                <w:sz w:val="22"/>
+              </w:rPr>
+              <w:tab/>
+            </w:r>
+            <w:r>
+              <w:rPr>
+                <w:rStyle w:val="Hyperlink"/>
+                <w:noProof/>
+              </w:rPr>
+              <w:t>Project Overview</w:t>
+            </w:r>
+            <w:r>
+              <w:rPr>
+                <w:noProof/>
+                <w:webHidden/>
+              </w:rPr>
+              <w:tab/>
+            </w:r>
+            <w:r>
+              <w:rPr>
+                <w:noProof/>
+                <w:webHidden/>
+              </w:rPr>
+              <w:fldChar w:fldCharType="begin"/>
+            </w:r>
+            <w:r>
+              <w:rPr>
+                <w:noProof/>
+                <w:webHidden/>
+              </w:rPr>
+              <w:instrText xml:space="preserve"> PAGEREF _Toc395298840 \h </w:instrText>
+            </w:r>
+            <w:r>
+              <w:rPr>
+                <w:noProof/>
+                <w:webHidden/>
+              </w:rPr>
+            </w:r>
+            <w:r>
+              <w:rPr>
+                <w:noProof/>
+                <w:webHidden/>
+              </w:rPr>
+              <w:fldChar w:fldCharType="separate"/>
+            </w:r>
+            <w:r>
+              <w:rPr>
+                <w:noProof/>
+                <w:webHidden/>
+              </w:rPr>
+              <w:t>4</w:t>
+            </w:r>
+            <w:r>
+              <w:rPr>
+                <w:noProof/>
+                <w:webHidden/>
+              </w:rPr>
+              <w:fldChar w:fldCharType="end"/>
+            </w:r>
+          </w:hyperlink>
+        </w:p>
+        <w:p>
+          <w:pPr>
+            <w:pStyle w:val="TOC2"/>
+            <w:tabs>
+              <w:tab w:val="left" w:pos="1100"/>
+              <w:tab w:val="right" w:leader="dot" w:pos="9016"/>
+            </w:tabs>
+            <w:rPr>
+              <w:noProof/>
+              <w:sz w:val="22"/>
+            </w:rPr>
+          </w:pPr>
+          <w:hyperlink w:anchor="_Toc395298841" w:history="1">
+            <w:r>
+              <w:rPr>
+                <w:rStyle w:val="Hyperlink"/>
+                <w:rFonts w:ascii="Times New Roman" w:hAnsi="Times New Roman"/>
+                <w:noProof/>
+                <w:snapToGrid w:val="0"/>
+                <w:w w:val="0"/>
+                <w:u w:color="000000"/>
+                <w:bdr w:val="none" w:sz="0" w:space="0" w:color="000000"/>
+                <w:shd w:val="clear" w:color="000000" w:fill="000000"/>
+                <w:lang w:val="x-none" w:eastAsia="x-none" w:bidi="x-none"/>
+                <w14:scene3d>
+                  <w14:camera w14:prst="orthographicFront"/>
+                  <w14:lightRig w14:rig="threePt" w14:dir="t">
+                    <w14:rot w14:lat="0" w14:lon="0" w14:rev="0"/>
+                  </w14:lightRig>
+                </w14:scene3d>
+              </w:rPr>
+              <w:t>2.</w:t>
+            </w:r>
+            <w:r>
+              <w:rPr>
+                <w:noProof/>
+                <w:sz w:val="22"/>
+              </w:rPr>
+              <w:tab/>
+            </w:r>
+            <w:r>
+              <w:rPr>
+                <w:rStyle w:val="Hyperlink"/>
+                <w:noProof/>
+              </w:rPr>
+              <w:t>Project organization</w:t>
+            </w:r>
+            <w:r>
+              <w:rPr>
+                <w:noProof/>
+                <w:webHidden/>
+              </w:rPr>
+              <w:tab/>
+            </w:r>
+            <w:r>
+              <w:rPr>
+                <w:noProof/>
+                <w:webHidden/>
+              </w:rPr>
+              <w:fldChar w:fldCharType="begin"/>
+            </w:r>
+            <w:r>
+              <w:rPr>
+                <w:noProof/>
+                <w:webHidden/>
+              </w:rPr>
+              <w:instrText xml:space="preserve"> PAGEREF _Toc395298841 \h </w:instrText>
+            </w:r>
+            <w:r>
+              <w:rPr>
+                <w:noProof/>
+                <w:webHidden/>
+              </w:rPr>
+            </w:r>
+            <w:r>
+              <w:rPr>
+                <w:noProof/>
+                <w:webHidden/>
+              </w:rPr>
+              <w:fldChar w:fldCharType="separate"/>
+            </w:r>
+            <w:r>
+              <w:rPr>
+                <w:noProof/>
+                <w:webHidden/>
+              </w:rPr>
+              <w:t>6</w:t>
+            </w:r>
+            <w:r>
+              <w:rPr>
+                <w:noProof/>
+                <w:webHidden/>
+              </w:rPr>
+              <w:fldChar w:fldCharType="end"/>
+            </w:r>
+          </w:hyperlink>
+        </w:p>
+        <w:p>
+          <w:pPr>
+            <w:pStyle w:val="TOC3"/>
+            <w:tabs>
+              <w:tab w:val="left" w:pos="1540"/>
+              <w:tab w:val="right" w:leader="dot" w:pos="9016"/>
+            </w:tabs>
+            <w:rPr>
+              <w:rFonts w:asciiTheme="minorHAnsi" w:eastAsiaTheme="minorEastAsia" w:hAnsiTheme="minorHAnsi" w:cstheme="minorBidi"/>
+              <w:noProof/>
+              <w:sz w:val="22"/>
+            </w:rPr>
+          </w:pPr>
+          <w:hyperlink w:anchor="_Toc395298842" w:history="1">
+            <w:r>
+              <w:rPr>
+                <w:rStyle w:val="Hyperlink"/>
+                <w:rFonts w:ascii="Times New Roman" w:hAnsi="Times New Roman"/>
+                <w:noProof/>
+                <w:snapToGrid w:val="0"/>
+                <w:w w:val="0"/>
+                <w:u w:color="000000"/>
+                <w:bdr w:val="none" w:sz="0" w:space="0" w:color="000000"/>
+                <w:shd w:val="clear" w:color="000000" w:fill="000000"/>
+                <w:lang w:val="x-none" w:eastAsia="x-none" w:bidi="x-none"/>
+                <w14:scene3d>
+                  <w14:camera w14:prst="orthographicFront"/>
+                  <w14:lightRig w14:rig="threePt" w14:dir="t">
+                    <w14:rot w14:lat="0" w14:lon="0" w14:rev="0"/>
+                  </w14:lightRig>
+                </w14:scene3d>
+              </w:rPr>
+              <w:t>2.1.</w:t>
+            </w:r>
+            <w:r>
+              <w:rPr>
+                <w:rFonts w:asciiTheme="minorHAnsi" w:eastAsiaTheme="minorEastAsia" w:hAnsiTheme="minorHAnsi" w:cstheme="minorBidi"/>
+                <w:noProof/>
+                <w:sz w:val="22"/>
+              </w:rPr>
+              <w:tab/>
+            </w:r>
+            <w:r>
+              <w:rPr>
+                <w:rStyle w:val="Hyperlink"/>
+                <w:noProof/>
+              </w:rPr>
+              <w:t>System Process Model</w:t>
+            </w:r>
+            <w:r>
+              <w:rPr>
+                <w:noProof/>
+                <w:webHidden/>
+              </w:rPr>
+              <w:tab/>
+            </w:r>
+            <w:r>
+              <w:rPr>
+                <w:noProof/>
+                <w:webHidden/>
+              </w:rPr>
+              <w:fldChar w:fldCharType="begin"/>
+            </w:r>
+            <w:r>
+              <w:rPr>
+                <w:noProof/>
+                <w:webHidden/>
+              </w:rPr>
+              <w:instrText xml:space="preserve"> PAGEREF _Toc395298842 \h </w:instrText>
+            </w:r>
+            <w:r>
+              <w:rPr>
+                <w:noProof/>
+                <w:webHidden/>
+              </w:rPr>
+            </w:r>
+            <w:r>
+              <w:rPr>
+                <w:noProof/>
+                <w:webHidden/>
+              </w:rPr>
+              <w:fldChar w:fldCharType="separate"/>
+            </w:r>
+            <w:r>
+              <w:rPr>
+                <w:noProof/>
+                <w:webHidden/>
+              </w:rPr>
+              <w:t>6</w:t>
+            </w:r>
+            <w:r>
+              <w:rPr>
+                <w:noProof/>
+                <w:webHidden/>
+              </w:rPr>
+              <w:fldChar w:fldCharType="end"/>
+            </w:r>
+          </w:hyperlink>
+        </w:p>
+        <w:p>
+          <w:pPr>
+            <w:pStyle w:val="TOC3"/>
+            <w:tabs>
+              <w:tab w:val="left" w:pos="1540"/>
+              <w:tab w:val="right" w:leader="dot" w:pos="9016"/>
+            </w:tabs>
+            <w:rPr>
+              <w:rFonts w:asciiTheme="minorHAnsi" w:eastAsiaTheme="minorEastAsia" w:hAnsiTheme="minorHAnsi" w:cstheme="minorBidi"/>
+              <w:noProof/>
+              <w:sz w:val="22"/>
+            </w:rPr>
+          </w:pPr>
+          <w:hyperlink w:anchor="_Toc395298843" w:history="1">
+            <w:r>
+              <w:rPr>
+                <w:rStyle w:val="Hyperlink"/>
+                <w:rFonts w:ascii="Times New Roman" w:hAnsi="Times New Roman"/>
+                <w:noProof/>
+                <w:snapToGrid w:val="0"/>
+                <w:w w:val="0"/>
+                <w:u w:color="000000"/>
+                <w:bdr w:val="none" w:sz="0" w:space="0" w:color="000000"/>
+                <w:shd w:val="clear" w:color="000000" w:fill="000000"/>
+                <w:lang w:val="x-none" w:eastAsia="x-none" w:bidi="x-none"/>
+                <w14:scene3d>
+                  <w14:camera w14:prst="orthographicFront"/>
+                  <w14:lightRig w14:rig="threePt" w14:dir="t">
+                    <w14:rot w14:lat="0" w14:lon="0" w14:rev="0"/>
+                  </w14:lightRig>
+                </w14:scene3d>
+              </w:rPr>
+              <w:t>2.2.</w:t>
+            </w:r>
+            <w:r>
+              <w:rPr>
+                <w:rFonts w:asciiTheme="minorHAnsi" w:eastAsiaTheme="minorEastAsia" w:hAnsiTheme="minorHAnsi" w:cstheme="minorBidi"/>
+                <w:noProof/>
+                <w:sz w:val="22"/>
+              </w:rPr>
+              <w:tab/>
+            </w:r>
+            <w:r>
+              <w:rPr>
+                <w:rStyle w:val="Hyperlink"/>
+                <w:noProof/>
+              </w:rPr>
+              <w:t>Roles and Responsibilities</w:t>
+            </w:r>
+            <w:r>
+              <w:rPr>
+                <w:noProof/>
+                <w:webHidden/>
+              </w:rPr>
+              <w:tab/>
+            </w:r>
+            <w:r>
+              <w:rPr>
+                <w:noProof/>
+                <w:webHidden/>
+              </w:rPr>
+              <w:fldChar w:fldCharType="begin"/>
+            </w:r>
+            <w:r>
+              <w:rPr>
+                <w:noProof/>
+                <w:webHidden/>
+              </w:rPr>
+              <w:instrText xml:space="preserve"> PAGEREF _Toc395298843 \h </w:instrText>
+            </w:r>
+            <w:r>
+              <w:rPr>
+                <w:noProof/>
+                <w:webHidden/>
+              </w:rPr>
+            </w:r>
+            <w:r>
+              <w:rPr>
+                <w:noProof/>
+                <w:webHidden/>
+              </w:rPr>
+              <w:fldChar w:fldCharType="separate"/>
+            </w:r>
+            <w:r>
+              <w:rPr>
+                <w:noProof/>
+                <w:webHidden/>
+              </w:rPr>
+              <w:t>8</w:t>
+            </w:r>
+            <w:r>
+              <w:rPr>
+                <w:noProof/>
+                <w:webHidden/>
+              </w:rPr>
+              <w:fldChar w:fldCharType="end"/>
+            </w:r>
+          </w:hyperlink>
+        </w:p>
+        <w:p>
+          <w:pPr>
+            <w:pStyle w:val="TOC3"/>
+            <w:tabs>
+              <w:tab w:val="left" w:pos="1540"/>
+              <w:tab w:val="right" w:leader="dot" w:pos="9016"/>
+            </w:tabs>
+            <w:rPr>
+              <w:rFonts w:asciiTheme="minorHAnsi" w:eastAsiaTheme="minorEastAsia" w:hAnsiTheme="minorHAnsi" w:cstheme="minorBidi"/>
+              <w:noProof/>
+              <w:sz w:val="22"/>
+            </w:rPr>
+          </w:pPr>
+          <w:hyperlink w:anchor="_Toc395298844" w:history="1">
+            <w:r>
+              <w:rPr>
+                <w:rStyle w:val="Hyperlink"/>
+                <w:rFonts w:ascii="Times New Roman" w:hAnsi="Times New Roman"/>
+                <w:noProof/>
+                <w:snapToGrid w:val="0"/>
+                <w:w w:val="0"/>
+                <w:u w:color="000000"/>
+                <w:bdr w:val="none" w:sz="0" w:space="0" w:color="000000"/>
+                <w:shd w:val="clear" w:color="000000" w:fill="000000"/>
+                <w:lang w:val="x-none" w:eastAsia="x-none" w:bidi="x-none"/>
+                <w14:scene3d>
+                  <w14:camera w14:prst="orthographicFront"/>
+                  <w14:lightRig w14:rig="threePt" w14:dir="t">
+                    <w14:rot w14:lat="0" w14:lon="0" w14:rev="0"/>
+                  </w14:lightRig>
+                </w14:scene3d>
+              </w:rPr>
+              <w:t>2.3.</w:t>
+            </w:r>
+            <w:r>
+              <w:rPr>
+                <w:rFonts w:asciiTheme="minorHAnsi" w:eastAsiaTheme="minorEastAsia" w:hAnsiTheme="minorHAnsi" w:cstheme="minorBidi"/>
+                <w:noProof/>
+                <w:sz w:val="22"/>
+              </w:rPr>
+              <w:tab/>
+            </w:r>
+            <w:r>
+              <w:rPr>
+                <w:rStyle w:val="Hyperlink"/>
+                <w:noProof/>
+              </w:rPr>
+              <w:t>Tools and Techniques</w:t>
+            </w:r>
+            <w:r>
+              <w:rPr>
+                <w:noProof/>
+                <w:webHidden/>
+              </w:rPr>
+              <w:tab/>
+            </w:r>
+            <w:r>
+              <w:rPr>
+                <w:noProof/>
+                <w:webHidden/>
+              </w:rPr>
+              <w:fldChar w:fldCharType="begin"/>
+            </w:r>
+            <w:r>
+              <w:rPr>
+                <w:noProof/>
+                <w:webHidden/>
+              </w:rPr>
+              <w:instrText xml:space="preserve"> PAGEREF _Toc395298844 \h </w:instrText>
+            </w:r>
+            <w:r>
+              <w:rPr>
+                <w:noProof/>
+                <w:webHidden/>
+              </w:rPr>
+            </w:r>
+            <w:r>
+              <w:rPr>
+                <w:noProof/>
+                <w:webHidden/>
+              </w:rPr>
+              <w:fldChar w:fldCharType="separate"/>
+            </w:r>
+            <w:r>
+              <w:rPr>
+                <w:noProof/>
+                <w:webHidden/>
+              </w:rPr>
+              <w:t>8</w:t>
+            </w:r>
+            <w:r>
+              <w:rPr>
+                <w:noProof/>
+                <w:webHidden/>
+              </w:rPr>
+              <w:fldChar w:fldCharType="end"/>
+            </w:r>
+          </w:hyperlink>
+        </w:p>
+        <w:p>
+          <w:pPr>
+            <w:pStyle w:val="TOC2"/>
+            <w:tabs>
+              <w:tab w:val="left" w:pos="1100"/>
+              <w:tab w:val="right" w:leader="dot" w:pos="9016"/>
+            </w:tabs>
+            <w:rPr>
+              <w:noProof/>
+              <w:sz w:val="22"/>
+            </w:rPr>
+          </w:pPr>
+          <w:hyperlink w:anchor="_Toc395298845" w:history="1">
+            <w:r>
+              <w:rPr>
+                <w:rStyle w:val="Hyperlink"/>
+                <w:rFonts w:ascii="Times New Roman" w:hAnsi="Times New Roman"/>
+                <w:noProof/>
+                <w:snapToGrid w:val="0"/>
+                <w:w w:val="0"/>
+                <w:u w:color="000000"/>
+                <w:bdr w:val="none" w:sz="0" w:space="0" w:color="000000"/>
+                <w:shd w:val="clear" w:color="000000" w:fill="000000"/>
+                <w:lang w:val="x-none" w:eastAsia="x-none" w:bidi="x-none"/>
+                <w14:scene3d>
+                  <w14:camera w14:prst="orthographicFront"/>
+                  <w14:lightRig w14:rig="threePt" w14:dir="t">
+                    <w14:rot w14:lat="0" w14:lon="0" w14:rev="0"/>
+                  </w14:lightRig>
+                </w14:scene3d>
+              </w:rPr>
+              <w:t>3.</w:t>
+            </w:r>
+            <w:r>
+              <w:rPr>
+                <w:noProof/>
+                <w:sz w:val="22"/>
+              </w:rPr>
+              <w:tab/>
+            </w:r>
+            <w:r>
+              <w:rPr>
+                <w:rStyle w:val="Hyperlink"/>
+                <w:noProof/>
+              </w:rPr>
+              <w:t>Project management plan</w:t>
+            </w:r>
+            <w:r>
+              <w:rPr>
+                <w:noProof/>
+                <w:webHidden/>
+              </w:rPr>
+              <w:tab/>
+            </w:r>
+            <w:r>
+              <w:rPr>
+                <w:noProof/>
+                <w:webHidden/>
+              </w:rPr>
+              <w:fldChar w:fldCharType="begin"/>
+            </w:r>
+            <w:r>
+              <w:rPr>
+                <w:noProof/>
+                <w:webHidden/>
+              </w:rPr>
+              <w:instrText xml:space="preserve"> PAGEREF _Toc395298845 \h </w:instrText>
+            </w:r>
+            <w:r>
+              <w:rPr>
+                <w:noProof/>
+                <w:webHidden/>
+              </w:rPr>
+            </w:r>
+            <w:r>
+              <w:rPr>
+                <w:noProof/>
+                <w:webHidden/>
+              </w:rPr>
+              <w:fldChar w:fldCharType="separate"/>
+            </w:r>
+            <w:r>
+              <w:rPr>
+                <w:noProof/>
+                <w:webHidden/>
+              </w:rPr>
+              <w:t>9</w:t>
+            </w:r>
+            <w:r>
+              <w:rPr>
+                <w:noProof/>
+                <w:webHidden/>
+              </w:rPr>
+              <w:fldChar w:fldCharType="end"/>
+            </w:r>
+          </w:hyperlink>
+        </w:p>
+        <w:p>
+          <w:pPr>
+            <w:pStyle w:val="TOC3"/>
+            <w:tabs>
+              <w:tab w:val="left" w:pos="1540"/>
+              <w:tab w:val="right" w:leader="dot" w:pos="9016"/>
+            </w:tabs>
+            <w:rPr>
+              <w:rFonts w:asciiTheme="minorHAnsi" w:eastAsiaTheme="minorEastAsia" w:hAnsiTheme="minorHAnsi" w:cstheme="minorBidi"/>
+              <w:noProof/>
+              <w:sz w:val="22"/>
+            </w:rPr>
+          </w:pPr>
+          <w:hyperlink w:anchor="_Toc395298846" w:history="1">
+            <w:r>
+              <w:rPr>
+                <w:rStyle w:val="Hyperlink"/>
+                <w:rFonts w:ascii="Times New Roman" w:hAnsi="Times New Roman"/>
+                <w:noProof/>
+                <w:snapToGrid w:val="0"/>
+                <w:w w:val="0"/>
+                <w:u w:color="000000"/>
+                <w:bdr w:val="none" w:sz="0" w:space="0" w:color="000000"/>
+                <w:shd w:val="clear" w:color="000000" w:fill="000000"/>
+                <w:lang w:val="x-none" w:eastAsia="x-none" w:bidi="x-none"/>
+                <w14:scene3d>
+                  <w14:camera w14:prst="orthographicFront"/>
+                  <w14:lightRig w14:rig="threePt" w14:dir="t">
+                    <w14:rot w14:lat="0" w14:lon="0" w14:rev="0"/>
+                  </w14:lightRig>
+                </w14:scene3d>
+              </w:rPr>
+              <w:t>3.1.</w:t>
+            </w:r>
+            <w:r>
+              <w:rPr>
+                <w:rFonts w:asciiTheme="minorHAnsi" w:eastAsiaTheme="minorEastAsia" w:hAnsiTheme="minorHAnsi" w:cstheme="minorBidi"/>
+                <w:noProof/>
+                <w:sz w:val="22"/>
+              </w:rPr>
+              <w:tab/>
+            </w:r>
+            <w:r>
+              <w:rPr>
+                <w:rStyle w:val="Hyperlink"/>
+                <w:noProof/>
+              </w:rPr>
+              <w:t>Product Backlog</w:t>
+            </w:r>
+            <w:r>
+              <w:rPr>
+                <w:noProof/>
+                <w:webHidden/>
+              </w:rPr>
+              <w:tab/>
+            </w:r>
+            <w:r>
+              <w:rPr>
+                <w:noProof/>
+                <w:webHidden/>
+              </w:rPr>
+              <w:fldChar w:fldCharType="begin"/>
+            </w:r>
+            <w:r>
+              <w:rPr>
+                <w:noProof/>
+                <w:webHidden/>
+              </w:rPr>
+              <w:instrText xml:space="preserve"> PAGEREF _Toc395298846 \h </w:instrText>
+            </w:r>
+            <w:r>
+              <w:rPr>
+                <w:noProof/>
+                <w:webHidden/>
+              </w:rPr>
+            </w:r>
+            <w:r>
+              <w:rPr>
+                <w:noProof/>
+                <w:webHidden/>
+              </w:rPr>
+              <w:fldChar w:fldCharType="separate"/>
+            </w:r>
+            <w:r>
+              <w:rPr>
+                <w:noProof/>
+                <w:webHidden/>
+              </w:rPr>
+              <w:t>9</w:t>
+            </w:r>
+            <w:r>
+              <w:rPr>
+                <w:noProof/>
+                <w:webHidden/>
+              </w:rPr>
+              <w:fldChar w:fldCharType="end"/>
+            </w:r>
+          </w:hyperlink>
+        </w:p>
+        <w:p>
+          <w:pPr>
+            <w:pStyle w:val="TOC3"/>
+            <w:tabs>
+              <w:tab w:val="left" w:pos="1540"/>
+              <w:tab w:val="right" w:leader="dot" w:pos="9016"/>
+            </w:tabs>
+            <w:rPr>
+              <w:rFonts w:asciiTheme="minorHAnsi" w:eastAsiaTheme="minorEastAsia" w:hAnsiTheme="minorHAnsi" w:cstheme="minorBidi"/>
+              <w:noProof/>
+              <w:sz w:val="22"/>
+            </w:rPr>
+          </w:pPr>
+          <w:hyperlink w:anchor="_Toc395298847" w:history="1">
+            <w:r>
+              <w:rPr>
+                <w:rStyle w:val="Hyperlink"/>
+                <w:rFonts w:ascii="Times New Roman" w:hAnsi="Times New Roman"/>
+                <w:noProof/>
+                <w:snapToGrid w:val="0"/>
+                <w:w w:val="0"/>
+                <w:u w:color="000000"/>
+                <w:bdr w:val="none" w:sz="0" w:space="0" w:color="000000"/>
+                <w:shd w:val="clear" w:color="000000" w:fill="000000"/>
+                <w:lang w:val="x-none" w:eastAsia="x-none" w:bidi="x-none"/>
+                <w14:scene3d>
+                  <w14:camera w14:prst="orthographicFront"/>
+                  <w14:lightRig w14:rig="threePt" w14:dir="t">
+                    <w14:rot w14:lat="0" w14:lon="0" w14:rev="0"/>
+                  </w14:lightRig>
+                </w14:scene3d>
+              </w:rPr>
+              <w:t>3.2.</w:t>
+            </w:r>
+            <w:r>
+              <w:rPr>
+                <w:rFonts w:asciiTheme="minorHAnsi" w:eastAsiaTheme="minorEastAsia" w:hAnsiTheme="minorHAnsi" w:cstheme="minorBidi"/>
+                <w:noProof/>
+                <w:sz w:val="22"/>
+              </w:rPr>
+              <w:tab/>
+            </w:r>
+            <w:r>
+              <w:rPr>
+                <w:rStyle w:val="Hyperlink"/>
+                <w:noProof/>
+              </w:rPr>
+              <w:t>Sprint Backlog</w:t>
+            </w:r>
+            <w:r>
+              <w:rPr>
+                <w:noProof/>
+                <w:webHidden/>
+              </w:rPr>
+              <w:tab/>
+            </w:r>
+            <w:r>
+              <w:rPr>
+                <w:noProof/>
+                <w:webHidden/>
+              </w:rPr>
+              <w:fldChar w:fldCharType="begin"/>
+            </w:r>
+            <w:r>
+              <w:rPr>
+                <w:noProof/>
+                <w:webHidden/>
+              </w:rPr>
+              <w:instrText xml:space="preserve"> PAGEREF _Toc395298847 \h </w:instrText>
+            </w:r>
+            <w:r>
+              <w:rPr>
+                <w:noProof/>
+                <w:webHidden/>
+              </w:rPr>
+            </w:r>
+            <w:r>
+              <w:rPr>
+                <w:noProof/>
+                <w:webHidden/>
+              </w:rPr>
+              <w:fldChar w:fldCharType="separate"/>
+            </w:r>
+            <w:r>
+              <w:rPr>
+                <w:noProof/>
+                <w:webHidden/>
+              </w:rPr>
+              <w:t>9</w:t>
+            </w:r>
+            <w:r>
+              <w:rPr>
+                <w:noProof/>
+                <w:webHidden/>
+              </w:rPr>
+              <w:fldChar w:fldCharType="end"/>
+            </w:r>
+          </w:hyperlink>
+        </w:p>
+        <w:p>
+          <w:pPr>
+            <w:pStyle w:val="TOC3"/>
+            <w:tabs>
+              <w:tab w:val="left" w:pos="1540"/>
+              <w:tab w:val="right" w:leader="dot" w:pos="9016"/>
+            </w:tabs>
+            <w:rPr>
+              <w:rFonts w:asciiTheme="minorHAnsi" w:eastAsiaTheme="minorEastAsia" w:hAnsiTheme="minorHAnsi" w:cstheme="minorBidi"/>
+              <w:noProof/>
+              <w:sz w:val="22"/>
+            </w:rPr>
+          </w:pPr>
+          <w:hyperlink w:anchor="_Toc395298848" w:history="1">
+            <w:r>
+              <w:rPr>
+                <w:rStyle w:val="Hyperlink"/>
+                <w:rFonts w:ascii="Times New Roman" w:hAnsi="Times New Roman"/>
+                <w:noProof/>
+                <w:snapToGrid w:val="0"/>
+                <w:w w:val="0"/>
+                <w:u w:color="000000"/>
+                <w:bdr w:val="none" w:sz="0" w:space="0" w:color="000000"/>
+                <w:shd w:val="clear" w:color="000000" w:fill="000000"/>
+                <w:lang w:val="x-none" w:eastAsia="x-none" w:bidi="x-none"/>
+                <w14:scene3d>
+                  <w14:camera w14:prst="orthographicFront"/>
+                  <w14:lightRig w14:rig="threePt" w14:dir="t">
+                    <w14:rot w14:lat="0" w14:lon="0" w14:rev="0"/>
+                  </w14:lightRig>
+                </w14:scene3d>
+              </w:rPr>
+              <w:t>3.3.</w:t>
+            </w:r>
+            <w:r>
+              <w:rPr>
+                <w:rFonts w:asciiTheme="minorHAnsi" w:eastAsiaTheme="minorEastAsia" w:hAnsiTheme="minorHAnsi" w:cstheme="minorBidi"/>
+                <w:noProof/>
+                <w:sz w:val="22"/>
+              </w:rPr>
+              <w:tab/>
+            </w:r>
+            <w:r>
+              <w:rPr>
+                <w:rStyle w:val="Hyperlink"/>
+                <w:noProof/>
+              </w:rPr>
+              <w:t>All Meeting Minutes</w:t>
+            </w:r>
+            <w:r>
+              <w:rPr>
+                <w:noProof/>
+                <w:webHidden/>
+              </w:rPr>
+              <w:tab/>
+            </w:r>
+            <w:r>
+              <w:rPr>
+                <w:noProof/>
+                <w:webHidden/>
+              </w:rPr>
+              <w:fldChar w:fldCharType="begin"/>
+            </w:r>
+            <w:r>
+              <w:rPr>
+                <w:noProof/>
+                <w:webHidden/>
+              </w:rPr>
+              <w:instrText xml:space="preserve"> PAGEREF _Toc395298848 \h </w:instrText>
+            </w:r>
+            <w:r>
+              <w:rPr>
+                <w:noProof/>
+                <w:webHidden/>
+              </w:rPr>
+            </w:r>
+            <w:r>
+              <w:rPr>
+                <w:noProof/>
+                <w:webHidden/>
+              </w:rPr>
+              <w:fldChar w:fldCharType="separate"/>
+            </w:r>
+            <w:r>
+              <w:rPr>
+                <w:noProof/>
+                <w:webHidden/>
+              </w:rPr>
+              <w:t>9</w:t>
+            </w:r>
+            <w:r>
+              <w:rPr>
+                <w:noProof/>
+                <w:webHidden/>
+              </w:rPr>
+              <w:fldChar w:fldCharType="end"/>
+            </w:r>
+          </w:hyperlink>
+        </w:p>
+        <w:p>
+          <w:pPr>
+            <w:pStyle w:val="TOC2"/>
+            <w:tabs>
+              <w:tab w:val="left" w:pos="1100"/>
+              <w:tab w:val="right" w:leader="dot" w:pos="9016"/>
+            </w:tabs>
+            <w:rPr>
+              <w:noProof/>
+              <w:sz w:val="22"/>
+            </w:rPr>
+          </w:pPr>
+          <w:hyperlink w:anchor="_Toc395298849" w:history="1">
+            <w:r>
+              <w:rPr>
+                <w:rStyle w:val="Hyperlink"/>
+                <w:rFonts w:ascii="Times New Roman" w:hAnsi="Times New Roman"/>
+                <w:noProof/>
+                <w:snapToGrid w:val="0"/>
+                <w:w w:val="0"/>
+                <w:u w:color="000000"/>
+                <w:bdr w:val="none" w:sz="0" w:space="0" w:color="000000"/>
+                <w:shd w:val="clear" w:color="000000" w:fill="000000"/>
+                <w:lang w:val="x-none" w:eastAsia="x-none" w:bidi="x-none"/>
+                <w14:scene3d>
+                  <w14:camera w14:prst="orthographicFront"/>
+                  <w14:lightRig w14:rig="threePt" w14:dir="t">
+                    <w14:rot w14:lat="0" w14:lon="0" w14:rev="0"/>
+                  </w14:lightRig>
+                </w14:scene3d>
+              </w:rPr>
+              <w:t>4.</w:t>
+            </w:r>
+            <w:r>
+              <w:rPr>
+                <w:noProof/>
+                <w:sz w:val="22"/>
+              </w:rPr>
+              <w:tab/>
+            </w:r>
+            <w:r>
+              <w:rPr>
+                <w:rStyle w:val="Hyperlink"/>
+                <w:noProof/>
+              </w:rPr>
+              <w:t>Convention Rules</w:t>
+            </w:r>
+            <w:r>
+              <w:rPr>
+                <w:noProof/>
+                <w:webHidden/>
+              </w:rPr>
+              <w:tab/>
+            </w:r>
+            <w:r>
+              <w:rPr>
+                <w:noProof/>
+                <w:webHidden/>
+              </w:rPr>
+              <w:fldChar w:fldCharType="begin"/>
+            </w:r>
+            <w:r>
+              <w:rPr>
+                <w:noProof/>
+                <w:webHidden/>
+              </w:rPr>
+              <w:instrText xml:space="preserve"> PAGEREF _Toc395298849 \h </w:instrText>
+            </w:r>
+            <w:r>
+              <w:rPr>
+                <w:noProof/>
+                <w:webHidden/>
+              </w:rPr>
+            </w:r>
+            <w:r>
+              <w:rPr>
+                <w:noProof/>
+                <w:webHidden/>
+              </w:rPr>
+              <w:fldChar w:fldCharType="separate"/>
+            </w:r>
+            <w:r>
+              <w:rPr>
+                <w:noProof/>
+                <w:webHidden/>
+              </w:rPr>
+              <w:t>9</w:t>
+            </w:r>
+            <w:r>
+              <w:rPr>
+                <w:noProof/>
+                <w:webHidden/>
+              </w:rPr>
+              <w:fldChar w:fldCharType="end"/>
+            </w:r>
+          </w:hyperlink>
+        </w:p>
+        <w:p>
           <w:r>
             <w:rPr>
-              <w:rFonts w:asciiTheme="majorHAnsi" w:hAnsiTheme="majorHAnsi"/>
+              <w:b/>
+              <w:bCs/>
+              <w:noProof/>
             </w:rPr>
             <w:fldChar w:fldCharType="end"/>
           </w:r>
@@ -1173,25 +2742,27 @@
       <w:pPr>
         <w:pStyle w:val="Heading1"/>
       </w:pPr>
-      <w:bookmarkStart w:id="0" w:name="_Toc367174338"/>
-      <w:bookmarkStart w:id="1" w:name="_Toc388985809"/>
+      <w:bookmarkStart w:id="0" w:name="_Toc395298833"/>
+      <w:bookmarkStart w:id="1" w:name="_Toc367174338"/>
       <w:r>
         <w:lastRenderedPageBreak/>
         <w:t>Introduction</w:t>
       </w:r>
+      <w:bookmarkEnd w:id="0"/>
     </w:p>
     <w:p>
       <w:pPr>
         <w:pStyle w:val="Heading2"/>
       </w:pPr>
+      <w:bookmarkStart w:id="2" w:name="_Toc395298834"/>
       <w:r>
         <w:t xml:space="preserve">Project </w:t>
       </w:r>
       <w:r>
         <w:t>Information</w:t>
       </w:r>
-      <w:bookmarkEnd w:id="0"/>
       <w:bookmarkEnd w:id="1"/>
+      <w:bookmarkEnd w:id="2"/>
     </w:p>
     <w:p>
       <w:pPr>
@@ -1210,8 +2781,8 @@
           <w:szCs w:val="24"/>
         </w:rPr>
       </w:pPr>
-      <w:bookmarkStart w:id="2" w:name="_Toc335720524"/>
-      <w:bookmarkStart w:id="3" w:name="_Toc367174339"/>
+      <w:bookmarkStart w:id="3" w:name="_Toc335720524"/>
+      <w:bookmarkStart w:id="4" w:name="_Toc367174339"/>
       <w:r>
         <w:rPr>
           <w:rFonts w:asciiTheme="majorHAnsi" w:hAnsiTheme="majorHAnsi"/>
@@ -1447,13 +3018,13 @@
       <w:pPr>
         <w:pStyle w:val="Heading2"/>
       </w:pPr>
-      <w:bookmarkStart w:id="4" w:name="_Toc388985810"/>
-      <w:bookmarkEnd w:id="2"/>
+      <w:bookmarkStart w:id="5" w:name="_Toc395298835"/>
       <w:bookmarkEnd w:id="3"/>
+      <w:bookmarkEnd w:id="4"/>
       <w:r>
         <w:t>Introduction</w:t>
       </w:r>
-      <w:bookmarkEnd w:id="4"/>
+      <w:bookmarkEnd w:id="5"/>
     </w:p>
     <w:p>
       <w:r>
@@ -1516,21 +3087,25 @@
       <w:pPr>
         <w:pStyle w:val="Heading1"/>
       </w:pPr>
+      <w:bookmarkStart w:id="6" w:name="_Toc395298836"/>
       <w:r>
         <w:lastRenderedPageBreak/>
         <w:t>Project Management Plan</w:t>
       </w:r>
+      <w:bookmarkEnd w:id="6"/>
     </w:p>
     <w:p>
       <w:pPr>
         <w:pStyle w:val="Heading2"/>
       </w:pPr>
+      <w:bookmarkStart w:id="7" w:name="_Toc395298837"/>
       <w:r>
         <w:t xml:space="preserve">Problem </w:t>
       </w:r>
       <w:r>
         <w:t>Definition</w:t>
       </w:r>
+      <w:bookmarkEnd w:id="7"/>
       <w:r>
         <w:t xml:space="preserve"> </w:t>
       </w:r>
@@ -1539,8 +3114,13 @@
       <w:pPr>
         <w:pStyle w:val="Heading3"/>
       </w:pPr>
-      <w:r>
-        <w:t xml:space="preserve">Name of this Capstone Project </w:t>
+      <w:bookmarkStart w:id="8" w:name="_Toc395298838"/>
+      <w:r>
+        <w:t>Name of this Capstone Project</w:t>
+      </w:r>
+      <w:bookmarkEnd w:id="8"/>
+      <w:r>
+        <w:t xml:space="preserve"> </w:t>
       </w:r>
     </w:p>
     <w:p>
@@ -1552,8 +3132,13 @@
       <w:pPr>
         <w:pStyle w:val="Heading3"/>
       </w:pPr>
-      <w:r>
-        <w:t xml:space="preserve">Problem Abstract </w:t>
+      <w:bookmarkStart w:id="9" w:name="_Toc395298839"/>
+      <w:r>
+        <w:t>Problem Abstract</w:t>
+      </w:r>
+      <w:bookmarkEnd w:id="9"/>
+      <w:r>
+        <w:t xml:space="preserve"> </w:t>
       </w:r>
     </w:p>
     <w:p>
@@ -1575,8 +3160,13 @@
       <w:pPr>
         <w:pStyle w:val="Heading3"/>
       </w:pPr>
-      <w:r>
-        <w:t xml:space="preserve">Project Overview </w:t>
+      <w:bookmarkStart w:id="10" w:name="_Toc395298840"/>
+      <w:r>
+        <w:t>Project Overview</w:t>
+      </w:r>
+      <w:bookmarkEnd w:id="10"/>
+      <w:r>
+        <w:t xml:space="preserve"> </w:t>
       </w:r>
     </w:p>
     <w:p>
@@ -1609,12 +3199,14 @@
           <w:numId w:val="12"/>
         </w:numPr>
       </w:pPr>
+      <w:proofErr w:type="spellStart"/>
       <w:r>
         <w:rPr>
           <w:b/>
         </w:rPr>
         <w:t>Alobacsi</w:t>
       </w:r>
+      <w:proofErr w:type="spellEnd"/>
       <w:r>
         <w:t xml:space="preserve"> </w:t>
       </w:r>
@@ -1622,7 +3214,77 @@
         <w:rPr>
           <w:i/>
         </w:rPr>
-        <w:t>“Vì sức khỏe người Việt”</w:t>
+        <w:t>“</w:t>
+      </w:r>
+      <w:proofErr w:type="spellStart"/>
+      <w:r>
+        <w:rPr>
+          <w:i/>
+        </w:rPr>
+        <w:t>Vì</w:t>
+      </w:r>
+      <w:proofErr w:type="spellEnd"/>
+      <w:r>
+        <w:rPr>
+          <w:i/>
+        </w:rPr>
+        <w:t xml:space="preserve"> </w:t>
+      </w:r>
+      <w:proofErr w:type="spellStart"/>
+      <w:r>
+        <w:rPr>
+          <w:i/>
+        </w:rPr>
+        <w:t>sức</w:t>
+      </w:r>
+      <w:proofErr w:type="spellEnd"/>
+      <w:r>
+        <w:rPr>
+          <w:i/>
+        </w:rPr>
+        <w:t xml:space="preserve"> </w:t>
+      </w:r>
+      <w:proofErr w:type="spellStart"/>
+      <w:r>
+        <w:rPr>
+          <w:i/>
+        </w:rPr>
+        <w:t>khỏe</w:t>
+      </w:r>
+      <w:proofErr w:type="spellEnd"/>
+      <w:r>
+        <w:rPr>
+          <w:i/>
+        </w:rPr>
+        <w:t xml:space="preserve"> </w:t>
+      </w:r>
+      <w:proofErr w:type="spellStart"/>
+      <w:r>
+        <w:rPr>
+          <w:i/>
+        </w:rPr>
+        <w:t>người</w:t>
+      </w:r>
+      <w:proofErr w:type="spellEnd"/>
+      <w:r>
+        <w:rPr>
+          <w:i/>
+        </w:rPr>
+        <w:t xml:space="preserve"> </w:t>
+      </w:r>
+      <w:proofErr w:type="spellStart"/>
+      <w:r>
+        <w:rPr>
+          <w:i/>
+        </w:rPr>
+        <w:t>Việt</w:t>
+      </w:r>
+      <w:proofErr w:type="spellEnd"/>
+      <w:r>
+        <w:rPr>
+          <w:i/>
+        </w:rPr>
+        <w:t>”</w:t>
       </w:r>
     </w:p>
     <w:p>
@@ -1699,7 +3361,63 @@
         <w:rPr>
           <w:i/>
         </w:rPr>
-        <w:t>“Chia sẽ cùng chuyên gia”</w:t>
+        <w:t xml:space="preserve">“Chia </w:t>
+      </w:r>
+      <w:proofErr w:type="spellStart"/>
+      <w:r>
+        <w:rPr>
+          <w:i/>
+        </w:rPr>
+        <w:t>sẽ</w:t>
+      </w:r>
+      <w:proofErr w:type="spellEnd"/>
+      <w:r>
+        <w:rPr>
+          <w:i/>
+        </w:rPr>
+        <w:t xml:space="preserve"> </w:t>
+      </w:r>
+      <w:proofErr w:type="spellStart"/>
+      <w:r>
+        <w:rPr>
+          <w:i/>
+        </w:rPr>
+        <w:t>cùng</w:t>
+      </w:r>
+      <w:proofErr w:type="spellEnd"/>
+      <w:r>
+        <w:rPr>
+          <w:i/>
+        </w:rPr>
+        <w:t xml:space="preserve"> </w:t>
+      </w:r>
+      <w:proofErr w:type="spellStart"/>
+      <w:r>
+        <w:rPr>
+          <w:i/>
+        </w:rPr>
+        <w:t>chuyên</w:t>
+      </w:r>
+      <w:proofErr w:type="spellEnd"/>
+      <w:r>
+        <w:rPr>
+          <w:i/>
+        </w:rPr>
+        <w:t xml:space="preserve"> </w:t>
+      </w:r>
+      <w:proofErr w:type="spellStart"/>
+      <w:r>
+        <w:rPr>
+          <w:i/>
+        </w:rPr>
+        <w:t>gia</w:t>
+      </w:r>
+      <w:proofErr w:type="spellEnd"/>
+      <w:r>
+        <w:rPr>
+          <w:i/>
+        </w:rPr>
+        <w:t>”</w:t>
       </w:r>
     </w:p>
     <w:p>
@@ -1745,12 +3463,14 @@
           <w:b/>
         </w:rPr>
       </w:pPr>
+      <w:proofErr w:type="spellStart"/>
       <w:r>
         <w:rPr>
           <w:b/>
         </w:rPr>
         <w:t>Bacsytructuyen</w:t>
       </w:r>
+      <w:proofErr w:type="spellEnd"/>
     </w:p>
     <w:p>
       <w:pPr>
@@ -2679,28 +4399,18 @@
       <w:pPr>
         <w:pStyle w:val="Caption"/>
       </w:pPr>
-      <w:bookmarkStart w:id="5" w:name="_Toc394854386"/>
+      <w:bookmarkStart w:id="11" w:name="_Toc394854386"/>
       <w:r>
         <w:t xml:space="preserve">Table </w:t>
       </w:r>
-      <w:r>
-        <w:fldChar w:fldCharType="begin"/>
-      </w:r>
-      <w:r>
-        <w:instrText xml:space="preserve"> SEQ Table \* ARABIC </w:instrText>
-      </w:r>
-      <w:r>
-        <w:fldChar w:fldCharType="separate"/>
-      </w:r>
-      <w:r>
-        <w:rPr>
-          <w:noProof/>
-        </w:rPr>
-        <w:t>1</w:t>
-      </w:r>
-      <w:r>
-        <w:fldChar w:fldCharType="end"/>
-      </w:r>
+      <w:fldSimple w:instr=" SEQ Table \* ARABIC ">
+        <w:r>
+          <w:rPr>
+            <w:noProof/>
+          </w:rPr>
+          <w:t>1</w:t>
+        </w:r>
+      </w:fldSimple>
       <w:r>
         <w:t xml:space="preserve">: Hardware </w:t>
       </w:r>
@@ -2710,7 +4420,7 @@
       <w:r>
         <w:t xml:space="preserve"> for Server</w:t>
       </w:r>
-      <w:bookmarkEnd w:id="5"/>
+      <w:bookmarkEnd w:id="11"/>
     </w:p>
     <w:p>
       <w:pPr>
@@ -2885,19 +4595,29 @@
       <w:pPr>
         <w:pStyle w:val="Caption"/>
       </w:pPr>
-      <w:bookmarkStart w:id="6" w:name="_Toc394854387"/>
+      <w:bookmarkStart w:id="12" w:name="_Toc394854387"/>
       <w:r>
         <w:t xml:space="preserve">Table </w:t>
       </w:r>
-      <w:fldSimple w:instr=" SEQ Table \* ARABIC ">
-        <w:r>
-          <w:t>2</w:t>
-        </w:r>
-      </w:fldSimple>
+      <w:r>
+        <w:fldChar w:fldCharType="begin"/>
+      </w:r>
+      <w:r>
+        <w:instrText xml:space="preserve"> SEQ Table \* ARABIC </w:instrText>
+      </w:r>
+      <w:r>
+        <w:fldChar w:fldCharType="separate"/>
+      </w:r>
+      <w:r>
+        <w:t>2</w:t>
+      </w:r>
+      <w:r>
+        <w:fldChar w:fldCharType="end"/>
+      </w:r>
       <w:r>
         <w:t>: Hardware Requirement for Web User</w:t>
       </w:r>
-      <w:bookmarkEnd w:id="6"/>
+      <w:bookmarkEnd w:id="12"/>
     </w:p>
     <w:p>
       <w:pPr>
@@ -2949,7 +4669,15 @@
         </w:numPr>
       </w:pPr>
       <w:r>
-        <w:t xml:space="preserve">Google Code &amp; TortoiseSVN: used for source control. </w:t>
+        <w:t xml:space="preserve">Google Code &amp; </w:t>
+      </w:r>
+      <w:proofErr w:type="spellStart"/>
+      <w:r>
+        <w:t>TortoiseSVN</w:t>
+      </w:r>
+      <w:proofErr w:type="spellEnd"/>
+      <w:r>
+        <w:t xml:space="preserve">: used for source control. </w:t>
       </w:r>
     </w:p>
     <w:p>
@@ -3014,27 +4742,45 @@
           <w:szCs w:val="24"/>
         </w:rPr>
       </w:pPr>
+      <w:proofErr w:type="spellStart"/>
       <w:r>
         <w:rPr>
           <w:szCs w:val="24"/>
         </w:rPr>
-        <w:t>StarUML 5.0</w:t>
+        <w:t>StarUML</w:t>
+      </w:r>
+      <w:proofErr w:type="spellEnd"/>
+      <w:r>
+        <w:rPr>
+          <w:szCs w:val="24"/>
+        </w:rPr>
+        <w:t xml:space="preserve"> 5.0</w:t>
       </w:r>
     </w:p>
     <w:p>
       <w:pPr>
         <w:pStyle w:val="Heading2"/>
       </w:pPr>
-      <w:r>
-        <w:t xml:space="preserve">Project organization </w:t>
+      <w:bookmarkStart w:id="13" w:name="_Toc395298841"/>
+      <w:r>
+        <w:t>Project organization</w:t>
+      </w:r>
+      <w:bookmarkEnd w:id="13"/>
+      <w:r>
+        <w:t xml:space="preserve"> </w:t>
       </w:r>
     </w:p>
     <w:p>
       <w:pPr>
         <w:pStyle w:val="Heading3"/>
       </w:pPr>
-      <w:r>
-        <w:t xml:space="preserve">System Process Model </w:t>
+      <w:bookmarkStart w:id="14" w:name="_Toc395298842"/>
+      <w:r>
+        <w:t>System Process Model</w:t>
+      </w:r>
+      <w:bookmarkEnd w:id="14"/>
+      <w:r>
+        <w:t xml:space="preserve"> </w:t>
       </w:r>
     </w:p>
     <w:p>
@@ -3053,7 +4799,7 @@
         </w:rPr>
         <w:lastRenderedPageBreak/>
         <w:drawing>
-          <wp:inline distT="0" distB="0" distL="0" distR="0" wp14:anchorId="31A8FB16" wp14:editId="3AB55116">
+          <wp:inline distT="0" distB="0" distL="0" distR="0" wp14:anchorId="352BDA41" wp14:editId="6E60B631">
             <wp:extent cx="5731510" cy="4300220"/>
             <wp:effectExtent l="0" t="0" r="2540" b="5080"/>
             <wp:docPr id="2" name="Picture 2" descr="C:\Users\Su Tran\Desktop\online-medical-consultant-system\Document\Report\Reference\scrum1600x1200.png"/>
@@ -3109,14 +4855,27 @@
       <w:r>
         <w:t xml:space="preserve">Figure </w:t>
       </w:r>
-      <w:fldSimple w:instr=" SEQ Figure \* ARABIC ">
-        <w:r>
-          <w:rPr>
-            <w:noProof/>
-          </w:rPr>
-          <w:t>1</w:t>
-        </w:r>
-      </w:fldSimple>
+      <w:r>
+        <w:fldChar w:fldCharType="begin"/>
+      </w:r>
+      <w:r>
+        <w:instrText xml:space="preserve"> SEQ Figure \* ARABIC </w:instrText>
+      </w:r>
+      <w:r>
+        <w:fldChar w:fldCharType="separate"/>
+      </w:r>
+      <w:r>
+        <w:rPr>
+          <w:noProof/>
+        </w:rPr>
+        <w:t>1</w:t>
+      </w:r>
+      <w:r>
+        <w:rPr>
+          <w:noProof/>
+        </w:rPr>
+        <w:fldChar w:fldCharType="end"/>
+      </w:r>
       <w:r>
         <w:t xml:space="preserve"> </w:t>
       </w:r>
@@ -3210,7 +4969,15 @@
         <w:t>Sprint</w:t>
       </w:r>
       <w:r>
-        <w:t>: each sprint is timeboxed for one week</w:t>
+        <w:t xml:space="preserve">: each sprint is </w:t>
+      </w:r>
+      <w:proofErr w:type="spellStart"/>
+      <w:r>
+        <w:t>timeboxed</w:t>
+      </w:r>
+      <w:proofErr w:type="spellEnd"/>
+      <w:r>
+        <w:t xml:space="preserve"> for one week</w:t>
       </w:r>
       <w:r>
         <w:t>. Start and end at the same date</w:t>
@@ -3391,11 +5158,19 @@
         <w:pStyle w:val="ListParagraph"/>
         <w:ind w:left="1152" w:firstLine="0"/>
       </w:pPr>
+      <w:proofErr w:type="spellStart"/>
       <w:r>
         <w:rPr>
           <w:i/>
         </w:rPr>
-        <w:t>Burndown chart</w:t>
+        <w:t>Burndown</w:t>
+      </w:r>
+      <w:proofErr w:type="spellEnd"/>
+      <w:r>
+        <w:rPr>
+          <w:i/>
+        </w:rPr>
+        <w:t xml:space="preserve"> chart</w:t>
       </w:r>
       <w:r>
         <w:t>: not conduct</w:t>
@@ -3420,13 +5195,15 @@
       <w:pPr>
         <w:pStyle w:val="Heading3"/>
       </w:pPr>
-      <w:bookmarkStart w:id="7" w:name="_Toc377569795"/>
-      <w:bookmarkStart w:id="8" w:name="_Toc394854785"/>
+      <w:bookmarkStart w:id="15" w:name="_Toc377569795"/>
+      <w:bookmarkStart w:id="16" w:name="_Toc394854785"/>
+      <w:bookmarkStart w:id="17" w:name="_Toc395298843"/>
       <w:r>
         <w:t>Roles and Responsibilities</w:t>
       </w:r>
-      <w:bookmarkEnd w:id="7"/>
-      <w:bookmarkEnd w:id="8"/>
+      <w:bookmarkEnd w:id="15"/>
+      <w:bookmarkEnd w:id="16"/>
+      <w:bookmarkEnd w:id="17"/>
       <w:r>
         <w:t xml:space="preserve"> </w:t>
       </w:r>
@@ -3526,12 +5303,53 @@
                 <w:szCs w:val="24"/>
               </w:rPr>
             </w:pPr>
+            <w:proofErr w:type="spellStart"/>
             <w:r>
               <w:rPr>
                 <w:bCs/>
                 <w:szCs w:val="24"/>
               </w:rPr>
-              <w:t xml:space="preserve">Nguyễn Huy Hùng </w:t>
+              <w:t>Nguyễn</w:t>
+            </w:r>
+            <w:proofErr w:type="spellEnd"/>
+            <w:r>
+              <w:rPr>
+                <w:bCs/>
+                <w:szCs w:val="24"/>
+              </w:rPr>
+              <w:t xml:space="preserve"> </w:t>
+            </w:r>
+            <w:proofErr w:type="spellStart"/>
+            <w:r>
+              <w:rPr>
+                <w:bCs/>
+                <w:szCs w:val="24"/>
+              </w:rPr>
+              <w:t>Huy</w:t>
+            </w:r>
+            <w:proofErr w:type="spellEnd"/>
+            <w:r>
+              <w:rPr>
+                <w:bCs/>
+                <w:szCs w:val="24"/>
+              </w:rPr>
+              <w:t xml:space="preserve"> </w:t>
+            </w:r>
+            <w:proofErr w:type="spellStart"/>
+            <w:r>
+              <w:rPr>
+                <w:bCs/>
+                <w:szCs w:val="24"/>
+              </w:rPr>
+              <w:t>Hùng</w:t>
+            </w:r>
+            <w:proofErr w:type="spellEnd"/>
+            <w:r>
+              <w:rPr>
+                <w:bCs/>
+                <w:szCs w:val="24"/>
+              </w:rPr>
+              <w:t xml:space="preserve"> </w:t>
             </w:r>
           </w:p>
         </w:tc>
@@ -3585,8 +5403,13 @@
               <w:t>Manage product backlog</w:t>
             </w:r>
             <w:r>
-              <w:t>, prioritizes userstory</w:t>
-            </w:r>
+              <w:t xml:space="preserve">, prioritizes </w:t>
+            </w:r>
+            <w:proofErr w:type="spellStart"/>
+            <w:r>
+              <w:t>userstory</w:t>
+            </w:r>
+            <w:proofErr w:type="spellEnd"/>
           </w:p>
           <w:p>
             <w:pPr>
@@ -3622,13 +5445,63 @@
                 <w:szCs w:val="24"/>
               </w:rPr>
             </w:pPr>
+            <w:proofErr w:type="spellStart"/>
             <w:r>
               <w:rPr>
                 <w:rFonts w:asciiTheme="majorHAnsi" w:hAnsiTheme="majorHAnsi"/>
                 <w:szCs w:val="24"/>
               </w:rPr>
-              <w:t>Trần Nguyên Tiến Sứ</w:t>
-            </w:r>
+              <w:t>Trần</w:t>
+            </w:r>
+            <w:proofErr w:type="spellEnd"/>
+            <w:r>
+              <w:rPr>
+                <w:rFonts w:asciiTheme="majorHAnsi" w:hAnsiTheme="majorHAnsi"/>
+                <w:szCs w:val="24"/>
+              </w:rPr>
+              <w:t xml:space="preserve"> </w:t>
+            </w:r>
+            <w:proofErr w:type="spellStart"/>
+            <w:r>
+              <w:rPr>
+                <w:rFonts w:asciiTheme="majorHAnsi" w:hAnsiTheme="majorHAnsi"/>
+                <w:szCs w:val="24"/>
+              </w:rPr>
+              <w:t>Nguyên</w:t>
+            </w:r>
+            <w:proofErr w:type="spellEnd"/>
+            <w:r>
+              <w:rPr>
+                <w:rFonts w:asciiTheme="majorHAnsi" w:hAnsiTheme="majorHAnsi"/>
+                <w:szCs w:val="24"/>
+              </w:rPr>
+              <w:t xml:space="preserve"> </w:t>
+            </w:r>
+            <w:proofErr w:type="spellStart"/>
+            <w:r>
+              <w:rPr>
+                <w:rFonts w:asciiTheme="majorHAnsi" w:hAnsiTheme="majorHAnsi"/>
+                <w:szCs w:val="24"/>
+              </w:rPr>
+              <w:t>Tiến</w:t>
+            </w:r>
+            <w:proofErr w:type="spellEnd"/>
+            <w:r>
+              <w:rPr>
+                <w:rFonts w:asciiTheme="majorHAnsi" w:hAnsiTheme="majorHAnsi"/>
+                <w:szCs w:val="24"/>
+              </w:rPr>
+              <w:t xml:space="preserve"> </w:t>
+            </w:r>
+            <w:proofErr w:type="spellStart"/>
+            <w:r>
+              <w:rPr>
+                <w:rFonts w:asciiTheme="majorHAnsi" w:hAnsiTheme="majorHAnsi"/>
+                <w:szCs w:val="24"/>
+              </w:rPr>
+              <w:t>Sứ</w:t>
+            </w:r>
+            <w:proofErr w:type="spellEnd"/>
           </w:p>
         </w:tc>
         <w:tc>
@@ -3761,13 +5634,31 @@
                 <w:szCs w:val="24"/>
               </w:rPr>
             </w:pPr>
+            <w:proofErr w:type="spellStart"/>
             <w:r>
               <w:rPr>
                 <w:rFonts w:asciiTheme="majorHAnsi" w:hAnsiTheme="majorHAnsi"/>
                 <w:szCs w:val="24"/>
               </w:rPr>
-              <w:t>Trần Cao Danh</w:t>
-            </w:r>
+              <w:t>Trần</w:t>
+            </w:r>
+            <w:proofErr w:type="spellEnd"/>
+            <w:r>
+              <w:rPr>
+                <w:rFonts w:asciiTheme="majorHAnsi" w:hAnsiTheme="majorHAnsi"/>
+                <w:szCs w:val="24"/>
+              </w:rPr>
+              <w:t xml:space="preserve"> Cao </w:t>
+            </w:r>
+            <w:proofErr w:type="spellStart"/>
+            <w:r>
+              <w:rPr>
+                <w:rFonts w:asciiTheme="majorHAnsi" w:hAnsiTheme="majorHAnsi"/>
+                <w:szCs w:val="24"/>
+              </w:rPr>
+              <w:t>Danh</w:t>
+            </w:r>
+            <w:proofErr w:type="spellEnd"/>
           </w:p>
         </w:tc>
         <w:tc>
@@ -3925,35 +5816,22 @@
           <w:szCs w:val="24"/>
         </w:rPr>
       </w:pPr>
-      <w:bookmarkStart w:id="9" w:name="_Toc394854388"/>
+      <w:bookmarkStart w:id="18" w:name="_Toc394854388"/>
       <w:r>
         <w:t xml:space="preserve">Table </w:t>
       </w:r>
-      <w:r>
-        <w:fldChar w:fldCharType="begin"/>
-      </w:r>
-      <w:r>
-        <w:instrText xml:space="preserve"> SEQ Table \* ARABIC </w:instrText>
-      </w:r>
-      <w:r>
-        <w:fldChar w:fldCharType="separate"/>
-      </w:r>
-      <w:r>
-        <w:rPr>
-          <w:noProof/>
-        </w:rPr>
-        <w:t>3</w:t>
-      </w:r>
-      <w:r>
-        <w:rPr>
-          <w:noProof/>
-        </w:rPr>
-        <w:fldChar w:fldCharType="end"/>
-      </w:r>
+      <w:fldSimple w:instr=" SEQ Table \* ARABIC ">
+        <w:r>
+          <w:rPr>
+            <w:noProof/>
+          </w:rPr>
+          <w:t>3</w:t>
+        </w:r>
+      </w:fldSimple>
       <w:r>
         <w:t xml:space="preserve"> Roles and Responsibilities</w:t>
       </w:r>
-      <w:bookmarkEnd w:id="9"/>
+      <w:bookmarkEnd w:id="18"/>
     </w:p>
     <w:p>
       <w:pPr>
@@ -3962,13 +5840,15 @@
       <w:r>
         <w:t xml:space="preserve"> </w:t>
       </w:r>
-      <w:bookmarkStart w:id="10" w:name="_Toc377569796"/>
-      <w:bookmarkStart w:id="11" w:name="_Toc394854786"/>
+      <w:bookmarkStart w:id="19" w:name="_Toc377569796"/>
+      <w:bookmarkStart w:id="20" w:name="_Toc394854786"/>
+      <w:bookmarkStart w:id="21" w:name="_Toc395298844"/>
       <w:r>
         <w:t>Tools and Techniques</w:t>
       </w:r>
-      <w:bookmarkEnd w:id="10"/>
-      <w:bookmarkEnd w:id="11"/>
+      <w:bookmarkEnd w:id="19"/>
+      <w:bookmarkEnd w:id="20"/>
+      <w:bookmarkEnd w:id="21"/>
       <w:r>
         <w:t xml:space="preserve"> </w:t>
       </w:r>
@@ -4051,11 +5931,19 @@
           <w:szCs w:val="24"/>
         </w:rPr>
       </w:pPr>
+      <w:proofErr w:type="spellStart"/>
       <w:r>
         <w:rPr>
           <w:szCs w:val="24"/>
         </w:rPr>
-        <w:t>TortoiseSVN: Control source code of the whole project.</w:t>
+        <w:t>TortoiseSVN</w:t>
+      </w:r>
+      <w:proofErr w:type="spellEnd"/>
+      <w:r>
+        <w:rPr>
+          <w:szCs w:val="24"/>
+        </w:rPr>
+        <w:t>: Control source code of the whole project.</w:t>
       </w:r>
     </w:p>
     <w:p>
@@ -4070,11 +5958,19 @@
           <w:szCs w:val="24"/>
         </w:rPr>
       </w:pPr>
+      <w:proofErr w:type="spellStart"/>
       <w:r>
         <w:rPr>
           <w:szCs w:val="24"/>
         </w:rPr>
-        <w:t>Trello (</w:t>
+        <w:t>Trello</w:t>
+      </w:r>
+      <w:proofErr w:type="spellEnd"/>
+      <w:r>
+        <w:rPr>
+          <w:szCs w:val="24"/>
+        </w:rPr>
+        <w:t xml:space="preserve"> (</w:t>
       </w:r>
       <w:hyperlink r:id="rId14" w:history="1">
         <w:r>
@@ -4089,7 +5985,21 @@
         <w:rPr>
           <w:szCs w:val="24"/>
         </w:rPr>
-        <w:t>): Kanban for sprint</w:t>
+        <w:t xml:space="preserve">): </w:t>
+      </w:r>
+      <w:proofErr w:type="spellStart"/>
+      <w:r>
+        <w:rPr>
+          <w:szCs w:val="24"/>
+        </w:rPr>
+        <w:t>Kanban</w:t>
+      </w:r>
+      <w:proofErr w:type="spellEnd"/>
+      <w:r>
+        <w:rPr>
+          <w:szCs w:val="24"/>
+        </w:rPr>
+        <w:t xml:space="preserve"> for sprint</w:t>
       </w:r>
     </w:p>
     <w:p>
@@ -4173,21 +6083,37 @@
         <w:rPr>
           <w:szCs w:val="24"/>
         </w:rPr>
-        <w:t>Front-end: Backbone.js, Underscore.js, RequireJS, HTML 5, CSS 3, AJAX, Bootstrap</w:t>
+        <w:t xml:space="preserve">Front-end: Backbone.js, Underscore.js, </w:t>
+      </w:r>
+      <w:proofErr w:type="spellStart"/>
+      <w:r>
+        <w:rPr>
+          <w:szCs w:val="24"/>
+        </w:rPr>
+        <w:t>RequireJS</w:t>
+      </w:r>
+      <w:proofErr w:type="spellEnd"/>
+      <w:r>
+        <w:rPr>
+          <w:szCs w:val="24"/>
+        </w:rPr>
+        <w:t>, HTML 5, CSS 3, AJAX, Bootstrap</w:t>
       </w:r>
     </w:p>
     <w:p>
       <w:pPr>
         <w:pStyle w:val="Heading2"/>
       </w:pPr>
-      <w:bookmarkStart w:id="12" w:name="_Toc377569797"/>
-      <w:bookmarkStart w:id="13" w:name="_Toc394854787"/>
+      <w:bookmarkStart w:id="22" w:name="_Toc377569797"/>
+      <w:bookmarkStart w:id="23" w:name="_Toc394854787"/>
+      <w:bookmarkStart w:id="24" w:name="_Toc395298845"/>
       <w:r>
         <w:lastRenderedPageBreak/>
         <w:t>Project management plan</w:t>
       </w:r>
-      <w:bookmarkEnd w:id="12"/>
-      <w:bookmarkEnd w:id="13"/>
+      <w:bookmarkEnd w:id="22"/>
+      <w:bookmarkEnd w:id="23"/>
+      <w:bookmarkEnd w:id="24"/>
       <w:r>
         <w:t xml:space="preserve"> </w:t>
       </w:r>
@@ -4199,22 +6125,26 @@
       <w:r>
         <w:t xml:space="preserve"> </w:t>
       </w:r>
-      <w:bookmarkStart w:id="14" w:name="_Toc377569800"/>
+      <w:bookmarkStart w:id="25" w:name="_Toc395298846"/>
+      <w:bookmarkStart w:id="26" w:name="_Toc377569800"/>
       <w:r>
         <w:t>Product Backlog</w:t>
       </w:r>
-    </w:p>
-    <w:p>
-      <w:bookmarkStart w:id="15" w:name="_GoBack"/>
-      <w:bookmarkEnd w:id="15"/>
+      <w:bookmarkEnd w:id="25"/>
+    </w:p>
+    <w:p>
+      <w:bookmarkStart w:id="27" w:name="_GoBack"/>
+      <w:bookmarkEnd w:id="27"/>
     </w:p>
     <w:p>
       <w:pPr>
         <w:pStyle w:val="Heading3"/>
       </w:pPr>
+      <w:bookmarkStart w:id="28" w:name="_Toc395298847"/>
       <w:r>
         <w:t>Sprint Backlog</w:t>
       </w:r>
+      <w:bookmarkEnd w:id="28"/>
     </w:p>
     <w:p>
       <w:pPr>
@@ -4247,15 +6177,17 @@
       <w:r>
         <w:t xml:space="preserve"> </w:t>
       </w:r>
-      <w:bookmarkStart w:id="16" w:name="_Toc394854790"/>
+      <w:bookmarkStart w:id="29" w:name="_Toc394854790"/>
+      <w:bookmarkStart w:id="30" w:name="_Toc395298848"/>
       <w:r>
         <w:t xml:space="preserve">All Meeting </w:t>
       </w:r>
       <w:r>
         <w:t>Minutes</w:t>
       </w:r>
-      <w:bookmarkEnd w:id="14"/>
-      <w:bookmarkEnd w:id="16"/>
+      <w:bookmarkEnd w:id="26"/>
+      <w:bookmarkEnd w:id="29"/>
+      <w:bookmarkEnd w:id="30"/>
       <w:r>
         <w:t xml:space="preserve"> </w:t>
       </w:r>
@@ -4271,7 +6203,7 @@
           <w:szCs w:val="24"/>
         </w:rPr>
       </w:pPr>
-      <w:bookmarkStart w:id="17" w:name="_Toc377569801"/>
+      <w:bookmarkStart w:id="31" w:name="_Toc377569801"/>
       <w:r>
         <w:rPr>
           <w:szCs w:val="24"/>
@@ -4292,12 +6224,14 @@
       <w:r>
         <w:t xml:space="preserve"> </w:t>
       </w:r>
-      <w:bookmarkStart w:id="18" w:name="_Toc394854791"/>
+      <w:bookmarkStart w:id="32" w:name="_Toc394854791"/>
+      <w:bookmarkStart w:id="33" w:name="_Toc395298849"/>
       <w:r>
         <w:t>Convention Rules</w:t>
       </w:r>
-      <w:bookmarkEnd w:id="17"/>
-      <w:bookmarkEnd w:id="18"/>
+      <w:bookmarkEnd w:id="31"/>
+      <w:bookmarkEnd w:id="32"/>
+      <w:bookmarkEnd w:id="33"/>
       <w:r>
         <w:t xml:space="preserve"> </w:t>
       </w:r>
@@ -4554,6 +6488,92 @@
 <file path=word/numbering.xml><?xml version="1.0" encoding="utf-8"?>
 <w:numbering xmlns:wpc="http://schemas.microsoft.com/office/word/2010/wordprocessingCanvas" xmlns:mc="http://schemas.openxmlformats.org/markup-compatibility/2006" xmlns:o="urn:schemas-microsoft-com:office:office" xmlns:r="http://schemas.openxmlformats.org/officeDocument/2006/relationships" xmlns:m="http://schemas.openxmlformats.org/officeDocument/2006/math" xmlns:v="urn:schemas-microsoft-com:vml" xmlns:wp14="http://schemas.microsoft.com/office/word/2010/wordprocessingDrawing" xmlns:wp="http://schemas.openxmlformats.org/drawingml/2006/wordprocessingDrawing" xmlns:w10="urn:schemas-microsoft-com:office:word" xmlns:w="http://schemas.openxmlformats.org/wordprocessingml/2006/main" xmlns:w14="http://schemas.microsoft.com/office/word/2010/wordml" xmlns:wpg="http://schemas.microsoft.com/office/word/2010/wordprocessingGroup" xmlns:wpi="http://schemas.microsoft.com/office/word/2010/wordprocessingInk" xmlns:wne="http://schemas.microsoft.com/office/word/2006/wordml" xmlns:wps="http://schemas.microsoft.com/office/word/2010/wordprocessingShape" mc:Ignorable="w14 wp14">
   <w:abstractNum w:abstractNumId="0">
+    <w:nsid w:val="00B26B67"/>
+    <w:multiLevelType w:val="multilevel"/>
+    <w:tmpl w:val="0409001D"/>
+    <w:lvl w:ilvl="0">
+      <w:start w:val="1"/>
+      <w:numFmt w:val="decimal"/>
+      <w:lvlText w:val="%1)"/>
+      <w:lvlJc w:val="left"/>
+      <w:pPr>
+        <w:ind w:left="360" w:hanging="360"/>
+      </w:pPr>
+    </w:lvl>
+    <w:lvl w:ilvl="1">
+      <w:start w:val="1"/>
+      <w:numFmt w:val="lowerLetter"/>
+      <w:lvlText w:val="%2)"/>
+      <w:lvlJc w:val="left"/>
+      <w:pPr>
+        <w:ind w:left="720" w:hanging="360"/>
+      </w:pPr>
+    </w:lvl>
+    <w:lvl w:ilvl="2">
+      <w:start w:val="1"/>
+      <w:numFmt w:val="lowerRoman"/>
+      <w:lvlText w:val="%3)"/>
+      <w:lvlJc w:val="left"/>
+      <w:pPr>
+        <w:ind w:left="1080" w:hanging="360"/>
+      </w:pPr>
+    </w:lvl>
+    <w:lvl w:ilvl="3">
+      <w:start w:val="1"/>
+      <w:numFmt w:val="decimal"/>
+      <w:lvlText w:val="(%4)"/>
+      <w:lvlJc w:val="left"/>
+      <w:pPr>
+        <w:ind w:left="1440" w:hanging="360"/>
+      </w:pPr>
+    </w:lvl>
+    <w:lvl w:ilvl="4">
+      <w:start w:val="1"/>
+      <w:numFmt w:val="lowerLetter"/>
+      <w:lvlText w:val="(%5)"/>
+      <w:lvlJc w:val="left"/>
+      <w:pPr>
+        <w:ind w:left="1800" w:hanging="360"/>
+      </w:pPr>
+    </w:lvl>
+    <w:lvl w:ilvl="5">
+      <w:start w:val="1"/>
+      <w:numFmt w:val="lowerRoman"/>
+      <w:lvlText w:val="(%6)"/>
+      <w:lvlJc w:val="left"/>
+      <w:pPr>
+        <w:ind w:left="2160" w:hanging="360"/>
+      </w:pPr>
+    </w:lvl>
+    <w:lvl w:ilvl="6">
+      <w:start w:val="1"/>
+      <w:numFmt w:val="decimal"/>
+      <w:lvlText w:val="%7."/>
+      <w:lvlJc w:val="left"/>
+      <w:pPr>
+        <w:ind w:left="2520" w:hanging="360"/>
+      </w:pPr>
+    </w:lvl>
+    <w:lvl w:ilvl="7">
+      <w:start w:val="1"/>
+      <w:numFmt w:val="lowerLetter"/>
+      <w:lvlText w:val="%8."/>
+      <w:lvlJc w:val="left"/>
+      <w:pPr>
+        <w:ind w:left="2880" w:hanging="360"/>
+      </w:pPr>
+    </w:lvl>
+    <w:lvl w:ilvl="8">
+      <w:start w:val="1"/>
+      <w:numFmt w:val="lowerRoman"/>
+      <w:lvlText w:val="%9."/>
+      <w:lvlJc w:val="left"/>
+      <w:pPr>
+        <w:ind w:left="3240" w:hanging="360"/>
+      </w:pPr>
+    </w:lvl>
+  </w:abstractNum>
+  <w:abstractNum w:abstractNumId="1">
     <w:nsid w:val="09140167"/>
     <w:multiLevelType w:val="hybridMultilevel"/>
     <w:tmpl w:val="EF22761A"/>
@@ -4666,7 +6686,7 @@
       </w:rPr>
     </w:lvl>
   </w:abstractNum>
-  <w:abstractNum w:abstractNumId="1">
+  <w:abstractNum w:abstractNumId="2">
     <w:nsid w:val="096C18BC"/>
     <w:multiLevelType w:val="hybridMultilevel"/>
     <w:tmpl w:val="1FB01768"/>
@@ -4779,7 +6799,7 @@
       </w:rPr>
     </w:lvl>
   </w:abstractNum>
-  <w:abstractNum w:abstractNumId="2">
+  <w:abstractNum w:abstractNumId="3">
     <w:nsid w:val="0EEE6128"/>
     <w:multiLevelType w:val="hybridMultilevel"/>
     <w:tmpl w:val="98C89FD4"/>
@@ -4891,7 +6911,7 @@
       </w:rPr>
     </w:lvl>
   </w:abstractNum>
-  <w:abstractNum w:abstractNumId="3">
+  <w:abstractNum w:abstractNumId="4">
     <w:nsid w:val="119E0D80"/>
     <w:multiLevelType w:val="hybridMultilevel"/>
     <w:tmpl w:val="2A4AE14E"/>
@@ -5005,7 +7025,7 @@
       </w:rPr>
     </w:lvl>
   </w:abstractNum>
-  <w:abstractNum w:abstractNumId="4">
+  <w:abstractNum w:abstractNumId="5">
     <w:nsid w:val="12EC18B3"/>
     <w:multiLevelType w:val="hybridMultilevel"/>
     <w:tmpl w:val="29143880"/>
@@ -5121,7 +7141,7 @@
       </w:rPr>
     </w:lvl>
   </w:abstractNum>
-  <w:abstractNum w:abstractNumId="5">
+  <w:abstractNum w:abstractNumId="6">
     <w:nsid w:val="234F3894"/>
     <w:multiLevelType w:val="hybridMultilevel"/>
     <w:tmpl w:val="A31C03EC"/>
@@ -5235,7 +7255,7 @@
       </w:rPr>
     </w:lvl>
   </w:abstractNum>
-  <w:abstractNum w:abstractNumId="6">
+  <w:abstractNum w:abstractNumId="7">
     <w:nsid w:val="23CB657E"/>
     <w:multiLevelType w:val="hybridMultilevel"/>
     <w:tmpl w:val="2484434C"/>
@@ -5348,7 +7368,7 @@
       </w:rPr>
     </w:lvl>
   </w:abstractNum>
-  <w:abstractNum w:abstractNumId="7">
+  <w:abstractNum w:abstractNumId="8">
     <w:nsid w:val="270102AD"/>
     <w:multiLevelType w:val="hybridMultilevel"/>
     <w:tmpl w:val="8EC6CB64"/>
@@ -5437,7 +7457,7 @@
       </w:pPr>
     </w:lvl>
   </w:abstractNum>
-  <w:abstractNum w:abstractNumId="8">
+  <w:abstractNum w:abstractNumId="9">
     <w:nsid w:val="275B0B68"/>
     <w:multiLevelType w:val="hybridMultilevel"/>
     <w:tmpl w:val="ABE630EE"/>
@@ -5551,7 +7571,7 @@
       </w:rPr>
     </w:lvl>
   </w:abstractNum>
-  <w:abstractNum w:abstractNumId="9">
+  <w:abstractNum w:abstractNumId="10">
     <w:nsid w:val="2C8B1946"/>
     <w:multiLevelType w:val="hybridMultilevel"/>
     <w:tmpl w:val="806ACA04"/>
@@ -5665,7 +7685,126 @@
       </w:rPr>
     </w:lvl>
   </w:abstractNum>
-  <w:abstractNum w:abstractNumId="10">
+  <w:abstractNum w:abstractNumId="11">
+    <w:nsid w:val="30DC3162"/>
+    <w:multiLevelType w:val="multilevel"/>
+    <w:tmpl w:val="D0F867E6"/>
+    <w:lvl w:ilvl="0">
+      <w:start w:val="1"/>
+      <w:numFmt w:val="upperLetter"/>
+      <w:pStyle w:val="Heading1"/>
+      <w:lvlText w:val="Part %1."/>
+      <w:lvlJc w:val="left"/>
+      <w:pPr>
+        <w:ind w:left="0" w:firstLine="0"/>
+      </w:pPr>
+      <w:rPr>
+        <w:rFonts w:hint="default"/>
+      </w:rPr>
+    </w:lvl>
+    <w:lvl w:ilvl="1">
+      <w:start w:val="1"/>
+      <w:numFmt w:val="decimal"/>
+      <w:pStyle w:val="Heading2"/>
+      <w:lvlText w:val="%2."/>
+      <w:lvlJc w:val="left"/>
+      <w:pPr>
+        <w:ind w:left="288" w:hanging="288"/>
+      </w:pPr>
+      <w:rPr>
+        <w:rFonts w:hint="default"/>
+      </w:rPr>
+    </w:lvl>
+    <w:lvl w:ilvl="2">
+      <w:start w:val="1"/>
+      <w:numFmt w:val="decimal"/>
+      <w:pStyle w:val="Heading3"/>
+      <w:lvlText w:val="%2.%3."/>
+      <w:lvlJc w:val="left"/>
+      <w:pPr>
+        <w:ind w:left="720" w:hanging="432"/>
+      </w:pPr>
+      <w:rPr>
+        <w:rFonts w:hint="default"/>
+      </w:rPr>
+    </w:lvl>
+    <w:lvl w:ilvl="3">
+      <w:start w:val="1"/>
+      <w:numFmt w:val="decimal"/>
+      <w:pStyle w:val="Heading4"/>
+      <w:lvlText w:val="%2.%3.%4."/>
+      <w:lvlJc w:val="left"/>
+      <w:pPr>
+        <w:ind w:left="864" w:hanging="288"/>
+      </w:pPr>
+      <w:rPr>
+        <w:rFonts w:hint="default"/>
+      </w:rPr>
+    </w:lvl>
+    <w:lvl w:ilvl="4">
+      <w:start w:val="1"/>
+      <w:numFmt w:val="decimal"/>
+      <w:pStyle w:val="Heading5"/>
+      <w:lvlText w:val="%2.%3.%4.%5."/>
+      <w:lvlJc w:val="left"/>
+      <w:pPr>
+        <w:ind w:left="720" w:firstLine="144"/>
+      </w:pPr>
+      <w:rPr>
+        <w:rFonts w:hint="default"/>
+      </w:rPr>
+    </w:lvl>
+    <w:lvl w:ilvl="5">
+      <w:start w:val="1"/>
+      <w:numFmt w:val="decimal"/>
+      <w:pStyle w:val="Heading6"/>
+      <w:lvlText w:val="%2.%3.%4.%5.%6."/>
+      <w:lvlJc w:val="left"/>
+      <w:pPr>
+        <w:ind w:left="864" w:firstLine="144"/>
+      </w:pPr>
+      <w:rPr>
+        <w:rFonts w:hint="default"/>
+      </w:rPr>
+    </w:lvl>
+    <w:lvl w:ilvl="6">
+      <w:start w:val="1"/>
+      <w:numFmt w:val="lowerRoman"/>
+      <w:lvlText w:val="(%7)"/>
+      <w:lvlJc w:val="left"/>
+      <w:pPr>
+        <w:ind w:left="4320" w:firstLine="0"/>
+      </w:pPr>
+      <w:rPr>
+        <w:rFonts w:hint="default"/>
+      </w:rPr>
+    </w:lvl>
+    <w:lvl w:ilvl="7">
+      <w:start w:val="1"/>
+      <w:numFmt w:val="lowerLetter"/>
+      <w:lvlText w:val="(%8)"/>
+      <w:lvlJc w:val="left"/>
+      <w:pPr>
+        <w:ind w:left="5040" w:firstLine="0"/>
+      </w:pPr>
+      <w:rPr>
+        <w:rFonts w:hint="default"/>
+      </w:rPr>
+    </w:lvl>
+    <w:lvl w:ilvl="8">
+      <w:start w:val="1"/>
+      <w:numFmt w:val="lowerRoman"/>
+      <w:lvlText w:val="(%9)"/>
+      <w:lvlJc w:val="left"/>
+      <w:pPr>
+        <w:ind w:left="5760" w:firstLine="0"/>
+      </w:pPr>
+      <w:rPr>
+        <w:rFonts w:hint="default"/>
+      </w:rPr>
+    </w:lvl>
+  </w:abstractNum>
+  <w:abstractNum w:abstractNumId="12">
     <w:nsid w:val="310D79BB"/>
     <w:multiLevelType w:val="hybridMultilevel"/>
     <w:tmpl w:val="BEF0968A"/>
@@ -5751,7 +7890,7 @@
       </w:pPr>
     </w:lvl>
   </w:abstractNum>
-  <w:abstractNum w:abstractNumId="11">
+  <w:abstractNum w:abstractNumId="13">
     <w:nsid w:val="3200565E"/>
     <w:multiLevelType w:val="hybridMultilevel"/>
     <w:tmpl w:val="27F66ADC"/>
@@ -5865,7 +8004,7 @@
       </w:rPr>
     </w:lvl>
   </w:abstractNum>
-  <w:abstractNum w:abstractNumId="12">
+  <w:abstractNum w:abstractNumId="14">
     <w:nsid w:val="43B07350"/>
     <w:multiLevelType w:val="hybridMultilevel"/>
     <w:tmpl w:val="06A66C1C"/>
@@ -5979,7 +8118,7 @@
       </w:rPr>
     </w:lvl>
   </w:abstractNum>
-  <w:abstractNum w:abstractNumId="13">
+  <w:abstractNum w:abstractNumId="15">
     <w:nsid w:val="46B83292"/>
     <w:multiLevelType w:val="hybridMultilevel"/>
     <w:tmpl w:val="8B56DE7A"/>
@@ -6092,7 +8231,7 @@
       </w:rPr>
     </w:lvl>
   </w:abstractNum>
-  <w:abstractNum w:abstractNumId="14">
+  <w:abstractNum w:abstractNumId="16">
     <w:nsid w:val="4B7D3EA4"/>
     <w:multiLevelType w:val="hybridMultilevel"/>
     <w:tmpl w:val="CC14A39E"/>
@@ -6206,7 +8345,7 @@
       </w:rPr>
     </w:lvl>
   </w:abstractNum>
-  <w:abstractNum w:abstractNumId="15">
+  <w:abstractNum w:abstractNumId="17">
     <w:nsid w:val="4BFA77CB"/>
     <w:multiLevelType w:val="hybridMultilevel"/>
     <w:tmpl w:val="E092F9DA"/>
@@ -6319,7 +8458,7 @@
       </w:rPr>
     </w:lvl>
   </w:abstractNum>
-  <w:abstractNum w:abstractNumId="16">
+  <w:abstractNum w:abstractNumId="18">
     <w:nsid w:val="4DDA7599"/>
     <w:multiLevelType w:val="hybridMultilevel"/>
     <w:tmpl w:val="81669692"/>
@@ -6405,7 +8544,7 @@
       </w:pPr>
     </w:lvl>
   </w:abstractNum>
-  <w:abstractNum w:abstractNumId="17">
+  <w:abstractNum w:abstractNumId="19">
     <w:nsid w:val="4F77598E"/>
     <w:multiLevelType w:val="hybridMultilevel"/>
     <w:tmpl w:val="D750D7BE"/>
@@ -6518,7 +8657,7 @@
       </w:rPr>
     </w:lvl>
   </w:abstractNum>
-  <w:abstractNum w:abstractNumId="18">
+  <w:abstractNum w:abstractNumId="20">
     <w:nsid w:val="520C4E92"/>
     <w:multiLevelType w:val="hybridMultilevel"/>
     <w:tmpl w:val="1F78B8A4"/>
@@ -6631,7 +8770,7 @@
       </w:rPr>
     </w:lvl>
   </w:abstractNum>
-  <w:abstractNum w:abstractNumId="19">
+  <w:abstractNum w:abstractNumId="21">
     <w:nsid w:val="525A01D8"/>
     <w:multiLevelType w:val="hybridMultilevel"/>
     <w:tmpl w:val="B914DAA2"/>
@@ -6746,7 +8885,7 @@
       </w:rPr>
     </w:lvl>
   </w:abstractNum>
-  <w:abstractNum w:abstractNumId="20">
+  <w:abstractNum w:abstractNumId="22">
     <w:nsid w:val="529A28D6"/>
     <w:multiLevelType w:val="hybridMultilevel"/>
     <w:tmpl w:val="AAA4D922"/>
@@ -6832,7 +8971,7 @@
       </w:pPr>
     </w:lvl>
   </w:abstractNum>
-  <w:abstractNum w:abstractNumId="21">
+  <w:abstractNum w:abstractNumId="23">
     <w:nsid w:val="54132D94"/>
     <w:multiLevelType w:val="hybridMultilevel"/>
     <w:tmpl w:val="7BA8697E"/>
@@ -6945,7 +9084,7 @@
       </w:rPr>
     </w:lvl>
   </w:abstractNum>
-  <w:abstractNum w:abstractNumId="22">
+  <w:abstractNum w:abstractNumId="24">
     <w:nsid w:val="5E04783A"/>
     <w:multiLevelType w:val="hybridMultilevel"/>
     <w:tmpl w:val="281E8862"/>
@@ -7058,14 +9197,13 @@
       </w:rPr>
     </w:lvl>
   </w:abstractNum>
-  <w:abstractNum w:abstractNumId="23">
+  <w:abstractNum w:abstractNumId="25">
     <w:nsid w:val="5E49547B"/>
     <w:multiLevelType w:val="multilevel"/>
-    <w:tmpl w:val="97AE5F0C"/>
+    <w:tmpl w:val="87B6CB22"/>
     <w:lvl w:ilvl="0">
       <w:start w:val="1"/>
       <w:numFmt w:val="upperLetter"/>
-      <w:pStyle w:val="Heading1"/>
       <w:lvlText w:val="Part %1."/>
       <w:lvlJc w:val="left"/>
       <w:pPr>
@@ -7078,228 +9216,10 @@
     <w:lvl w:ilvl="1">
       <w:start w:val="1"/>
       <w:numFmt w:val="decimal"/>
-      <w:pStyle w:val="Heading2"/>
       <w:lvlText w:val="%2."/>
       <w:lvlJc w:val="left"/>
       <w:pPr>
         <w:ind w:left="216" w:hanging="216"/>
-      </w:pPr>
-      <w:rPr>
-        <w:rFonts w:ascii="Times New Roman" w:hAnsi="Times New Roman" w:cs="Times New Roman"/>
-        <w:b w:val="0"/>
-        <w:bCs w:val="0"/>
-        <w:i w:val="0"/>
-        <w:iCs w:val="0"/>
-        <w:caps w:val="0"/>
-        <w:smallCaps w:val="0"/>
-        <w:strike w:val="0"/>
-        <w:dstrike w:val="0"/>
-        <w:outline w:val="0"/>
-        <w:shadow w:val="0"/>
-        <w:emboss w:val="0"/>
-        <w:imprint w:val="0"/>
-        <w:noProof w:val="0"/>
-        <w:snapToGrid w:val="0"/>
-        <w:vanish w:val="0"/>
-        <w:color w:val="000000"/>
-        <w:spacing w:val="0"/>
-        <w:w w:val="0"/>
-        <w:kern w:val="0"/>
-        <w:position w:val="0"/>
-        <w:sz w:val="0"/>
-        <w:szCs w:val="0"/>
-        <w:u w:val="none" w:color="000000"/>
-        <w:effect w:val="none"/>
-        <w:bdr w:val="none" w:sz="0" w:space="0" w:color="000000"/>
-        <w:shd w:val="clear" w:color="000000" w:fill="000000"/>
-        <w:vertAlign w:val="baseline"/>
-        <w:em w:val="none"/>
-        <w:lang w:val="x-none" w:eastAsia="x-none" w:bidi="x-none"/>
-        <w:specVanish w:val="0"/>
-        <w14:glow w14:rad="0">
-          <w14:srgbClr w14:val="000000"/>
-        </w14:glow>
-        <w14:shadow w14:blurRad="0" w14:dist="0" w14:dir="0" w14:sx="0" w14:sy="0" w14:kx="0" w14:ky="0" w14:algn="none">
-          <w14:srgbClr w14:val="000000"/>
-        </w14:shadow>
-        <w14:reflection w14:blurRad="0" w14:stA="0" w14:stPos="0" w14:endA="0" w14:endPos="0" w14:dist="0" w14:dir="0" w14:fadeDir="0" w14:sx="0" w14:sy="0" w14:kx="0" w14:ky="0" w14:algn="none"/>
-        <w14:textOutline w14:w="0" w14:cap="rnd" w14:cmpd="sng" w14:algn="ctr">
-          <w14:noFill/>
-          <w14:prstDash w14:val="solid"/>
-          <w14:bevel/>
-        </w14:textOutline>
-        <w14:scene3d>
-          <w14:camera w14:prst="orthographicFront"/>
-          <w14:lightRig w14:rig="threePt" w14:dir="t">
-            <w14:rot w14:lat="0" w14:lon="0" w14:rev="0"/>
-          </w14:lightRig>
-        </w14:scene3d>
-        <w14:props3d w14:extrusionH="0" w14:contourW="0" w14:prstMaterial="none"/>
-        <w14:ligatures w14:val="none"/>
-        <w14:numForm w14:val="default"/>
-        <w14:numSpacing w14:val="default"/>
-        <w14:stylisticSets/>
-        <w14:cntxtAlts w14:val="0"/>
-      </w:rPr>
-    </w:lvl>
-    <w:lvl w:ilvl="2">
-      <w:start w:val="1"/>
-      <w:numFmt w:val="decimal"/>
-      <w:pStyle w:val="Heading3"/>
-      <w:lvlText w:val="%2.%3."/>
-      <w:lvlJc w:val="left"/>
-      <w:pPr>
-        <w:tabs>
-          <w:tab w:val="num" w:pos="792"/>
-        </w:tabs>
-        <w:ind w:left="504" w:hanging="216"/>
-      </w:pPr>
-      <w:rPr>
-        <w:rFonts w:ascii="Times New Roman" w:hAnsi="Times New Roman" w:cs="Times New Roman"/>
-        <w:b w:val="0"/>
-        <w:bCs w:val="0"/>
-        <w:i w:val="0"/>
-        <w:iCs w:val="0"/>
-        <w:caps w:val="0"/>
-        <w:smallCaps w:val="0"/>
-        <w:strike w:val="0"/>
-        <w:dstrike w:val="0"/>
-        <w:outline w:val="0"/>
-        <w:shadow w:val="0"/>
-        <w:emboss w:val="0"/>
-        <w:imprint w:val="0"/>
-        <w:noProof w:val="0"/>
-        <w:snapToGrid w:val="0"/>
-        <w:vanish w:val="0"/>
-        <w:color w:val="000000"/>
-        <w:spacing w:val="0"/>
-        <w:w w:val="0"/>
-        <w:kern w:val="0"/>
-        <w:position w:val="0"/>
-        <w:sz w:val="0"/>
-        <w:szCs w:val="0"/>
-        <w:u w:val="none" w:color="000000"/>
-        <w:effect w:val="none"/>
-        <w:bdr w:val="none" w:sz="0" w:space="0" w:color="000000"/>
-        <w:shd w:val="clear" w:color="000000" w:fill="000000"/>
-        <w:vertAlign w:val="baseline"/>
-        <w:em w:val="none"/>
-        <w:lang w:val="x-none" w:eastAsia="x-none" w:bidi="x-none"/>
-        <w:specVanish w:val="0"/>
-        <w14:glow w14:rad="0">
-          <w14:srgbClr w14:val="000000"/>
-        </w14:glow>
-        <w14:shadow w14:blurRad="0" w14:dist="0" w14:dir="0" w14:sx="0" w14:sy="0" w14:kx="0" w14:ky="0" w14:algn="none">
-          <w14:srgbClr w14:val="000000"/>
-        </w14:shadow>
-        <w14:reflection w14:blurRad="0" w14:stA="0" w14:stPos="0" w14:endA="0" w14:endPos="0" w14:dist="0" w14:dir="0" w14:fadeDir="0" w14:sx="0" w14:sy="0" w14:kx="0" w14:ky="0" w14:algn="none"/>
-        <w14:textOutline w14:w="0" w14:cap="rnd" w14:cmpd="sng" w14:algn="ctr">
-          <w14:noFill/>
-          <w14:prstDash w14:val="solid"/>
-          <w14:bevel/>
-        </w14:textOutline>
-        <w14:scene3d>
-          <w14:camera w14:prst="orthographicFront"/>
-          <w14:lightRig w14:rig="threePt" w14:dir="t">
-            <w14:rot w14:lat="0" w14:lon="0" w14:rev="0"/>
-          </w14:lightRig>
-        </w14:scene3d>
-        <w14:props3d w14:extrusionH="0" w14:contourW="0" w14:prstMaterial="none"/>
-        <w14:ligatures w14:val="none"/>
-        <w14:numForm w14:val="default"/>
-        <w14:numSpacing w14:val="default"/>
-        <w14:stylisticSets/>
-        <w14:cntxtAlts w14:val="0"/>
-      </w:rPr>
-    </w:lvl>
-    <w:lvl w:ilvl="3">
-      <w:start w:val="1"/>
-      <w:numFmt w:val="decimal"/>
-      <w:pStyle w:val="Heading4"/>
-      <w:lvlText w:val="%2.%3.%4."/>
-      <w:lvlJc w:val="left"/>
-      <w:pPr>
-        <w:ind w:left="648" w:hanging="216"/>
-      </w:pPr>
-      <w:rPr>
-        <w:rFonts w:ascii="Times New Roman" w:hAnsi="Times New Roman" w:cs="Times New Roman"/>
-        <w:b w:val="0"/>
-        <w:bCs w:val="0"/>
-        <w:i w:val="0"/>
-        <w:iCs w:val="0"/>
-        <w:caps w:val="0"/>
-        <w:smallCaps w:val="0"/>
-        <w:strike w:val="0"/>
-        <w:dstrike w:val="0"/>
-        <w:outline w:val="0"/>
-        <w:shadow w:val="0"/>
-        <w:emboss w:val="0"/>
-        <w:imprint w:val="0"/>
-        <w:noProof w:val="0"/>
-        <w:snapToGrid w:val="0"/>
-        <w:vanish w:val="0"/>
-        <w:color w:val="000000"/>
-        <w:spacing w:val="0"/>
-        <w:w w:val="0"/>
-        <w:kern w:val="0"/>
-        <w:position w:val="0"/>
-        <w:sz w:val="0"/>
-        <w:szCs w:val="0"/>
-        <w:u w:val="none" w:color="000000"/>
-        <w:effect w:val="none"/>
-        <w:bdr w:val="none" w:sz="0" w:space="0" w:color="000000"/>
-        <w:shd w:val="clear" w:color="000000" w:fill="000000"/>
-        <w:vertAlign w:val="baseline"/>
-        <w:em w:val="none"/>
-        <w:lang w:val="x-none" w:eastAsia="x-none" w:bidi="x-none"/>
-        <w:specVanish w:val="0"/>
-        <w14:glow w14:rad="0">
-          <w14:srgbClr w14:val="000000"/>
-        </w14:glow>
-        <w14:shadow w14:blurRad="0" w14:dist="0" w14:dir="0" w14:sx="0" w14:sy="0" w14:kx="0" w14:ky="0" w14:algn="none">
-          <w14:srgbClr w14:val="000000"/>
-        </w14:shadow>
-        <w14:reflection w14:blurRad="0" w14:stA="0" w14:stPos="0" w14:endA="0" w14:endPos="0" w14:dist="0" w14:dir="0" w14:fadeDir="0" w14:sx="0" w14:sy="0" w14:kx="0" w14:ky="0" w14:algn="none"/>
-        <w14:textOutline w14:w="0" w14:cap="rnd" w14:cmpd="sng" w14:algn="ctr">
-          <w14:noFill/>
-          <w14:prstDash w14:val="solid"/>
-          <w14:bevel/>
-        </w14:textOutline>
-        <w14:scene3d>
-          <w14:camera w14:prst="orthographicFront"/>
-          <w14:lightRig w14:rig="threePt" w14:dir="t">
-            <w14:rot w14:lat="0" w14:lon="0" w14:rev="0"/>
-          </w14:lightRig>
-        </w14:scene3d>
-        <w14:props3d w14:extrusionH="0" w14:contourW="0" w14:prstMaterial="none"/>
-        <w14:ligatures w14:val="none"/>
-        <w14:numForm w14:val="default"/>
-        <w14:numSpacing w14:val="default"/>
-        <w14:stylisticSets/>
-        <w14:cntxtAlts w14:val="0"/>
-      </w:rPr>
-    </w:lvl>
-    <w:lvl w:ilvl="4">
-      <w:start w:val="1"/>
-      <w:numFmt w:val="decimal"/>
-      <w:pStyle w:val="Heading5"/>
-      <w:lvlText w:val="%2.%3.%4.%5."/>
-      <w:lvlJc w:val="left"/>
-      <w:pPr>
-        <w:ind w:left="792" w:hanging="216"/>
-      </w:pPr>
-      <w:rPr>
-        <w:rFonts w:hint="default"/>
-      </w:rPr>
-    </w:lvl>
-    <w:lvl w:ilvl="5">
-      <w:start w:val="1"/>
-      <w:numFmt w:val="decimal"/>
-      <w:pStyle w:val="Heading6"/>
-      <w:lvlText w:val="%2.%3.%4.%5.%6."/>
-      <w:lvlJc w:val="left"/>
-      <w:pPr>
-        <w:ind w:left="936" w:hanging="144"/>
       </w:pPr>
       <w:rPr>
         <w:rFonts w:ascii="Times New Roman" w:hAnsi="Times New Roman" w:cs="Times New Roman" w:hint="default"/>
@@ -7359,6 +9279,219 @@
         <w14:cntxtAlts w14:val="0"/>
       </w:rPr>
     </w:lvl>
+    <w:lvl w:ilvl="2">
+      <w:start w:val="1"/>
+      <w:numFmt w:val="decimal"/>
+      <w:lvlText w:val="%2.%3."/>
+      <w:lvlJc w:val="left"/>
+      <w:pPr>
+        <w:tabs>
+          <w:tab w:val="num" w:pos="792"/>
+        </w:tabs>
+        <w:ind w:left="504" w:hanging="216"/>
+      </w:pPr>
+      <w:rPr>
+        <w:rFonts w:ascii="Times New Roman" w:hAnsi="Times New Roman" w:cs="Times New Roman" w:hint="default"/>
+        <w:b w:val="0"/>
+        <w:bCs w:val="0"/>
+        <w:i w:val="0"/>
+        <w:iCs w:val="0"/>
+        <w:caps w:val="0"/>
+        <w:smallCaps w:val="0"/>
+        <w:strike w:val="0"/>
+        <w:dstrike w:val="0"/>
+        <w:outline w:val="0"/>
+        <w:shadow w:val="0"/>
+        <w:emboss w:val="0"/>
+        <w:imprint w:val="0"/>
+        <w:noProof w:val="0"/>
+        <w:snapToGrid w:val="0"/>
+        <w:vanish w:val="0"/>
+        <w:color w:val="000000"/>
+        <w:spacing w:val="0"/>
+        <w:w w:val="0"/>
+        <w:kern w:val="0"/>
+        <w:position w:val="0"/>
+        <w:sz w:val="0"/>
+        <w:szCs w:val="0"/>
+        <w:u w:val="none" w:color="000000"/>
+        <w:effect w:val="none"/>
+        <w:bdr w:val="none" w:sz="0" w:space="0" w:color="000000"/>
+        <w:shd w:val="clear" w:color="000000" w:fill="000000"/>
+        <w:vertAlign w:val="baseline"/>
+        <w:em w:val="none"/>
+        <w:lang w:val="x-none" w:eastAsia="x-none" w:bidi="x-none"/>
+        <w:specVanish w:val="0"/>
+        <w14:glow w14:rad="0">
+          <w14:srgbClr w14:val="000000"/>
+        </w14:glow>
+        <w14:shadow w14:blurRad="0" w14:dist="0" w14:dir="0" w14:sx="0" w14:sy="0" w14:kx="0" w14:ky="0" w14:algn="none">
+          <w14:srgbClr w14:val="000000"/>
+        </w14:shadow>
+        <w14:reflection w14:blurRad="0" w14:stA="0" w14:stPos="0" w14:endA="0" w14:endPos="0" w14:dist="0" w14:dir="0" w14:fadeDir="0" w14:sx="0" w14:sy="0" w14:kx="0" w14:ky="0" w14:algn="none"/>
+        <w14:textOutline w14:w="0" w14:cap="rnd" w14:cmpd="sng" w14:algn="ctr">
+          <w14:noFill/>
+          <w14:prstDash w14:val="solid"/>
+          <w14:bevel/>
+        </w14:textOutline>
+        <w14:scene3d>
+          <w14:camera w14:prst="orthographicFront"/>
+          <w14:lightRig w14:rig="threePt" w14:dir="t">
+            <w14:rot w14:lat="0" w14:lon="0" w14:rev="0"/>
+          </w14:lightRig>
+        </w14:scene3d>
+        <w14:props3d w14:extrusionH="0" w14:contourW="0" w14:prstMaterial="none"/>
+        <w14:ligatures w14:val="none"/>
+        <w14:numForm w14:val="default"/>
+        <w14:numSpacing w14:val="default"/>
+        <w14:stylisticSets/>
+        <w14:cntxtAlts w14:val="0"/>
+      </w:rPr>
+    </w:lvl>
+    <w:lvl w:ilvl="3">
+      <w:start w:val="1"/>
+      <w:numFmt w:val="decimal"/>
+      <w:lvlText w:val="%2.%3.%4."/>
+      <w:lvlJc w:val="left"/>
+      <w:pPr>
+        <w:ind w:left="648" w:hanging="216"/>
+      </w:pPr>
+      <w:rPr>
+        <w:rFonts w:ascii="Times New Roman" w:hAnsi="Times New Roman" w:cs="Times New Roman" w:hint="default"/>
+        <w:b w:val="0"/>
+        <w:bCs w:val="0"/>
+        <w:i w:val="0"/>
+        <w:iCs w:val="0"/>
+        <w:caps w:val="0"/>
+        <w:smallCaps w:val="0"/>
+        <w:strike w:val="0"/>
+        <w:dstrike w:val="0"/>
+        <w:outline w:val="0"/>
+        <w:shadow w:val="0"/>
+        <w:emboss w:val="0"/>
+        <w:imprint w:val="0"/>
+        <w:noProof w:val="0"/>
+        <w:snapToGrid w:val="0"/>
+        <w:vanish w:val="0"/>
+        <w:color w:val="000000"/>
+        <w:spacing w:val="0"/>
+        <w:w w:val="0"/>
+        <w:kern w:val="0"/>
+        <w:position w:val="0"/>
+        <w:sz w:val="0"/>
+        <w:szCs w:val="0"/>
+        <w:u w:val="none" w:color="000000"/>
+        <w:effect w:val="none"/>
+        <w:bdr w:val="none" w:sz="0" w:space="0" w:color="000000"/>
+        <w:shd w:val="clear" w:color="000000" w:fill="000000"/>
+        <w:vertAlign w:val="baseline"/>
+        <w:em w:val="none"/>
+        <w:lang w:val="x-none" w:eastAsia="x-none" w:bidi="x-none"/>
+        <w:specVanish w:val="0"/>
+        <w14:glow w14:rad="0">
+          <w14:srgbClr w14:val="000000"/>
+        </w14:glow>
+        <w14:shadow w14:blurRad="0" w14:dist="0" w14:dir="0" w14:sx="0" w14:sy="0" w14:kx="0" w14:ky="0" w14:algn="none">
+          <w14:srgbClr w14:val="000000"/>
+        </w14:shadow>
+        <w14:reflection w14:blurRad="0" w14:stA="0" w14:stPos="0" w14:endA="0" w14:endPos="0" w14:dist="0" w14:dir="0" w14:fadeDir="0" w14:sx="0" w14:sy="0" w14:kx="0" w14:ky="0" w14:algn="none"/>
+        <w14:textOutline w14:w="0" w14:cap="rnd" w14:cmpd="sng" w14:algn="ctr">
+          <w14:noFill/>
+          <w14:prstDash w14:val="solid"/>
+          <w14:bevel/>
+        </w14:textOutline>
+        <w14:scene3d>
+          <w14:camera w14:prst="orthographicFront"/>
+          <w14:lightRig w14:rig="threePt" w14:dir="t">
+            <w14:rot w14:lat="0" w14:lon="0" w14:rev="0"/>
+          </w14:lightRig>
+        </w14:scene3d>
+        <w14:props3d w14:extrusionH="0" w14:contourW="0" w14:prstMaterial="none"/>
+        <w14:ligatures w14:val="none"/>
+        <w14:numForm w14:val="default"/>
+        <w14:numSpacing w14:val="default"/>
+        <w14:stylisticSets/>
+        <w14:cntxtAlts w14:val="0"/>
+      </w:rPr>
+    </w:lvl>
+    <w:lvl w:ilvl="4">
+      <w:start w:val="1"/>
+      <w:numFmt w:val="decimal"/>
+      <w:lvlText w:val="%2.%3.%4.%5."/>
+      <w:lvlJc w:val="left"/>
+      <w:pPr>
+        <w:ind w:left="792" w:hanging="216"/>
+      </w:pPr>
+      <w:rPr>
+        <w:rFonts w:hint="default"/>
+      </w:rPr>
+    </w:lvl>
+    <w:lvl w:ilvl="5">
+      <w:start w:val="1"/>
+      <w:numFmt w:val="decimal"/>
+      <w:lvlText w:val="%2.%3.%4.%5.%6."/>
+      <w:lvlJc w:val="left"/>
+      <w:pPr>
+        <w:ind w:left="936" w:hanging="144"/>
+      </w:pPr>
+      <w:rPr>
+        <w:rFonts w:ascii="Times New Roman" w:hAnsi="Times New Roman" w:cs="Times New Roman" w:hint="default"/>
+        <w:b w:val="0"/>
+        <w:bCs w:val="0"/>
+        <w:i w:val="0"/>
+        <w:iCs w:val="0"/>
+        <w:caps w:val="0"/>
+        <w:smallCaps w:val="0"/>
+        <w:strike w:val="0"/>
+        <w:dstrike w:val="0"/>
+        <w:outline w:val="0"/>
+        <w:shadow w:val="0"/>
+        <w:emboss w:val="0"/>
+        <w:imprint w:val="0"/>
+        <w:noProof w:val="0"/>
+        <w:snapToGrid w:val="0"/>
+        <w:vanish w:val="0"/>
+        <w:color w:val="000000"/>
+        <w:spacing w:val="0"/>
+        <w:w w:val="0"/>
+        <w:kern w:val="0"/>
+        <w:position w:val="0"/>
+        <w:sz w:val="0"/>
+        <w:szCs w:val="0"/>
+        <w:u w:val="none" w:color="000000"/>
+        <w:effect w:val="none"/>
+        <w:bdr w:val="none" w:sz="0" w:space="0" w:color="000000"/>
+        <w:shd w:val="clear" w:color="000000" w:fill="000000"/>
+        <w:vertAlign w:val="baseline"/>
+        <w:em w:val="none"/>
+        <w:lang w:val="x-none" w:eastAsia="x-none" w:bidi="x-none"/>
+        <w:specVanish w:val="0"/>
+        <w14:glow w14:rad="0">
+          <w14:srgbClr w14:val="000000"/>
+        </w14:glow>
+        <w14:shadow w14:blurRad="0" w14:dist="0" w14:dir="0" w14:sx="0" w14:sy="0" w14:kx="0" w14:ky="0" w14:algn="none">
+          <w14:srgbClr w14:val="000000"/>
+        </w14:shadow>
+        <w14:reflection w14:blurRad="0" w14:stA="0" w14:stPos="0" w14:endA="0" w14:endPos="0" w14:dist="0" w14:dir="0" w14:fadeDir="0" w14:sx="0" w14:sy="0" w14:kx="0" w14:ky="0" w14:algn="none"/>
+        <w14:textOutline w14:w="0" w14:cap="rnd" w14:cmpd="sng" w14:algn="ctr">
+          <w14:noFill/>
+          <w14:prstDash w14:val="solid"/>
+          <w14:bevel/>
+        </w14:textOutline>
+        <w14:scene3d>
+          <w14:camera w14:prst="orthographicFront"/>
+          <w14:lightRig w14:rig="threePt" w14:dir="t">
+            <w14:rot w14:lat="0" w14:lon="0" w14:rev="0"/>
+          </w14:lightRig>
+        </w14:scene3d>
+        <w14:props3d w14:extrusionH="0" w14:contourW="0" w14:prstMaterial="none"/>
+        <w14:ligatures w14:val="none"/>
+        <w14:numForm w14:val="default"/>
+        <w14:numSpacing w14:val="default"/>
+        <w14:stylisticSets/>
+        <w14:cntxtAlts w14:val="0"/>
+      </w:rPr>
+    </w:lvl>
     <w:lvl w:ilvl="6">
       <w:start w:val="1"/>
       <w:numFmt w:val="decimal"/>
@@ -7396,7 +9529,7 @@
       </w:rPr>
     </w:lvl>
   </w:abstractNum>
-  <w:abstractNum w:abstractNumId="24">
+  <w:abstractNum w:abstractNumId="26">
     <w:nsid w:val="5FBA22F8"/>
     <w:multiLevelType w:val="hybridMultilevel"/>
     <w:tmpl w:val="2CCACD46"/>
@@ -7485,7 +9618,7 @@
       </w:pPr>
     </w:lvl>
   </w:abstractNum>
-  <w:abstractNum w:abstractNumId="25">
+  <w:abstractNum w:abstractNumId="27">
     <w:nsid w:val="63736F9C"/>
     <w:multiLevelType w:val="hybridMultilevel"/>
     <w:tmpl w:val="1F1A8C40"/>
@@ -7600,7 +9733,7 @@
       </w:rPr>
     </w:lvl>
   </w:abstractNum>
-  <w:abstractNum w:abstractNumId="26">
+  <w:abstractNum w:abstractNumId="28">
     <w:nsid w:val="68DB6F8C"/>
     <w:multiLevelType w:val="hybridMultilevel"/>
     <w:tmpl w:val="409C0ACE"/>
@@ -7714,7 +9847,7 @@
       </w:rPr>
     </w:lvl>
   </w:abstractNum>
-  <w:abstractNum w:abstractNumId="27">
+  <w:abstractNum w:abstractNumId="29">
     <w:nsid w:val="6F6B23D2"/>
     <w:multiLevelType w:val="hybridMultilevel"/>
     <w:tmpl w:val="AB5C6C36"/>
@@ -7827,7 +9960,7 @@
       </w:rPr>
     </w:lvl>
   </w:abstractNum>
-  <w:abstractNum w:abstractNumId="28">
+  <w:abstractNum w:abstractNumId="30">
     <w:nsid w:val="77095AF7"/>
     <w:multiLevelType w:val="hybridMultilevel"/>
     <w:tmpl w:val="88627C04"/>
@@ -7939,7 +10072,7 @@
       </w:rPr>
     </w:lvl>
   </w:abstractNum>
-  <w:abstractNum w:abstractNumId="29">
+  <w:abstractNum w:abstractNumId="31">
     <w:nsid w:val="77D756AA"/>
     <w:multiLevelType w:val="hybridMultilevel"/>
     <w:tmpl w:val="2A5ECEF4"/>
@@ -8031,34 +10164,34 @@
     </w:lvl>
   </w:abstractNum>
   <w:num w:numId="1">
-    <w:abstractNumId w:val="4"/>
+    <w:abstractNumId w:val="5"/>
   </w:num>
   <w:num w:numId="2">
-    <w:abstractNumId w:val="23"/>
+    <w:abstractNumId w:val="25"/>
   </w:num>
   <w:num w:numId="3">
-    <w:abstractNumId w:val="13"/>
+    <w:abstractNumId w:val="15"/>
   </w:num>
   <w:num w:numId="4">
-    <w:abstractNumId w:val="29"/>
+    <w:abstractNumId w:val="31"/>
   </w:num>
   <w:num w:numId="5">
-    <w:abstractNumId w:val="20"/>
+    <w:abstractNumId w:val="22"/>
   </w:num>
   <w:num w:numId="6">
-    <w:abstractNumId w:val="16"/>
+    <w:abstractNumId w:val="18"/>
   </w:num>
   <w:num w:numId="7">
-    <w:abstractNumId w:val="7"/>
+    <w:abstractNumId w:val="8"/>
   </w:num>
   <w:num w:numId="8">
-    <w:abstractNumId w:val="24"/>
+    <w:abstractNumId w:val="26"/>
   </w:num>
   <w:num w:numId="9">
-    <w:abstractNumId w:val="23"/>
+    <w:abstractNumId w:val="25"/>
   </w:num>
   <w:num w:numId="10">
-    <w:abstractNumId w:val="23"/>
+    <w:abstractNumId w:val="25"/>
     <w:lvlOverride w:ilvl="0">
       <w:startOverride w:val="1"/>
     </w:lvlOverride>
@@ -8088,70 +10221,157 @@
     </w:lvlOverride>
   </w:num>
   <w:num w:numId="11">
-    <w:abstractNumId w:val="18"/>
+    <w:abstractNumId w:val="20"/>
   </w:num>
   <w:num w:numId="12">
+    <w:abstractNumId w:val="29"/>
+  </w:num>
+  <w:num w:numId="13">
+    <w:abstractNumId w:val="9"/>
+  </w:num>
+  <w:num w:numId="14">
+    <w:abstractNumId w:val="30"/>
+  </w:num>
+  <w:num w:numId="15">
+    <w:abstractNumId w:val="13"/>
+  </w:num>
+  <w:num w:numId="16">
+    <w:abstractNumId w:val="28"/>
+  </w:num>
+  <w:num w:numId="17">
+    <w:abstractNumId w:val="16"/>
+  </w:num>
+  <w:num w:numId="18">
+    <w:abstractNumId w:val="3"/>
+  </w:num>
+  <w:num w:numId="19">
+    <w:abstractNumId w:val="2"/>
+  </w:num>
+  <w:num w:numId="20">
+    <w:abstractNumId w:val="23"/>
+  </w:num>
+  <w:num w:numId="21">
+    <w:abstractNumId w:val="19"/>
+  </w:num>
+  <w:num w:numId="22">
+    <w:abstractNumId w:val="17"/>
+  </w:num>
+  <w:num w:numId="23">
+    <w:abstractNumId w:val="24"/>
+  </w:num>
+  <w:num w:numId="24">
+    <w:abstractNumId w:val="12"/>
+  </w:num>
+  <w:num w:numId="25">
+    <w:abstractNumId w:val="1"/>
+  </w:num>
+  <w:num w:numId="26">
+    <w:abstractNumId w:val="14"/>
+  </w:num>
+  <w:num w:numId="27">
     <w:abstractNumId w:val="27"/>
   </w:num>
-  <w:num w:numId="13">
-    <w:abstractNumId w:val="8"/>
+  <w:num w:numId="28">
+    <w:abstractNumId w:val="7"/>
   </w:num>
-  <w:num w:numId="14">
-    <w:abstractNumId w:val="28"/>
+  <w:num w:numId="29">
+    <w:abstractNumId w:val="4"/>
   </w:num>
-  <w:num w:numId="15">
+  <w:num w:numId="30">
+    <w:abstractNumId w:val="10"/>
+  </w:num>
+  <w:num w:numId="31">
+    <w:abstractNumId w:val="6"/>
+  </w:num>
+  <w:num w:numId="32">
+    <w:abstractNumId w:val="21"/>
+  </w:num>
+  <w:num w:numId="33">
+    <w:abstractNumId w:val="0"/>
+  </w:num>
+  <w:num w:numId="34">
+    <w:abstractNumId w:val="25"/>
+    <w:lvlOverride w:ilvl="0">
+      <w:startOverride w:val="1"/>
+    </w:lvlOverride>
+    <w:lvlOverride w:ilvl="1">
+      <w:startOverride w:val="1"/>
+    </w:lvlOverride>
+    <w:lvlOverride w:ilvl="2">
+      <w:startOverride w:val="1"/>
+    </w:lvlOverride>
+    <w:lvlOverride w:ilvl="3">
+      <w:startOverride w:val="1"/>
+    </w:lvlOverride>
+    <w:lvlOverride w:ilvl="4">
+      <w:startOverride w:val="1"/>
+    </w:lvlOverride>
+    <w:lvlOverride w:ilvl="5">
+      <w:startOverride w:val="1"/>
+    </w:lvlOverride>
+    <w:lvlOverride w:ilvl="6">
+      <w:startOverride w:val="1"/>
+    </w:lvlOverride>
+    <w:lvlOverride w:ilvl="7">
+      <w:startOverride w:val="1"/>
+    </w:lvlOverride>
+    <w:lvlOverride w:ilvl="8">
+      <w:startOverride w:val="1"/>
+    </w:lvlOverride>
+  </w:num>
+  <w:num w:numId="35">
+    <w:abstractNumId w:val="25"/>
+  </w:num>
+  <w:num w:numId="36">
+    <w:abstractNumId w:val="25"/>
+    <w:lvlOverride w:ilvl="0">
+      <w:startOverride w:val="1"/>
+    </w:lvlOverride>
+    <w:lvlOverride w:ilvl="1">
+      <w:startOverride w:val="1"/>
+    </w:lvlOverride>
+    <w:lvlOverride w:ilvl="2">
+      <w:startOverride w:val="1"/>
+    </w:lvlOverride>
+    <w:lvlOverride w:ilvl="3">
+      <w:startOverride w:val="1"/>
+    </w:lvlOverride>
+    <w:lvlOverride w:ilvl="4">
+      <w:startOverride w:val="1"/>
+    </w:lvlOverride>
+    <w:lvlOverride w:ilvl="5">
+      <w:startOverride w:val="1"/>
+    </w:lvlOverride>
+    <w:lvlOverride w:ilvl="6">
+      <w:startOverride w:val="1"/>
+    </w:lvlOverride>
+    <w:lvlOverride w:ilvl="7">
+      <w:startOverride w:val="1"/>
+    </w:lvlOverride>
+    <w:lvlOverride w:ilvl="8">
+      <w:startOverride w:val="1"/>
+    </w:lvlOverride>
+  </w:num>
+  <w:num w:numId="37">
     <w:abstractNumId w:val="11"/>
   </w:num>
-  <w:num w:numId="16">
-    <w:abstractNumId w:val="26"/>
+  <w:num w:numId="38">
+    <w:abstractNumId w:val="11"/>
   </w:num>
-  <w:num w:numId="17">
-    <w:abstractNumId w:val="14"/>
+  <w:num w:numId="39">
+    <w:abstractNumId w:val="11"/>
   </w:num>
-  <w:num w:numId="18">
-    <w:abstractNumId w:val="2"/>
+  <w:num w:numId="40">
+    <w:abstractNumId w:val="11"/>
   </w:num>
-  <w:num w:numId="19">
-    <w:abstractNumId w:val="1"/>
+  <w:num w:numId="41">
+    <w:abstractNumId w:val="11"/>
   </w:num>
-  <w:num w:numId="20">
-    <w:abstractNumId w:val="21"/>
+  <w:num w:numId="42">
+    <w:abstractNumId w:val="11"/>
   </w:num>
-  <w:num w:numId="21">
-    <w:abstractNumId w:val="17"/>
-  </w:num>
-  <w:num w:numId="22">
-    <w:abstractNumId w:val="15"/>
-  </w:num>
-  <w:num w:numId="23">
-    <w:abstractNumId w:val="22"/>
-  </w:num>
-  <w:num w:numId="24">
-    <w:abstractNumId w:val="10"/>
-  </w:num>
-  <w:num w:numId="25">
-    <w:abstractNumId w:val="0"/>
-  </w:num>
-  <w:num w:numId="26">
-    <w:abstractNumId w:val="12"/>
-  </w:num>
-  <w:num w:numId="27">
-    <w:abstractNumId w:val="25"/>
-  </w:num>
-  <w:num w:numId="28">
-    <w:abstractNumId w:val="6"/>
-  </w:num>
-  <w:num w:numId="29">
-    <w:abstractNumId w:val="3"/>
-  </w:num>
-  <w:num w:numId="30">
-    <w:abstractNumId w:val="9"/>
-  </w:num>
-  <w:num w:numId="31">
-    <w:abstractNumId w:val="5"/>
-  </w:num>
-  <w:num w:numId="32">
-    <w:abstractNumId w:val="19"/>
+  <w:num w:numId="43">
+    <w:abstractNumId w:val="11"/>
   </w:num>
 </w:numbering>
 </file>
@@ -8331,12 +10551,12 @@
     <w:link w:val="Heading1Char"/>
     <w:uiPriority w:val="9"/>
     <w:qFormat/>
-    <w:rsid w:val="003A2014"/>
+    <w:rsid w:val="00CF3888"/>
     <w:pPr>
       <w:keepNext/>
       <w:keepLines/>
       <w:numPr>
-        <w:numId w:val="9"/>
+        <w:numId w:val="42"/>
       </w:numPr>
       <w:spacing w:before="480" w:after="0"/>
       <w:outlineLvl w:val="0"/>
@@ -8345,7 +10565,6 @@
       <w:rFonts w:asciiTheme="majorHAnsi" w:eastAsiaTheme="majorEastAsia" w:hAnsiTheme="majorHAnsi" w:cstheme="majorBidi"/>
       <w:b/>
       <w:bCs/>
-      <w:color w:val="365F91" w:themeColor="accent1" w:themeShade="BF"/>
       <w:sz w:val="36"/>
       <w:szCs w:val="28"/>
     </w:rPr>
@@ -8358,22 +10577,21 @@
     <w:uiPriority w:val="9"/>
     <w:unhideWhenUsed/>
     <w:qFormat/>
-    <w:rsid w:val="003A2014"/>
+    <w:rsid w:val="00CF3888"/>
     <w:pPr>
       <w:keepNext/>
       <w:keepLines/>
       <w:numPr>
         <w:ilvl w:val="1"/>
-        <w:numId w:val="9"/>
+        <w:numId w:val="42"/>
       </w:numPr>
       <w:spacing w:before="200" w:after="0"/>
       <w:outlineLvl w:val="1"/>
     </w:pPr>
     <w:rPr>
-      <w:rFonts w:ascii="Cambria" w:eastAsia="MS Gothic" w:hAnsi="Cambria"/>
+      <w:rFonts w:asciiTheme="majorHAnsi" w:eastAsiaTheme="majorEastAsia" w:hAnsiTheme="majorHAnsi" w:cstheme="majorBidi"/>
       <w:b/>
       <w:bCs/>
-      <w:color w:val="4F81BD"/>
       <w:sz w:val="32"/>
       <w:szCs w:val="26"/>
     </w:rPr>
@@ -8386,13 +10604,13 @@
     <w:uiPriority w:val="9"/>
     <w:unhideWhenUsed/>
     <w:qFormat/>
-    <w:rsid w:val="005A25E7"/>
+    <w:rsid w:val="00CF3888"/>
     <w:pPr>
       <w:keepNext/>
       <w:keepLines/>
       <w:numPr>
         <w:ilvl w:val="2"/>
-        <w:numId w:val="9"/>
+        <w:numId w:val="42"/>
       </w:numPr>
       <w:spacing w:before="200" w:after="0"/>
       <w:outlineLvl w:val="2"/>
@@ -8401,7 +10619,6 @@
       <w:rFonts w:asciiTheme="majorHAnsi" w:eastAsiaTheme="majorEastAsia" w:hAnsiTheme="majorHAnsi" w:cstheme="majorBidi"/>
       <w:b/>
       <w:bCs/>
-      <w:color w:val="4F81BD" w:themeColor="accent1"/>
       <w:sz w:val="28"/>
     </w:rPr>
   </w:style>
@@ -8413,13 +10630,13 @@
     <w:uiPriority w:val="9"/>
     <w:unhideWhenUsed/>
     <w:qFormat/>
-    <w:rsid w:val="005A25E7"/>
+    <w:rsid w:val="00CF3888"/>
     <w:pPr>
       <w:keepNext/>
       <w:keepLines/>
       <w:numPr>
         <w:ilvl w:val="3"/>
-        <w:numId w:val="9"/>
+        <w:numId w:val="42"/>
       </w:numPr>
       <w:spacing w:before="200" w:after="0"/>
       <w:outlineLvl w:val="3"/>
@@ -8430,7 +10647,6 @@
       <w:bCs/>
       <w:i/>
       <w:iCs/>
-      <w:color w:val="4F81BD" w:themeColor="accent1"/>
     </w:rPr>
   </w:style>
   <w:style w:type="paragraph" w:styleId="Heading5">
@@ -8441,20 +10657,19 @@
     <w:uiPriority w:val="9"/>
     <w:unhideWhenUsed/>
     <w:qFormat/>
-    <w:rsid w:val="00EF3807"/>
+    <w:rsid w:val="00CF3888"/>
     <w:pPr>
       <w:keepNext/>
       <w:keepLines/>
       <w:numPr>
         <w:ilvl w:val="4"/>
-        <w:numId w:val="9"/>
+        <w:numId w:val="42"/>
       </w:numPr>
       <w:spacing w:before="200" w:after="0"/>
       <w:outlineLvl w:val="4"/>
     </w:pPr>
     <w:rPr>
       <w:rFonts w:asciiTheme="majorHAnsi" w:eastAsiaTheme="majorEastAsia" w:hAnsiTheme="majorHAnsi" w:cstheme="majorBidi"/>
-      <w:color w:val="243F60" w:themeColor="accent1" w:themeShade="7F"/>
     </w:rPr>
   </w:style>
   <w:style w:type="paragraph" w:styleId="Heading6">
@@ -8465,13 +10680,13 @@
     <w:uiPriority w:val="9"/>
     <w:unhideWhenUsed/>
     <w:qFormat/>
-    <w:rsid w:val="00EF3807"/>
+    <w:rsid w:val="00CF3888"/>
     <w:pPr>
       <w:keepNext/>
       <w:keepLines/>
       <w:numPr>
         <w:ilvl w:val="5"/>
-        <w:numId w:val="9"/>
+        <w:numId w:val="42"/>
       </w:numPr>
       <w:spacing w:before="200" w:after="0"/>
       <w:outlineLvl w:val="5"/>
@@ -8480,12 +10695,12 @@
       <w:rFonts w:asciiTheme="majorHAnsi" w:eastAsiaTheme="majorEastAsia" w:hAnsiTheme="majorHAnsi" w:cstheme="majorBidi"/>
       <w:i/>
       <w:iCs/>
-      <w:color w:val="243F60" w:themeColor="accent1" w:themeShade="7F"/>
     </w:rPr>
   </w:style>
   <w:style w:type="character" w:default="1" w:styleId="DefaultParagraphFont">
     <w:name w:val="Default Paragraph Font"/>
     <w:uiPriority w:val="1"/>
+    <w:semiHidden/>
     <w:unhideWhenUsed/>
   </w:style>
   <w:style w:type="table" w:default="1" w:styleId="TableNormal">
@@ -8514,12 +10729,11 @@
     <w:basedOn w:val="DefaultParagraphFont"/>
     <w:link w:val="Heading2"/>
     <w:uiPriority w:val="9"/>
-    <w:rsid w:val="003A2014"/>
+    <w:rsid w:val="00CF3888"/>
     <w:rPr>
-      <w:rFonts w:ascii="Cambria" w:eastAsia="MS Gothic" w:hAnsi="Cambria" w:cs="Times New Roman"/>
+      <w:rFonts w:asciiTheme="majorHAnsi" w:eastAsiaTheme="majorEastAsia" w:hAnsiTheme="majorHAnsi" w:cstheme="majorBidi"/>
       <w:b/>
       <w:bCs/>
-      <w:color w:val="4F81BD"/>
       <w:sz w:val="32"/>
       <w:szCs w:val="26"/>
     </w:rPr>
@@ -8594,12 +10808,11 @@
     <w:basedOn w:val="DefaultParagraphFont"/>
     <w:link w:val="Heading1"/>
     <w:uiPriority w:val="9"/>
-    <w:rsid w:val="003A2014"/>
+    <w:rsid w:val="00CF3888"/>
     <w:rPr>
       <w:rFonts w:asciiTheme="majorHAnsi" w:eastAsiaTheme="majorEastAsia" w:hAnsiTheme="majorHAnsi" w:cstheme="majorBidi"/>
       <w:b/>
       <w:bCs/>
-      <w:color w:val="365F91" w:themeColor="accent1" w:themeShade="BF"/>
       <w:sz w:val="36"/>
       <w:szCs w:val="28"/>
     </w:rPr>
@@ -8749,14 +10962,13 @@
     <w:basedOn w:val="DefaultParagraphFont"/>
     <w:link w:val="Heading4"/>
     <w:uiPriority w:val="9"/>
-    <w:rsid w:val="005A25E7"/>
+    <w:rsid w:val="00CF3888"/>
     <w:rPr>
       <w:rFonts w:asciiTheme="majorHAnsi" w:eastAsiaTheme="majorEastAsia" w:hAnsiTheme="majorHAnsi" w:cstheme="majorBidi"/>
       <w:b/>
       <w:bCs/>
       <w:i/>
       <w:iCs/>
-      <w:color w:val="4F81BD" w:themeColor="accent1"/>
       <w:sz w:val="24"/>
     </w:rPr>
   </w:style>
@@ -8765,12 +10977,11 @@
     <w:basedOn w:val="DefaultParagraphFont"/>
     <w:link w:val="Heading3"/>
     <w:uiPriority w:val="9"/>
-    <w:rsid w:val="005A25E7"/>
+    <w:rsid w:val="00CF3888"/>
     <w:rPr>
       <w:rFonts w:asciiTheme="majorHAnsi" w:eastAsiaTheme="majorEastAsia" w:hAnsiTheme="majorHAnsi" w:cstheme="majorBidi"/>
       <w:b/>
       <w:bCs/>
-      <w:color w:val="4F81BD" w:themeColor="accent1"/>
       <w:sz w:val="28"/>
     </w:rPr>
   </w:style>
@@ -8779,10 +10990,10 @@
     <w:basedOn w:val="DefaultParagraphFont"/>
     <w:link w:val="Heading5"/>
     <w:uiPriority w:val="9"/>
-    <w:rsid w:val="00EF3807"/>
+    <w:rsid w:val="00CF3888"/>
     <w:rPr>
       <w:rFonts w:asciiTheme="majorHAnsi" w:eastAsiaTheme="majorEastAsia" w:hAnsiTheme="majorHAnsi" w:cstheme="majorBidi"/>
-      <w:color w:val="243F60" w:themeColor="accent1" w:themeShade="7F"/>
+      <w:sz w:val="24"/>
     </w:rPr>
   </w:style>
   <w:style w:type="character" w:customStyle="1" w:styleId="Heading6Char">
@@ -8790,12 +11001,12 @@
     <w:basedOn w:val="DefaultParagraphFont"/>
     <w:link w:val="Heading6"/>
     <w:uiPriority w:val="9"/>
-    <w:rsid w:val="00EF3807"/>
+    <w:rsid w:val="00CF3888"/>
     <w:rPr>
       <w:rFonts w:asciiTheme="majorHAnsi" w:eastAsiaTheme="majorEastAsia" w:hAnsiTheme="majorHAnsi" w:cstheme="majorBidi"/>
       <w:i/>
       <w:iCs/>
-      <w:color w:val="243F60" w:themeColor="accent1" w:themeShade="7F"/>
+      <w:sz w:val="24"/>
     </w:rPr>
   </w:style>
   <w:style w:type="paragraph" w:styleId="Title">
@@ -8992,6 +11203,32 @@
       <w:sz w:val="24"/>
       <w:szCs w:val="24"/>
     </w:rPr>
+  </w:style>
+  <w:style w:type="paragraph" w:styleId="TOC1">
+    <w:name w:val="toc 1"/>
+    <w:basedOn w:val="Normal"/>
+    <w:next w:val="Normal"/>
+    <w:autoRedefine/>
+    <w:uiPriority w:val="39"/>
+    <w:unhideWhenUsed/>
+    <w:rsid w:val="006A1B5C"/>
+    <w:pPr>
+      <w:spacing w:after="100"/>
+      <w:ind w:left="0"/>
+    </w:pPr>
+  </w:style>
+  <w:style w:type="paragraph" w:styleId="TOC3">
+    <w:name w:val="toc 3"/>
+    <w:basedOn w:val="Normal"/>
+    <w:next w:val="Normal"/>
+    <w:autoRedefine/>
+    <w:uiPriority w:val="39"/>
+    <w:unhideWhenUsed/>
+    <w:rsid w:val="006A1B5C"/>
+    <w:pPr>
+      <w:spacing w:after="100"/>
+      <w:ind w:left="480"/>
+    </w:pPr>
   </w:style>
 </w:styles>
 </file>
@@ -9171,12 +11408,12 @@
     <w:link w:val="Heading1Char"/>
     <w:uiPriority w:val="9"/>
     <w:qFormat/>
-    <w:rsid w:val="003A2014"/>
+    <w:rsid w:val="00CF3888"/>
     <w:pPr>
       <w:keepNext/>
       <w:keepLines/>
       <w:numPr>
-        <w:numId w:val="9"/>
+        <w:numId w:val="42"/>
       </w:numPr>
       <w:spacing w:before="480" w:after="0"/>
       <w:outlineLvl w:val="0"/>
@@ -9185,7 +11422,6 @@
       <w:rFonts w:asciiTheme="majorHAnsi" w:eastAsiaTheme="majorEastAsia" w:hAnsiTheme="majorHAnsi" w:cstheme="majorBidi"/>
       <w:b/>
       <w:bCs/>
-      <w:color w:val="365F91" w:themeColor="accent1" w:themeShade="BF"/>
       <w:sz w:val="36"/>
       <w:szCs w:val="28"/>
     </w:rPr>
@@ -9198,22 +11434,21 @@
     <w:uiPriority w:val="9"/>
     <w:unhideWhenUsed/>
     <w:qFormat/>
-    <w:rsid w:val="003A2014"/>
+    <w:rsid w:val="00CF3888"/>
     <w:pPr>
       <w:keepNext/>
       <w:keepLines/>
       <w:numPr>
         <w:ilvl w:val="1"/>
-        <w:numId w:val="9"/>
+        <w:numId w:val="42"/>
       </w:numPr>
       <w:spacing w:before="200" w:after="0"/>
       <w:outlineLvl w:val="1"/>
     </w:pPr>
     <w:rPr>
-      <w:rFonts w:ascii="Cambria" w:eastAsia="MS Gothic" w:hAnsi="Cambria"/>
+      <w:rFonts w:asciiTheme="majorHAnsi" w:eastAsiaTheme="majorEastAsia" w:hAnsiTheme="majorHAnsi" w:cstheme="majorBidi"/>
       <w:b/>
       <w:bCs/>
-      <w:color w:val="4F81BD"/>
       <w:sz w:val="32"/>
       <w:szCs w:val="26"/>
     </w:rPr>
@@ -9226,13 +11461,13 @@
     <w:uiPriority w:val="9"/>
     <w:unhideWhenUsed/>
     <w:qFormat/>
-    <w:rsid w:val="005A25E7"/>
+    <w:rsid w:val="00CF3888"/>
     <w:pPr>
       <w:keepNext/>
       <w:keepLines/>
       <w:numPr>
         <w:ilvl w:val="2"/>
-        <w:numId w:val="9"/>
+        <w:numId w:val="42"/>
       </w:numPr>
       <w:spacing w:before="200" w:after="0"/>
       <w:outlineLvl w:val="2"/>
@@ -9241,7 +11476,6 @@
       <w:rFonts w:asciiTheme="majorHAnsi" w:eastAsiaTheme="majorEastAsia" w:hAnsiTheme="majorHAnsi" w:cstheme="majorBidi"/>
       <w:b/>
       <w:bCs/>
-      <w:color w:val="4F81BD" w:themeColor="accent1"/>
       <w:sz w:val="28"/>
     </w:rPr>
   </w:style>
@@ -9253,13 +11487,13 @@
     <w:uiPriority w:val="9"/>
     <w:unhideWhenUsed/>
     <w:qFormat/>
-    <w:rsid w:val="005A25E7"/>
+    <w:rsid w:val="00CF3888"/>
     <w:pPr>
       <w:keepNext/>
       <w:keepLines/>
       <w:numPr>
         <w:ilvl w:val="3"/>
-        <w:numId w:val="9"/>
+        <w:numId w:val="42"/>
       </w:numPr>
       <w:spacing w:before="200" w:after="0"/>
       <w:outlineLvl w:val="3"/>
@@ -9270,7 +11504,6 @@
       <w:bCs/>
       <w:i/>
       <w:iCs/>
-      <w:color w:val="4F81BD" w:themeColor="accent1"/>
     </w:rPr>
   </w:style>
   <w:style w:type="paragraph" w:styleId="Heading5">
@@ -9281,20 +11514,19 @@
     <w:uiPriority w:val="9"/>
     <w:unhideWhenUsed/>
     <w:qFormat/>
-    <w:rsid w:val="00EF3807"/>
+    <w:rsid w:val="00CF3888"/>
     <w:pPr>
       <w:keepNext/>
       <w:keepLines/>
       <w:numPr>
         <w:ilvl w:val="4"/>
-        <w:numId w:val="9"/>
+        <w:numId w:val="42"/>
       </w:numPr>
       <w:spacing w:before="200" w:after="0"/>
       <w:outlineLvl w:val="4"/>
     </w:pPr>
     <w:rPr>
       <w:rFonts w:asciiTheme="majorHAnsi" w:eastAsiaTheme="majorEastAsia" w:hAnsiTheme="majorHAnsi" w:cstheme="majorBidi"/>
-      <w:color w:val="243F60" w:themeColor="accent1" w:themeShade="7F"/>
     </w:rPr>
   </w:style>
   <w:style w:type="paragraph" w:styleId="Heading6">
@@ -9305,13 +11537,13 @@
     <w:uiPriority w:val="9"/>
     <w:unhideWhenUsed/>
     <w:qFormat/>
-    <w:rsid w:val="00EF3807"/>
+    <w:rsid w:val="00CF3888"/>
     <w:pPr>
       <w:keepNext/>
       <w:keepLines/>
       <w:numPr>
         <w:ilvl w:val="5"/>
-        <w:numId w:val="9"/>
+        <w:numId w:val="42"/>
       </w:numPr>
       <w:spacing w:before="200" w:after="0"/>
       <w:outlineLvl w:val="5"/>
@@ -9320,12 +11552,12 @@
       <w:rFonts w:asciiTheme="majorHAnsi" w:eastAsiaTheme="majorEastAsia" w:hAnsiTheme="majorHAnsi" w:cstheme="majorBidi"/>
       <w:i/>
       <w:iCs/>
-      <w:color w:val="243F60" w:themeColor="accent1" w:themeShade="7F"/>
     </w:rPr>
   </w:style>
   <w:style w:type="character" w:default="1" w:styleId="DefaultParagraphFont">
     <w:name w:val="Default Paragraph Font"/>
     <w:uiPriority w:val="1"/>
+    <w:semiHidden/>
     <w:unhideWhenUsed/>
   </w:style>
   <w:style w:type="table" w:default="1" w:styleId="TableNormal">
@@ -9354,12 +11586,11 @@
     <w:basedOn w:val="DefaultParagraphFont"/>
     <w:link w:val="Heading2"/>
     <w:uiPriority w:val="9"/>
-    <w:rsid w:val="003A2014"/>
+    <w:rsid w:val="00CF3888"/>
     <w:rPr>
-      <w:rFonts w:ascii="Cambria" w:eastAsia="MS Gothic" w:hAnsi="Cambria" w:cs="Times New Roman"/>
+      <w:rFonts w:asciiTheme="majorHAnsi" w:eastAsiaTheme="majorEastAsia" w:hAnsiTheme="majorHAnsi" w:cstheme="majorBidi"/>
       <w:b/>
       <w:bCs/>
-      <w:color w:val="4F81BD"/>
       <w:sz w:val="32"/>
       <w:szCs w:val="26"/>
     </w:rPr>
@@ -9434,12 +11665,11 @@
     <w:basedOn w:val="DefaultParagraphFont"/>
     <w:link w:val="Heading1"/>
     <w:uiPriority w:val="9"/>
-    <w:rsid w:val="003A2014"/>
+    <w:rsid w:val="00CF3888"/>
     <w:rPr>
       <w:rFonts w:asciiTheme="majorHAnsi" w:eastAsiaTheme="majorEastAsia" w:hAnsiTheme="majorHAnsi" w:cstheme="majorBidi"/>
       <w:b/>
       <w:bCs/>
-      <w:color w:val="365F91" w:themeColor="accent1" w:themeShade="BF"/>
       <w:sz w:val="36"/>
       <w:szCs w:val="28"/>
     </w:rPr>
@@ -9589,14 +11819,13 @@
     <w:basedOn w:val="DefaultParagraphFont"/>
     <w:link w:val="Heading4"/>
     <w:uiPriority w:val="9"/>
-    <w:rsid w:val="005A25E7"/>
+    <w:rsid w:val="00CF3888"/>
     <w:rPr>
       <w:rFonts w:asciiTheme="majorHAnsi" w:eastAsiaTheme="majorEastAsia" w:hAnsiTheme="majorHAnsi" w:cstheme="majorBidi"/>
       <w:b/>
       <w:bCs/>
       <w:i/>
       <w:iCs/>
-      <w:color w:val="4F81BD" w:themeColor="accent1"/>
       <w:sz w:val="24"/>
     </w:rPr>
   </w:style>
@@ -9605,12 +11834,11 @@
     <w:basedOn w:val="DefaultParagraphFont"/>
     <w:link w:val="Heading3"/>
     <w:uiPriority w:val="9"/>
-    <w:rsid w:val="005A25E7"/>
+    <w:rsid w:val="00CF3888"/>
     <w:rPr>
       <w:rFonts w:asciiTheme="majorHAnsi" w:eastAsiaTheme="majorEastAsia" w:hAnsiTheme="majorHAnsi" w:cstheme="majorBidi"/>
       <w:b/>
       <w:bCs/>
-      <w:color w:val="4F81BD" w:themeColor="accent1"/>
       <w:sz w:val="28"/>
     </w:rPr>
   </w:style>
@@ -9619,10 +11847,10 @@
     <w:basedOn w:val="DefaultParagraphFont"/>
     <w:link w:val="Heading5"/>
     <w:uiPriority w:val="9"/>
-    <w:rsid w:val="00EF3807"/>
+    <w:rsid w:val="00CF3888"/>
     <w:rPr>
       <w:rFonts w:asciiTheme="majorHAnsi" w:eastAsiaTheme="majorEastAsia" w:hAnsiTheme="majorHAnsi" w:cstheme="majorBidi"/>
-      <w:color w:val="243F60" w:themeColor="accent1" w:themeShade="7F"/>
+      <w:sz w:val="24"/>
     </w:rPr>
   </w:style>
   <w:style w:type="character" w:customStyle="1" w:styleId="Heading6Char">
@@ -9630,12 +11858,12 @@
     <w:basedOn w:val="DefaultParagraphFont"/>
     <w:link w:val="Heading6"/>
     <w:uiPriority w:val="9"/>
-    <w:rsid w:val="00EF3807"/>
+    <w:rsid w:val="00CF3888"/>
     <w:rPr>
       <w:rFonts w:asciiTheme="majorHAnsi" w:eastAsiaTheme="majorEastAsia" w:hAnsiTheme="majorHAnsi" w:cstheme="majorBidi"/>
       <w:i/>
       <w:iCs/>
-      <w:color w:val="243F60" w:themeColor="accent1" w:themeShade="7F"/>
+      <w:sz w:val="24"/>
     </w:rPr>
   </w:style>
   <w:style w:type="paragraph" w:styleId="Title">
@@ -9832,6 +12060,32 @@
       <w:sz w:val="24"/>
       <w:szCs w:val="24"/>
     </w:rPr>
+  </w:style>
+  <w:style w:type="paragraph" w:styleId="TOC1">
+    <w:name w:val="toc 1"/>
+    <w:basedOn w:val="Normal"/>
+    <w:next w:val="Normal"/>
+    <w:autoRedefine/>
+    <w:uiPriority w:val="39"/>
+    <w:unhideWhenUsed/>
+    <w:rsid w:val="006A1B5C"/>
+    <w:pPr>
+      <w:spacing w:after="100"/>
+      <w:ind w:left="0"/>
+    </w:pPr>
+  </w:style>
+  <w:style w:type="paragraph" w:styleId="TOC3">
+    <w:name w:val="toc 3"/>
+    <w:basedOn w:val="Normal"/>
+    <w:next w:val="Normal"/>
+    <w:autoRedefine/>
+    <w:uiPriority w:val="39"/>
+    <w:unhideWhenUsed/>
+    <w:rsid w:val="006A1B5C"/>
+    <w:pPr>
+      <w:spacing w:after="100"/>
+      <w:ind w:left="480"/>
+    </w:pPr>
   </w:style>
 </w:styles>
 </file>
@@ -10126,7 +12380,7 @@
 </file>
 
 <file path=customXml/itemProps1.xml><?xml version="1.0" encoding="utf-8"?>
-<ds:datastoreItem xmlns:ds="http://schemas.openxmlformats.org/officeDocument/2006/customXml" ds:itemID="{780B8601-9D4D-4CD6-8BA6-931E601C22D6}">
+<ds:datastoreItem xmlns:ds="http://schemas.openxmlformats.org/officeDocument/2006/customXml" ds:itemID="{FC0C2E9C-B775-451B-915E-EAA8A5D00D83}">
   <ds:schemaRefs>
     <ds:schemaRef ds:uri="http://schemas.openxmlformats.org/officeDocument/2006/bibliography"/>
   </ds:schemaRefs>

--- a/Document/Report/Report Full - Group 2.docx
+++ b/Document/Report/Report Full - Group 2.docx
@@ -5193,6 +5193,48 @@
     </w:p>
     <w:p>
       <w:pPr>
+        <w:pStyle w:val="ListParagraph"/>
+        <w:numPr>
+          <w:ilvl w:val="0"/>
+          <w:numId w:val="25"/>
+        </w:numPr>
+        <w:rPr>
+          <w:szCs w:val="24"/>
+        </w:rPr>
+      </w:pPr>
+      <w:r>
+        <w:rPr>
+          <w:szCs w:val="24"/>
+        </w:rPr>
+        <w:t>Reference</w:t>
+      </w:r>
+      <w:r>
+        <w:rPr>
+          <w:szCs w:val="24"/>
+        </w:rPr>
+        <w:t xml:space="preserve"> Appendix: </w:t>
+      </w:r>
+      <w:r>
+        <w:rPr>
+          <w:szCs w:val="24"/>
+        </w:rPr>
+        <w:t xml:space="preserve">Impediment </w:t>
+      </w:r>
+      <w:r>
+        <w:rPr>
+          <w:szCs w:val="24"/>
+        </w:rPr>
+        <w:t>Backlog.</w:t>
+      </w:r>
+    </w:p>
+    <w:p>
+      <w:pPr>
+        <w:pStyle w:val="ListParagraph"/>
+        <w:ind w:left="1152" w:firstLine="0"/>
+      </w:pPr>
+    </w:p>
+    <w:p>
+      <w:pPr>
         <w:pStyle w:val="Heading3"/>
       </w:pPr>
       <w:bookmarkStart w:id="15" w:name="_Toc377569795"/>
@@ -5878,7 +5920,13 @@
         <w:rPr>
           <w:szCs w:val="24"/>
         </w:rPr>
-        <w:t>Microsoft Visual Studio 2012: Used to implement software modules.</w:t>
+        <w:t xml:space="preserve">IDE: </w:t>
+      </w:r>
+      <w:r>
+        <w:rPr>
+          <w:szCs w:val="24"/>
+        </w:rPr>
+        <w:t>Microsoft Visual Studio 2012.</w:t>
       </w:r>
     </w:p>
     <w:p>
@@ -5897,6 +5945,12 @@
         <w:rPr>
           <w:szCs w:val="24"/>
         </w:rPr>
+        <w:t xml:space="preserve">DBMS: </w:t>
+      </w:r>
+      <w:r>
+        <w:rPr>
+          <w:szCs w:val="24"/>
+        </w:rPr>
         <w:t>Microsoft SQL server 2008 R2 Express: Used as the database of the system.</w:t>
       </w:r>
     </w:p>
@@ -5916,7 +5970,21 @@
         <w:rPr>
           <w:szCs w:val="24"/>
         </w:rPr>
-        <w:t>Microsoft Project: For the team leader to manage tasks of the members and the progress of the project.</w:t>
+        <w:t xml:space="preserve">SVN: </w:t>
+      </w:r>
+      <w:proofErr w:type="spellStart"/>
+      <w:r>
+        <w:rPr>
+          <w:szCs w:val="24"/>
+        </w:rPr>
+        <w:t>TortoiseSVN</w:t>
+      </w:r>
+      <w:proofErr w:type="spellEnd"/>
+      <w:r>
+        <w:rPr>
+          <w:szCs w:val="24"/>
+        </w:rPr>
+        <w:t>.</w:t>
       </w:r>
     </w:p>
     <w:p>
@@ -5931,19 +5999,40 @@
           <w:szCs w:val="24"/>
         </w:rPr>
       </w:pPr>
-      <w:proofErr w:type="spellStart"/>
       <w:r>
         <w:rPr>
           <w:szCs w:val="24"/>
         </w:rPr>
-        <w:t>TortoiseSVN</w:t>
-      </w:r>
-      <w:proofErr w:type="spellEnd"/>
+        <w:t xml:space="preserve">Task management: </w:t>
+      </w:r>
+      <w:proofErr w:type="spellStart"/>
       <w:r>
         <w:rPr>
           <w:szCs w:val="24"/>
         </w:rPr>
-        <w:t>: Control source code of the whole project.</w:t>
+        <w:t>Trello</w:t>
+      </w:r>
+      <w:proofErr w:type="spellEnd"/>
+      <w:r>
+        <w:rPr>
+          <w:szCs w:val="24"/>
+        </w:rPr>
+        <w:t xml:space="preserve"> (</w:t>
+      </w:r>
+      <w:hyperlink r:id="rId14" w:history="1">
+        <w:r>
+          <w:rPr>
+            <w:rStyle w:val="Hyperlink"/>
+            <w:szCs w:val="24"/>
+          </w:rPr>
+          <w:t>https://trello.com/</w:t>
+        </w:r>
+      </w:hyperlink>
+      <w:r>
+        <w:rPr>
+          <w:szCs w:val="24"/>
+        </w:rPr>
+        <w:t>)</w:t>
       </w:r>
     </w:p>
     <w:p>
@@ -5958,48 +6047,11 @@
           <w:szCs w:val="24"/>
         </w:rPr>
       </w:pPr>
-      <w:proofErr w:type="spellStart"/>
       <w:r>
         <w:rPr>
           <w:szCs w:val="24"/>
         </w:rPr>
-        <w:t>Trello</w:t>
-      </w:r>
-      <w:proofErr w:type="spellEnd"/>
-      <w:r>
-        <w:rPr>
-          <w:szCs w:val="24"/>
-        </w:rPr>
-        <w:t xml:space="preserve"> (</w:t>
-      </w:r>
-      <w:hyperlink r:id="rId14" w:history="1">
-        <w:r>
-          <w:rPr>
-            <w:rStyle w:val="Hyperlink"/>
-            <w:szCs w:val="24"/>
-          </w:rPr>
-          <w:t>https://trello.com/</w:t>
-        </w:r>
-      </w:hyperlink>
-      <w:r>
-        <w:rPr>
-          <w:szCs w:val="24"/>
-        </w:rPr>
-        <w:t xml:space="preserve">): </w:t>
-      </w:r>
-      <w:proofErr w:type="spellStart"/>
-      <w:r>
-        <w:rPr>
-          <w:szCs w:val="24"/>
-        </w:rPr>
-        <w:t>Kanban</w:t>
-      </w:r>
-      <w:proofErr w:type="spellEnd"/>
-      <w:r>
-        <w:rPr>
-          <w:szCs w:val="24"/>
-        </w:rPr>
-        <w:t xml:space="preserve"> for sprint</w:t>
+        <w:t>Web browsers: Google Chrome, Firefox.</w:t>
       </w:r>
     </w:p>
     <w:p>
@@ -6018,7 +6070,7 @@
         <w:rPr>
           <w:szCs w:val="24"/>
         </w:rPr>
-        <w:t>Google Chrome, Firefox: Used to test the system.</w:t>
+        <w:t>Web Server: Microsoft IIS 7.0</w:t>
       </w:r>
     </w:p>
     <w:p>
@@ -6045,6 +6097,12 @@
         <w:rPr>
           <w:szCs w:val="24"/>
         </w:rPr>
+        <w:t xml:space="preserve">Web framework: </w:t>
+      </w:r>
+      <w:r>
+        <w:rPr>
+          <w:szCs w:val="24"/>
+        </w:rPr>
         <w:t>ASP.NET MVC 4</w:t>
       </w:r>
     </w:p>
@@ -6083,6 +6141,7 @@
         <w:rPr>
           <w:szCs w:val="24"/>
         </w:rPr>
+        <w:lastRenderedPageBreak/>
         <w:t xml:space="preserve">Front-end: Backbone.js, Underscore.js, </w:t>
       </w:r>
       <w:proofErr w:type="spellStart"/>
@@ -6108,7 +6167,6 @@
       <w:bookmarkStart w:id="23" w:name="_Toc394854787"/>
       <w:bookmarkStart w:id="24" w:name="_Toc395298845"/>
       <w:r>
-        <w:lastRenderedPageBreak/>
         <w:t>Project management plan</w:t>
       </w:r>
       <w:bookmarkEnd w:id="22"/>
@@ -6133,18 +6191,5515 @@
       <w:bookmarkEnd w:id="25"/>
     </w:p>
     <w:p>
-      <w:bookmarkStart w:id="27" w:name="_GoBack"/>
-      <w:bookmarkEnd w:id="27"/>
+      <w:pPr>
+        <w:ind w:left="0" w:firstLine="0"/>
+      </w:pPr>
+      <w:r>
+        <w:br w:type="page"/>
+      </w:r>
     </w:p>
     <w:p>
       <w:pPr>
+        <w:rPr>
+          <w:b/>
+          <w:bCs/>
+        </w:rPr>
+        <w:sectPr>
+          <w:footerReference w:type="default" r:id="rId15"/>
+          <w:pgSz w:w="11906" w:h="16838"/>
+          <w:pgMar w:top="1440" w:right="1440" w:bottom="1440" w:left="1440" w:header="708" w:footer="708" w:gutter="0"/>
+          <w:cols w:space="708"/>
+          <w:docGrid w:linePitch="360"/>
+        </w:sectPr>
+      </w:pPr>
+    </w:p>
+    <w:tbl>
+      <w:tblPr>
+        <w:tblStyle w:val="TableGrid"/>
+        <w:tblW w:w="14238" w:type="dxa"/>
+        <w:tblLook w:val="04A0" w:firstRow="1" w:lastRow="0" w:firstColumn="1" w:lastColumn="0" w:noHBand="0" w:noVBand="1"/>
+      </w:tblPr>
+      <w:tblGrid>
+        <w:gridCol w:w="648"/>
+        <w:gridCol w:w="1260"/>
+        <w:gridCol w:w="2310"/>
+        <w:gridCol w:w="3180"/>
+        <w:gridCol w:w="3755"/>
+        <w:gridCol w:w="1555"/>
+        <w:gridCol w:w="1530"/>
+      </w:tblGrid>
+      <w:tr>
+        <w:trPr>
+          <w:trHeight w:val="300"/>
+        </w:trPr>
+        <w:tc>
+          <w:tcPr>
+            <w:tcW w:w="648" w:type="dxa"/>
+            <w:noWrap/>
+            <w:hideMark/>
+          </w:tcPr>
+          <w:p>
+            <w:pPr>
+              <w:pStyle w:val="NoSpacing"/>
+              <w:rPr>
+                <w:rStyle w:val="Strong"/>
+              </w:rPr>
+            </w:pPr>
+            <w:r>
+              <w:rPr>
+                <w:rStyle w:val="Strong"/>
+              </w:rPr>
+              <w:lastRenderedPageBreak/>
+              <w:t>No.</w:t>
+            </w:r>
+          </w:p>
+        </w:tc>
+        <w:tc>
+          <w:tcPr>
+            <w:tcW w:w="1260" w:type="dxa"/>
+            <w:noWrap/>
+            <w:hideMark/>
+          </w:tcPr>
+          <w:p>
+            <w:pPr>
+              <w:pStyle w:val="NoSpacing"/>
+              <w:rPr>
+                <w:rStyle w:val="Strong"/>
+              </w:rPr>
+            </w:pPr>
+            <w:r>
+              <w:rPr>
+                <w:rStyle w:val="Strong"/>
+              </w:rPr>
+              <w:t>Category</w:t>
+            </w:r>
+          </w:p>
+        </w:tc>
+        <w:tc>
+          <w:tcPr>
+            <w:tcW w:w="2310" w:type="dxa"/>
+            <w:noWrap/>
+            <w:hideMark/>
+          </w:tcPr>
+          <w:p>
+            <w:pPr>
+              <w:pStyle w:val="NoSpacing"/>
+              <w:rPr>
+                <w:rStyle w:val="Strong"/>
+              </w:rPr>
+            </w:pPr>
+            <w:proofErr w:type="spellStart"/>
+            <w:r>
+              <w:rPr>
+                <w:rStyle w:val="Strong"/>
+              </w:rPr>
+              <w:t>Userstory</w:t>
+            </w:r>
+            <w:proofErr w:type="spellEnd"/>
+          </w:p>
+        </w:tc>
+        <w:tc>
+          <w:tcPr>
+            <w:tcW w:w="3180" w:type="dxa"/>
+            <w:hideMark/>
+          </w:tcPr>
+          <w:p>
+            <w:pPr>
+              <w:pStyle w:val="NoSpacing"/>
+              <w:rPr>
+                <w:rStyle w:val="Strong"/>
+              </w:rPr>
+            </w:pPr>
+            <w:r>
+              <w:rPr>
+                <w:rStyle w:val="Strong"/>
+              </w:rPr>
+              <w:t>Description</w:t>
+            </w:r>
+          </w:p>
+        </w:tc>
+        <w:tc>
+          <w:tcPr>
+            <w:tcW w:w="3755" w:type="dxa"/>
+            <w:noWrap/>
+            <w:hideMark/>
+          </w:tcPr>
+          <w:p>
+            <w:pPr>
+              <w:pStyle w:val="NoSpacing"/>
+              <w:rPr>
+                <w:rStyle w:val="Strong"/>
+              </w:rPr>
+            </w:pPr>
+            <w:r>
+              <w:rPr>
+                <w:rStyle w:val="Strong"/>
+              </w:rPr>
+              <w:t>Acceptance criteria</w:t>
+            </w:r>
+          </w:p>
+        </w:tc>
+        <w:tc>
+          <w:tcPr>
+            <w:tcW w:w="1555" w:type="dxa"/>
+            <w:noWrap/>
+            <w:hideMark/>
+          </w:tcPr>
+          <w:p>
+            <w:pPr>
+              <w:pStyle w:val="NoSpacing"/>
+              <w:rPr>
+                <w:rStyle w:val="Strong"/>
+              </w:rPr>
+            </w:pPr>
+            <w:r>
+              <w:rPr>
+                <w:rStyle w:val="Strong"/>
+              </w:rPr>
+              <w:t>Delivery date</w:t>
+            </w:r>
+          </w:p>
+        </w:tc>
+        <w:tc>
+          <w:tcPr>
+            <w:tcW w:w="1530" w:type="dxa"/>
+            <w:noWrap/>
+            <w:hideMark/>
+          </w:tcPr>
+          <w:p>
+            <w:pPr>
+              <w:pStyle w:val="NoSpacing"/>
+              <w:rPr>
+                <w:rStyle w:val="Strong"/>
+              </w:rPr>
+            </w:pPr>
+            <w:r>
+              <w:rPr>
+                <w:rStyle w:val="Strong"/>
+              </w:rPr>
+              <w:t>Sprint</w:t>
+            </w:r>
+          </w:p>
+        </w:tc>
+      </w:tr>
+      <w:tr>
+        <w:trPr>
+          <w:trHeight w:val="600"/>
+        </w:trPr>
+        <w:tc>
+          <w:tcPr>
+            <w:tcW w:w="648" w:type="dxa"/>
+            <w:noWrap/>
+            <w:hideMark/>
+          </w:tcPr>
+          <w:p>
+            <w:pPr>
+              <w:pStyle w:val="NoSpacing"/>
+            </w:pPr>
+            <w:r>
+              <w:t>1</w:t>
+            </w:r>
+          </w:p>
+        </w:tc>
+        <w:tc>
+          <w:tcPr>
+            <w:tcW w:w="1260" w:type="dxa"/>
+            <w:noWrap/>
+            <w:hideMark/>
+          </w:tcPr>
+          <w:p>
+            <w:pPr>
+              <w:pStyle w:val="NoSpacing"/>
+            </w:pPr>
+            <w:r>
+              <w:t>Document</w:t>
+            </w:r>
+          </w:p>
+        </w:tc>
+        <w:tc>
+          <w:tcPr>
+            <w:tcW w:w="2310" w:type="dxa"/>
+            <w:noWrap/>
+            <w:hideMark/>
+          </w:tcPr>
+          <w:p>
+            <w:pPr>
+              <w:pStyle w:val="NoSpacing"/>
+            </w:pPr>
+            <w:r>
+              <w:t>Report 1</w:t>
+            </w:r>
+          </w:p>
+        </w:tc>
+        <w:tc>
+          <w:tcPr>
+            <w:tcW w:w="3180" w:type="dxa"/>
+            <w:hideMark/>
+          </w:tcPr>
+          <w:p>
+            <w:pPr>
+              <w:pStyle w:val="NoSpacing"/>
+            </w:pPr>
+            <w:r>
+              <w:t>As a team member, I want to have the introduction about the project so that I can understand the initial idea.</w:t>
+            </w:r>
+          </w:p>
+        </w:tc>
+        <w:tc>
+          <w:tcPr>
+            <w:tcW w:w="3755" w:type="dxa"/>
+            <w:hideMark/>
+          </w:tcPr>
+          <w:p>
+            <w:pPr>
+              <w:pStyle w:val="NoSpacing"/>
+            </w:pPr>
+            <w:r>
+              <w:t>The report should follow the template from FPT University</w:t>
+            </w:r>
+            <w:r>
+              <w:br/>
+              <w:t>Good layout, cover all items</w:t>
+            </w:r>
+          </w:p>
+        </w:tc>
+        <w:tc>
+          <w:tcPr>
+            <w:tcW w:w="1555" w:type="dxa"/>
+            <w:hideMark/>
+          </w:tcPr>
+          <w:p>
+            <w:pPr>
+              <w:pStyle w:val="NoSpacing"/>
+            </w:pPr>
+            <w:r>
+              <w:t>20 May, 2014</w:t>
+            </w:r>
+          </w:p>
+        </w:tc>
+        <w:tc>
+          <w:tcPr>
+            <w:tcW w:w="1530" w:type="dxa"/>
+            <w:noWrap/>
+            <w:hideMark/>
+          </w:tcPr>
+          <w:p>
+            <w:pPr>
+              <w:pStyle w:val="NoSpacing"/>
+            </w:pPr>
+            <w:r>
+              <w:t>1</w:t>
+            </w:r>
+          </w:p>
+        </w:tc>
+      </w:tr>
+      <w:tr>
+        <w:trPr>
+          <w:trHeight w:val="600"/>
+        </w:trPr>
+        <w:tc>
+          <w:tcPr>
+            <w:tcW w:w="648" w:type="dxa"/>
+            <w:noWrap/>
+            <w:hideMark/>
+          </w:tcPr>
+          <w:p>
+            <w:pPr>
+              <w:pStyle w:val="NoSpacing"/>
+            </w:pPr>
+            <w:r>
+              <w:t>2</w:t>
+            </w:r>
+          </w:p>
+        </w:tc>
+        <w:tc>
+          <w:tcPr>
+            <w:tcW w:w="1260" w:type="dxa"/>
+            <w:noWrap/>
+            <w:hideMark/>
+          </w:tcPr>
+          <w:p>
+            <w:pPr>
+              <w:pStyle w:val="NoSpacing"/>
+            </w:pPr>
+          </w:p>
+        </w:tc>
+        <w:tc>
+          <w:tcPr>
+            <w:tcW w:w="2310" w:type="dxa"/>
+            <w:noWrap/>
+            <w:hideMark/>
+          </w:tcPr>
+          <w:p>
+            <w:pPr>
+              <w:pStyle w:val="NoSpacing"/>
+            </w:pPr>
+            <w:r>
+              <w:t>Report 2</w:t>
+            </w:r>
+          </w:p>
+        </w:tc>
+        <w:tc>
+          <w:tcPr>
+            <w:tcW w:w="3180" w:type="dxa"/>
+            <w:hideMark/>
+          </w:tcPr>
+          <w:p>
+            <w:pPr>
+              <w:pStyle w:val="NoSpacing"/>
+            </w:pPr>
+            <w:r>
+              <w:t>As a team member, I want to have the Project Management Plan so that I can work well on the project</w:t>
+            </w:r>
+          </w:p>
+        </w:tc>
+        <w:tc>
+          <w:tcPr>
+            <w:tcW w:w="3755" w:type="dxa"/>
+            <w:hideMark/>
+          </w:tcPr>
+          <w:p>
+            <w:pPr>
+              <w:pStyle w:val="NoSpacing"/>
+            </w:pPr>
+            <w:r>
+              <w:t>The report should follow the template from FPT University</w:t>
+            </w:r>
+            <w:r>
+              <w:br/>
+              <w:t>Good layout, cover all items</w:t>
+            </w:r>
+          </w:p>
+        </w:tc>
+        <w:tc>
+          <w:tcPr>
+            <w:tcW w:w="1555" w:type="dxa"/>
+            <w:noWrap/>
+            <w:hideMark/>
+          </w:tcPr>
+          <w:p>
+            <w:pPr>
+              <w:pStyle w:val="NoSpacing"/>
+            </w:pPr>
+            <w:r>
+              <w:t>05 June, 2014</w:t>
+            </w:r>
+          </w:p>
+        </w:tc>
+        <w:tc>
+          <w:tcPr>
+            <w:tcW w:w="1530" w:type="dxa"/>
+            <w:noWrap/>
+            <w:hideMark/>
+          </w:tcPr>
+          <w:p>
+            <w:pPr>
+              <w:pStyle w:val="NoSpacing"/>
+            </w:pPr>
+            <w:r>
+              <w:t>2, 3</w:t>
+            </w:r>
+          </w:p>
+        </w:tc>
+      </w:tr>
+      <w:tr>
+        <w:trPr>
+          <w:trHeight w:val="900"/>
+        </w:trPr>
+        <w:tc>
+          <w:tcPr>
+            <w:tcW w:w="648" w:type="dxa"/>
+            <w:noWrap/>
+            <w:hideMark/>
+          </w:tcPr>
+          <w:p>
+            <w:pPr>
+              <w:pStyle w:val="NoSpacing"/>
+            </w:pPr>
+            <w:r>
+              <w:t>3</w:t>
+            </w:r>
+          </w:p>
+        </w:tc>
+        <w:tc>
+          <w:tcPr>
+            <w:tcW w:w="1260" w:type="dxa"/>
+            <w:noWrap/>
+            <w:hideMark/>
+          </w:tcPr>
+          <w:p>
+            <w:pPr>
+              <w:pStyle w:val="NoSpacing"/>
+            </w:pPr>
+          </w:p>
+        </w:tc>
+        <w:tc>
+          <w:tcPr>
+            <w:tcW w:w="2310" w:type="dxa"/>
+            <w:noWrap/>
+            <w:hideMark/>
+          </w:tcPr>
+          <w:p>
+            <w:pPr>
+              <w:pStyle w:val="NoSpacing"/>
+            </w:pPr>
+            <w:r>
+              <w:t>Report 3</w:t>
+            </w:r>
+          </w:p>
+        </w:tc>
+        <w:tc>
+          <w:tcPr>
+            <w:tcW w:w="3180" w:type="dxa"/>
+            <w:hideMark/>
+          </w:tcPr>
+          <w:p>
+            <w:pPr>
+              <w:pStyle w:val="NoSpacing"/>
+            </w:pPr>
+            <w:r>
+              <w:t>As a team member, I want to have the System Requirements Specifications</w:t>
+            </w:r>
+          </w:p>
+        </w:tc>
+        <w:tc>
+          <w:tcPr>
+            <w:tcW w:w="3755" w:type="dxa"/>
+            <w:hideMark/>
+          </w:tcPr>
+          <w:p>
+            <w:pPr>
+              <w:pStyle w:val="NoSpacing"/>
+            </w:pPr>
+            <w:r>
+              <w:t>The report should follow the template from FPT University</w:t>
+            </w:r>
+            <w:r>
+              <w:br/>
+              <w:t>Good layout, cover all items</w:t>
+            </w:r>
+            <w:r>
+              <w:br/>
+              <w:t xml:space="preserve">All features are listed out and </w:t>
+            </w:r>
+            <w:proofErr w:type="spellStart"/>
+            <w:r>
+              <w:t>analysed</w:t>
+            </w:r>
+            <w:proofErr w:type="spellEnd"/>
+            <w:r>
+              <w:t xml:space="preserve"> carefully</w:t>
+            </w:r>
+          </w:p>
+        </w:tc>
+        <w:tc>
+          <w:tcPr>
+            <w:tcW w:w="1555" w:type="dxa"/>
+            <w:noWrap/>
+            <w:hideMark/>
+          </w:tcPr>
+          <w:p>
+            <w:pPr>
+              <w:pStyle w:val="NoSpacing"/>
+            </w:pPr>
+            <w:r>
+              <w:t>12 June, 2014</w:t>
+            </w:r>
+          </w:p>
+        </w:tc>
+        <w:tc>
+          <w:tcPr>
+            <w:tcW w:w="1530" w:type="dxa"/>
+            <w:noWrap/>
+            <w:hideMark/>
+          </w:tcPr>
+          <w:p>
+            <w:pPr>
+              <w:pStyle w:val="NoSpacing"/>
+            </w:pPr>
+            <w:r>
+              <w:t>3, 4</w:t>
+            </w:r>
+          </w:p>
+        </w:tc>
+      </w:tr>
+      <w:tr>
+        <w:trPr>
+          <w:trHeight w:val="600"/>
+        </w:trPr>
+        <w:tc>
+          <w:tcPr>
+            <w:tcW w:w="648" w:type="dxa"/>
+            <w:noWrap/>
+            <w:hideMark/>
+          </w:tcPr>
+          <w:p>
+            <w:pPr>
+              <w:pStyle w:val="NoSpacing"/>
+            </w:pPr>
+            <w:r>
+              <w:t>4</w:t>
+            </w:r>
+          </w:p>
+        </w:tc>
+        <w:tc>
+          <w:tcPr>
+            <w:tcW w:w="1260" w:type="dxa"/>
+            <w:noWrap/>
+            <w:hideMark/>
+          </w:tcPr>
+          <w:p>
+            <w:pPr>
+              <w:pStyle w:val="NoSpacing"/>
+            </w:pPr>
+          </w:p>
+        </w:tc>
+        <w:tc>
+          <w:tcPr>
+            <w:tcW w:w="2310" w:type="dxa"/>
+            <w:noWrap/>
+            <w:hideMark/>
+          </w:tcPr>
+          <w:p>
+            <w:pPr>
+              <w:pStyle w:val="NoSpacing"/>
+            </w:pPr>
+            <w:r>
+              <w:t>Report 4</w:t>
+            </w:r>
+          </w:p>
+        </w:tc>
+        <w:tc>
+          <w:tcPr>
+            <w:tcW w:w="3180" w:type="dxa"/>
+            <w:hideMark/>
+          </w:tcPr>
+          <w:p>
+            <w:pPr>
+              <w:pStyle w:val="NoSpacing"/>
+            </w:pPr>
+            <w:r>
+              <w:t>As a team member, I want to have the System Design Specifications so that I can have a good design to follow</w:t>
+            </w:r>
+          </w:p>
+        </w:tc>
+        <w:tc>
+          <w:tcPr>
+            <w:tcW w:w="3755" w:type="dxa"/>
+            <w:hideMark/>
+          </w:tcPr>
+          <w:p>
+            <w:pPr>
+              <w:pStyle w:val="NoSpacing"/>
+            </w:pPr>
+            <w:r>
+              <w:t>The report should follow the template from FPT University</w:t>
+            </w:r>
+            <w:r>
+              <w:br/>
+              <w:t>Good layout, cover all items</w:t>
+            </w:r>
+          </w:p>
+        </w:tc>
+        <w:tc>
+          <w:tcPr>
+            <w:tcW w:w="1555" w:type="dxa"/>
+            <w:noWrap/>
+            <w:hideMark/>
+          </w:tcPr>
+          <w:p>
+            <w:pPr>
+              <w:pStyle w:val="NoSpacing"/>
+            </w:pPr>
+            <w:r>
+              <w:t>09 July, 2014</w:t>
+            </w:r>
+          </w:p>
+        </w:tc>
+        <w:tc>
+          <w:tcPr>
+            <w:tcW w:w="1530" w:type="dxa"/>
+            <w:noWrap/>
+            <w:hideMark/>
+          </w:tcPr>
+          <w:p>
+            <w:pPr>
+              <w:pStyle w:val="NoSpacing"/>
+            </w:pPr>
+            <w:r>
+              <w:t>4, 5, 6, 7, 8</w:t>
+            </w:r>
+          </w:p>
+        </w:tc>
+      </w:tr>
+      <w:tr>
+        <w:trPr>
+          <w:trHeight w:val="900"/>
+        </w:trPr>
+        <w:tc>
+          <w:tcPr>
+            <w:tcW w:w="648" w:type="dxa"/>
+            <w:noWrap/>
+            <w:hideMark/>
+          </w:tcPr>
+          <w:p>
+            <w:pPr>
+              <w:pStyle w:val="NoSpacing"/>
+            </w:pPr>
+            <w:r>
+              <w:t>5</w:t>
+            </w:r>
+          </w:p>
+        </w:tc>
+        <w:tc>
+          <w:tcPr>
+            <w:tcW w:w="1260" w:type="dxa"/>
+            <w:noWrap/>
+            <w:hideMark/>
+          </w:tcPr>
+          <w:p>
+            <w:pPr>
+              <w:pStyle w:val="NoSpacing"/>
+            </w:pPr>
+          </w:p>
+        </w:tc>
+        <w:tc>
+          <w:tcPr>
+            <w:tcW w:w="2310" w:type="dxa"/>
+            <w:noWrap/>
+            <w:hideMark/>
+          </w:tcPr>
+          <w:p>
+            <w:pPr>
+              <w:pStyle w:val="NoSpacing"/>
+            </w:pPr>
+            <w:r>
+              <w:t>Report 5</w:t>
+            </w:r>
+          </w:p>
+        </w:tc>
+        <w:tc>
+          <w:tcPr>
+            <w:tcW w:w="3180" w:type="dxa"/>
+            <w:hideMark/>
+          </w:tcPr>
+          <w:p>
+            <w:pPr>
+              <w:pStyle w:val="NoSpacing"/>
+            </w:pPr>
+            <w:r>
+              <w:t>As a team member, I want to have System Implementation &amp; Test document so that I can have full-featured and well-tested release</w:t>
+            </w:r>
+          </w:p>
+        </w:tc>
+        <w:tc>
+          <w:tcPr>
+            <w:tcW w:w="3755" w:type="dxa"/>
+            <w:hideMark/>
+          </w:tcPr>
+          <w:p>
+            <w:pPr>
+              <w:pStyle w:val="NoSpacing"/>
+            </w:pPr>
+            <w:r>
+              <w:t>The report should follow the template from FPT University</w:t>
+            </w:r>
+            <w:r>
+              <w:br/>
+              <w:t>Good layout, cover all items</w:t>
+            </w:r>
+          </w:p>
+        </w:tc>
+        <w:tc>
+          <w:tcPr>
+            <w:tcW w:w="1555" w:type="dxa"/>
+            <w:noWrap/>
+            <w:hideMark/>
+          </w:tcPr>
+          <w:p>
+            <w:pPr>
+              <w:pStyle w:val="NoSpacing"/>
+            </w:pPr>
+            <w:r>
+              <w:t>09 July, 2014</w:t>
+            </w:r>
+          </w:p>
+        </w:tc>
+        <w:tc>
+          <w:tcPr>
+            <w:tcW w:w="1530" w:type="dxa"/>
+            <w:noWrap/>
+            <w:hideMark/>
+          </w:tcPr>
+          <w:p>
+            <w:pPr>
+              <w:pStyle w:val="NoSpacing"/>
+            </w:pPr>
+            <w:r>
+              <w:t>9, 10</w:t>
+            </w:r>
+          </w:p>
+        </w:tc>
+      </w:tr>
+      <w:tr>
+        <w:trPr>
+          <w:trHeight w:val="300"/>
+        </w:trPr>
+        <w:tc>
+          <w:tcPr>
+            <w:tcW w:w="648" w:type="dxa"/>
+            <w:noWrap/>
+            <w:hideMark/>
+          </w:tcPr>
+          <w:p>
+            <w:pPr>
+              <w:pStyle w:val="NoSpacing"/>
+            </w:pPr>
+            <w:r>
+              <w:t>6</w:t>
+            </w:r>
+          </w:p>
+        </w:tc>
+        <w:tc>
+          <w:tcPr>
+            <w:tcW w:w="1260" w:type="dxa"/>
+            <w:noWrap/>
+            <w:hideMark/>
+          </w:tcPr>
+          <w:p>
+            <w:pPr>
+              <w:pStyle w:val="NoSpacing"/>
+            </w:pPr>
+          </w:p>
+        </w:tc>
+        <w:tc>
+          <w:tcPr>
+            <w:tcW w:w="2310" w:type="dxa"/>
+            <w:noWrap/>
+            <w:hideMark/>
+          </w:tcPr>
+          <w:p>
+            <w:pPr>
+              <w:pStyle w:val="NoSpacing"/>
+            </w:pPr>
+            <w:r>
+              <w:t>Report 6</w:t>
+            </w:r>
+          </w:p>
+        </w:tc>
+        <w:tc>
+          <w:tcPr>
+            <w:tcW w:w="3180" w:type="dxa"/>
+            <w:hideMark/>
+          </w:tcPr>
+          <w:p>
+            <w:pPr>
+              <w:pStyle w:val="NoSpacing"/>
+            </w:pPr>
+          </w:p>
+        </w:tc>
+        <w:tc>
+          <w:tcPr>
+            <w:tcW w:w="3755" w:type="dxa"/>
+            <w:hideMark/>
+          </w:tcPr>
+          <w:p>
+            <w:pPr>
+              <w:pStyle w:val="NoSpacing"/>
+            </w:pPr>
+          </w:p>
+        </w:tc>
+        <w:tc>
+          <w:tcPr>
+            <w:tcW w:w="1555" w:type="dxa"/>
+            <w:noWrap/>
+            <w:hideMark/>
+          </w:tcPr>
+          <w:p>
+            <w:pPr>
+              <w:pStyle w:val="NoSpacing"/>
+            </w:pPr>
+            <w:r>
+              <w:t>05 June, 2014</w:t>
+            </w:r>
+          </w:p>
+        </w:tc>
+        <w:tc>
+          <w:tcPr>
+            <w:tcW w:w="1530" w:type="dxa"/>
+            <w:noWrap/>
+            <w:hideMark/>
+          </w:tcPr>
+          <w:p>
+            <w:pPr>
+              <w:pStyle w:val="NoSpacing"/>
+            </w:pPr>
+            <w:r>
+              <w:t>2, 3</w:t>
+            </w:r>
+          </w:p>
+        </w:tc>
+      </w:tr>
+      <w:tr>
+        <w:trPr>
+          <w:trHeight w:val="900"/>
+        </w:trPr>
+        <w:tc>
+          <w:tcPr>
+            <w:tcW w:w="648" w:type="dxa"/>
+            <w:noWrap/>
+            <w:hideMark/>
+          </w:tcPr>
+          <w:p>
+            <w:pPr>
+              <w:pStyle w:val="NoSpacing"/>
+            </w:pPr>
+            <w:r>
+              <w:t>7</w:t>
+            </w:r>
+          </w:p>
+        </w:tc>
+        <w:tc>
+          <w:tcPr>
+            <w:tcW w:w="1260" w:type="dxa"/>
+            <w:noWrap/>
+            <w:hideMark/>
+          </w:tcPr>
+          <w:p>
+            <w:pPr>
+              <w:pStyle w:val="NoSpacing"/>
+            </w:pPr>
+          </w:p>
+        </w:tc>
+        <w:tc>
+          <w:tcPr>
+            <w:tcW w:w="2310" w:type="dxa"/>
+            <w:noWrap/>
+            <w:hideMark/>
+          </w:tcPr>
+          <w:p>
+            <w:pPr>
+              <w:pStyle w:val="NoSpacing"/>
+            </w:pPr>
+            <w:r>
+              <w:t>Team document</w:t>
+            </w:r>
+          </w:p>
+        </w:tc>
+        <w:tc>
+          <w:tcPr>
+            <w:tcW w:w="3180" w:type="dxa"/>
+            <w:hideMark/>
+          </w:tcPr>
+          <w:p>
+            <w:pPr>
+              <w:pStyle w:val="NoSpacing"/>
+            </w:pPr>
+            <w:r>
+              <w:t xml:space="preserve">As a team member, I want to have some document </w:t>
+            </w:r>
+            <w:r>
+              <w:br/>
+              <w:t>(product backlog, sprint backlog, team wiki) created. So I can work well on OMCS</w:t>
+            </w:r>
+          </w:p>
+        </w:tc>
+        <w:tc>
+          <w:tcPr>
+            <w:tcW w:w="3755" w:type="dxa"/>
+            <w:hideMark/>
+          </w:tcPr>
+          <w:p>
+            <w:pPr>
+              <w:pStyle w:val="NoSpacing"/>
+            </w:pPr>
+            <w:r>
+              <w:t>Product backlog with detail description, acceptance criteria, and delivery date</w:t>
+            </w:r>
+            <w:r>
+              <w:br/>
+              <w:t xml:space="preserve">Sprint backlog with </w:t>
+            </w:r>
+            <w:proofErr w:type="spellStart"/>
+            <w:r>
+              <w:t>breaked</w:t>
+            </w:r>
+            <w:proofErr w:type="spellEnd"/>
+            <w:r>
+              <w:t xml:space="preserve"> tasks with assignee</w:t>
+            </w:r>
+          </w:p>
+        </w:tc>
+        <w:tc>
+          <w:tcPr>
+            <w:tcW w:w="1555" w:type="dxa"/>
+            <w:hideMark/>
+          </w:tcPr>
+          <w:p>
+            <w:pPr>
+              <w:pStyle w:val="NoSpacing"/>
+            </w:pPr>
+          </w:p>
+        </w:tc>
+        <w:tc>
+          <w:tcPr>
+            <w:tcW w:w="1530" w:type="dxa"/>
+            <w:noWrap/>
+            <w:hideMark/>
+          </w:tcPr>
+          <w:p>
+            <w:pPr>
+              <w:pStyle w:val="NoSpacing"/>
+            </w:pPr>
+            <w:r>
+              <w:t>1</w:t>
+            </w:r>
+          </w:p>
+        </w:tc>
+      </w:tr>
+      <w:tr>
+        <w:trPr>
+          <w:trHeight w:val="600"/>
+        </w:trPr>
+        <w:tc>
+          <w:tcPr>
+            <w:tcW w:w="648" w:type="dxa"/>
+            <w:noWrap/>
+            <w:hideMark/>
+          </w:tcPr>
+          <w:p>
+            <w:pPr>
+              <w:pStyle w:val="NoSpacing"/>
+            </w:pPr>
+            <w:r>
+              <w:t>8</w:t>
+            </w:r>
+          </w:p>
+        </w:tc>
+        <w:tc>
+          <w:tcPr>
+            <w:tcW w:w="1260" w:type="dxa"/>
+            <w:noWrap/>
+            <w:hideMark/>
+          </w:tcPr>
+          <w:p>
+            <w:pPr>
+              <w:pStyle w:val="NoSpacing"/>
+            </w:pPr>
+            <w:r>
+              <w:t>Feature</w:t>
+            </w:r>
+          </w:p>
+        </w:tc>
+        <w:tc>
+          <w:tcPr>
+            <w:tcW w:w="2310" w:type="dxa"/>
+            <w:noWrap/>
+            <w:hideMark/>
+          </w:tcPr>
+          <w:p>
+            <w:pPr>
+              <w:pStyle w:val="NoSpacing"/>
+            </w:pPr>
+            <w:r>
+              <w:t>[User] Login</w:t>
+            </w:r>
+          </w:p>
+        </w:tc>
+        <w:tc>
+          <w:tcPr>
+            <w:tcW w:w="3180" w:type="dxa"/>
+            <w:hideMark/>
+          </w:tcPr>
+          <w:p>
+            <w:pPr>
+              <w:pStyle w:val="NoSpacing"/>
+            </w:pPr>
+            <w:r>
+              <w:t>As a user, I want to login to the system</w:t>
+            </w:r>
+          </w:p>
+        </w:tc>
+        <w:tc>
+          <w:tcPr>
+            <w:tcW w:w="3755" w:type="dxa"/>
+            <w:hideMark/>
+          </w:tcPr>
+          <w:p>
+            <w:pPr>
+              <w:pStyle w:val="NoSpacing"/>
+            </w:pPr>
+            <w:r>
+              <w:t>Login using email</w:t>
+            </w:r>
+            <w:r>
+              <w:br/>
+              <w:t>After login, redirect user based on their role</w:t>
+            </w:r>
+          </w:p>
+        </w:tc>
+        <w:tc>
+          <w:tcPr>
+            <w:tcW w:w="1555" w:type="dxa"/>
+            <w:noWrap/>
+            <w:hideMark/>
+          </w:tcPr>
+          <w:p>
+            <w:pPr>
+              <w:pStyle w:val="NoSpacing"/>
+            </w:pPr>
+          </w:p>
+        </w:tc>
+        <w:tc>
+          <w:tcPr>
+            <w:tcW w:w="1530" w:type="dxa"/>
+            <w:noWrap/>
+            <w:hideMark/>
+          </w:tcPr>
+          <w:p>
+            <w:pPr>
+              <w:pStyle w:val="NoSpacing"/>
+            </w:pPr>
+            <w:r>
+              <w:t>1</w:t>
+            </w:r>
+          </w:p>
+        </w:tc>
+      </w:tr>
+      <w:tr>
+        <w:trPr>
+          <w:trHeight w:val="300"/>
+        </w:trPr>
+        <w:tc>
+          <w:tcPr>
+            <w:tcW w:w="648" w:type="dxa"/>
+            <w:noWrap/>
+            <w:hideMark/>
+          </w:tcPr>
+          <w:p>
+            <w:pPr>
+              <w:pStyle w:val="NoSpacing"/>
+            </w:pPr>
+            <w:r>
+              <w:lastRenderedPageBreak/>
+              <w:t>9</w:t>
+            </w:r>
+          </w:p>
+        </w:tc>
+        <w:tc>
+          <w:tcPr>
+            <w:tcW w:w="1260" w:type="dxa"/>
+            <w:noWrap/>
+            <w:hideMark/>
+          </w:tcPr>
+          <w:p>
+            <w:pPr>
+              <w:pStyle w:val="NoSpacing"/>
+            </w:pPr>
+          </w:p>
+        </w:tc>
+        <w:tc>
+          <w:tcPr>
+            <w:tcW w:w="2310" w:type="dxa"/>
+            <w:noWrap/>
+            <w:hideMark/>
+          </w:tcPr>
+          <w:p>
+            <w:pPr>
+              <w:pStyle w:val="NoSpacing"/>
+            </w:pPr>
+            <w:r>
+              <w:t>[User] Login with remember me</w:t>
+            </w:r>
+          </w:p>
+        </w:tc>
+        <w:tc>
+          <w:tcPr>
+            <w:tcW w:w="3180" w:type="dxa"/>
+            <w:hideMark/>
+          </w:tcPr>
+          <w:p>
+            <w:pPr>
+              <w:pStyle w:val="NoSpacing"/>
+            </w:pPr>
+            <w:r>
+              <w:t>As a user, I want to login automatically</w:t>
+            </w:r>
+          </w:p>
+        </w:tc>
+        <w:tc>
+          <w:tcPr>
+            <w:tcW w:w="3755" w:type="dxa"/>
+            <w:noWrap/>
+            <w:hideMark/>
+          </w:tcPr>
+          <w:p>
+            <w:pPr>
+              <w:pStyle w:val="NoSpacing"/>
+            </w:pPr>
+          </w:p>
+        </w:tc>
+        <w:tc>
+          <w:tcPr>
+            <w:tcW w:w="1555" w:type="dxa"/>
+            <w:noWrap/>
+            <w:hideMark/>
+          </w:tcPr>
+          <w:p>
+            <w:pPr>
+              <w:pStyle w:val="NoSpacing"/>
+            </w:pPr>
+          </w:p>
+        </w:tc>
+        <w:tc>
+          <w:tcPr>
+            <w:tcW w:w="1530" w:type="dxa"/>
+            <w:noWrap/>
+            <w:hideMark/>
+          </w:tcPr>
+          <w:p>
+            <w:pPr>
+              <w:pStyle w:val="NoSpacing"/>
+            </w:pPr>
+          </w:p>
+        </w:tc>
+      </w:tr>
+      <w:tr>
+        <w:trPr>
+          <w:trHeight w:val="300"/>
+        </w:trPr>
+        <w:tc>
+          <w:tcPr>
+            <w:tcW w:w="648" w:type="dxa"/>
+            <w:noWrap/>
+            <w:hideMark/>
+          </w:tcPr>
+          <w:p>
+            <w:pPr>
+              <w:pStyle w:val="NoSpacing"/>
+            </w:pPr>
+            <w:r>
+              <w:t>10</w:t>
+            </w:r>
+          </w:p>
+        </w:tc>
+        <w:tc>
+          <w:tcPr>
+            <w:tcW w:w="1260" w:type="dxa"/>
+            <w:noWrap/>
+            <w:hideMark/>
+          </w:tcPr>
+          <w:p>
+            <w:pPr>
+              <w:pStyle w:val="NoSpacing"/>
+            </w:pPr>
+          </w:p>
+        </w:tc>
+        <w:tc>
+          <w:tcPr>
+            <w:tcW w:w="2310" w:type="dxa"/>
+            <w:noWrap/>
+            <w:hideMark/>
+          </w:tcPr>
+          <w:p>
+            <w:pPr>
+              <w:pStyle w:val="NoSpacing"/>
+            </w:pPr>
+            <w:r>
+              <w:t>[User] Logout</w:t>
+            </w:r>
+          </w:p>
+        </w:tc>
+        <w:tc>
+          <w:tcPr>
+            <w:tcW w:w="3180" w:type="dxa"/>
+            <w:hideMark/>
+          </w:tcPr>
+          <w:p>
+            <w:pPr>
+              <w:pStyle w:val="NoSpacing"/>
+            </w:pPr>
+            <w:r>
+              <w:t>As a user, I want to logout</w:t>
+            </w:r>
+          </w:p>
+        </w:tc>
+        <w:tc>
+          <w:tcPr>
+            <w:tcW w:w="3755" w:type="dxa"/>
+            <w:noWrap/>
+            <w:hideMark/>
+          </w:tcPr>
+          <w:p>
+            <w:pPr>
+              <w:pStyle w:val="NoSpacing"/>
+            </w:pPr>
+          </w:p>
+        </w:tc>
+        <w:tc>
+          <w:tcPr>
+            <w:tcW w:w="1555" w:type="dxa"/>
+            <w:noWrap/>
+            <w:hideMark/>
+          </w:tcPr>
+          <w:p>
+            <w:pPr>
+              <w:pStyle w:val="NoSpacing"/>
+            </w:pPr>
+          </w:p>
+        </w:tc>
+        <w:tc>
+          <w:tcPr>
+            <w:tcW w:w="1530" w:type="dxa"/>
+            <w:noWrap/>
+            <w:hideMark/>
+          </w:tcPr>
+          <w:p>
+            <w:pPr>
+              <w:pStyle w:val="NoSpacing"/>
+            </w:pPr>
+          </w:p>
+        </w:tc>
+      </w:tr>
+      <w:tr>
+        <w:trPr>
+          <w:trHeight w:val="900"/>
+        </w:trPr>
+        <w:tc>
+          <w:tcPr>
+            <w:tcW w:w="648" w:type="dxa"/>
+            <w:noWrap/>
+            <w:hideMark/>
+          </w:tcPr>
+          <w:p>
+            <w:pPr>
+              <w:pStyle w:val="NoSpacing"/>
+            </w:pPr>
+            <w:r>
+              <w:t>11</w:t>
+            </w:r>
+          </w:p>
+        </w:tc>
+        <w:tc>
+          <w:tcPr>
+            <w:tcW w:w="1260" w:type="dxa"/>
+            <w:noWrap/>
+            <w:hideMark/>
+          </w:tcPr>
+          <w:p>
+            <w:pPr>
+              <w:pStyle w:val="NoSpacing"/>
+            </w:pPr>
+          </w:p>
+        </w:tc>
+        <w:tc>
+          <w:tcPr>
+            <w:tcW w:w="2310" w:type="dxa"/>
+            <w:noWrap/>
+            <w:hideMark/>
+          </w:tcPr>
+          <w:p>
+            <w:pPr>
+              <w:pStyle w:val="NoSpacing"/>
+            </w:pPr>
+            <w:r>
+              <w:t>[User] Register</w:t>
+            </w:r>
+          </w:p>
+        </w:tc>
+        <w:tc>
+          <w:tcPr>
+            <w:tcW w:w="3180" w:type="dxa"/>
+            <w:hideMark/>
+          </w:tcPr>
+          <w:p>
+            <w:pPr>
+              <w:pStyle w:val="NoSpacing"/>
+            </w:pPr>
+            <w:r>
+              <w:t>As a guest, I want to register new account</w:t>
+            </w:r>
+          </w:p>
+        </w:tc>
+        <w:tc>
+          <w:tcPr>
+            <w:tcW w:w="3755" w:type="dxa"/>
+            <w:hideMark/>
+          </w:tcPr>
+          <w:p>
+            <w:pPr>
+              <w:pStyle w:val="NoSpacing"/>
+            </w:pPr>
+            <w:r>
+              <w:t>Only required some basic information</w:t>
+            </w:r>
+            <w:r>
+              <w:br/>
+              <w:t>Send email to confirm email address</w:t>
+            </w:r>
+            <w:r>
+              <w:br/>
+              <w:t xml:space="preserve">Use </w:t>
+            </w:r>
+            <w:proofErr w:type="spellStart"/>
+            <w:r>
+              <w:t>capcha</w:t>
+            </w:r>
+            <w:proofErr w:type="spellEnd"/>
+            <w:r>
+              <w:t xml:space="preserve"> to enhanced security</w:t>
+            </w:r>
+          </w:p>
+        </w:tc>
+        <w:tc>
+          <w:tcPr>
+            <w:tcW w:w="1555" w:type="dxa"/>
+            <w:hideMark/>
+          </w:tcPr>
+          <w:p>
+            <w:pPr>
+              <w:pStyle w:val="NoSpacing"/>
+            </w:pPr>
+          </w:p>
+        </w:tc>
+        <w:tc>
+          <w:tcPr>
+            <w:tcW w:w="1530" w:type="dxa"/>
+            <w:noWrap/>
+            <w:hideMark/>
+          </w:tcPr>
+          <w:p>
+            <w:pPr>
+              <w:pStyle w:val="NoSpacing"/>
+            </w:pPr>
+            <w:r>
+              <w:t>1</w:t>
+            </w:r>
+          </w:p>
+        </w:tc>
+      </w:tr>
+      <w:tr>
+        <w:trPr>
+          <w:trHeight w:val="600"/>
+        </w:trPr>
+        <w:tc>
+          <w:tcPr>
+            <w:tcW w:w="648" w:type="dxa"/>
+            <w:noWrap/>
+            <w:hideMark/>
+          </w:tcPr>
+          <w:p>
+            <w:pPr>
+              <w:pStyle w:val="NoSpacing"/>
+            </w:pPr>
+            <w:r>
+              <w:t>12</w:t>
+            </w:r>
+          </w:p>
+        </w:tc>
+        <w:tc>
+          <w:tcPr>
+            <w:tcW w:w="1260" w:type="dxa"/>
+            <w:noWrap/>
+            <w:hideMark/>
+          </w:tcPr>
+          <w:p>
+            <w:pPr>
+              <w:pStyle w:val="NoSpacing"/>
+            </w:pPr>
+          </w:p>
+        </w:tc>
+        <w:tc>
+          <w:tcPr>
+            <w:tcW w:w="2310" w:type="dxa"/>
+            <w:noWrap/>
+            <w:hideMark/>
+          </w:tcPr>
+          <w:p>
+            <w:pPr>
+              <w:pStyle w:val="NoSpacing"/>
+            </w:pPr>
+            <w:r>
+              <w:t>[User] Forget password</w:t>
+            </w:r>
+          </w:p>
+        </w:tc>
+        <w:tc>
+          <w:tcPr>
+            <w:tcW w:w="3180" w:type="dxa"/>
+            <w:hideMark/>
+          </w:tcPr>
+          <w:p>
+            <w:pPr>
+              <w:pStyle w:val="NoSpacing"/>
+            </w:pPr>
+            <w:r>
+              <w:t>As a user, I want to get new password by email when I forgot it, so that I can continue to use OMCS</w:t>
+            </w:r>
+          </w:p>
+        </w:tc>
+        <w:tc>
+          <w:tcPr>
+            <w:tcW w:w="3755" w:type="dxa"/>
+            <w:hideMark/>
+          </w:tcPr>
+          <w:p>
+            <w:pPr>
+              <w:pStyle w:val="NoSpacing"/>
+            </w:pPr>
+            <w:r>
+              <w:t xml:space="preserve">Send email with </w:t>
+            </w:r>
+            <w:proofErr w:type="spellStart"/>
+            <w:r>
+              <w:t>gerenated</w:t>
+            </w:r>
+            <w:proofErr w:type="spellEnd"/>
+            <w:r>
+              <w:t xml:space="preserve"> new password</w:t>
+            </w:r>
+          </w:p>
+        </w:tc>
+        <w:tc>
+          <w:tcPr>
+            <w:tcW w:w="1555" w:type="dxa"/>
+            <w:hideMark/>
+          </w:tcPr>
+          <w:p>
+            <w:pPr>
+              <w:pStyle w:val="NoSpacing"/>
+            </w:pPr>
+          </w:p>
+        </w:tc>
+        <w:tc>
+          <w:tcPr>
+            <w:tcW w:w="1530" w:type="dxa"/>
+            <w:noWrap/>
+            <w:hideMark/>
+          </w:tcPr>
+          <w:p>
+            <w:pPr>
+              <w:pStyle w:val="NoSpacing"/>
+            </w:pPr>
+            <w:r>
+              <w:t>1</w:t>
+            </w:r>
+          </w:p>
+        </w:tc>
+      </w:tr>
+      <w:tr>
+        <w:trPr>
+          <w:trHeight w:val="600"/>
+        </w:trPr>
+        <w:tc>
+          <w:tcPr>
+            <w:tcW w:w="648" w:type="dxa"/>
+            <w:noWrap/>
+            <w:hideMark/>
+          </w:tcPr>
+          <w:p>
+            <w:pPr>
+              <w:pStyle w:val="NoSpacing"/>
+            </w:pPr>
+            <w:r>
+              <w:t>13</w:t>
+            </w:r>
+          </w:p>
+        </w:tc>
+        <w:tc>
+          <w:tcPr>
+            <w:tcW w:w="1260" w:type="dxa"/>
+            <w:noWrap/>
+            <w:hideMark/>
+          </w:tcPr>
+          <w:p>
+            <w:pPr>
+              <w:pStyle w:val="NoSpacing"/>
+            </w:pPr>
+          </w:p>
+        </w:tc>
+        <w:tc>
+          <w:tcPr>
+            <w:tcW w:w="2310" w:type="dxa"/>
+            <w:noWrap/>
+            <w:hideMark/>
+          </w:tcPr>
+          <w:p>
+            <w:pPr>
+              <w:pStyle w:val="NoSpacing"/>
+            </w:pPr>
+            <w:r>
+              <w:t>[User] Edit profile information</w:t>
+            </w:r>
+          </w:p>
+        </w:tc>
+        <w:tc>
+          <w:tcPr>
+            <w:tcW w:w="3180" w:type="dxa"/>
+            <w:hideMark/>
+          </w:tcPr>
+          <w:p>
+            <w:pPr>
+              <w:pStyle w:val="NoSpacing"/>
+            </w:pPr>
+            <w:r>
+              <w:t>As a user, I want to update some information (</w:t>
+            </w:r>
+            <w:proofErr w:type="spellStart"/>
+            <w:r>
+              <w:t>firstname</w:t>
+            </w:r>
+            <w:proofErr w:type="spellEnd"/>
+            <w:r>
+              <w:t>, address…)</w:t>
+            </w:r>
+          </w:p>
+        </w:tc>
+        <w:tc>
+          <w:tcPr>
+            <w:tcW w:w="3755" w:type="dxa"/>
+            <w:hideMark/>
+          </w:tcPr>
+          <w:p>
+            <w:pPr>
+              <w:pStyle w:val="NoSpacing"/>
+            </w:pPr>
+            <w:r>
+              <w:t>Validate required fields, number</w:t>
+            </w:r>
+          </w:p>
+        </w:tc>
+        <w:tc>
+          <w:tcPr>
+            <w:tcW w:w="1555" w:type="dxa"/>
+            <w:hideMark/>
+          </w:tcPr>
+          <w:p>
+            <w:pPr>
+              <w:pStyle w:val="NoSpacing"/>
+            </w:pPr>
+          </w:p>
+        </w:tc>
+        <w:tc>
+          <w:tcPr>
+            <w:tcW w:w="1530" w:type="dxa"/>
+            <w:noWrap/>
+            <w:hideMark/>
+          </w:tcPr>
+          <w:p>
+            <w:pPr>
+              <w:pStyle w:val="NoSpacing"/>
+            </w:pPr>
+            <w:r>
+              <w:t>1</w:t>
+            </w:r>
+          </w:p>
+        </w:tc>
+      </w:tr>
+      <w:tr>
+        <w:trPr>
+          <w:trHeight w:val="600"/>
+        </w:trPr>
+        <w:tc>
+          <w:tcPr>
+            <w:tcW w:w="648" w:type="dxa"/>
+            <w:noWrap/>
+            <w:hideMark/>
+          </w:tcPr>
+          <w:p>
+            <w:pPr>
+              <w:pStyle w:val="NoSpacing"/>
+            </w:pPr>
+            <w:r>
+              <w:t>14</w:t>
+            </w:r>
+          </w:p>
+        </w:tc>
+        <w:tc>
+          <w:tcPr>
+            <w:tcW w:w="1260" w:type="dxa"/>
+            <w:noWrap/>
+            <w:hideMark/>
+          </w:tcPr>
+          <w:p>
+            <w:pPr>
+              <w:pStyle w:val="NoSpacing"/>
+            </w:pPr>
+          </w:p>
+        </w:tc>
+        <w:tc>
+          <w:tcPr>
+            <w:tcW w:w="2310" w:type="dxa"/>
+            <w:noWrap/>
+            <w:hideMark/>
+          </w:tcPr>
+          <w:p>
+            <w:pPr>
+              <w:pStyle w:val="NoSpacing"/>
+            </w:pPr>
+            <w:r>
+              <w:t>[Patient] View medical profile</w:t>
+            </w:r>
+          </w:p>
+        </w:tc>
+        <w:tc>
+          <w:tcPr>
+            <w:tcW w:w="3180" w:type="dxa"/>
+            <w:hideMark/>
+          </w:tcPr>
+          <w:p>
+            <w:pPr>
+              <w:pStyle w:val="NoSpacing"/>
+            </w:pPr>
+            <w:r>
+              <w:t xml:space="preserve">As a patient, I want to view my medical profile, so that I can have overview about my </w:t>
+            </w:r>
+            <w:proofErr w:type="spellStart"/>
+            <w:r>
+              <w:t>dieases</w:t>
+            </w:r>
+            <w:proofErr w:type="spellEnd"/>
+          </w:p>
+        </w:tc>
+        <w:tc>
+          <w:tcPr>
+            <w:tcW w:w="3755" w:type="dxa"/>
+            <w:hideMark/>
+          </w:tcPr>
+          <w:p>
+            <w:pPr>
+              <w:pStyle w:val="NoSpacing"/>
+            </w:pPr>
+            <w:r>
+              <w:t>List all medical profiles created for logged in patient</w:t>
+            </w:r>
+            <w:r>
+              <w:br/>
+              <w:t>Not allow patient to modify medical profile</w:t>
+            </w:r>
+          </w:p>
+        </w:tc>
+        <w:tc>
+          <w:tcPr>
+            <w:tcW w:w="1555" w:type="dxa"/>
+            <w:hideMark/>
+          </w:tcPr>
+          <w:p>
+            <w:pPr>
+              <w:pStyle w:val="NoSpacing"/>
+            </w:pPr>
+          </w:p>
+        </w:tc>
+        <w:tc>
+          <w:tcPr>
+            <w:tcW w:w="1530" w:type="dxa"/>
+            <w:noWrap/>
+            <w:hideMark/>
+          </w:tcPr>
+          <w:p>
+            <w:pPr>
+              <w:pStyle w:val="NoSpacing"/>
+            </w:pPr>
+          </w:p>
+        </w:tc>
+      </w:tr>
+      <w:tr>
+        <w:trPr>
+          <w:trHeight w:val="900"/>
+        </w:trPr>
+        <w:tc>
+          <w:tcPr>
+            <w:tcW w:w="648" w:type="dxa"/>
+            <w:noWrap/>
+            <w:hideMark/>
+          </w:tcPr>
+          <w:p>
+            <w:pPr>
+              <w:pStyle w:val="NoSpacing"/>
+            </w:pPr>
+            <w:r>
+              <w:t>15</w:t>
+            </w:r>
+          </w:p>
+        </w:tc>
+        <w:tc>
+          <w:tcPr>
+            <w:tcW w:w="1260" w:type="dxa"/>
+            <w:noWrap/>
+            <w:hideMark/>
+          </w:tcPr>
+          <w:p>
+            <w:pPr>
+              <w:pStyle w:val="NoSpacing"/>
+            </w:pPr>
+          </w:p>
+        </w:tc>
+        <w:tc>
+          <w:tcPr>
+            <w:tcW w:w="2310" w:type="dxa"/>
+            <w:noWrap/>
+            <w:hideMark/>
+          </w:tcPr>
+          <w:p>
+            <w:pPr>
+              <w:pStyle w:val="NoSpacing"/>
+            </w:pPr>
+            <w:r>
+              <w:t>[Patient] View linked medical profile information</w:t>
+            </w:r>
+          </w:p>
+        </w:tc>
+        <w:tc>
+          <w:tcPr>
+            <w:tcW w:w="3180" w:type="dxa"/>
+            <w:hideMark/>
+          </w:tcPr>
+          <w:p>
+            <w:pPr>
+              <w:pStyle w:val="NoSpacing"/>
+            </w:pPr>
+            <w:r>
+              <w:t xml:space="preserve">As a patient, I want to extract some information (immunization, </w:t>
+            </w:r>
+            <w:proofErr w:type="spellStart"/>
+            <w:r>
+              <w:t>allegy</w:t>
+            </w:r>
+            <w:proofErr w:type="spellEnd"/>
+            <w:r>
+              <w:t>) so that I can quickly have overview about them</w:t>
+            </w:r>
+          </w:p>
+        </w:tc>
+        <w:tc>
+          <w:tcPr>
+            <w:tcW w:w="3755" w:type="dxa"/>
+            <w:hideMark/>
+          </w:tcPr>
+          <w:p>
+            <w:pPr>
+              <w:pStyle w:val="NoSpacing"/>
+            </w:pPr>
+            <w:r>
+              <w:t>Only show medical profile that use built-in modules (immunization, allergy)</w:t>
+            </w:r>
+            <w:r>
+              <w:br/>
+              <w:t>Link to medical profile that have extracted information</w:t>
+            </w:r>
+          </w:p>
+        </w:tc>
+        <w:tc>
+          <w:tcPr>
+            <w:tcW w:w="1555" w:type="dxa"/>
+            <w:hideMark/>
+          </w:tcPr>
+          <w:p>
+            <w:pPr>
+              <w:pStyle w:val="NoSpacing"/>
+            </w:pPr>
+          </w:p>
+        </w:tc>
+        <w:tc>
+          <w:tcPr>
+            <w:tcW w:w="1530" w:type="dxa"/>
+            <w:noWrap/>
+            <w:hideMark/>
+          </w:tcPr>
+          <w:p>
+            <w:pPr>
+              <w:pStyle w:val="NoSpacing"/>
+            </w:pPr>
+          </w:p>
+        </w:tc>
+      </w:tr>
+      <w:tr>
+        <w:trPr>
+          <w:trHeight w:val="600"/>
+        </w:trPr>
+        <w:tc>
+          <w:tcPr>
+            <w:tcW w:w="648" w:type="dxa"/>
+            <w:noWrap/>
+            <w:hideMark/>
+          </w:tcPr>
+          <w:p>
+            <w:pPr>
+              <w:pStyle w:val="NoSpacing"/>
+            </w:pPr>
+            <w:r>
+              <w:t>16</w:t>
+            </w:r>
+          </w:p>
+        </w:tc>
+        <w:tc>
+          <w:tcPr>
+            <w:tcW w:w="1260" w:type="dxa"/>
+            <w:noWrap/>
+            <w:hideMark/>
+          </w:tcPr>
+          <w:p>
+            <w:pPr>
+              <w:pStyle w:val="NoSpacing"/>
+            </w:pPr>
+          </w:p>
+        </w:tc>
+        <w:tc>
+          <w:tcPr>
+            <w:tcW w:w="2310" w:type="dxa"/>
+            <w:noWrap/>
+            <w:hideMark/>
+          </w:tcPr>
+          <w:p>
+            <w:pPr>
+              <w:pStyle w:val="NoSpacing"/>
+            </w:pPr>
+            <w:r>
+              <w:t>[Patient] Update patient information</w:t>
+            </w:r>
+          </w:p>
+        </w:tc>
+        <w:tc>
+          <w:tcPr>
+            <w:tcW w:w="3180" w:type="dxa"/>
+            <w:hideMark/>
+          </w:tcPr>
+          <w:p>
+            <w:pPr>
+              <w:pStyle w:val="NoSpacing"/>
+            </w:pPr>
+            <w:r>
+              <w:t>As a patient, I want to update some information about my profile, basic health record</w:t>
+            </w:r>
+          </w:p>
+        </w:tc>
+        <w:tc>
+          <w:tcPr>
+            <w:tcW w:w="3755" w:type="dxa"/>
+            <w:noWrap/>
+            <w:hideMark/>
+          </w:tcPr>
+          <w:p>
+            <w:pPr>
+              <w:pStyle w:val="NoSpacing"/>
+            </w:pPr>
+            <w:r>
+              <w:t>For user experience, use in-place editor to edit information</w:t>
+            </w:r>
+          </w:p>
+        </w:tc>
+        <w:tc>
+          <w:tcPr>
+            <w:tcW w:w="1555" w:type="dxa"/>
+            <w:noWrap/>
+            <w:hideMark/>
+          </w:tcPr>
+          <w:p>
+            <w:pPr>
+              <w:pStyle w:val="NoSpacing"/>
+            </w:pPr>
+          </w:p>
+        </w:tc>
+        <w:tc>
+          <w:tcPr>
+            <w:tcW w:w="1530" w:type="dxa"/>
+            <w:noWrap/>
+            <w:hideMark/>
+          </w:tcPr>
+          <w:p>
+            <w:pPr>
+              <w:pStyle w:val="NoSpacing"/>
+            </w:pPr>
+          </w:p>
+        </w:tc>
+      </w:tr>
+      <w:tr>
+        <w:trPr>
+          <w:trHeight w:val="1200"/>
+        </w:trPr>
+        <w:tc>
+          <w:tcPr>
+            <w:tcW w:w="648" w:type="dxa"/>
+            <w:noWrap/>
+            <w:hideMark/>
+          </w:tcPr>
+          <w:p>
+            <w:pPr>
+              <w:pStyle w:val="NoSpacing"/>
+            </w:pPr>
+            <w:r>
+              <w:t>17</w:t>
+            </w:r>
+          </w:p>
+        </w:tc>
+        <w:tc>
+          <w:tcPr>
+            <w:tcW w:w="1260" w:type="dxa"/>
+            <w:noWrap/>
+            <w:hideMark/>
+          </w:tcPr>
+          <w:p>
+            <w:pPr>
+              <w:pStyle w:val="NoSpacing"/>
+            </w:pPr>
+          </w:p>
+        </w:tc>
+        <w:tc>
+          <w:tcPr>
+            <w:tcW w:w="2310" w:type="dxa"/>
+            <w:noWrap/>
+            <w:hideMark/>
+          </w:tcPr>
+          <w:p>
+            <w:pPr>
+              <w:pStyle w:val="NoSpacing"/>
+            </w:pPr>
+            <w:r>
+              <w:t>[Patient] Chat</w:t>
+            </w:r>
+          </w:p>
+        </w:tc>
+        <w:tc>
+          <w:tcPr>
+            <w:tcW w:w="3180" w:type="dxa"/>
+            <w:hideMark/>
+          </w:tcPr>
+          <w:p>
+            <w:pPr>
+              <w:pStyle w:val="NoSpacing"/>
+            </w:pPr>
+            <w:r>
+              <w:t xml:space="preserve">As the user, I want to chat with doctor </w:t>
+            </w:r>
+            <w:proofErr w:type="spellStart"/>
+            <w:r>
+              <w:t>realtime</w:t>
+            </w:r>
+            <w:proofErr w:type="spellEnd"/>
+            <w:r>
+              <w:br/>
+              <w:t>So I can send message and doctor receive immediately</w:t>
+            </w:r>
+          </w:p>
+        </w:tc>
+        <w:tc>
+          <w:tcPr>
+            <w:tcW w:w="3755" w:type="dxa"/>
+            <w:hideMark/>
+          </w:tcPr>
+          <w:p>
+            <w:pPr>
+              <w:pStyle w:val="NoSpacing"/>
+            </w:pPr>
+            <w:r>
+              <w:t>The behavior could be:</w:t>
+            </w:r>
+            <w:r>
+              <w:br/>
+              <w:t>The system list out all doctors with their status</w:t>
+            </w:r>
+            <w:r>
+              <w:br/>
+              <w:t>Patient can select doctor to chat with</w:t>
+            </w:r>
+            <w:r>
+              <w:br/>
+              <w:t>Patient can see old chat content</w:t>
+            </w:r>
+          </w:p>
+        </w:tc>
+        <w:tc>
+          <w:tcPr>
+            <w:tcW w:w="1555" w:type="dxa"/>
+            <w:noWrap/>
+            <w:hideMark/>
+          </w:tcPr>
+          <w:p>
+            <w:pPr>
+              <w:pStyle w:val="NoSpacing"/>
+            </w:pPr>
+          </w:p>
+        </w:tc>
+        <w:tc>
+          <w:tcPr>
+            <w:tcW w:w="1530" w:type="dxa"/>
+            <w:noWrap/>
+            <w:hideMark/>
+          </w:tcPr>
+          <w:p>
+            <w:pPr>
+              <w:pStyle w:val="NoSpacing"/>
+            </w:pPr>
+          </w:p>
+        </w:tc>
+      </w:tr>
+      <w:tr>
+        <w:trPr>
+          <w:trHeight w:val="600"/>
+        </w:trPr>
+        <w:tc>
+          <w:tcPr>
+            <w:tcW w:w="648" w:type="dxa"/>
+            <w:noWrap/>
+            <w:hideMark/>
+          </w:tcPr>
+          <w:p>
+            <w:pPr>
+              <w:pStyle w:val="NoSpacing"/>
+            </w:pPr>
+            <w:r>
+              <w:t>18</w:t>
+            </w:r>
+          </w:p>
+        </w:tc>
+        <w:tc>
+          <w:tcPr>
+            <w:tcW w:w="1260" w:type="dxa"/>
+            <w:noWrap/>
+            <w:hideMark/>
+          </w:tcPr>
+          <w:p>
+            <w:pPr>
+              <w:pStyle w:val="NoSpacing"/>
+            </w:pPr>
+          </w:p>
+        </w:tc>
+        <w:tc>
+          <w:tcPr>
+            <w:tcW w:w="2310" w:type="dxa"/>
+            <w:noWrap/>
+            <w:hideMark/>
+          </w:tcPr>
+          <w:p>
+            <w:pPr>
+              <w:pStyle w:val="NoSpacing"/>
+            </w:pPr>
+            <w:r>
+              <w:t>[Patient] Show webcam</w:t>
+            </w:r>
+          </w:p>
+        </w:tc>
+        <w:tc>
+          <w:tcPr>
+            <w:tcW w:w="3180" w:type="dxa"/>
+            <w:hideMark/>
+          </w:tcPr>
+          <w:p>
+            <w:pPr>
+              <w:pStyle w:val="NoSpacing"/>
+            </w:pPr>
+            <w:r>
+              <w:t xml:space="preserve">As a patient, I want to share my webcam so the information's </w:t>
+            </w:r>
+            <w:r>
+              <w:lastRenderedPageBreak/>
+              <w:t>exchange is more easier</w:t>
+            </w:r>
+          </w:p>
+        </w:tc>
+        <w:tc>
+          <w:tcPr>
+            <w:tcW w:w="3755" w:type="dxa"/>
+            <w:hideMark/>
+          </w:tcPr>
+          <w:p>
+            <w:pPr>
+              <w:pStyle w:val="NoSpacing"/>
+            </w:pPr>
+            <w:r>
+              <w:lastRenderedPageBreak/>
+              <w:t>Doctor can see the stream that patient share</w:t>
+            </w:r>
+            <w:r>
+              <w:br/>
+            </w:r>
+            <w:r>
+              <w:lastRenderedPageBreak/>
+              <w:t>Doctor can see the stream in full-screen</w:t>
+            </w:r>
+          </w:p>
+        </w:tc>
+        <w:tc>
+          <w:tcPr>
+            <w:tcW w:w="1555" w:type="dxa"/>
+            <w:noWrap/>
+            <w:hideMark/>
+          </w:tcPr>
+          <w:p>
+            <w:pPr>
+              <w:pStyle w:val="NoSpacing"/>
+            </w:pPr>
+          </w:p>
+        </w:tc>
+        <w:tc>
+          <w:tcPr>
+            <w:tcW w:w="1530" w:type="dxa"/>
+            <w:noWrap/>
+            <w:hideMark/>
+          </w:tcPr>
+          <w:p>
+            <w:pPr>
+              <w:pStyle w:val="NoSpacing"/>
+            </w:pPr>
+          </w:p>
+        </w:tc>
+      </w:tr>
+      <w:tr>
+        <w:trPr>
+          <w:trHeight w:val="600"/>
+        </w:trPr>
+        <w:tc>
+          <w:tcPr>
+            <w:tcW w:w="648" w:type="dxa"/>
+            <w:noWrap/>
+            <w:hideMark/>
+          </w:tcPr>
+          <w:p>
+            <w:pPr>
+              <w:pStyle w:val="NoSpacing"/>
+            </w:pPr>
+            <w:r>
+              <w:lastRenderedPageBreak/>
+              <w:t>19</w:t>
+            </w:r>
+          </w:p>
+        </w:tc>
+        <w:tc>
+          <w:tcPr>
+            <w:tcW w:w="1260" w:type="dxa"/>
+            <w:noWrap/>
+            <w:hideMark/>
+          </w:tcPr>
+          <w:p>
+            <w:pPr>
+              <w:pStyle w:val="NoSpacing"/>
+            </w:pPr>
+          </w:p>
+        </w:tc>
+        <w:tc>
+          <w:tcPr>
+            <w:tcW w:w="2310" w:type="dxa"/>
+            <w:noWrap/>
+            <w:hideMark/>
+          </w:tcPr>
+          <w:p>
+            <w:pPr>
+              <w:pStyle w:val="NoSpacing"/>
+            </w:pPr>
+            <w:r>
+              <w:t>[Patient] Upload attachment</w:t>
+            </w:r>
+          </w:p>
+        </w:tc>
+        <w:tc>
+          <w:tcPr>
+            <w:tcW w:w="3180" w:type="dxa"/>
+            <w:hideMark/>
+          </w:tcPr>
+          <w:p>
+            <w:pPr>
+              <w:pStyle w:val="NoSpacing"/>
+            </w:pPr>
+            <w:r>
+              <w:t>As a patient, I want to attach some files, images and send to doctor</w:t>
+            </w:r>
+          </w:p>
+        </w:tc>
+        <w:tc>
+          <w:tcPr>
+            <w:tcW w:w="3755" w:type="dxa"/>
+            <w:hideMark/>
+          </w:tcPr>
+          <w:p>
+            <w:pPr>
+              <w:pStyle w:val="NoSpacing"/>
+            </w:pPr>
+            <w:r>
+              <w:t>If attach files are images, display on the chat content, otherwise, let doctor download it</w:t>
+            </w:r>
+          </w:p>
+        </w:tc>
+        <w:tc>
+          <w:tcPr>
+            <w:tcW w:w="1555" w:type="dxa"/>
+            <w:noWrap/>
+            <w:hideMark/>
+          </w:tcPr>
+          <w:p>
+            <w:pPr>
+              <w:pStyle w:val="NoSpacing"/>
+            </w:pPr>
+          </w:p>
+        </w:tc>
+        <w:tc>
+          <w:tcPr>
+            <w:tcW w:w="1530" w:type="dxa"/>
+            <w:noWrap/>
+            <w:hideMark/>
+          </w:tcPr>
+          <w:p>
+            <w:pPr>
+              <w:pStyle w:val="NoSpacing"/>
+            </w:pPr>
+          </w:p>
+        </w:tc>
+      </w:tr>
+      <w:tr>
+        <w:trPr>
+          <w:trHeight w:val="600"/>
+        </w:trPr>
+        <w:tc>
+          <w:tcPr>
+            <w:tcW w:w="648" w:type="dxa"/>
+            <w:noWrap/>
+            <w:hideMark/>
+          </w:tcPr>
+          <w:p>
+            <w:pPr>
+              <w:pStyle w:val="NoSpacing"/>
+            </w:pPr>
+            <w:r>
+              <w:t>20</w:t>
+            </w:r>
+          </w:p>
+        </w:tc>
+        <w:tc>
+          <w:tcPr>
+            <w:tcW w:w="1260" w:type="dxa"/>
+            <w:noWrap/>
+            <w:hideMark/>
+          </w:tcPr>
+          <w:p>
+            <w:pPr>
+              <w:pStyle w:val="NoSpacing"/>
+            </w:pPr>
+          </w:p>
+        </w:tc>
+        <w:tc>
+          <w:tcPr>
+            <w:tcW w:w="2310" w:type="dxa"/>
+            <w:noWrap/>
+            <w:hideMark/>
+          </w:tcPr>
+          <w:p>
+            <w:pPr>
+              <w:pStyle w:val="NoSpacing"/>
+            </w:pPr>
+            <w:r>
+              <w:t>[Patient] View consult history</w:t>
+            </w:r>
+          </w:p>
+        </w:tc>
+        <w:tc>
+          <w:tcPr>
+            <w:tcW w:w="3180" w:type="dxa"/>
+            <w:hideMark/>
+          </w:tcPr>
+          <w:p>
+            <w:pPr>
+              <w:pStyle w:val="NoSpacing"/>
+            </w:pPr>
+            <w:r>
+              <w:t>As a patient, I want to see previous chat content with doctor, so that I haven't to remember everything</w:t>
+            </w:r>
+          </w:p>
+        </w:tc>
+        <w:tc>
+          <w:tcPr>
+            <w:tcW w:w="3755" w:type="dxa"/>
+            <w:hideMark/>
+          </w:tcPr>
+          <w:p>
+            <w:pPr>
+              <w:pStyle w:val="NoSpacing"/>
+            </w:pPr>
+            <w:r>
+              <w:t>List all chat content with the sent time</w:t>
+            </w:r>
+            <w:r>
+              <w:br/>
+              <w:t>Sort chat message by time</w:t>
+            </w:r>
+          </w:p>
+        </w:tc>
+        <w:tc>
+          <w:tcPr>
+            <w:tcW w:w="1555" w:type="dxa"/>
+            <w:noWrap/>
+            <w:hideMark/>
+          </w:tcPr>
+          <w:p>
+            <w:pPr>
+              <w:pStyle w:val="NoSpacing"/>
+            </w:pPr>
+          </w:p>
+        </w:tc>
+        <w:tc>
+          <w:tcPr>
+            <w:tcW w:w="1530" w:type="dxa"/>
+            <w:noWrap/>
+            <w:hideMark/>
+          </w:tcPr>
+          <w:p>
+            <w:pPr>
+              <w:pStyle w:val="NoSpacing"/>
+            </w:pPr>
+          </w:p>
+        </w:tc>
+      </w:tr>
+      <w:tr>
+        <w:trPr>
+          <w:trHeight w:val="900"/>
+        </w:trPr>
+        <w:tc>
+          <w:tcPr>
+            <w:tcW w:w="648" w:type="dxa"/>
+            <w:noWrap/>
+            <w:hideMark/>
+          </w:tcPr>
+          <w:p>
+            <w:pPr>
+              <w:pStyle w:val="NoSpacing"/>
+            </w:pPr>
+            <w:r>
+              <w:t>21</w:t>
+            </w:r>
+          </w:p>
+        </w:tc>
+        <w:tc>
+          <w:tcPr>
+            <w:tcW w:w="1260" w:type="dxa"/>
+            <w:noWrap/>
+            <w:hideMark/>
+          </w:tcPr>
+          <w:p>
+            <w:pPr>
+              <w:pStyle w:val="NoSpacing"/>
+            </w:pPr>
+          </w:p>
+        </w:tc>
+        <w:tc>
+          <w:tcPr>
+            <w:tcW w:w="2310" w:type="dxa"/>
+            <w:noWrap/>
+            <w:hideMark/>
+          </w:tcPr>
+          <w:p>
+            <w:pPr>
+              <w:pStyle w:val="NoSpacing"/>
+            </w:pPr>
+            <w:r>
+              <w:t>[Patient] View doctor online</w:t>
+            </w:r>
+          </w:p>
+        </w:tc>
+        <w:tc>
+          <w:tcPr>
+            <w:tcW w:w="3180" w:type="dxa"/>
+            <w:hideMark/>
+          </w:tcPr>
+          <w:p>
+            <w:pPr>
+              <w:pStyle w:val="NoSpacing"/>
+            </w:pPr>
+            <w:r>
+              <w:t>As a patient, I want to see who is online, so that I can get quickly response</w:t>
+            </w:r>
+          </w:p>
+        </w:tc>
+        <w:tc>
+          <w:tcPr>
+            <w:tcW w:w="3755" w:type="dxa"/>
+            <w:hideMark/>
+          </w:tcPr>
+          <w:p>
+            <w:pPr>
+              <w:pStyle w:val="NoSpacing"/>
+            </w:pPr>
+            <w:r>
+              <w:t>When doctor go to Conversation page, their status is shown as online for patient</w:t>
+            </w:r>
+            <w:r>
+              <w:br/>
+            </w:r>
+            <w:proofErr w:type="spellStart"/>
+            <w:r>
+              <w:t>Patient</w:t>
+            </w:r>
+            <w:proofErr w:type="spellEnd"/>
+            <w:r>
+              <w:t xml:space="preserve"> can see status real-time, </w:t>
+            </w:r>
+            <w:proofErr w:type="spellStart"/>
+            <w:r>
+              <w:t>donot</w:t>
+            </w:r>
+            <w:proofErr w:type="spellEnd"/>
+            <w:r>
+              <w:t xml:space="preserve"> need to refresh the page</w:t>
+            </w:r>
+          </w:p>
+        </w:tc>
+        <w:tc>
+          <w:tcPr>
+            <w:tcW w:w="1555" w:type="dxa"/>
+            <w:noWrap/>
+            <w:hideMark/>
+          </w:tcPr>
+          <w:p>
+            <w:pPr>
+              <w:pStyle w:val="NoSpacing"/>
+            </w:pPr>
+          </w:p>
+        </w:tc>
+        <w:tc>
+          <w:tcPr>
+            <w:tcW w:w="1530" w:type="dxa"/>
+            <w:noWrap/>
+            <w:hideMark/>
+          </w:tcPr>
+          <w:p>
+            <w:pPr>
+              <w:pStyle w:val="NoSpacing"/>
+            </w:pPr>
+          </w:p>
+        </w:tc>
+      </w:tr>
+      <w:tr>
+        <w:trPr>
+          <w:trHeight w:val="300"/>
+        </w:trPr>
+        <w:tc>
+          <w:tcPr>
+            <w:tcW w:w="648" w:type="dxa"/>
+            <w:noWrap/>
+            <w:hideMark/>
+          </w:tcPr>
+          <w:p>
+            <w:pPr>
+              <w:pStyle w:val="NoSpacing"/>
+            </w:pPr>
+            <w:r>
+              <w:t>22</w:t>
+            </w:r>
+          </w:p>
+        </w:tc>
+        <w:tc>
+          <w:tcPr>
+            <w:tcW w:w="1260" w:type="dxa"/>
+            <w:noWrap/>
+            <w:hideMark/>
+          </w:tcPr>
+          <w:p>
+            <w:pPr>
+              <w:pStyle w:val="NoSpacing"/>
+            </w:pPr>
+          </w:p>
+        </w:tc>
+        <w:tc>
+          <w:tcPr>
+            <w:tcW w:w="2310" w:type="dxa"/>
+            <w:noWrap/>
+            <w:hideMark/>
+          </w:tcPr>
+          <w:p>
+            <w:pPr>
+              <w:pStyle w:val="NoSpacing"/>
+            </w:pPr>
+            <w:r>
+              <w:t>[Patient] Change profile picture</w:t>
+            </w:r>
+          </w:p>
+        </w:tc>
+        <w:tc>
+          <w:tcPr>
+            <w:tcW w:w="3180" w:type="dxa"/>
+            <w:hideMark/>
+          </w:tcPr>
+          <w:p>
+            <w:pPr>
+              <w:pStyle w:val="NoSpacing"/>
+            </w:pPr>
+            <w:r>
+              <w:t>As a patient, I want to change my profile picture</w:t>
+            </w:r>
+          </w:p>
+        </w:tc>
+        <w:tc>
+          <w:tcPr>
+            <w:tcW w:w="3755" w:type="dxa"/>
+            <w:hideMark/>
+          </w:tcPr>
+          <w:p>
+            <w:pPr>
+              <w:pStyle w:val="NoSpacing"/>
+            </w:pPr>
+          </w:p>
+        </w:tc>
+        <w:tc>
+          <w:tcPr>
+            <w:tcW w:w="1555" w:type="dxa"/>
+            <w:noWrap/>
+            <w:hideMark/>
+          </w:tcPr>
+          <w:p>
+            <w:pPr>
+              <w:pStyle w:val="NoSpacing"/>
+            </w:pPr>
+          </w:p>
+        </w:tc>
+        <w:tc>
+          <w:tcPr>
+            <w:tcW w:w="1530" w:type="dxa"/>
+            <w:noWrap/>
+            <w:hideMark/>
+          </w:tcPr>
+          <w:p>
+            <w:pPr>
+              <w:pStyle w:val="NoSpacing"/>
+            </w:pPr>
+          </w:p>
+        </w:tc>
+      </w:tr>
+      <w:tr>
+        <w:trPr>
+          <w:trHeight w:val="600"/>
+        </w:trPr>
+        <w:tc>
+          <w:tcPr>
+            <w:tcW w:w="648" w:type="dxa"/>
+            <w:noWrap/>
+            <w:hideMark/>
+          </w:tcPr>
+          <w:p>
+            <w:pPr>
+              <w:pStyle w:val="NoSpacing"/>
+            </w:pPr>
+            <w:r>
+              <w:t>23</w:t>
+            </w:r>
+          </w:p>
+        </w:tc>
+        <w:tc>
+          <w:tcPr>
+            <w:tcW w:w="1260" w:type="dxa"/>
+            <w:noWrap/>
+            <w:hideMark/>
+          </w:tcPr>
+          <w:p>
+            <w:pPr>
+              <w:pStyle w:val="NoSpacing"/>
+            </w:pPr>
+          </w:p>
+        </w:tc>
+        <w:tc>
+          <w:tcPr>
+            <w:tcW w:w="2310" w:type="dxa"/>
+            <w:noWrap/>
+            <w:hideMark/>
+          </w:tcPr>
+          <w:p>
+            <w:pPr>
+              <w:pStyle w:val="NoSpacing"/>
+            </w:pPr>
+            <w:r>
+              <w:t>[Patient] Change password</w:t>
+            </w:r>
+          </w:p>
+        </w:tc>
+        <w:tc>
+          <w:tcPr>
+            <w:tcW w:w="3180" w:type="dxa"/>
+            <w:hideMark/>
+          </w:tcPr>
+          <w:p>
+            <w:pPr>
+              <w:pStyle w:val="NoSpacing"/>
+            </w:pPr>
+            <w:r>
+              <w:t>As a patient, I want to change my password</w:t>
+            </w:r>
+          </w:p>
+        </w:tc>
+        <w:tc>
+          <w:tcPr>
+            <w:tcW w:w="3755" w:type="dxa"/>
+            <w:hideMark/>
+          </w:tcPr>
+          <w:p>
+            <w:pPr>
+              <w:pStyle w:val="NoSpacing"/>
+            </w:pPr>
+            <w:r>
+              <w:t>Patient have to re-enter current password</w:t>
+            </w:r>
+            <w:r>
+              <w:br/>
+              <w:t>Patient have to enter new password twice</w:t>
+            </w:r>
+          </w:p>
+        </w:tc>
+        <w:tc>
+          <w:tcPr>
+            <w:tcW w:w="1555" w:type="dxa"/>
+            <w:noWrap/>
+            <w:hideMark/>
+          </w:tcPr>
+          <w:p>
+            <w:pPr>
+              <w:pStyle w:val="NoSpacing"/>
+            </w:pPr>
+          </w:p>
+        </w:tc>
+        <w:tc>
+          <w:tcPr>
+            <w:tcW w:w="1530" w:type="dxa"/>
+            <w:noWrap/>
+            <w:hideMark/>
+          </w:tcPr>
+          <w:p>
+            <w:pPr>
+              <w:pStyle w:val="NoSpacing"/>
+            </w:pPr>
+          </w:p>
+        </w:tc>
+      </w:tr>
+      <w:tr>
+        <w:trPr>
+          <w:trHeight w:val="600"/>
+        </w:trPr>
+        <w:tc>
+          <w:tcPr>
+            <w:tcW w:w="648" w:type="dxa"/>
+            <w:noWrap/>
+            <w:hideMark/>
+          </w:tcPr>
+          <w:p>
+            <w:pPr>
+              <w:pStyle w:val="NoSpacing"/>
+            </w:pPr>
+            <w:r>
+              <w:t>24</w:t>
+            </w:r>
+          </w:p>
+        </w:tc>
+        <w:tc>
+          <w:tcPr>
+            <w:tcW w:w="1260" w:type="dxa"/>
+            <w:noWrap/>
+            <w:hideMark/>
+          </w:tcPr>
+          <w:p>
+            <w:pPr>
+              <w:pStyle w:val="NoSpacing"/>
+            </w:pPr>
+          </w:p>
+        </w:tc>
+        <w:tc>
+          <w:tcPr>
+            <w:tcW w:w="2310" w:type="dxa"/>
+            <w:noWrap/>
+            <w:hideMark/>
+          </w:tcPr>
+          <w:p>
+            <w:pPr>
+              <w:pStyle w:val="NoSpacing"/>
+            </w:pPr>
+            <w:r>
+              <w:t>[Patient] Rating doctor</w:t>
+            </w:r>
+          </w:p>
+        </w:tc>
+        <w:tc>
+          <w:tcPr>
+            <w:tcW w:w="3180" w:type="dxa"/>
+            <w:hideMark/>
+          </w:tcPr>
+          <w:p>
+            <w:pPr>
+              <w:pStyle w:val="NoSpacing"/>
+            </w:pPr>
+            <w:r>
+              <w:t>As a patient, I want to rate doctor for his consulting</w:t>
+            </w:r>
+          </w:p>
+        </w:tc>
+        <w:tc>
+          <w:tcPr>
+            <w:tcW w:w="3755" w:type="dxa"/>
+            <w:hideMark/>
+          </w:tcPr>
+          <w:p>
+            <w:pPr>
+              <w:pStyle w:val="NoSpacing"/>
+            </w:pPr>
+            <w:r>
+              <w:t>Maximum point is 5</w:t>
+            </w:r>
+            <w:r>
+              <w:br/>
+              <w:t>Doctor and other patients can see the average point of rating</w:t>
+            </w:r>
+          </w:p>
+        </w:tc>
+        <w:tc>
+          <w:tcPr>
+            <w:tcW w:w="1555" w:type="dxa"/>
+            <w:noWrap/>
+            <w:hideMark/>
+          </w:tcPr>
+          <w:p>
+            <w:pPr>
+              <w:pStyle w:val="NoSpacing"/>
+            </w:pPr>
+          </w:p>
+        </w:tc>
+        <w:tc>
+          <w:tcPr>
+            <w:tcW w:w="1530" w:type="dxa"/>
+            <w:noWrap/>
+            <w:hideMark/>
+          </w:tcPr>
+          <w:p>
+            <w:pPr>
+              <w:pStyle w:val="NoSpacing"/>
+            </w:pPr>
+          </w:p>
+        </w:tc>
+      </w:tr>
+      <w:tr>
+        <w:trPr>
+          <w:trHeight w:val="600"/>
+        </w:trPr>
+        <w:tc>
+          <w:tcPr>
+            <w:tcW w:w="648" w:type="dxa"/>
+            <w:noWrap/>
+            <w:hideMark/>
+          </w:tcPr>
+          <w:p>
+            <w:pPr>
+              <w:pStyle w:val="NoSpacing"/>
+            </w:pPr>
+            <w:r>
+              <w:t>25</w:t>
+            </w:r>
+          </w:p>
+        </w:tc>
+        <w:tc>
+          <w:tcPr>
+            <w:tcW w:w="1260" w:type="dxa"/>
+            <w:noWrap/>
+            <w:hideMark/>
+          </w:tcPr>
+          <w:p>
+            <w:pPr>
+              <w:pStyle w:val="NoSpacing"/>
+            </w:pPr>
+          </w:p>
+        </w:tc>
+        <w:tc>
+          <w:tcPr>
+            <w:tcW w:w="2310" w:type="dxa"/>
+            <w:noWrap/>
+            <w:hideMark/>
+          </w:tcPr>
+          <w:p>
+            <w:pPr>
+              <w:pStyle w:val="NoSpacing"/>
+            </w:pPr>
+            <w:r>
+              <w:t>[Patient] Comment doctor</w:t>
+            </w:r>
+          </w:p>
+        </w:tc>
+        <w:tc>
+          <w:tcPr>
+            <w:tcW w:w="3180" w:type="dxa"/>
+            <w:hideMark/>
+          </w:tcPr>
+          <w:p>
+            <w:pPr>
+              <w:pStyle w:val="NoSpacing"/>
+            </w:pPr>
+            <w:r>
+              <w:t>As a patient, I want to give my comment for doctor so that I can show my opinions/ideas</w:t>
+            </w:r>
+          </w:p>
+        </w:tc>
+        <w:tc>
+          <w:tcPr>
+            <w:tcW w:w="3755" w:type="dxa"/>
+            <w:hideMark/>
+          </w:tcPr>
+          <w:p>
+            <w:pPr>
+              <w:pStyle w:val="NoSpacing"/>
+            </w:pPr>
+            <w:r>
+              <w:t>Doctor and other patients can see the comment</w:t>
+            </w:r>
+            <w:r>
+              <w:br/>
+              <w:t>Doctor can comment to reply</w:t>
+            </w:r>
+          </w:p>
+        </w:tc>
+        <w:tc>
+          <w:tcPr>
+            <w:tcW w:w="1555" w:type="dxa"/>
+            <w:noWrap/>
+            <w:hideMark/>
+          </w:tcPr>
+          <w:p>
+            <w:pPr>
+              <w:pStyle w:val="NoSpacing"/>
+            </w:pPr>
+          </w:p>
+        </w:tc>
+        <w:tc>
+          <w:tcPr>
+            <w:tcW w:w="1530" w:type="dxa"/>
+            <w:noWrap/>
+            <w:hideMark/>
+          </w:tcPr>
+          <w:p>
+            <w:pPr>
+              <w:pStyle w:val="NoSpacing"/>
+            </w:pPr>
+          </w:p>
+        </w:tc>
+      </w:tr>
+      <w:tr>
+        <w:trPr>
+          <w:trHeight w:val="300"/>
+        </w:trPr>
+        <w:tc>
+          <w:tcPr>
+            <w:tcW w:w="648" w:type="dxa"/>
+            <w:noWrap/>
+            <w:hideMark/>
+          </w:tcPr>
+          <w:p>
+            <w:pPr>
+              <w:pStyle w:val="NoSpacing"/>
+            </w:pPr>
+            <w:r>
+              <w:t>26</w:t>
+            </w:r>
+          </w:p>
+        </w:tc>
+        <w:tc>
+          <w:tcPr>
+            <w:tcW w:w="1260" w:type="dxa"/>
+            <w:noWrap/>
+            <w:hideMark/>
+          </w:tcPr>
+          <w:p>
+            <w:pPr>
+              <w:pStyle w:val="NoSpacing"/>
+            </w:pPr>
+          </w:p>
+        </w:tc>
+        <w:tc>
+          <w:tcPr>
+            <w:tcW w:w="2310" w:type="dxa"/>
+            <w:noWrap/>
+            <w:hideMark/>
+          </w:tcPr>
+          <w:p>
+            <w:pPr>
+              <w:pStyle w:val="NoSpacing"/>
+            </w:pPr>
+            <w:r>
+              <w:t>[Doctor] Chat</w:t>
+            </w:r>
+          </w:p>
+        </w:tc>
+        <w:tc>
+          <w:tcPr>
+            <w:tcW w:w="3180" w:type="dxa"/>
+            <w:hideMark/>
+          </w:tcPr>
+          <w:p>
+            <w:pPr>
+              <w:pStyle w:val="NoSpacing"/>
+            </w:pPr>
+            <w:r>
+              <w:t>As a doctor, I want to chat with patients so that I can help them</w:t>
+            </w:r>
+          </w:p>
+        </w:tc>
+        <w:tc>
+          <w:tcPr>
+            <w:tcW w:w="3755" w:type="dxa"/>
+            <w:hideMark/>
+          </w:tcPr>
+          <w:p>
+            <w:pPr>
+              <w:pStyle w:val="NoSpacing"/>
+            </w:pPr>
+            <w:r>
+              <w:t>Doctor can see unread messages</w:t>
+            </w:r>
+          </w:p>
+        </w:tc>
+        <w:tc>
+          <w:tcPr>
+            <w:tcW w:w="1555" w:type="dxa"/>
+            <w:noWrap/>
+            <w:hideMark/>
+          </w:tcPr>
+          <w:p>
+            <w:pPr>
+              <w:pStyle w:val="NoSpacing"/>
+            </w:pPr>
+          </w:p>
+        </w:tc>
+        <w:tc>
+          <w:tcPr>
+            <w:tcW w:w="1530" w:type="dxa"/>
+            <w:noWrap/>
+            <w:hideMark/>
+          </w:tcPr>
+          <w:p>
+            <w:pPr>
+              <w:pStyle w:val="NoSpacing"/>
+            </w:pPr>
+          </w:p>
+        </w:tc>
+      </w:tr>
+      <w:tr>
+        <w:trPr>
+          <w:trHeight w:val="600"/>
+        </w:trPr>
+        <w:tc>
+          <w:tcPr>
+            <w:tcW w:w="648" w:type="dxa"/>
+            <w:noWrap/>
+            <w:hideMark/>
+          </w:tcPr>
+          <w:p>
+            <w:pPr>
+              <w:pStyle w:val="NoSpacing"/>
+            </w:pPr>
+            <w:r>
+              <w:t>27</w:t>
+            </w:r>
+          </w:p>
+        </w:tc>
+        <w:tc>
+          <w:tcPr>
+            <w:tcW w:w="1260" w:type="dxa"/>
+            <w:noWrap/>
+            <w:hideMark/>
+          </w:tcPr>
+          <w:p>
+            <w:pPr>
+              <w:pStyle w:val="NoSpacing"/>
+            </w:pPr>
+          </w:p>
+        </w:tc>
+        <w:tc>
+          <w:tcPr>
+            <w:tcW w:w="2310" w:type="dxa"/>
+            <w:noWrap/>
+            <w:hideMark/>
+          </w:tcPr>
+          <w:p>
+            <w:pPr>
+              <w:pStyle w:val="NoSpacing"/>
+            </w:pPr>
+            <w:r>
+              <w:t>[Doctor] Request webcam</w:t>
+            </w:r>
+          </w:p>
+        </w:tc>
+        <w:tc>
+          <w:tcPr>
+            <w:tcW w:w="3180" w:type="dxa"/>
+            <w:hideMark/>
+          </w:tcPr>
+          <w:p>
+            <w:pPr>
+              <w:pStyle w:val="NoSpacing"/>
+            </w:pPr>
+            <w:r>
+              <w:t>As a doctor, I want to request camera from patients when needed</w:t>
+            </w:r>
+          </w:p>
+        </w:tc>
+        <w:tc>
+          <w:tcPr>
+            <w:tcW w:w="3755" w:type="dxa"/>
+            <w:hideMark/>
+          </w:tcPr>
+          <w:p>
+            <w:pPr>
+              <w:pStyle w:val="NoSpacing"/>
+            </w:pPr>
+            <w:r>
+              <w:t>Only request to one patient at the same time</w:t>
+            </w:r>
+          </w:p>
+        </w:tc>
+        <w:tc>
+          <w:tcPr>
+            <w:tcW w:w="1555" w:type="dxa"/>
+            <w:noWrap/>
+            <w:hideMark/>
+          </w:tcPr>
+          <w:p>
+            <w:pPr>
+              <w:pStyle w:val="NoSpacing"/>
+            </w:pPr>
+          </w:p>
+        </w:tc>
+        <w:tc>
+          <w:tcPr>
+            <w:tcW w:w="1530" w:type="dxa"/>
+            <w:noWrap/>
+            <w:hideMark/>
+          </w:tcPr>
+          <w:p>
+            <w:pPr>
+              <w:pStyle w:val="NoSpacing"/>
+            </w:pPr>
+          </w:p>
+        </w:tc>
+      </w:tr>
+      <w:tr>
+        <w:trPr>
+          <w:trHeight w:val="600"/>
+        </w:trPr>
+        <w:tc>
+          <w:tcPr>
+            <w:tcW w:w="648" w:type="dxa"/>
+            <w:noWrap/>
+            <w:hideMark/>
+          </w:tcPr>
+          <w:p>
+            <w:pPr>
+              <w:pStyle w:val="NoSpacing"/>
+            </w:pPr>
+            <w:r>
+              <w:lastRenderedPageBreak/>
+              <w:t>28</w:t>
+            </w:r>
+          </w:p>
+        </w:tc>
+        <w:tc>
+          <w:tcPr>
+            <w:tcW w:w="1260" w:type="dxa"/>
+            <w:noWrap/>
+            <w:hideMark/>
+          </w:tcPr>
+          <w:p>
+            <w:pPr>
+              <w:pStyle w:val="NoSpacing"/>
+            </w:pPr>
+          </w:p>
+        </w:tc>
+        <w:tc>
+          <w:tcPr>
+            <w:tcW w:w="2310" w:type="dxa"/>
+            <w:noWrap/>
+            <w:hideMark/>
+          </w:tcPr>
+          <w:p>
+            <w:pPr>
+              <w:pStyle w:val="NoSpacing"/>
+            </w:pPr>
+            <w:r>
+              <w:t>[Doctor] Upload attachment</w:t>
+            </w:r>
+          </w:p>
+        </w:tc>
+        <w:tc>
+          <w:tcPr>
+            <w:tcW w:w="3180" w:type="dxa"/>
+            <w:hideMark/>
+          </w:tcPr>
+          <w:p>
+            <w:pPr>
+              <w:pStyle w:val="NoSpacing"/>
+            </w:pPr>
+            <w:r>
+              <w:t>As a doctor, I want to upload attachment and send to patient, so useful data could be exchange</w:t>
+            </w:r>
+          </w:p>
+        </w:tc>
+        <w:tc>
+          <w:tcPr>
+            <w:tcW w:w="3755" w:type="dxa"/>
+            <w:hideMark/>
+          </w:tcPr>
+          <w:p>
+            <w:pPr>
+              <w:pStyle w:val="NoSpacing"/>
+            </w:pPr>
+            <w:r>
+              <w:t>If attach files are images, display on the chat content, otherwise, let patient download it</w:t>
+            </w:r>
+          </w:p>
+        </w:tc>
+        <w:tc>
+          <w:tcPr>
+            <w:tcW w:w="1555" w:type="dxa"/>
+            <w:noWrap/>
+            <w:hideMark/>
+          </w:tcPr>
+          <w:p>
+            <w:pPr>
+              <w:pStyle w:val="NoSpacing"/>
+            </w:pPr>
+          </w:p>
+        </w:tc>
+        <w:tc>
+          <w:tcPr>
+            <w:tcW w:w="1530" w:type="dxa"/>
+            <w:noWrap/>
+            <w:hideMark/>
+          </w:tcPr>
+          <w:p>
+            <w:pPr>
+              <w:pStyle w:val="NoSpacing"/>
+            </w:pPr>
+          </w:p>
+        </w:tc>
+      </w:tr>
+      <w:tr>
+        <w:trPr>
+          <w:trHeight w:val="900"/>
+        </w:trPr>
+        <w:tc>
+          <w:tcPr>
+            <w:tcW w:w="648" w:type="dxa"/>
+            <w:noWrap/>
+            <w:hideMark/>
+          </w:tcPr>
+          <w:p>
+            <w:pPr>
+              <w:pStyle w:val="NoSpacing"/>
+            </w:pPr>
+            <w:r>
+              <w:t>29</w:t>
+            </w:r>
+          </w:p>
+        </w:tc>
+        <w:tc>
+          <w:tcPr>
+            <w:tcW w:w="1260" w:type="dxa"/>
+            <w:noWrap/>
+            <w:hideMark/>
+          </w:tcPr>
+          <w:p>
+            <w:pPr>
+              <w:pStyle w:val="NoSpacing"/>
+            </w:pPr>
+          </w:p>
+        </w:tc>
+        <w:tc>
+          <w:tcPr>
+            <w:tcW w:w="2310" w:type="dxa"/>
+            <w:noWrap/>
+            <w:hideMark/>
+          </w:tcPr>
+          <w:p>
+            <w:pPr>
+              <w:pStyle w:val="NoSpacing"/>
+            </w:pPr>
+            <w:r>
+              <w:t>[Doctor] Create medical profile</w:t>
+            </w:r>
+          </w:p>
+        </w:tc>
+        <w:tc>
+          <w:tcPr>
+            <w:tcW w:w="3180" w:type="dxa"/>
+            <w:hideMark/>
+          </w:tcPr>
+          <w:p>
+            <w:pPr>
+              <w:pStyle w:val="NoSpacing"/>
+            </w:pPr>
+            <w:r>
+              <w:t>As a doctor, I want to create medical profile for patient, so that I can update it instantly</w:t>
+            </w:r>
+          </w:p>
+        </w:tc>
+        <w:tc>
+          <w:tcPr>
+            <w:tcW w:w="3755" w:type="dxa"/>
+            <w:hideMark/>
+          </w:tcPr>
+          <w:p>
+            <w:pPr>
+              <w:pStyle w:val="NoSpacing"/>
+            </w:pPr>
+            <w:r>
+              <w:t xml:space="preserve">Doctor can choose any </w:t>
+            </w:r>
+            <w:proofErr w:type="spellStart"/>
+            <w:r>
+              <w:t>exsting</w:t>
+            </w:r>
+            <w:proofErr w:type="spellEnd"/>
+            <w:r>
+              <w:t xml:space="preserve"> template to create</w:t>
+            </w:r>
+            <w:r>
+              <w:br/>
+              <w:t>One patient with have only one medical profile created from one template</w:t>
+            </w:r>
+          </w:p>
+        </w:tc>
+        <w:tc>
+          <w:tcPr>
+            <w:tcW w:w="1555" w:type="dxa"/>
+            <w:noWrap/>
+            <w:hideMark/>
+          </w:tcPr>
+          <w:p>
+            <w:pPr>
+              <w:pStyle w:val="NoSpacing"/>
+            </w:pPr>
+          </w:p>
+        </w:tc>
+        <w:tc>
+          <w:tcPr>
+            <w:tcW w:w="1530" w:type="dxa"/>
+            <w:noWrap/>
+            <w:hideMark/>
+          </w:tcPr>
+          <w:p>
+            <w:pPr>
+              <w:pStyle w:val="NoSpacing"/>
+            </w:pPr>
+          </w:p>
+        </w:tc>
+      </w:tr>
+      <w:tr>
+        <w:trPr>
+          <w:trHeight w:val="600"/>
+        </w:trPr>
+        <w:tc>
+          <w:tcPr>
+            <w:tcW w:w="648" w:type="dxa"/>
+            <w:noWrap/>
+            <w:hideMark/>
+          </w:tcPr>
+          <w:p>
+            <w:pPr>
+              <w:pStyle w:val="NoSpacing"/>
+            </w:pPr>
+            <w:r>
+              <w:t>30</w:t>
+            </w:r>
+          </w:p>
+        </w:tc>
+        <w:tc>
+          <w:tcPr>
+            <w:tcW w:w="1260" w:type="dxa"/>
+            <w:noWrap/>
+            <w:hideMark/>
+          </w:tcPr>
+          <w:p>
+            <w:pPr>
+              <w:pStyle w:val="NoSpacing"/>
+            </w:pPr>
+          </w:p>
+        </w:tc>
+        <w:tc>
+          <w:tcPr>
+            <w:tcW w:w="2310" w:type="dxa"/>
+            <w:noWrap/>
+            <w:hideMark/>
+          </w:tcPr>
+          <w:p>
+            <w:pPr>
+              <w:pStyle w:val="NoSpacing"/>
+            </w:pPr>
+            <w:r>
+              <w:t>[Doctor] View medical profile</w:t>
+            </w:r>
+          </w:p>
+        </w:tc>
+        <w:tc>
+          <w:tcPr>
+            <w:tcW w:w="3180" w:type="dxa"/>
+            <w:hideMark/>
+          </w:tcPr>
+          <w:p>
+            <w:pPr>
+              <w:pStyle w:val="NoSpacing"/>
+            </w:pPr>
+            <w:r>
+              <w:t>As a doctor, I want to view medical profile of a patient, so that I can have overview about his diseases</w:t>
+            </w:r>
+          </w:p>
+        </w:tc>
+        <w:tc>
+          <w:tcPr>
+            <w:tcW w:w="3755" w:type="dxa"/>
+            <w:hideMark/>
+          </w:tcPr>
+          <w:p>
+            <w:pPr>
+              <w:pStyle w:val="NoSpacing"/>
+            </w:pPr>
+            <w:r>
+              <w:t>Doctor can view medical profile created by other doctors</w:t>
+            </w:r>
+          </w:p>
+        </w:tc>
+        <w:tc>
+          <w:tcPr>
+            <w:tcW w:w="1555" w:type="dxa"/>
+            <w:noWrap/>
+            <w:hideMark/>
+          </w:tcPr>
+          <w:p>
+            <w:pPr>
+              <w:pStyle w:val="NoSpacing"/>
+            </w:pPr>
+          </w:p>
+        </w:tc>
+        <w:tc>
+          <w:tcPr>
+            <w:tcW w:w="1530" w:type="dxa"/>
+            <w:noWrap/>
+            <w:hideMark/>
+          </w:tcPr>
+          <w:p>
+            <w:pPr>
+              <w:pStyle w:val="NoSpacing"/>
+            </w:pPr>
+          </w:p>
+        </w:tc>
+      </w:tr>
+      <w:tr>
+        <w:trPr>
+          <w:trHeight w:val="300"/>
+        </w:trPr>
+        <w:tc>
+          <w:tcPr>
+            <w:tcW w:w="648" w:type="dxa"/>
+            <w:noWrap/>
+            <w:hideMark/>
+          </w:tcPr>
+          <w:p>
+            <w:pPr>
+              <w:pStyle w:val="NoSpacing"/>
+            </w:pPr>
+            <w:r>
+              <w:t>31</w:t>
+            </w:r>
+          </w:p>
+        </w:tc>
+        <w:tc>
+          <w:tcPr>
+            <w:tcW w:w="1260" w:type="dxa"/>
+            <w:noWrap/>
+            <w:hideMark/>
+          </w:tcPr>
+          <w:p>
+            <w:pPr>
+              <w:pStyle w:val="NoSpacing"/>
+            </w:pPr>
+          </w:p>
+        </w:tc>
+        <w:tc>
+          <w:tcPr>
+            <w:tcW w:w="2310" w:type="dxa"/>
+            <w:noWrap/>
+            <w:hideMark/>
+          </w:tcPr>
+          <w:p>
+            <w:pPr>
+              <w:pStyle w:val="NoSpacing"/>
+            </w:pPr>
+            <w:r>
+              <w:t>[Doctor] Update medical profile</w:t>
+            </w:r>
+          </w:p>
+        </w:tc>
+        <w:tc>
+          <w:tcPr>
+            <w:tcW w:w="3180" w:type="dxa"/>
+            <w:hideMark/>
+          </w:tcPr>
+          <w:p>
+            <w:pPr>
+              <w:pStyle w:val="NoSpacing"/>
+            </w:pPr>
+            <w:r>
+              <w:t>As a doctor, I want to update medical profile created for patient</w:t>
+            </w:r>
+          </w:p>
+        </w:tc>
+        <w:tc>
+          <w:tcPr>
+            <w:tcW w:w="3755" w:type="dxa"/>
+            <w:hideMark/>
+          </w:tcPr>
+          <w:p>
+            <w:pPr>
+              <w:pStyle w:val="NoSpacing"/>
+            </w:pPr>
+          </w:p>
+        </w:tc>
+        <w:tc>
+          <w:tcPr>
+            <w:tcW w:w="1555" w:type="dxa"/>
+            <w:noWrap/>
+            <w:hideMark/>
+          </w:tcPr>
+          <w:p>
+            <w:pPr>
+              <w:pStyle w:val="NoSpacing"/>
+            </w:pPr>
+          </w:p>
+        </w:tc>
+        <w:tc>
+          <w:tcPr>
+            <w:tcW w:w="1530" w:type="dxa"/>
+            <w:noWrap/>
+            <w:hideMark/>
+          </w:tcPr>
+          <w:p>
+            <w:pPr>
+              <w:pStyle w:val="NoSpacing"/>
+            </w:pPr>
+          </w:p>
+        </w:tc>
+      </w:tr>
+      <w:tr>
+        <w:trPr>
+          <w:trHeight w:val="600"/>
+        </w:trPr>
+        <w:tc>
+          <w:tcPr>
+            <w:tcW w:w="648" w:type="dxa"/>
+            <w:noWrap/>
+            <w:hideMark/>
+          </w:tcPr>
+          <w:p>
+            <w:pPr>
+              <w:pStyle w:val="NoSpacing"/>
+            </w:pPr>
+            <w:r>
+              <w:t>32</w:t>
+            </w:r>
+          </w:p>
+        </w:tc>
+        <w:tc>
+          <w:tcPr>
+            <w:tcW w:w="1260" w:type="dxa"/>
+            <w:noWrap/>
+            <w:hideMark/>
+          </w:tcPr>
+          <w:p>
+            <w:pPr>
+              <w:pStyle w:val="NoSpacing"/>
+            </w:pPr>
+          </w:p>
+        </w:tc>
+        <w:tc>
+          <w:tcPr>
+            <w:tcW w:w="2310" w:type="dxa"/>
+            <w:noWrap/>
+            <w:hideMark/>
+          </w:tcPr>
+          <w:p>
+            <w:pPr>
+              <w:pStyle w:val="NoSpacing"/>
+            </w:pPr>
+            <w:r>
+              <w:t>[Doctor] Create patient</w:t>
+            </w:r>
+          </w:p>
+        </w:tc>
+        <w:tc>
+          <w:tcPr>
+            <w:tcW w:w="3180" w:type="dxa"/>
+            <w:hideMark/>
+          </w:tcPr>
+          <w:p>
+            <w:pPr>
+              <w:pStyle w:val="NoSpacing"/>
+            </w:pPr>
+            <w:r>
+              <w:t xml:space="preserve">As a doctor, I want to create account for patient so that new patient can use application </w:t>
+            </w:r>
+            <w:proofErr w:type="spellStart"/>
+            <w:r>
+              <w:t>instanly</w:t>
+            </w:r>
+            <w:proofErr w:type="spellEnd"/>
+          </w:p>
+        </w:tc>
+        <w:tc>
+          <w:tcPr>
+            <w:tcW w:w="3755" w:type="dxa"/>
+            <w:hideMark/>
+          </w:tcPr>
+          <w:p>
+            <w:pPr>
+              <w:pStyle w:val="NoSpacing"/>
+            </w:pPr>
+            <w:r>
+              <w:t>Password of patient is sent to patient's email automatically</w:t>
+            </w:r>
+          </w:p>
+        </w:tc>
+        <w:tc>
+          <w:tcPr>
+            <w:tcW w:w="1555" w:type="dxa"/>
+            <w:noWrap/>
+            <w:hideMark/>
+          </w:tcPr>
+          <w:p>
+            <w:pPr>
+              <w:pStyle w:val="NoSpacing"/>
+            </w:pPr>
+          </w:p>
+        </w:tc>
+        <w:tc>
+          <w:tcPr>
+            <w:tcW w:w="1530" w:type="dxa"/>
+            <w:noWrap/>
+            <w:hideMark/>
+          </w:tcPr>
+          <w:p>
+            <w:pPr>
+              <w:pStyle w:val="NoSpacing"/>
+            </w:pPr>
+          </w:p>
+        </w:tc>
+      </w:tr>
+      <w:tr>
+        <w:trPr>
+          <w:trHeight w:val="600"/>
+        </w:trPr>
+        <w:tc>
+          <w:tcPr>
+            <w:tcW w:w="648" w:type="dxa"/>
+            <w:noWrap/>
+            <w:hideMark/>
+          </w:tcPr>
+          <w:p>
+            <w:pPr>
+              <w:pStyle w:val="NoSpacing"/>
+            </w:pPr>
+            <w:r>
+              <w:t>33</w:t>
+            </w:r>
+          </w:p>
+        </w:tc>
+        <w:tc>
+          <w:tcPr>
+            <w:tcW w:w="1260" w:type="dxa"/>
+            <w:noWrap/>
+            <w:hideMark/>
+          </w:tcPr>
+          <w:p>
+            <w:pPr>
+              <w:pStyle w:val="NoSpacing"/>
+            </w:pPr>
+          </w:p>
+        </w:tc>
+        <w:tc>
+          <w:tcPr>
+            <w:tcW w:w="2310" w:type="dxa"/>
+            <w:noWrap/>
+            <w:hideMark/>
+          </w:tcPr>
+          <w:p>
+            <w:pPr>
+              <w:pStyle w:val="NoSpacing"/>
+            </w:pPr>
+            <w:r>
+              <w:t>[Doctor] Edit patient information</w:t>
+            </w:r>
+          </w:p>
+        </w:tc>
+        <w:tc>
+          <w:tcPr>
+            <w:tcW w:w="3180" w:type="dxa"/>
+            <w:hideMark/>
+          </w:tcPr>
+          <w:p>
+            <w:pPr>
+              <w:pStyle w:val="NoSpacing"/>
+            </w:pPr>
+            <w:r>
+              <w:t>As a doctor, I want to edit patient information, so that I can correct information</w:t>
+            </w:r>
+          </w:p>
+        </w:tc>
+        <w:tc>
+          <w:tcPr>
+            <w:tcW w:w="3755" w:type="dxa"/>
+            <w:hideMark/>
+          </w:tcPr>
+          <w:p>
+            <w:pPr>
+              <w:pStyle w:val="NoSpacing"/>
+            </w:pPr>
+          </w:p>
+        </w:tc>
+        <w:tc>
+          <w:tcPr>
+            <w:tcW w:w="1555" w:type="dxa"/>
+            <w:noWrap/>
+            <w:hideMark/>
+          </w:tcPr>
+          <w:p>
+            <w:pPr>
+              <w:pStyle w:val="NoSpacing"/>
+            </w:pPr>
+          </w:p>
+        </w:tc>
+        <w:tc>
+          <w:tcPr>
+            <w:tcW w:w="1530" w:type="dxa"/>
+            <w:noWrap/>
+            <w:hideMark/>
+          </w:tcPr>
+          <w:p>
+            <w:pPr>
+              <w:pStyle w:val="NoSpacing"/>
+            </w:pPr>
+          </w:p>
+        </w:tc>
+      </w:tr>
+      <w:tr>
+        <w:trPr>
+          <w:trHeight w:val="600"/>
+        </w:trPr>
+        <w:tc>
+          <w:tcPr>
+            <w:tcW w:w="648" w:type="dxa"/>
+            <w:noWrap/>
+            <w:hideMark/>
+          </w:tcPr>
+          <w:p>
+            <w:pPr>
+              <w:pStyle w:val="NoSpacing"/>
+            </w:pPr>
+            <w:r>
+              <w:t>34</w:t>
+            </w:r>
+          </w:p>
+        </w:tc>
+        <w:tc>
+          <w:tcPr>
+            <w:tcW w:w="1260" w:type="dxa"/>
+            <w:noWrap/>
+            <w:hideMark/>
+          </w:tcPr>
+          <w:p>
+            <w:pPr>
+              <w:pStyle w:val="NoSpacing"/>
+            </w:pPr>
+          </w:p>
+        </w:tc>
+        <w:tc>
+          <w:tcPr>
+            <w:tcW w:w="2310" w:type="dxa"/>
+            <w:noWrap/>
+            <w:hideMark/>
+          </w:tcPr>
+          <w:p>
+            <w:pPr>
+              <w:pStyle w:val="NoSpacing"/>
+            </w:pPr>
+            <w:r>
+              <w:t>[Doctor] View comment/rating</w:t>
+            </w:r>
+          </w:p>
+        </w:tc>
+        <w:tc>
+          <w:tcPr>
+            <w:tcW w:w="3180" w:type="dxa"/>
+            <w:hideMark/>
+          </w:tcPr>
+          <w:p>
+            <w:pPr>
+              <w:pStyle w:val="NoSpacing"/>
+            </w:pPr>
+            <w:r>
+              <w:t>As a doctor, I want to view comment/rating so that I can know feedback from patients</w:t>
+            </w:r>
+          </w:p>
+        </w:tc>
+        <w:tc>
+          <w:tcPr>
+            <w:tcW w:w="3755" w:type="dxa"/>
+            <w:hideMark/>
+          </w:tcPr>
+          <w:p>
+            <w:pPr>
+              <w:pStyle w:val="NoSpacing"/>
+            </w:pPr>
+          </w:p>
+        </w:tc>
+        <w:tc>
+          <w:tcPr>
+            <w:tcW w:w="1555" w:type="dxa"/>
+            <w:noWrap/>
+            <w:hideMark/>
+          </w:tcPr>
+          <w:p>
+            <w:pPr>
+              <w:pStyle w:val="NoSpacing"/>
+            </w:pPr>
+          </w:p>
+        </w:tc>
+        <w:tc>
+          <w:tcPr>
+            <w:tcW w:w="1530" w:type="dxa"/>
+            <w:noWrap/>
+            <w:hideMark/>
+          </w:tcPr>
+          <w:p>
+            <w:pPr>
+              <w:pStyle w:val="NoSpacing"/>
+            </w:pPr>
+          </w:p>
+        </w:tc>
+      </w:tr>
+      <w:tr>
+        <w:trPr>
+          <w:trHeight w:val="600"/>
+        </w:trPr>
+        <w:tc>
+          <w:tcPr>
+            <w:tcW w:w="648" w:type="dxa"/>
+            <w:noWrap/>
+            <w:hideMark/>
+          </w:tcPr>
+          <w:p>
+            <w:pPr>
+              <w:pStyle w:val="NoSpacing"/>
+            </w:pPr>
+            <w:r>
+              <w:t>35</w:t>
+            </w:r>
+          </w:p>
+        </w:tc>
+        <w:tc>
+          <w:tcPr>
+            <w:tcW w:w="1260" w:type="dxa"/>
+            <w:noWrap/>
+            <w:hideMark/>
+          </w:tcPr>
+          <w:p>
+            <w:pPr>
+              <w:pStyle w:val="NoSpacing"/>
+            </w:pPr>
+          </w:p>
+        </w:tc>
+        <w:tc>
+          <w:tcPr>
+            <w:tcW w:w="2310" w:type="dxa"/>
+            <w:noWrap/>
+            <w:hideMark/>
+          </w:tcPr>
+          <w:p>
+            <w:pPr>
+              <w:pStyle w:val="NoSpacing"/>
+            </w:pPr>
+            <w:r>
+              <w:t>[Doctor] Add comment</w:t>
+            </w:r>
+          </w:p>
+        </w:tc>
+        <w:tc>
+          <w:tcPr>
+            <w:tcW w:w="3180" w:type="dxa"/>
+            <w:hideMark/>
+          </w:tcPr>
+          <w:p>
+            <w:pPr>
+              <w:pStyle w:val="NoSpacing"/>
+            </w:pPr>
+            <w:r>
+              <w:t>As a doctor, I want to add new comment so that I can interact with my patients effectively</w:t>
+            </w:r>
+          </w:p>
+        </w:tc>
+        <w:tc>
+          <w:tcPr>
+            <w:tcW w:w="3755" w:type="dxa"/>
+            <w:hideMark/>
+          </w:tcPr>
+          <w:p>
+            <w:pPr>
+              <w:pStyle w:val="NoSpacing"/>
+            </w:pPr>
+          </w:p>
+        </w:tc>
+        <w:tc>
+          <w:tcPr>
+            <w:tcW w:w="1555" w:type="dxa"/>
+            <w:noWrap/>
+            <w:hideMark/>
+          </w:tcPr>
+          <w:p>
+            <w:pPr>
+              <w:pStyle w:val="NoSpacing"/>
+            </w:pPr>
+          </w:p>
+        </w:tc>
+        <w:tc>
+          <w:tcPr>
+            <w:tcW w:w="1530" w:type="dxa"/>
+            <w:noWrap/>
+            <w:hideMark/>
+          </w:tcPr>
+          <w:p>
+            <w:pPr>
+              <w:pStyle w:val="NoSpacing"/>
+            </w:pPr>
+          </w:p>
+        </w:tc>
+      </w:tr>
+      <w:tr>
+        <w:trPr>
+          <w:trHeight w:val="600"/>
+        </w:trPr>
+        <w:tc>
+          <w:tcPr>
+            <w:tcW w:w="648" w:type="dxa"/>
+            <w:noWrap/>
+            <w:hideMark/>
+          </w:tcPr>
+          <w:p>
+            <w:pPr>
+              <w:pStyle w:val="NoSpacing"/>
+            </w:pPr>
+            <w:r>
+              <w:t>36</w:t>
+            </w:r>
+          </w:p>
+        </w:tc>
+        <w:tc>
+          <w:tcPr>
+            <w:tcW w:w="1260" w:type="dxa"/>
+            <w:noWrap/>
+            <w:hideMark/>
+          </w:tcPr>
+          <w:p>
+            <w:pPr>
+              <w:pStyle w:val="NoSpacing"/>
+            </w:pPr>
+          </w:p>
+        </w:tc>
+        <w:tc>
+          <w:tcPr>
+            <w:tcW w:w="2310" w:type="dxa"/>
+            <w:noWrap/>
+            <w:hideMark/>
+          </w:tcPr>
+          <w:p>
+            <w:pPr>
+              <w:pStyle w:val="NoSpacing"/>
+            </w:pPr>
+            <w:r>
+              <w:t>[Doctor] Search patient</w:t>
+            </w:r>
+          </w:p>
+        </w:tc>
+        <w:tc>
+          <w:tcPr>
+            <w:tcW w:w="3180" w:type="dxa"/>
+            <w:hideMark/>
+          </w:tcPr>
+          <w:p>
+            <w:pPr>
+              <w:pStyle w:val="NoSpacing"/>
+            </w:pPr>
+            <w:r>
+              <w:t>As a doctor, I want to search patient so that I can increase my work performance</w:t>
+            </w:r>
+          </w:p>
+        </w:tc>
+        <w:tc>
+          <w:tcPr>
+            <w:tcW w:w="3755" w:type="dxa"/>
+            <w:hideMark/>
+          </w:tcPr>
+          <w:p>
+            <w:pPr>
+              <w:pStyle w:val="NoSpacing"/>
+            </w:pPr>
+          </w:p>
+        </w:tc>
+        <w:tc>
+          <w:tcPr>
+            <w:tcW w:w="1555" w:type="dxa"/>
+            <w:noWrap/>
+            <w:hideMark/>
+          </w:tcPr>
+          <w:p>
+            <w:pPr>
+              <w:pStyle w:val="NoSpacing"/>
+            </w:pPr>
+          </w:p>
+        </w:tc>
+        <w:tc>
+          <w:tcPr>
+            <w:tcW w:w="1530" w:type="dxa"/>
+            <w:noWrap/>
+            <w:hideMark/>
+          </w:tcPr>
+          <w:p>
+            <w:pPr>
+              <w:pStyle w:val="NoSpacing"/>
+            </w:pPr>
+          </w:p>
+        </w:tc>
+      </w:tr>
+      <w:tr>
+        <w:trPr>
+          <w:trHeight w:val="300"/>
+        </w:trPr>
+        <w:tc>
+          <w:tcPr>
+            <w:tcW w:w="648" w:type="dxa"/>
+            <w:noWrap/>
+            <w:hideMark/>
+          </w:tcPr>
+          <w:p>
+            <w:pPr>
+              <w:pStyle w:val="NoSpacing"/>
+            </w:pPr>
+            <w:r>
+              <w:t>37</w:t>
+            </w:r>
+          </w:p>
+        </w:tc>
+        <w:tc>
+          <w:tcPr>
+            <w:tcW w:w="1260" w:type="dxa"/>
+            <w:noWrap/>
+            <w:hideMark/>
+          </w:tcPr>
+          <w:p>
+            <w:pPr>
+              <w:pStyle w:val="NoSpacing"/>
+            </w:pPr>
+          </w:p>
+        </w:tc>
+        <w:tc>
+          <w:tcPr>
+            <w:tcW w:w="2310" w:type="dxa"/>
+            <w:noWrap/>
+            <w:hideMark/>
+          </w:tcPr>
+          <w:p>
+            <w:pPr>
+              <w:pStyle w:val="NoSpacing"/>
+            </w:pPr>
+            <w:r>
+              <w:t>[Doctor] Change picture profile</w:t>
+            </w:r>
+          </w:p>
+        </w:tc>
+        <w:tc>
+          <w:tcPr>
+            <w:tcW w:w="3180" w:type="dxa"/>
+            <w:hideMark/>
+          </w:tcPr>
+          <w:p>
+            <w:pPr>
+              <w:pStyle w:val="NoSpacing"/>
+            </w:pPr>
+            <w:r>
+              <w:t>As a doctor, I want to change my profile picture</w:t>
+            </w:r>
+          </w:p>
+        </w:tc>
+        <w:tc>
+          <w:tcPr>
+            <w:tcW w:w="3755" w:type="dxa"/>
+            <w:hideMark/>
+          </w:tcPr>
+          <w:p>
+            <w:pPr>
+              <w:pStyle w:val="NoSpacing"/>
+            </w:pPr>
+          </w:p>
+        </w:tc>
+        <w:tc>
+          <w:tcPr>
+            <w:tcW w:w="1555" w:type="dxa"/>
+            <w:noWrap/>
+            <w:hideMark/>
+          </w:tcPr>
+          <w:p>
+            <w:pPr>
+              <w:pStyle w:val="NoSpacing"/>
+            </w:pPr>
+          </w:p>
+        </w:tc>
+        <w:tc>
+          <w:tcPr>
+            <w:tcW w:w="1530" w:type="dxa"/>
+            <w:noWrap/>
+            <w:hideMark/>
+          </w:tcPr>
+          <w:p>
+            <w:pPr>
+              <w:pStyle w:val="NoSpacing"/>
+            </w:pPr>
+          </w:p>
+        </w:tc>
+      </w:tr>
+      <w:tr>
+        <w:trPr>
+          <w:trHeight w:val="600"/>
+        </w:trPr>
+        <w:tc>
+          <w:tcPr>
+            <w:tcW w:w="648" w:type="dxa"/>
+            <w:noWrap/>
+            <w:hideMark/>
+          </w:tcPr>
+          <w:p>
+            <w:pPr>
+              <w:pStyle w:val="NoSpacing"/>
+            </w:pPr>
+            <w:r>
+              <w:lastRenderedPageBreak/>
+              <w:t>38</w:t>
+            </w:r>
+          </w:p>
+        </w:tc>
+        <w:tc>
+          <w:tcPr>
+            <w:tcW w:w="1260" w:type="dxa"/>
+            <w:noWrap/>
+            <w:hideMark/>
+          </w:tcPr>
+          <w:p>
+            <w:pPr>
+              <w:pStyle w:val="NoSpacing"/>
+            </w:pPr>
+          </w:p>
+        </w:tc>
+        <w:tc>
+          <w:tcPr>
+            <w:tcW w:w="2310" w:type="dxa"/>
+            <w:noWrap/>
+            <w:hideMark/>
+          </w:tcPr>
+          <w:p>
+            <w:pPr>
+              <w:pStyle w:val="NoSpacing"/>
+            </w:pPr>
+            <w:r>
+              <w:t>[Doctor] Change password</w:t>
+            </w:r>
+          </w:p>
+        </w:tc>
+        <w:tc>
+          <w:tcPr>
+            <w:tcW w:w="3180" w:type="dxa"/>
+            <w:hideMark/>
+          </w:tcPr>
+          <w:p>
+            <w:pPr>
+              <w:pStyle w:val="NoSpacing"/>
+            </w:pPr>
+            <w:r>
+              <w:t>As a doctor, I want to change my password</w:t>
+            </w:r>
+          </w:p>
+        </w:tc>
+        <w:tc>
+          <w:tcPr>
+            <w:tcW w:w="3755" w:type="dxa"/>
+            <w:hideMark/>
+          </w:tcPr>
+          <w:p>
+            <w:pPr>
+              <w:pStyle w:val="NoSpacing"/>
+            </w:pPr>
+            <w:r>
+              <w:t>Doctor have to re-enter current password</w:t>
+            </w:r>
+            <w:r>
+              <w:br/>
+              <w:t>Doctor have to enter new password twice</w:t>
+            </w:r>
+          </w:p>
+        </w:tc>
+        <w:tc>
+          <w:tcPr>
+            <w:tcW w:w="1555" w:type="dxa"/>
+            <w:noWrap/>
+            <w:hideMark/>
+          </w:tcPr>
+          <w:p>
+            <w:pPr>
+              <w:pStyle w:val="NoSpacing"/>
+            </w:pPr>
+          </w:p>
+        </w:tc>
+        <w:tc>
+          <w:tcPr>
+            <w:tcW w:w="1530" w:type="dxa"/>
+            <w:noWrap/>
+            <w:hideMark/>
+          </w:tcPr>
+          <w:p>
+            <w:pPr>
+              <w:pStyle w:val="NoSpacing"/>
+            </w:pPr>
+          </w:p>
+        </w:tc>
+      </w:tr>
+      <w:tr>
+        <w:trPr>
+          <w:trHeight w:val="600"/>
+        </w:trPr>
+        <w:tc>
+          <w:tcPr>
+            <w:tcW w:w="648" w:type="dxa"/>
+            <w:noWrap/>
+            <w:hideMark/>
+          </w:tcPr>
+          <w:p>
+            <w:pPr>
+              <w:pStyle w:val="NoSpacing"/>
+            </w:pPr>
+            <w:r>
+              <w:t>39</w:t>
+            </w:r>
+          </w:p>
+        </w:tc>
+        <w:tc>
+          <w:tcPr>
+            <w:tcW w:w="1260" w:type="dxa"/>
+            <w:noWrap/>
+            <w:hideMark/>
+          </w:tcPr>
+          <w:p>
+            <w:pPr>
+              <w:pStyle w:val="NoSpacing"/>
+            </w:pPr>
+          </w:p>
+        </w:tc>
+        <w:tc>
+          <w:tcPr>
+            <w:tcW w:w="2310" w:type="dxa"/>
+            <w:noWrap/>
+            <w:hideMark/>
+          </w:tcPr>
+          <w:p>
+            <w:pPr>
+              <w:pStyle w:val="NoSpacing"/>
+            </w:pPr>
+            <w:r>
+              <w:t>[Admin] View medical profile</w:t>
+            </w:r>
+          </w:p>
+        </w:tc>
+        <w:tc>
+          <w:tcPr>
+            <w:tcW w:w="3180" w:type="dxa"/>
+            <w:hideMark/>
+          </w:tcPr>
+          <w:p>
+            <w:pPr>
+              <w:pStyle w:val="NoSpacing"/>
+            </w:pPr>
+            <w:r>
+              <w:t>As an admin, I want to  view medical profile from all patients for management</w:t>
+            </w:r>
+          </w:p>
+        </w:tc>
+        <w:tc>
+          <w:tcPr>
+            <w:tcW w:w="3755" w:type="dxa"/>
+            <w:hideMark/>
+          </w:tcPr>
+          <w:p>
+            <w:pPr>
+              <w:pStyle w:val="NoSpacing"/>
+            </w:pPr>
+          </w:p>
+        </w:tc>
+        <w:tc>
+          <w:tcPr>
+            <w:tcW w:w="1555" w:type="dxa"/>
+            <w:noWrap/>
+            <w:hideMark/>
+          </w:tcPr>
+          <w:p>
+            <w:pPr>
+              <w:pStyle w:val="NoSpacing"/>
+            </w:pPr>
+          </w:p>
+        </w:tc>
+        <w:tc>
+          <w:tcPr>
+            <w:tcW w:w="1530" w:type="dxa"/>
+            <w:noWrap/>
+            <w:hideMark/>
+          </w:tcPr>
+          <w:p>
+            <w:pPr>
+              <w:pStyle w:val="NoSpacing"/>
+            </w:pPr>
+          </w:p>
+        </w:tc>
+      </w:tr>
+      <w:tr>
+        <w:trPr>
+          <w:trHeight w:val="300"/>
+        </w:trPr>
+        <w:tc>
+          <w:tcPr>
+            <w:tcW w:w="648" w:type="dxa"/>
+            <w:noWrap/>
+            <w:hideMark/>
+          </w:tcPr>
+          <w:p>
+            <w:pPr>
+              <w:pStyle w:val="NoSpacing"/>
+            </w:pPr>
+            <w:r>
+              <w:t>40</w:t>
+            </w:r>
+          </w:p>
+        </w:tc>
+        <w:tc>
+          <w:tcPr>
+            <w:tcW w:w="1260" w:type="dxa"/>
+            <w:noWrap/>
+            <w:hideMark/>
+          </w:tcPr>
+          <w:p>
+            <w:pPr>
+              <w:pStyle w:val="NoSpacing"/>
+            </w:pPr>
+          </w:p>
+        </w:tc>
+        <w:tc>
+          <w:tcPr>
+            <w:tcW w:w="2310" w:type="dxa"/>
+            <w:noWrap/>
+            <w:hideMark/>
+          </w:tcPr>
+          <w:p>
+            <w:pPr>
+              <w:pStyle w:val="NoSpacing"/>
+            </w:pPr>
+            <w:r>
+              <w:t>[Admin] Create doctor</w:t>
+            </w:r>
+          </w:p>
+        </w:tc>
+        <w:tc>
+          <w:tcPr>
+            <w:tcW w:w="3180" w:type="dxa"/>
+            <w:hideMark/>
+          </w:tcPr>
+          <w:p>
+            <w:pPr>
+              <w:pStyle w:val="NoSpacing"/>
+            </w:pPr>
+            <w:r>
+              <w:t>As an admin, I want to  create new doctor for my hospital</w:t>
+            </w:r>
+          </w:p>
+        </w:tc>
+        <w:tc>
+          <w:tcPr>
+            <w:tcW w:w="3755" w:type="dxa"/>
+            <w:hideMark/>
+          </w:tcPr>
+          <w:p>
+            <w:pPr>
+              <w:pStyle w:val="NoSpacing"/>
+            </w:pPr>
+            <w:r>
+              <w:t>Admin can edit some information during add new doctor</w:t>
+            </w:r>
+          </w:p>
+        </w:tc>
+        <w:tc>
+          <w:tcPr>
+            <w:tcW w:w="1555" w:type="dxa"/>
+            <w:noWrap/>
+            <w:hideMark/>
+          </w:tcPr>
+          <w:p>
+            <w:pPr>
+              <w:pStyle w:val="NoSpacing"/>
+            </w:pPr>
+          </w:p>
+        </w:tc>
+        <w:tc>
+          <w:tcPr>
+            <w:tcW w:w="1530" w:type="dxa"/>
+            <w:noWrap/>
+            <w:hideMark/>
+          </w:tcPr>
+          <w:p>
+            <w:pPr>
+              <w:pStyle w:val="NoSpacing"/>
+            </w:pPr>
+          </w:p>
+        </w:tc>
+      </w:tr>
+      <w:tr>
+        <w:trPr>
+          <w:trHeight w:val="600"/>
+        </w:trPr>
+        <w:tc>
+          <w:tcPr>
+            <w:tcW w:w="648" w:type="dxa"/>
+            <w:noWrap/>
+            <w:hideMark/>
+          </w:tcPr>
+          <w:p>
+            <w:pPr>
+              <w:pStyle w:val="NoSpacing"/>
+            </w:pPr>
+            <w:r>
+              <w:t>41</w:t>
+            </w:r>
+          </w:p>
+        </w:tc>
+        <w:tc>
+          <w:tcPr>
+            <w:tcW w:w="1260" w:type="dxa"/>
+            <w:noWrap/>
+            <w:hideMark/>
+          </w:tcPr>
+          <w:p>
+            <w:pPr>
+              <w:pStyle w:val="NoSpacing"/>
+            </w:pPr>
+          </w:p>
+        </w:tc>
+        <w:tc>
+          <w:tcPr>
+            <w:tcW w:w="2310" w:type="dxa"/>
+            <w:noWrap/>
+            <w:hideMark/>
+          </w:tcPr>
+          <w:p>
+            <w:pPr>
+              <w:pStyle w:val="NoSpacing"/>
+            </w:pPr>
+            <w:r>
+              <w:t>[Admin] Edit doctor</w:t>
+            </w:r>
+          </w:p>
+        </w:tc>
+        <w:tc>
+          <w:tcPr>
+            <w:tcW w:w="3180" w:type="dxa"/>
+            <w:hideMark/>
+          </w:tcPr>
+          <w:p>
+            <w:pPr>
+              <w:pStyle w:val="NoSpacing"/>
+            </w:pPr>
+            <w:r>
+              <w:t>As an admin, I want to edit information of a doctor, so that I can correct wrong information</w:t>
+            </w:r>
+          </w:p>
+        </w:tc>
+        <w:tc>
+          <w:tcPr>
+            <w:tcW w:w="3755" w:type="dxa"/>
+            <w:hideMark/>
+          </w:tcPr>
+          <w:p>
+            <w:pPr>
+              <w:pStyle w:val="NoSpacing"/>
+            </w:pPr>
+          </w:p>
+        </w:tc>
+        <w:tc>
+          <w:tcPr>
+            <w:tcW w:w="1555" w:type="dxa"/>
+            <w:noWrap/>
+            <w:hideMark/>
+          </w:tcPr>
+          <w:p>
+            <w:pPr>
+              <w:pStyle w:val="NoSpacing"/>
+            </w:pPr>
+          </w:p>
+        </w:tc>
+        <w:tc>
+          <w:tcPr>
+            <w:tcW w:w="1530" w:type="dxa"/>
+            <w:noWrap/>
+            <w:hideMark/>
+          </w:tcPr>
+          <w:p>
+            <w:pPr>
+              <w:pStyle w:val="NoSpacing"/>
+            </w:pPr>
+          </w:p>
+        </w:tc>
+      </w:tr>
+      <w:tr>
+        <w:trPr>
+          <w:trHeight w:val="600"/>
+        </w:trPr>
+        <w:tc>
+          <w:tcPr>
+            <w:tcW w:w="648" w:type="dxa"/>
+            <w:noWrap/>
+            <w:hideMark/>
+          </w:tcPr>
+          <w:p>
+            <w:pPr>
+              <w:pStyle w:val="NoSpacing"/>
+            </w:pPr>
+            <w:r>
+              <w:t>42</w:t>
+            </w:r>
+          </w:p>
+        </w:tc>
+        <w:tc>
+          <w:tcPr>
+            <w:tcW w:w="1260" w:type="dxa"/>
+            <w:noWrap/>
+            <w:hideMark/>
+          </w:tcPr>
+          <w:p>
+            <w:pPr>
+              <w:pStyle w:val="NoSpacing"/>
+            </w:pPr>
+          </w:p>
+        </w:tc>
+        <w:tc>
+          <w:tcPr>
+            <w:tcW w:w="2310" w:type="dxa"/>
+            <w:noWrap/>
+            <w:hideMark/>
+          </w:tcPr>
+          <w:p>
+            <w:pPr>
+              <w:pStyle w:val="NoSpacing"/>
+            </w:pPr>
+            <w:r>
+              <w:t>[Admin] Search doctor</w:t>
+            </w:r>
+          </w:p>
+        </w:tc>
+        <w:tc>
+          <w:tcPr>
+            <w:tcW w:w="3180" w:type="dxa"/>
+            <w:hideMark/>
+          </w:tcPr>
+          <w:p>
+            <w:pPr>
+              <w:pStyle w:val="NoSpacing"/>
+            </w:pPr>
+            <w:r>
+              <w:t>As an admin, I want to search doctors so that I can increase my work performance</w:t>
+            </w:r>
+          </w:p>
+        </w:tc>
+        <w:tc>
+          <w:tcPr>
+            <w:tcW w:w="3755" w:type="dxa"/>
+            <w:hideMark/>
+          </w:tcPr>
+          <w:p>
+            <w:pPr>
+              <w:pStyle w:val="NoSpacing"/>
+            </w:pPr>
+          </w:p>
+        </w:tc>
+        <w:tc>
+          <w:tcPr>
+            <w:tcW w:w="1555" w:type="dxa"/>
+            <w:noWrap/>
+            <w:hideMark/>
+          </w:tcPr>
+          <w:p>
+            <w:pPr>
+              <w:pStyle w:val="NoSpacing"/>
+            </w:pPr>
+          </w:p>
+        </w:tc>
+        <w:tc>
+          <w:tcPr>
+            <w:tcW w:w="1530" w:type="dxa"/>
+            <w:noWrap/>
+            <w:hideMark/>
+          </w:tcPr>
+          <w:p>
+            <w:pPr>
+              <w:pStyle w:val="NoSpacing"/>
+            </w:pPr>
+          </w:p>
+        </w:tc>
+      </w:tr>
+      <w:tr>
+        <w:trPr>
+          <w:trHeight w:val="600"/>
+        </w:trPr>
+        <w:tc>
+          <w:tcPr>
+            <w:tcW w:w="648" w:type="dxa"/>
+            <w:noWrap/>
+            <w:hideMark/>
+          </w:tcPr>
+          <w:p>
+            <w:pPr>
+              <w:pStyle w:val="NoSpacing"/>
+            </w:pPr>
+            <w:r>
+              <w:t>43</w:t>
+            </w:r>
+          </w:p>
+        </w:tc>
+        <w:tc>
+          <w:tcPr>
+            <w:tcW w:w="1260" w:type="dxa"/>
+            <w:noWrap/>
+            <w:hideMark/>
+          </w:tcPr>
+          <w:p>
+            <w:pPr>
+              <w:pStyle w:val="NoSpacing"/>
+            </w:pPr>
+          </w:p>
+        </w:tc>
+        <w:tc>
+          <w:tcPr>
+            <w:tcW w:w="2310" w:type="dxa"/>
+            <w:noWrap/>
+            <w:hideMark/>
+          </w:tcPr>
+          <w:p>
+            <w:pPr>
+              <w:pStyle w:val="NoSpacing"/>
+            </w:pPr>
+            <w:r>
+              <w:t xml:space="preserve">[Admin] </w:t>
+            </w:r>
+            <w:proofErr w:type="spellStart"/>
+            <w:r>
+              <w:t>Deactive</w:t>
+            </w:r>
+            <w:proofErr w:type="spellEnd"/>
+            <w:r>
+              <w:t>/Active doctor</w:t>
+            </w:r>
+          </w:p>
+        </w:tc>
+        <w:tc>
+          <w:tcPr>
+            <w:tcW w:w="3180" w:type="dxa"/>
+            <w:hideMark/>
+          </w:tcPr>
+          <w:p>
+            <w:pPr>
+              <w:pStyle w:val="NoSpacing"/>
+            </w:pPr>
+            <w:r>
+              <w:t xml:space="preserve">As an admin, I want to </w:t>
+            </w:r>
+            <w:proofErr w:type="spellStart"/>
+            <w:r>
+              <w:t>deactive</w:t>
+            </w:r>
+            <w:proofErr w:type="spellEnd"/>
+            <w:r>
+              <w:t>/active doctor, so that I can operate system well</w:t>
+            </w:r>
+          </w:p>
+        </w:tc>
+        <w:tc>
+          <w:tcPr>
+            <w:tcW w:w="3755" w:type="dxa"/>
+            <w:hideMark/>
+          </w:tcPr>
+          <w:p>
+            <w:pPr>
+              <w:pStyle w:val="NoSpacing"/>
+            </w:pPr>
+            <w:proofErr w:type="spellStart"/>
+            <w:r>
+              <w:t>Deactive</w:t>
+            </w:r>
+            <w:proofErr w:type="spellEnd"/>
+            <w:r>
+              <w:t xml:space="preserve"> doctor cannot access to the system anymore</w:t>
+            </w:r>
+          </w:p>
+        </w:tc>
+        <w:tc>
+          <w:tcPr>
+            <w:tcW w:w="1555" w:type="dxa"/>
+            <w:noWrap/>
+            <w:hideMark/>
+          </w:tcPr>
+          <w:p>
+            <w:pPr>
+              <w:pStyle w:val="NoSpacing"/>
+            </w:pPr>
+          </w:p>
+        </w:tc>
+        <w:tc>
+          <w:tcPr>
+            <w:tcW w:w="1530" w:type="dxa"/>
+            <w:noWrap/>
+            <w:hideMark/>
+          </w:tcPr>
+          <w:p>
+            <w:pPr>
+              <w:pStyle w:val="NoSpacing"/>
+            </w:pPr>
+          </w:p>
+        </w:tc>
+      </w:tr>
+      <w:tr>
+        <w:trPr>
+          <w:trHeight w:val="300"/>
+        </w:trPr>
+        <w:tc>
+          <w:tcPr>
+            <w:tcW w:w="648" w:type="dxa"/>
+            <w:noWrap/>
+            <w:hideMark/>
+          </w:tcPr>
+          <w:p>
+            <w:pPr>
+              <w:pStyle w:val="NoSpacing"/>
+            </w:pPr>
+            <w:r>
+              <w:t>44</w:t>
+            </w:r>
+          </w:p>
+        </w:tc>
+        <w:tc>
+          <w:tcPr>
+            <w:tcW w:w="1260" w:type="dxa"/>
+            <w:noWrap/>
+            <w:hideMark/>
+          </w:tcPr>
+          <w:p>
+            <w:pPr>
+              <w:pStyle w:val="NoSpacing"/>
+            </w:pPr>
+          </w:p>
+        </w:tc>
+        <w:tc>
+          <w:tcPr>
+            <w:tcW w:w="2310" w:type="dxa"/>
+            <w:noWrap/>
+            <w:hideMark/>
+          </w:tcPr>
+          <w:p>
+            <w:pPr>
+              <w:pStyle w:val="NoSpacing"/>
+            </w:pPr>
+            <w:r>
+              <w:t>[Admin] Create patient</w:t>
+            </w:r>
+          </w:p>
+        </w:tc>
+        <w:tc>
+          <w:tcPr>
+            <w:tcW w:w="3180" w:type="dxa"/>
+            <w:hideMark/>
+          </w:tcPr>
+          <w:p>
+            <w:pPr>
+              <w:pStyle w:val="NoSpacing"/>
+            </w:pPr>
+            <w:r>
+              <w:t>As an admin, I want to create new patient</w:t>
+            </w:r>
+          </w:p>
+        </w:tc>
+        <w:tc>
+          <w:tcPr>
+            <w:tcW w:w="3755" w:type="dxa"/>
+            <w:hideMark/>
+          </w:tcPr>
+          <w:p>
+            <w:pPr>
+              <w:pStyle w:val="NoSpacing"/>
+            </w:pPr>
+          </w:p>
+        </w:tc>
+        <w:tc>
+          <w:tcPr>
+            <w:tcW w:w="1555" w:type="dxa"/>
+            <w:noWrap/>
+            <w:hideMark/>
+          </w:tcPr>
+          <w:p>
+            <w:pPr>
+              <w:pStyle w:val="NoSpacing"/>
+            </w:pPr>
+          </w:p>
+        </w:tc>
+        <w:tc>
+          <w:tcPr>
+            <w:tcW w:w="1530" w:type="dxa"/>
+            <w:noWrap/>
+            <w:hideMark/>
+          </w:tcPr>
+          <w:p>
+            <w:pPr>
+              <w:pStyle w:val="NoSpacing"/>
+            </w:pPr>
+          </w:p>
+        </w:tc>
+      </w:tr>
+      <w:tr>
+        <w:trPr>
+          <w:trHeight w:val="300"/>
+        </w:trPr>
+        <w:tc>
+          <w:tcPr>
+            <w:tcW w:w="648" w:type="dxa"/>
+            <w:noWrap/>
+            <w:hideMark/>
+          </w:tcPr>
+          <w:p>
+            <w:pPr>
+              <w:pStyle w:val="NoSpacing"/>
+            </w:pPr>
+            <w:r>
+              <w:t>45</w:t>
+            </w:r>
+          </w:p>
+        </w:tc>
+        <w:tc>
+          <w:tcPr>
+            <w:tcW w:w="1260" w:type="dxa"/>
+            <w:noWrap/>
+            <w:hideMark/>
+          </w:tcPr>
+          <w:p>
+            <w:pPr>
+              <w:pStyle w:val="NoSpacing"/>
+            </w:pPr>
+          </w:p>
+        </w:tc>
+        <w:tc>
+          <w:tcPr>
+            <w:tcW w:w="2310" w:type="dxa"/>
+            <w:noWrap/>
+            <w:hideMark/>
+          </w:tcPr>
+          <w:p>
+            <w:pPr>
+              <w:pStyle w:val="NoSpacing"/>
+            </w:pPr>
+            <w:r>
+              <w:t>[Admin] Edit patient</w:t>
+            </w:r>
+          </w:p>
+        </w:tc>
+        <w:tc>
+          <w:tcPr>
+            <w:tcW w:w="3180" w:type="dxa"/>
+            <w:hideMark/>
+          </w:tcPr>
+          <w:p>
+            <w:pPr>
+              <w:pStyle w:val="NoSpacing"/>
+            </w:pPr>
+            <w:r>
+              <w:t>As an admin, I want to edit some information of patient</w:t>
+            </w:r>
+          </w:p>
+        </w:tc>
+        <w:tc>
+          <w:tcPr>
+            <w:tcW w:w="3755" w:type="dxa"/>
+            <w:hideMark/>
+          </w:tcPr>
+          <w:p>
+            <w:pPr>
+              <w:pStyle w:val="NoSpacing"/>
+            </w:pPr>
+          </w:p>
+        </w:tc>
+        <w:tc>
+          <w:tcPr>
+            <w:tcW w:w="1555" w:type="dxa"/>
+            <w:noWrap/>
+            <w:hideMark/>
+          </w:tcPr>
+          <w:p>
+            <w:pPr>
+              <w:pStyle w:val="NoSpacing"/>
+            </w:pPr>
+          </w:p>
+        </w:tc>
+        <w:tc>
+          <w:tcPr>
+            <w:tcW w:w="1530" w:type="dxa"/>
+            <w:noWrap/>
+            <w:hideMark/>
+          </w:tcPr>
+          <w:p>
+            <w:pPr>
+              <w:pStyle w:val="NoSpacing"/>
+            </w:pPr>
+          </w:p>
+        </w:tc>
+      </w:tr>
+      <w:tr>
+        <w:trPr>
+          <w:trHeight w:val="600"/>
+        </w:trPr>
+        <w:tc>
+          <w:tcPr>
+            <w:tcW w:w="648" w:type="dxa"/>
+            <w:noWrap/>
+            <w:hideMark/>
+          </w:tcPr>
+          <w:p>
+            <w:pPr>
+              <w:pStyle w:val="NoSpacing"/>
+            </w:pPr>
+            <w:r>
+              <w:t>46</w:t>
+            </w:r>
+          </w:p>
+        </w:tc>
+        <w:tc>
+          <w:tcPr>
+            <w:tcW w:w="1260" w:type="dxa"/>
+            <w:noWrap/>
+            <w:hideMark/>
+          </w:tcPr>
+          <w:p>
+            <w:pPr>
+              <w:pStyle w:val="NoSpacing"/>
+            </w:pPr>
+          </w:p>
+        </w:tc>
+        <w:tc>
+          <w:tcPr>
+            <w:tcW w:w="2310" w:type="dxa"/>
+            <w:noWrap/>
+            <w:hideMark/>
+          </w:tcPr>
+          <w:p>
+            <w:pPr>
+              <w:pStyle w:val="NoSpacing"/>
+            </w:pPr>
+            <w:r>
+              <w:t>[Admin] Search patient</w:t>
+            </w:r>
+          </w:p>
+        </w:tc>
+        <w:tc>
+          <w:tcPr>
+            <w:tcW w:w="3180" w:type="dxa"/>
+            <w:hideMark/>
+          </w:tcPr>
+          <w:p>
+            <w:pPr>
+              <w:pStyle w:val="NoSpacing"/>
+            </w:pPr>
+            <w:r>
+              <w:t>As a admin, I want to search patient so that I can increase my work performance</w:t>
+            </w:r>
+          </w:p>
+        </w:tc>
+        <w:tc>
+          <w:tcPr>
+            <w:tcW w:w="3755" w:type="dxa"/>
+            <w:hideMark/>
+          </w:tcPr>
+          <w:p>
+            <w:pPr>
+              <w:pStyle w:val="NoSpacing"/>
+            </w:pPr>
+          </w:p>
+        </w:tc>
+        <w:tc>
+          <w:tcPr>
+            <w:tcW w:w="1555" w:type="dxa"/>
+            <w:noWrap/>
+            <w:hideMark/>
+          </w:tcPr>
+          <w:p>
+            <w:pPr>
+              <w:pStyle w:val="NoSpacing"/>
+            </w:pPr>
+          </w:p>
+        </w:tc>
+        <w:tc>
+          <w:tcPr>
+            <w:tcW w:w="1530" w:type="dxa"/>
+            <w:noWrap/>
+            <w:hideMark/>
+          </w:tcPr>
+          <w:p>
+            <w:pPr>
+              <w:pStyle w:val="NoSpacing"/>
+            </w:pPr>
+          </w:p>
+        </w:tc>
+      </w:tr>
+      <w:tr>
+        <w:trPr>
+          <w:trHeight w:val="600"/>
+        </w:trPr>
+        <w:tc>
+          <w:tcPr>
+            <w:tcW w:w="648" w:type="dxa"/>
+            <w:noWrap/>
+            <w:hideMark/>
+          </w:tcPr>
+          <w:p>
+            <w:pPr>
+              <w:pStyle w:val="NoSpacing"/>
+            </w:pPr>
+            <w:r>
+              <w:t>47</w:t>
+            </w:r>
+          </w:p>
+        </w:tc>
+        <w:tc>
+          <w:tcPr>
+            <w:tcW w:w="1260" w:type="dxa"/>
+            <w:noWrap/>
+            <w:hideMark/>
+          </w:tcPr>
+          <w:p>
+            <w:pPr>
+              <w:pStyle w:val="NoSpacing"/>
+            </w:pPr>
+          </w:p>
+        </w:tc>
+        <w:tc>
+          <w:tcPr>
+            <w:tcW w:w="2310" w:type="dxa"/>
+            <w:noWrap/>
+            <w:hideMark/>
+          </w:tcPr>
+          <w:p>
+            <w:pPr>
+              <w:pStyle w:val="NoSpacing"/>
+            </w:pPr>
+            <w:r>
+              <w:t xml:space="preserve">[Admin] </w:t>
+            </w:r>
+            <w:proofErr w:type="spellStart"/>
+            <w:r>
+              <w:t>Deactive</w:t>
+            </w:r>
+            <w:proofErr w:type="spellEnd"/>
+            <w:r>
+              <w:t>/Active patient</w:t>
+            </w:r>
+          </w:p>
+        </w:tc>
+        <w:tc>
+          <w:tcPr>
+            <w:tcW w:w="3180" w:type="dxa"/>
+            <w:hideMark/>
+          </w:tcPr>
+          <w:p>
+            <w:pPr>
+              <w:pStyle w:val="NoSpacing"/>
+            </w:pPr>
+            <w:r>
+              <w:t xml:space="preserve">As an admin, I want to </w:t>
+            </w:r>
+            <w:proofErr w:type="spellStart"/>
+            <w:r>
+              <w:t>deactive</w:t>
+            </w:r>
+            <w:proofErr w:type="spellEnd"/>
+            <w:r>
+              <w:t>/active patient, so that I can operate system well</w:t>
+            </w:r>
+          </w:p>
+        </w:tc>
+        <w:tc>
+          <w:tcPr>
+            <w:tcW w:w="3755" w:type="dxa"/>
+            <w:hideMark/>
+          </w:tcPr>
+          <w:p>
+            <w:pPr>
+              <w:pStyle w:val="NoSpacing"/>
+            </w:pPr>
+            <w:proofErr w:type="spellStart"/>
+            <w:r>
+              <w:t>Deactive</w:t>
+            </w:r>
+            <w:proofErr w:type="spellEnd"/>
+            <w:r>
+              <w:t xml:space="preserve"> patient cannot access to the system anymore</w:t>
+            </w:r>
+          </w:p>
+        </w:tc>
+        <w:tc>
+          <w:tcPr>
+            <w:tcW w:w="1555" w:type="dxa"/>
+            <w:noWrap/>
+            <w:hideMark/>
+          </w:tcPr>
+          <w:p>
+            <w:pPr>
+              <w:pStyle w:val="NoSpacing"/>
+            </w:pPr>
+          </w:p>
+        </w:tc>
+        <w:tc>
+          <w:tcPr>
+            <w:tcW w:w="1530" w:type="dxa"/>
+            <w:noWrap/>
+            <w:hideMark/>
+          </w:tcPr>
+          <w:p>
+            <w:pPr>
+              <w:pStyle w:val="NoSpacing"/>
+            </w:pPr>
+          </w:p>
+        </w:tc>
+      </w:tr>
+      <w:tr>
+        <w:trPr>
+          <w:trHeight w:val="600"/>
+        </w:trPr>
+        <w:tc>
+          <w:tcPr>
+            <w:tcW w:w="648" w:type="dxa"/>
+            <w:noWrap/>
+            <w:hideMark/>
+          </w:tcPr>
+          <w:p>
+            <w:pPr>
+              <w:pStyle w:val="NoSpacing"/>
+            </w:pPr>
+            <w:r>
+              <w:t>48</w:t>
+            </w:r>
+          </w:p>
+        </w:tc>
+        <w:tc>
+          <w:tcPr>
+            <w:tcW w:w="1260" w:type="dxa"/>
+            <w:noWrap/>
+            <w:hideMark/>
+          </w:tcPr>
+          <w:p>
+            <w:pPr>
+              <w:pStyle w:val="NoSpacing"/>
+            </w:pPr>
+          </w:p>
+        </w:tc>
+        <w:tc>
+          <w:tcPr>
+            <w:tcW w:w="2310" w:type="dxa"/>
+            <w:noWrap/>
+            <w:hideMark/>
+          </w:tcPr>
+          <w:p>
+            <w:pPr>
+              <w:pStyle w:val="NoSpacing"/>
+            </w:pPr>
+            <w:r>
+              <w:t>[Admin] Define medical profile template</w:t>
+            </w:r>
+          </w:p>
+        </w:tc>
+        <w:tc>
+          <w:tcPr>
+            <w:tcW w:w="3180" w:type="dxa"/>
+            <w:hideMark/>
+          </w:tcPr>
+          <w:p>
+            <w:pPr>
+              <w:pStyle w:val="NoSpacing"/>
+            </w:pPr>
+            <w:r>
+              <w:t>As an admin, I want to define new medical profile template for my hospital</w:t>
+            </w:r>
+          </w:p>
+        </w:tc>
+        <w:tc>
+          <w:tcPr>
+            <w:tcW w:w="3755" w:type="dxa"/>
+            <w:hideMark/>
+          </w:tcPr>
+          <w:p>
+            <w:pPr>
+              <w:pStyle w:val="NoSpacing"/>
+            </w:pPr>
+            <w:r>
+              <w:t>Template can re-use existing information from patients</w:t>
+            </w:r>
+            <w:r>
+              <w:br/>
+              <w:t>Template can use some built-in modules of system</w:t>
+            </w:r>
+          </w:p>
+        </w:tc>
+        <w:tc>
+          <w:tcPr>
+            <w:tcW w:w="1555" w:type="dxa"/>
+            <w:noWrap/>
+            <w:hideMark/>
+          </w:tcPr>
+          <w:p>
+            <w:pPr>
+              <w:pStyle w:val="NoSpacing"/>
+            </w:pPr>
+          </w:p>
+        </w:tc>
+        <w:tc>
+          <w:tcPr>
+            <w:tcW w:w="1530" w:type="dxa"/>
+            <w:noWrap/>
+            <w:hideMark/>
+          </w:tcPr>
+          <w:p>
+            <w:pPr>
+              <w:pStyle w:val="NoSpacing"/>
+            </w:pPr>
+          </w:p>
+        </w:tc>
+      </w:tr>
+      <w:tr>
+        <w:trPr>
+          <w:trHeight w:val="600"/>
+        </w:trPr>
+        <w:tc>
+          <w:tcPr>
+            <w:tcW w:w="648" w:type="dxa"/>
+            <w:noWrap/>
+            <w:hideMark/>
+          </w:tcPr>
+          <w:p>
+            <w:pPr>
+              <w:pStyle w:val="NoSpacing"/>
+            </w:pPr>
+            <w:r>
+              <w:lastRenderedPageBreak/>
+              <w:t>49</w:t>
+            </w:r>
+          </w:p>
+        </w:tc>
+        <w:tc>
+          <w:tcPr>
+            <w:tcW w:w="1260" w:type="dxa"/>
+            <w:noWrap/>
+            <w:hideMark/>
+          </w:tcPr>
+          <w:p>
+            <w:pPr>
+              <w:pStyle w:val="NoSpacing"/>
+            </w:pPr>
+          </w:p>
+        </w:tc>
+        <w:tc>
+          <w:tcPr>
+            <w:tcW w:w="2310" w:type="dxa"/>
+            <w:noWrap/>
+            <w:hideMark/>
+          </w:tcPr>
+          <w:p>
+            <w:pPr>
+              <w:pStyle w:val="NoSpacing"/>
+            </w:pPr>
+            <w:r>
+              <w:t>[Admin] Update medical profile template</w:t>
+            </w:r>
+          </w:p>
+        </w:tc>
+        <w:tc>
+          <w:tcPr>
+            <w:tcW w:w="3180" w:type="dxa"/>
+            <w:hideMark/>
+          </w:tcPr>
+          <w:p>
+            <w:pPr>
+              <w:pStyle w:val="NoSpacing"/>
+            </w:pPr>
+            <w:r>
+              <w:t>As an admin, I want to update medical profile template, so that my template can stay update with new changes</w:t>
+            </w:r>
+          </w:p>
+        </w:tc>
+        <w:tc>
+          <w:tcPr>
+            <w:tcW w:w="3755" w:type="dxa"/>
+            <w:hideMark/>
+          </w:tcPr>
+          <w:p>
+            <w:pPr>
+              <w:pStyle w:val="NoSpacing"/>
+            </w:pPr>
+            <w:r>
+              <w:t>After updating, a summary changes should be listed out</w:t>
+            </w:r>
+          </w:p>
+        </w:tc>
+        <w:tc>
+          <w:tcPr>
+            <w:tcW w:w="1555" w:type="dxa"/>
+            <w:noWrap/>
+            <w:hideMark/>
+          </w:tcPr>
+          <w:p>
+            <w:pPr>
+              <w:pStyle w:val="NoSpacing"/>
+            </w:pPr>
+          </w:p>
+        </w:tc>
+        <w:tc>
+          <w:tcPr>
+            <w:tcW w:w="1530" w:type="dxa"/>
+            <w:noWrap/>
+            <w:hideMark/>
+          </w:tcPr>
+          <w:p>
+            <w:pPr>
+              <w:pStyle w:val="NoSpacing"/>
+            </w:pPr>
+          </w:p>
+        </w:tc>
+      </w:tr>
+      <w:tr>
+        <w:trPr>
+          <w:trHeight w:val="300"/>
+        </w:trPr>
+        <w:tc>
+          <w:tcPr>
+            <w:tcW w:w="648" w:type="dxa"/>
+            <w:noWrap/>
+            <w:hideMark/>
+          </w:tcPr>
+          <w:p>
+            <w:pPr>
+              <w:pStyle w:val="NoSpacing"/>
+            </w:pPr>
+            <w:r>
+              <w:t>50</w:t>
+            </w:r>
+          </w:p>
+        </w:tc>
+        <w:tc>
+          <w:tcPr>
+            <w:tcW w:w="1260" w:type="dxa"/>
+            <w:noWrap/>
+            <w:hideMark/>
+          </w:tcPr>
+          <w:p>
+            <w:pPr>
+              <w:pStyle w:val="NoSpacing"/>
+            </w:pPr>
+          </w:p>
+        </w:tc>
+        <w:tc>
+          <w:tcPr>
+            <w:tcW w:w="2310" w:type="dxa"/>
+            <w:noWrap/>
+            <w:hideMark/>
+          </w:tcPr>
+          <w:p>
+            <w:pPr>
+              <w:pStyle w:val="NoSpacing"/>
+            </w:pPr>
+            <w:r>
+              <w:t>[Admin] Change picture profile</w:t>
+            </w:r>
+          </w:p>
+        </w:tc>
+        <w:tc>
+          <w:tcPr>
+            <w:tcW w:w="3180" w:type="dxa"/>
+            <w:hideMark/>
+          </w:tcPr>
+          <w:p>
+            <w:pPr>
+              <w:pStyle w:val="NoSpacing"/>
+            </w:pPr>
+            <w:r>
+              <w:t>As an admin, I want to change my profile picture</w:t>
+            </w:r>
+          </w:p>
+        </w:tc>
+        <w:tc>
+          <w:tcPr>
+            <w:tcW w:w="3755" w:type="dxa"/>
+            <w:hideMark/>
+          </w:tcPr>
+          <w:p>
+            <w:pPr>
+              <w:pStyle w:val="NoSpacing"/>
+            </w:pPr>
+          </w:p>
+        </w:tc>
+        <w:tc>
+          <w:tcPr>
+            <w:tcW w:w="1555" w:type="dxa"/>
+            <w:noWrap/>
+            <w:hideMark/>
+          </w:tcPr>
+          <w:p>
+            <w:pPr>
+              <w:pStyle w:val="NoSpacing"/>
+            </w:pPr>
+          </w:p>
+        </w:tc>
+        <w:tc>
+          <w:tcPr>
+            <w:tcW w:w="1530" w:type="dxa"/>
+            <w:noWrap/>
+            <w:hideMark/>
+          </w:tcPr>
+          <w:p>
+            <w:pPr>
+              <w:pStyle w:val="NoSpacing"/>
+            </w:pPr>
+          </w:p>
+        </w:tc>
+      </w:tr>
+      <w:tr>
+        <w:trPr>
+          <w:trHeight w:val="600"/>
+        </w:trPr>
+        <w:tc>
+          <w:tcPr>
+            <w:tcW w:w="648" w:type="dxa"/>
+            <w:noWrap/>
+            <w:hideMark/>
+          </w:tcPr>
+          <w:p>
+            <w:pPr>
+              <w:pStyle w:val="NoSpacing"/>
+            </w:pPr>
+            <w:r>
+              <w:t>51</w:t>
+            </w:r>
+          </w:p>
+        </w:tc>
+        <w:tc>
+          <w:tcPr>
+            <w:tcW w:w="1260" w:type="dxa"/>
+            <w:noWrap/>
+            <w:hideMark/>
+          </w:tcPr>
+          <w:p>
+            <w:pPr>
+              <w:pStyle w:val="NoSpacing"/>
+            </w:pPr>
+          </w:p>
+        </w:tc>
+        <w:tc>
+          <w:tcPr>
+            <w:tcW w:w="2310" w:type="dxa"/>
+            <w:noWrap/>
+            <w:hideMark/>
+          </w:tcPr>
+          <w:p>
+            <w:pPr>
+              <w:pStyle w:val="NoSpacing"/>
+            </w:pPr>
+            <w:r>
+              <w:t>[Admin] Change password</w:t>
+            </w:r>
+          </w:p>
+        </w:tc>
+        <w:tc>
+          <w:tcPr>
+            <w:tcW w:w="3180" w:type="dxa"/>
+            <w:hideMark/>
+          </w:tcPr>
+          <w:p>
+            <w:pPr>
+              <w:pStyle w:val="NoSpacing"/>
+            </w:pPr>
+            <w:r>
+              <w:t>As an admin, I want to change my password</w:t>
+            </w:r>
+          </w:p>
+        </w:tc>
+        <w:tc>
+          <w:tcPr>
+            <w:tcW w:w="3755" w:type="dxa"/>
+            <w:hideMark/>
+          </w:tcPr>
+          <w:p>
+            <w:pPr>
+              <w:pStyle w:val="NoSpacing"/>
+            </w:pPr>
+            <w:r>
+              <w:t>Admin have to re-enter current password</w:t>
+            </w:r>
+            <w:r>
+              <w:br/>
+              <w:t>Admin have to enter new password twice</w:t>
+            </w:r>
+          </w:p>
+        </w:tc>
+        <w:tc>
+          <w:tcPr>
+            <w:tcW w:w="1555" w:type="dxa"/>
+            <w:noWrap/>
+            <w:hideMark/>
+          </w:tcPr>
+          <w:p>
+            <w:pPr>
+              <w:pStyle w:val="NoSpacing"/>
+            </w:pPr>
+          </w:p>
+        </w:tc>
+        <w:tc>
+          <w:tcPr>
+            <w:tcW w:w="1530" w:type="dxa"/>
+            <w:noWrap/>
+            <w:hideMark/>
+          </w:tcPr>
+          <w:p>
+            <w:pPr>
+              <w:pStyle w:val="NoSpacing"/>
+            </w:pPr>
+          </w:p>
+        </w:tc>
+      </w:tr>
+    </w:tbl>
+    <w:p>
+      <w:pPr>
+        <w:sectPr>
+          <w:pgSz w:w="16838" w:h="11906" w:orient="landscape" w:code="9"/>
+          <w:pgMar w:top="1440" w:right="1440" w:bottom="1440" w:left="1440" w:header="706" w:footer="706" w:gutter="0"/>
+          <w:cols w:space="708"/>
+          <w:docGrid w:linePitch="360"/>
+        </w:sectPr>
+      </w:pPr>
+    </w:p>
+    <w:p/>
+    <w:p>
+      <w:pPr>
         <w:pStyle w:val="Heading3"/>
       </w:pPr>
-      <w:bookmarkStart w:id="28" w:name="_Toc395298847"/>
+      <w:bookmarkStart w:id="27" w:name="_Toc395298847"/>
       <w:r>
         <w:t>Sprint Backlog</w:t>
       </w:r>
-      <w:bookmarkEnd w:id="28"/>
+      <w:bookmarkEnd w:id="27"/>
     </w:p>
     <w:p>
       <w:pPr>
@@ -6177,8 +11732,8 @@
       <w:r>
         <w:t xml:space="preserve"> </w:t>
       </w:r>
-      <w:bookmarkStart w:id="29" w:name="_Toc394854790"/>
-      <w:bookmarkStart w:id="30" w:name="_Toc395298848"/>
+      <w:bookmarkStart w:id="28" w:name="_Toc394854790"/>
+      <w:bookmarkStart w:id="29" w:name="_Toc395298848"/>
       <w:r>
         <w:t xml:space="preserve">All Meeting </w:t>
       </w:r>
@@ -6186,8 +11741,8 @@
         <w:t>Minutes</w:t>
       </w:r>
       <w:bookmarkEnd w:id="26"/>
+      <w:bookmarkEnd w:id="28"/>
       <w:bookmarkEnd w:id="29"/>
-      <w:bookmarkEnd w:id="30"/>
       <w:r>
         <w:t xml:space="preserve"> </w:t>
       </w:r>
@@ -6203,7 +11758,7 @@
           <w:szCs w:val="24"/>
         </w:rPr>
       </w:pPr>
-      <w:bookmarkStart w:id="31" w:name="_Toc377569801"/>
+      <w:bookmarkStart w:id="30" w:name="_Toc377569801"/>
       <w:r>
         <w:rPr>
           <w:szCs w:val="24"/>
@@ -6224,128 +11779,95 @@
       <w:r>
         <w:t xml:space="preserve"> </w:t>
       </w:r>
-      <w:bookmarkStart w:id="32" w:name="_Toc394854791"/>
-      <w:bookmarkStart w:id="33" w:name="_Toc395298849"/>
+      <w:bookmarkStart w:id="31" w:name="_Toc394854791"/>
+      <w:bookmarkStart w:id="32" w:name="_Toc395298849"/>
       <w:r>
         <w:t>Convention Rules</w:t>
       </w:r>
+      <w:bookmarkEnd w:id="30"/>
       <w:bookmarkEnd w:id="31"/>
       <w:bookmarkEnd w:id="32"/>
-      <w:bookmarkEnd w:id="33"/>
       <w:r>
         <w:t xml:space="preserve"> </w:t>
       </w:r>
     </w:p>
     <w:p>
-      <w:pPr>
-        <w:ind w:left="1080"/>
+      <w:r>
+        <w:t>C#: Using to develop website.</w:t>
+      </w:r>
+    </w:p>
+    <w:p>
+      <w:r>
+        <w:t>Summary:</w:t>
+      </w:r>
+    </w:p>
+    <w:p>
+      <w:pPr>
+        <w:pStyle w:val="NoSpacing"/>
+        <w:numPr>
+          <w:ilvl w:val="0"/>
+          <w:numId w:val="45"/>
+        </w:numPr>
+      </w:pPr>
+      <w:r>
+        <w:t>Naming Convention.</w:t>
+      </w:r>
+    </w:p>
+    <w:p>
+      <w:pPr>
+        <w:pStyle w:val="NoSpacing"/>
+        <w:numPr>
+          <w:ilvl w:val="0"/>
+          <w:numId w:val="45"/>
+        </w:numPr>
+      </w:pPr>
+      <w:r>
+        <w:t>Layout Convention.</w:t>
+      </w:r>
+      <w:bookmarkStart w:id="33" w:name="_GoBack"/>
+      <w:bookmarkEnd w:id="33"/>
+    </w:p>
+    <w:p>
+      <w:pPr>
+        <w:pStyle w:val="NoSpacing"/>
+        <w:numPr>
+          <w:ilvl w:val="0"/>
+          <w:numId w:val="45"/>
+        </w:numPr>
+      </w:pPr>
+      <w:r>
+        <w:t>Commenting Convention.</w:t>
+      </w:r>
+    </w:p>
+    <w:p>
+      <w:pPr>
+        <w:pStyle w:val="NoSpacing"/>
+        <w:numPr>
+          <w:ilvl w:val="0"/>
+          <w:numId w:val="45"/>
+        </w:numPr>
+      </w:pPr>
+      <w:r>
+        <w:t>Language Guidelines</w:t>
+      </w:r>
+    </w:p>
+    <w:p>
+      <w:pPr>
+        <w:rPr>
+          <w:rStyle w:val="Strong"/>
+        </w:rPr>
+      </w:pPr>
+      <w:r>
+        <w:t>Using C# Code Convention from:</w:t>
+      </w:r>
+    </w:p>
+    <w:p>
+      <w:pPr>
         <w:rPr>
           <w:szCs w:val="24"/>
         </w:rPr>
       </w:pPr>
-      <w:r>
-        <w:rPr>
-          <w:szCs w:val="24"/>
-        </w:rPr>
-        <w:t>This part requires of recommends certain practices for developing program in the C# language. The object of this coding standard is to have some positive effects:</w:t>
-      </w:r>
-    </w:p>
-    <w:p>
-      <w:pPr>
-        <w:pStyle w:val="ListParagraph"/>
-        <w:numPr>
-          <w:ilvl w:val="0"/>
-          <w:numId w:val="23"/>
-        </w:numPr>
-        <w:ind w:left="1080" w:firstLine="0"/>
-        <w:rPr>
-          <w:szCs w:val="24"/>
-        </w:rPr>
-      </w:pPr>
-      <w:r>
-        <w:rPr>
-          <w:szCs w:val="24"/>
-        </w:rPr>
-        <w:t>Avoidance of errors/bugs, especially the hard-to-find ones.</w:t>
-      </w:r>
-    </w:p>
-    <w:p>
-      <w:pPr>
-        <w:pStyle w:val="ListParagraph"/>
-        <w:numPr>
-          <w:ilvl w:val="0"/>
-          <w:numId w:val="23"/>
-        </w:numPr>
-        <w:ind w:left="1080" w:firstLine="0"/>
-        <w:rPr>
-          <w:szCs w:val="24"/>
-        </w:rPr>
-      </w:pPr>
-      <w:r>
-        <w:rPr>
-          <w:szCs w:val="24"/>
-        </w:rPr>
-        <w:t>Maintainability, by promoting some proven design principles.</w:t>
-      </w:r>
-    </w:p>
-    <w:p>
-      <w:pPr>
-        <w:pStyle w:val="ListParagraph"/>
-        <w:numPr>
-          <w:ilvl w:val="0"/>
-          <w:numId w:val="23"/>
-        </w:numPr>
-        <w:ind w:left="1080" w:firstLine="0"/>
-        <w:rPr>
-          <w:szCs w:val="24"/>
-        </w:rPr>
-      </w:pPr>
-      <w:r>
-        <w:rPr>
-          <w:szCs w:val="24"/>
-        </w:rPr>
-        <w:t>Maintainability, by requiring or recommending a certain unity of style.</w:t>
-      </w:r>
-    </w:p>
-    <w:p>
-      <w:pPr>
-        <w:pStyle w:val="ListParagraph"/>
-        <w:numPr>
-          <w:ilvl w:val="0"/>
-          <w:numId w:val="23"/>
-        </w:numPr>
-        <w:ind w:left="1080" w:firstLine="0"/>
-        <w:rPr>
-          <w:szCs w:val="24"/>
-        </w:rPr>
-      </w:pPr>
-      <w:r>
-        <w:rPr>
-          <w:szCs w:val="24"/>
-        </w:rPr>
-        <w:t>Performance, by discussing wasteful practices.</w:t>
-      </w:r>
-    </w:p>
-    <w:p>
-      <w:pPr>
-        <w:rPr>
-          <w:szCs w:val="24"/>
-        </w:rPr>
-      </w:pPr>
-      <w:r>
-        <w:rPr>
-          <w:szCs w:val="24"/>
-        </w:rPr>
-        <w:t>We will use the coding convention for C#.</w:t>
-      </w:r>
-    </w:p>
-    <w:p>
-      <w:pPr>
-        <w:rPr>
-          <w:szCs w:val="24"/>
-        </w:rPr>
-      </w:pPr>
-      <w:hyperlink r:id="rId15" w:history="1">
+      <w:hyperlink r:id="rId16" w:history="1">
         <w:r>
           <w:rPr>
             <w:rStyle w:val="Hyperlink"/>
@@ -6357,7 +11879,6 @@
     </w:p>
     <w:p/>
     <w:sectPr>
-      <w:footerReference w:type="default" r:id="rId16"/>
       <w:pgSz w:w="11906" w:h="16838"/>
       <w:pgMar w:top="1440" w:right="1440" w:bottom="1440" w:left="1440" w:header="708" w:footer="708" w:gutter="0"/>
       <w:cols w:space="708"/>
@@ -6441,7 +11962,7 @@
           <w:rPr>
             <w:noProof/>
           </w:rPr>
-          <w:t>9</w:t>
+          <w:t>16</w:t>
         </w:r>
         <w:r>
           <w:rPr>
@@ -6583,7 +12104,7 @@
       <w:lvlText w:val="-"/>
       <w:lvlJc w:val="left"/>
       <w:pPr>
-        <w:ind w:left="1440" w:hanging="360"/>
+        <w:ind w:left="1800" w:hanging="360"/>
       </w:pPr>
       <w:rPr>
         <w:rFonts w:ascii="Calibri" w:eastAsia="Times New Roman" w:hAnsi="Calibri" w:cs="Calibri" w:hint="default"/>
@@ -6595,7 +12116,7 @@
       <w:lvlText w:val="o"/>
       <w:lvlJc w:val="left"/>
       <w:pPr>
-        <w:ind w:left="2160" w:hanging="360"/>
+        <w:ind w:left="2520" w:hanging="360"/>
       </w:pPr>
       <w:rPr>
         <w:rFonts w:ascii="Courier New" w:hAnsi="Courier New" w:cs="Courier New" w:hint="default"/>
@@ -6607,7 +12128,7 @@
       <w:lvlText w:val=""/>
       <w:lvlJc w:val="left"/>
       <w:pPr>
-        <w:ind w:left="2880" w:hanging="360"/>
+        <w:ind w:left="3240" w:hanging="360"/>
       </w:pPr>
       <w:rPr>
         <w:rFonts w:ascii="Wingdings" w:hAnsi="Wingdings" w:hint="default"/>
@@ -6619,7 +12140,7 @@
       <w:lvlText w:val=""/>
       <w:lvlJc w:val="left"/>
       <w:pPr>
-        <w:ind w:left="3600" w:hanging="360"/>
+        <w:ind w:left="3960" w:hanging="360"/>
       </w:pPr>
       <w:rPr>
         <w:rFonts w:ascii="Symbol" w:hAnsi="Symbol" w:hint="default"/>
@@ -6631,7 +12152,7 @@
       <w:lvlText w:val="o"/>
       <w:lvlJc w:val="left"/>
       <w:pPr>
-        <w:ind w:left="4320" w:hanging="360"/>
+        <w:ind w:left="4680" w:hanging="360"/>
       </w:pPr>
       <w:rPr>
         <w:rFonts w:ascii="Courier New" w:hAnsi="Courier New" w:cs="Courier New" w:hint="default"/>
@@ -6643,7 +12164,7 @@
       <w:lvlText w:val=""/>
       <w:lvlJc w:val="left"/>
       <w:pPr>
-        <w:ind w:left="5040" w:hanging="360"/>
+        <w:ind w:left="5400" w:hanging="360"/>
       </w:pPr>
       <w:rPr>
         <w:rFonts w:ascii="Wingdings" w:hAnsi="Wingdings" w:hint="default"/>
@@ -6655,7 +12176,7 @@
       <w:lvlText w:val=""/>
       <w:lvlJc w:val="left"/>
       <w:pPr>
-        <w:ind w:left="5760" w:hanging="360"/>
+        <w:ind w:left="6120" w:hanging="360"/>
       </w:pPr>
       <w:rPr>
         <w:rFonts w:ascii="Symbol" w:hAnsi="Symbol" w:hint="default"/>
@@ -6667,7 +12188,7 @@
       <w:lvlText w:val="o"/>
       <w:lvlJc w:val="left"/>
       <w:pPr>
-        <w:ind w:left="6480" w:hanging="360"/>
+        <w:ind w:left="6840" w:hanging="360"/>
       </w:pPr>
       <w:rPr>
         <w:rFonts w:ascii="Courier New" w:hAnsi="Courier New" w:cs="Courier New" w:hint="default"/>
@@ -6679,7 +12200,7 @@
       <w:lvlText w:val=""/>
       <w:lvlJc w:val="left"/>
       <w:pPr>
-        <w:ind w:left="7200" w:hanging="360"/>
+        <w:ind w:left="7560" w:hanging="360"/>
       </w:pPr>
       <w:rPr>
         <w:rFonts w:ascii="Wingdings" w:hAnsi="Wingdings" w:hint="default"/>
@@ -7369,6 +12890,119 @@
     </w:lvl>
   </w:abstractNum>
   <w:abstractNum w:abstractNumId="8">
+    <w:nsid w:val="265D6D31"/>
+    <w:multiLevelType w:val="hybridMultilevel"/>
+    <w:tmpl w:val="8ABA79EE"/>
+    <w:lvl w:ilvl="0" w:tplc="04090001">
+      <w:start w:val="1"/>
+      <w:numFmt w:val="bullet"/>
+      <w:lvlText w:val=""/>
+      <w:lvlJc w:val="left"/>
+      <w:pPr>
+        <w:ind w:left="1800" w:hanging="360"/>
+      </w:pPr>
+      <w:rPr>
+        <w:rFonts w:ascii="Symbol" w:hAnsi="Symbol" w:hint="default"/>
+      </w:rPr>
+    </w:lvl>
+    <w:lvl w:ilvl="1" w:tplc="04090003">
+      <w:start w:val="1"/>
+      <w:numFmt w:val="bullet"/>
+      <w:lvlText w:val="o"/>
+      <w:lvlJc w:val="left"/>
+      <w:pPr>
+        <w:ind w:left="2520" w:hanging="360"/>
+      </w:pPr>
+      <w:rPr>
+        <w:rFonts w:ascii="Courier New" w:hAnsi="Courier New" w:cs="Courier New" w:hint="default"/>
+      </w:rPr>
+    </w:lvl>
+    <w:lvl w:ilvl="2" w:tplc="04090005">
+      <w:start w:val="1"/>
+      <w:numFmt w:val="bullet"/>
+      <w:lvlText w:val=""/>
+      <w:lvlJc w:val="left"/>
+      <w:pPr>
+        <w:ind w:left="3240" w:hanging="360"/>
+      </w:pPr>
+      <w:rPr>
+        <w:rFonts w:ascii="Wingdings" w:hAnsi="Wingdings" w:hint="default"/>
+      </w:rPr>
+    </w:lvl>
+    <w:lvl w:ilvl="3" w:tplc="04090001" w:tentative="1">
+      <w:start w:val="1"/>
+      <w:numFmt w:val="bullet"/>
+      <w:lvlText w:val=""/>
+      <w:lvlJc w:val="left"/>
+      <w:pPr>
+        <w:ind w:left="3960" w:hanging="360"/>
+      </w:pPr>
+      <w:rPr>
+        <w:rFonts w:ascii="Symbol" w:hAnsi="Symbol" w:hint="default"/>
+      </w:rPr>
+    </w:lvl>
+    <w:lvl w:ilvl="4" w:tplc="04090003" w:tentative="1">
+      <w:start w:val="1"/>
+      <w:numFmt w:val="bullet"/>
+      <w:lvlText w:val="o"/>
+      <w:lvlJc w:val="left"/>
+      <w:pPr>
+        <w:ind w:left="4680" w:hanging="360"/>
+      </w:pPr>
+      <w:rPr>
+        <w:rFonts w:ascii="Courier New" w:hAnsi="Courier New" w:cs="Courier New" w:hint="default"/>
+      </w:rPr>
+    </w:lvl>
+    <w:lvl w:ilvl="5" w:tplc="04090005" w:tentative="1">
+      <w:start w:val="1"/>
+      <w:numFmt w:val="bullet"/>
+      <w:lvlText w:val=""/>
+      <w:lvlJc w:val="left"/>
+      <w:pPr>
+        <w:ind w:left="5400" w:hanging="360"/>
+      </w:pPr>
+      <w:rPr>
+        <w:rFonts w:ascii="Wingdings" w:hAnsi="Wingdings" w:hint="default"/>
+      </w:rPr>
+    </w:lvl>
+    <w:lvl w:ilvl="6" w:tplc="04090001" w:tentative="1">
+      <w:start w:val="1"/>
+      <w:numFmt w:val="bullet"/>
+      <w:lvlText w:val=""/>
+      <w:lvlJc w:val="left"/>
+      <w:pPr>
+        <w:ind w:left="6120" w:hanging="360"/>
+      </w:pPr>
+      <w:rPr>
+        <w:rFonts w:ascii="Symbol" w:hAnsi="Symbol" w:hint="default"/>
+      </w:rPr>
+    </w:lvl>
+    <w:lvl w:ilvl="7" w:tplc="04090003" w:tentative="1">
+      <w:start w:val="1"/>
+      <w:numFmt w:val="bullet"/>
+      <w:lvlText w:val="o"/>
+      <w:lvlJc w:val="left"/>
+      <w:pPr>
+        <w:ind w:left="6840" w:hanging="360"/>
+      </w:pPr>
+      <w:rPr>
+        <w:rFonts w:ascii="Courier New" w:hAnsi="Courier New" w:cs="Courier New" w:hint="default"/>
+      </w:rPr>
+    </w:lvl>
+    <w:lvl w:ilvl="8" w:tplc="04090005" w:tentative="1">
+      <w:start w:val="1"/>
+      <w:numFmt w:val="bullet"/>
+      <w:lvlText w:val=""/>
+      <w:lvlJc w:val="left"/>
+      <w:pPr>
+        <w:ind w:left="7560" w:hanging="360"/>
+      </w:pPr>
+      <w:rPr>
+        <w:rFonts w:ascii="Wingdings" w:hAnsi="Wingdings" w:hint="default"/>
+      </w:rPr>
+    </w:lvl>
+  </w:abstractNum>
+  <w:abstractNum w:abstractNumId="9">
     <w:nsid w:val="270102AD"/>
     <w:multiLevelType w:val="hybridMultilevel"/>
     <w:tmpl w:val="8EC6CB64"/>
@@ -7457,7 +13091,7 @@
       </w:pPr>
     </w:lvl>
   </w:abstractNum>
-  <w:abstractNum w:abstractNumId="9">
+  <w:abstractNum w:abstractNumId="10">
     <w:nsid w:val="275B0B68"/>
     <w:multiLevelType w:val="hybridMultilevel"/>
     <w:tmpl w:val="ABE630EE"/>
@@ -7571,7 +13205,7 @@
       </w:rPr>
     </w:lvl>
   </w:abstractNum>
-  <w:abstractNum w:abstractNumId="10">
+  <w:abstractNum w:abstractNumId="11">
     <w:nsid w:val="2C8B1946"/>
     <w:multiLevelType w:val="hybridMultilevel"/>
     <w:tmpl w:val="806ACA04"/>
@@ -7685,7 +13319,7 @@
       </w:rPr>
     </w:lvl>
   </w:abstractNum>
-  <w:abstractNum w:abstractNumId="11">
+  <w:abstractNum w:abstractNumId="12">
     <w:nsid w:val="30DC3162"/>
     <w:multiLevelType w:val="multilevel"/>
     <w:tmpl w:val="D0F867E6"/>
@@ -7804,7 +13438,7 @@
       </w:rPr>
     </w:lvl>
   </w:abstractNum>
-  <w:abstractNum w:abstractNumId="12">
+  <w:abstractNum w:abstractNumId="13">
     <w:nsid w:val="310D79BB"/>
     <w:multiLevelType w:val="hybridMultilevel"/>
     <w:tmpl w:val="BEF0968A"/>
@@ -7890,7 +13524,7 @@
       </w:pPr>
     </w:lvl>
   </w:abstractNum>
-  <w:abstractNum w:abstractNumId="13">
+  <w:abstractNum w:abstractNumId="14">
     <w:nsid w:val="3200565E"/>
     <w:multiLevelType w:val="hybridMultilevel"/>
     <w:tmpl w:val="27F66ADC"/>
@@ -8004,7 +13638,7 @@
       </w:rPr>
     </w:lvl>
   </w:abstractNum>
-  <w:abstractNum w:abstractNumId="14">
+  <w:abstractNum w:abstractNumId="15">
     <w:nsid w:val="43B07350"/>
     <w:multiLevelType w:val="hybridMultilevel"/>
     <w:tmpl w:val="06A66C1C"/>
@@ -8118,7 +13752,7 @@
       </w:rPr>
     </w:lvl>
   </w:abstractNum>
-  <w:abstractNum w:abstractNumId="15">
+  <w:abstractNum w:abstractNumId="16">
     <w:nsid w:val="46B83292"/>
     <w:multiLevelType w:val="hybridMultilevel"/>
     <w:tmpl w:val="8B56DE7A"/>
@@ -8231,7 +13865,7 @@
       </w:rPr>
     </w:lvl>
   </w:abstractNum>
-  <w:abstractNum w:abstractNumId="16">
+  <w:abstractNum w:abstractNumId="17">
     <w:nsid w:val="4B7D3EA4"/>
     <w:multiLevelType w:val="hybridMultilevel"/>
     <w:tmpl w:val="CC14A39E"/>
@@ -8345,7 +13979,7 @@
       </w:rPr>
     </w:lvl>
   </w:abstractNum>
-  <w:abstractNum w:abstractNumId="17">
+  <w:abstractNum w:abstractNumId="18">
     <w:nsid w:val="4BFA77CB"/>
     <w:multiLevelType w:val="hybridMultilevel"/>
     <w:tmpl w:val="E092F9DA"/>
@@ -8458,7 +14092,7 @@
       </w:rPr>
     </w:lvl>
   </w:abstractNum>
-  <w:abstractNum w:abstractNumId="18">
+  <w:abstractNum w:abstractNumId="19">
     <w:nsid w:val="4DDA7599"/>
     <w:multiLevelType w:val="hybridMultilevel"/>
     <w:tmpl w:val="81669692"/>
@@ -8544,7 +14178,7 @@
       </w:pPr>
     </w:lvl>
   </w:abstractNum>
-  <w:abstractNum w:abstractNumId="19">
+  <w:abstractNum w:abstractNumId="20">
     <w:nsid w:val="4F77598E"/>
     <w:multiLevelType w:val="hybridMultilevel"/>
     <w:tmpl w:val="D750D7BE"/>
@@ -8657,7 +14291,7 @@
       </w:rPr>
     </w:lvl>
   </w:abstractNum>
-  <w:abstractNum w:abstractNumId="20">
+  <w:abstractNum w:abstractNumId="21">
     <w:nsid w:val="520C4E92"/>
     <w:multiLevelType w:val="hybridMultilevel"/>
     <w:tmpl w:val="1F78B8A4"/>
@@ -8770,7 +14404,7 @@
       </w:rPr>
     </w:lvl>
   </w:abstractNum>
-  <w:abstractNum w:abstractNumId="21">
+  <w:abstractNum w:abstractNumId="22">
     <w:nsid w:val="525A01D8"/>
     <w:multiLevelType w:val="hybridMultilevel"/>
     <w:tmpl w:val="B914DAA2"/>
@@ -8885,7 +14519,7 @@
       </w:rPr>
     </w:lvl>
   </w:abstractNum>
-  <w:abstractNum w:abstractNumId="22">
+  <w:abstractNum w:abstractNumId="23">
     <w:nsid w:val="529A28D6"/>
     <w:multiLevelType w:val="hybridMultilevel"/>
     <w:tmpl w:val="AAA4D922"/>
@@ -8971,7 +14605,7 @@
       </w:pPr>
     </w:lvl>
   </w:abstractNum>
-  <w:abstractNum w:abstractNumId="23">
+  <w:abstractNum w:abstractNumId="24">
     <w:nsid w:val="54132D94"/>
     <w:multiLevelType w:val="hybridMultilevel"/>
     <w:tmpl w:val="7BA8697E"/>
@@ -9084,7 +14718,120 @@
       </w:rPr>
     </w:lvl>
   </w:abstractNum>
-  <w:abstractNum w:abstractNumId="24">
+  <w:abstractNum w:abstractNumId="25">
+    <w:nsid w:val="5CC0784C"/>
+    <w:multiLevelType w:val="hybridMultilevel"/>
+    <w:tmpl w:val="7982D1C0"/>
+    <w:lvl w:ilvl="0" w:tplc="04090001">
+      <w:start w:val="1"/>
+      <w:numFmt w:val="bullet"/>
+      <w:lvlText w:val=""/>
+      <w:lvlJc w:val="left"/>
+      <w:pPr>
+        <w:ind w:left="720" w:hanging="360"/>
+      </w:pPr>
+      <w:rPr>
+        <w:rFonts w:ascii="Symbol" w:hAnsi="Symbol" w:hint="default"/>
+      </w:rPr>
+    </w:lvl>
+    <w:lvl w:ilvl="1" w:tplc="04090003" w:tentative="1">
+      <w:start w:val="1"/>
+      <w:numFmt w:val="bullet"/>
+      <w:lvlText w:val="o"/>
+      <w:lvlJc w:val="left"/>
+      <w:pPr>
+        <w:ind w:left="1440" w:hanging="360"/>
+      </w:pPr>
+      <w:rPr>
+        <w:rFonts w:ascii="Courier New" w:hAnsi="Courier New" w:cs="Courier New" w:hint="default"/>
+      </w:rPr>
+    </w:lvl>
+    <w:lvl w:ilvl="2" w:tplc="04090005" w:tentative="1">
+      <w:start w:val="1"/>
+      <w:numFmt w:val="bullet"/>
+      <w:lvlText w:val=""/>
+      <w:lvlJc w:val="left"/>
+      <w:pPr>
+        <w:ind w:left="2160" w:hanging="360"/>
+      </w:pPr>
+      <w:rPr>
+        <w:rFonts w:ascii="Wingdings" w:hAnsi="Wingdings" w:hint="default"/>
+      </w:rPr>
+    </w:lvl>
+    <w:lvl w:ilvl="3" w:tplc="04090001" w:tentative="1">
+      <w:start w:val="1"/>
+      <w:numFmt w:val="bullet"/>
+      <w:lvlText w:val=""/>
+      <w:lvlJc w:val="left"/>
+      <w:pPr>
+        <w:ind w:left="2880" w:hanging="360"/>
+      </w:pPr>
+      <w:rPr>
+        <w:rFonts w:ascii="Symbol" w:hAnsi="Symbol" w:hint="default"/>
+      </w:rPr>
+    </w:lvl>
+    <w:lvl w:ilvl="4" w:tplc="04090003" w:tentative="1">
+      <w:start w:val="1"/>
+      <w:numFmt w:val="bullet"/>
+      <w:lvlText w:val="o"/>
+      <w:lvlJc w:val="left"/>
+      <w:pPr>
+        <w:ind w:left="3600" w:hanging="360"/>
+      </w:pPr>
+      <w:rPr>
+        <w:rFonts w:ascii="Courier New" w:hAnsi="Courier New" w:cs="Courier New" w:hint="default"/>
+      </w:rPr>
+    </w:lvl>
+    <w:lvl w:ilvl="5" w:tplc="04090005" w:tentative="1">
+      <w:start w:val="1"/>
+      <w:numFmt w:val="bullet"/>
+      <w:lvlText w:val=""/>
+      <w:lvlJc w:val="left"/>
+      <w:pPr>
+        <w:ind w:left="4320" w:hanging="360"/>
+      </w:pPr>
+      <w:rPr>
+        <w:rFonts w:ascii="Wingdings" w:hAnsi="Wingdings" w:hint="default"/>
+      </w:rPr>
+    </w:lvl>
+    <w:lvl w:ilvl="6" w:tplc="04090001" w:tentative="1">
+      <w:start w:val="1"/>
+      <w:numFmt w:val="bullet"/>
+      <w:lvlText w:val=""/>
+      <w:lvlJc w:val="left"/>
+      <w:pPr>
+        <w:ind w:left="5040" w:hanging="360"/>
+      </w:pPr>
+      <w:rPr>
+        <w:rFonts w:ascii="Symbol" w:hAnsi="Symbol" w:hint="default"/>
+      </w:rPr>
+    </w:lvl>
+    <w:lvl w:ilvl="7" w:tplc="04090003" w:tentative="1">
+      <w:start w:val="1"/>
+      <w:numFmt w:val="bullet"/>
+      <w:lvlText w:val="o"/>
+      <w:lvlJc w:val="left"/>
+      <w:pPr>
+        <w:ind w:left="5760" w:hanging="360"/>
+      </w:pPr>
+      <w:rPr>
+        <w:rFonts w:ascii="Courier New" w:hAnsi="Courier New" w:cs="Courier New" w:hint="default"/>
+      </w:rPr>
+    </w:lvl>
+    <w:lvl w:ilvl="8" w:tplc="04090005" w:tentative="1">
+      <w:start w:val="1"/>
+      <w:numFmt w:val="bullet"/>
+      <w:lvlText w:val=""/>
+      <w:lvlJc w:val="left"/>
+      <w:pPr>
+        <w:ind w:left="6480" w:hanging="360"/>
+      </w:pPr>
+      <w:rPr>
+        <w:rFonts w:ascii="Wingdings" w:hAnsi="Wingdings" w:hint="default"/>
+      </w:rPr>
+    </w:lvl>
+  </w:abstractNum>
+  <w:abstractNum w:abstractNumId="26">
     <w:nsid w:val="5E04783A"/>
     <w:multiLevelType w:val="hybridMultilevel"/>
     <w:tmpl w:val="281E8862"/>
@@ -9197,7 +14944,7 @@
       </w:rPr>
     </w:lvl>
   </w:abstractNum>
-  <w:abstractNum w:abstractNumId="25">
+  <w:abstractNum w:abstractNumId="27">
     <w:nsid w:val="5E49547B"/>
     <w:multiLevelType w:val="multilevel"/>
     <w:tmpl w:val="87B6CB22"/>
@@ -9529,7 +15276,7 @@
       </w:rPr>
     </w:lvl>
   </w:abstractNum>
-  <w:abstractNum w:abstractNumId="26">
+  <w:abstractNum w:abstractNumId="28">
     <w:nsid w:val="5FBA22F8"/>
     <w:multiLevelType w:val="hybridMultilevel"/>
     <w:tmpl w:val="2CCACD46"/>
@@ -9618,7 +15365,7 @@
       </w:pPr>
     </w:lvl>
   </w:abstractNum>
-  <w:abstractNum w:abstractNumId="27">
+  <w:abstractNum w:abstractNumId="29">
     <w:nsid w:val="63736F9C"/>
     <w:multiLevelType w:val="hybridMultilevel"/>
     <w:tmpl w:val="1F1A8C40"/>
@@ -9733,7 +15480,7 @@
       </w:rPr>
     </w:lvl>
   </w:abstractNum>
-  <w:abstractNum w:abstractNumId="28">
+  <w:abstractNum w:abstractNumId="30">
     <w:nsid w:val="68DB6F8C"/>
     <w:multiLevelType w:val="hybridMultilevel"/>
     <w:tmpl w:val="409C0ACE"/>
@@ -9847,7 +15594,7 @@
       </w:rPr>
     </w:lvl>
   </w:abstractNum>
-  <w:abstractNum w:abstractNumId="29">
+  <w:abstractNum w:abstractNumId="31">
     <w:nsid w:val="6F6B23D2"/>
     <w:multiLevelType w:val="hybridMultilevel"/>
     <w:tmpl w:val="AB5C6C36"/>
@@ -9960,7 +15707,7 @@
       </w:rPr>
     </w:lvl>
   </w:abstractNum>
-  <w:abstractNum w:abstractNumId="30">
+  <w:abstractNum w:abstractNumId="32">
     <w:nsid w:val="77095AF7"/>
     <w:multiLevelType w:val="hybridMultilevel"/>
     <w:tmpl w:val="88627C04"/>
@@ -10072,7 +15819,7 @@
       </w:rPr>
     </w:lvl>
   </w:abstractNum>
-  <w:abstractNum w:abstractNumId="31">
+  <w:abstractNum w:abstractNumId="33">
     <w:nsid w:val="77D756AA"/>
     <w:multiLevelType w:val="hybridMultilevel"/>
     <w:tmpl w:val="2A5ECEF4"/>
@@ -10167,31 +15914,31 @@
     <w:abstractNumId w:val="5"/>
   </w:num>
   <w:num w:numId="2">
-    <w:abstractNumId w:val="25"/>
+    <w:abstractNumId w:val="27"/>
   </w:num>
   <w:num w:numId="3">
-    <w:abstractNumId w:val="15"/>
+    <w:abstractNumId w:val="16"/>
   </w:num>
   <w:num w:numId="4">
-    <w:abstractNumId w:val="31"/>
+    <w:abstractNumId w:val="33"/>
   </w:num>
   <w:num w:numId="5">
-    <w:abstractNumId w:val="22"/>
+    <w:abstractNumId w:val="23"/>
   </w:num>
   <w:num w:numId="6">
-    <w:abstractNumId w:val="18"/>
+    <w:abstractNumId w:val="19"/>
   </w:num>
   <w:num w:numId="7">
-    <w:abstractNumId w:val="8"/>
+    <w:abstractNumId w:val="9"/>
   </w:num>
   <w:num w:numId="8">
-    <w:abstractNumId w:val="26"/>
+    <w:abstractNumId w:val="28"/>
   </w:num>
   <w:num w:numId="9">
-    <w:abstractNumId w:val="25"/>
+    <w:abstractNumId w:val="27"/>
   </w:num>
   <w:num w:numId="10">
-    <w:abstractNumId w:val="25"/>
+    <w:abstractNumId w:val="27"/>
     <w:lvlOverride w:ilvl="0">
       <w:startOverride w:val="1"/>
     </w:lvlOverride>
@@ -10221,25 +15968,25 @@
     </w:lvlOverride>
   </w:num>
   <w:num w:numId="11">
-    <w:abstractNumId w:val="20"/>
+    <w:abstractNumId w:val="21"/>
   </w:num>
   <w:num w:numId="12">
-    <w:abstractNumId w:val="29"/>
+    <w:abstractNumId w:val="31"/>
   </w:num>
   <w:num w:numId="13">
-    <w:abstractNumId w:val="9"/>
+    <w:abstractNumId w:val="10"/>
   </w:num>
   <w:num w:numId="14">
+    <w:abstractNumId w:val="32"/>
+  </w:num>
+  <w:num w:numId="15">
+    <w:abstractNumId w:val="14"/>
+  </w:num>
+  <w:num w:numId="16">
     <w:abstractNumId w:val="30"/>
   </w:num>
-  <w:num w:numId="15">
-    <w:abstractNumId w:val="13"/>
-  </w:num>
-  <w:num w:numId="16">
-    <w:abstractNumId w:val="28"/>
-  </w:num>
   <w:num w:numId="17">
-    <w:abstractNumId w:val="16"/>
+    <w:abstractNumId w:val="17"/>
   </w:num>
   <w:num w:numId="18">
     <w:abstractNumId w:val="3"/>
@@ -10248,28 +15995,28 @@
     <w:abstractNumId w:val="2"/>
   </w:num>
   <w:num w:numId="20">
-    <w:abstractNumId w:val="23"/>
+    <w:abstractNumId w:val="24"/>
   </w:num>
   <w:num w:numId="21">
-    <w:abstractNumId w:val="19"/>
+    <w:abstractNumId w:val="20"/>
   </w:num>
   <w:num w:numId="22">
-    <w:abstractNumId w:val="17"/>
+    <w:abstractNumId w:val="18"/>
   </w:num>
   <w:num w:numId="23">
-    <w:abstractNumId w:val="24"/>
+    <w:abstractNumId w:val="26"/>
   </w:num>
   <w:num w:numId="24">
-    <w:abstractNumId w:val="12"/>
+    <w:abstractNumId w:val="13"/>
   </w:num>
   <w:num w:numId="25">
     <w:abstractNumId w:val="1"/>
   </w:num>
   <w:num w:numId="26">
-    <w:abstractNumId w:val="14"/>
+    <w:abstractNumId w:val="15"/>
   </w:num>
   <w:num w:numId="27">
-    <w:abstractNumId w:val="27"/>
+    <w:abstractNumId w:val="29"/>
   </w:num>
   <w:num w:numId="28">
     <w:abstractNumId w:val="7"/>
@@ -10278,19 +16025,19 @@
     <w:abstractNumId w:val="4"/>
   </w:num>
   <w:num w:numId="30">
-    <w:abstractNumId w:val="10"/>
+    <w:abstractNumId w:val="11"/>
   </w:num>
   <w:num w:numId="31">
     <w:abstractNumId w:val="6"/>
   </w:num>
   <w:num w:numId="32">
-    <w:abstractNumId w:val="21"/>
+    <w:abstractNumId w:val="22"/>
   </w:num>
   <w:num w:numId="33">
     <w:abstractNumId w:val="0"/>
   </w:num>
   <w:num w:numId="34">
-    <w:abstractNumId w:val="25"/>
+    <w:abstractNumId w:val="27"/>
     <w:lvlOverride w:ilvl="0">
       <w:startOverride w:val="1"/>
     </w:lvlOverride>
@@ -10320,10 +16067,10 @@
     </w:lvlOverride>
   </w:num>
   <w:num w:numId="35">
-    <w:abstractNumId w:val="25"/>
+    <w:abstractNumId w:val="27"/>
   </w:num>
   <w:num w:numId="36">
-    <w:abstractNumId w:val="25"/>
+    <w:abstractNumId w:val="27"/>
     <w:lvlOverride w:ilvl="0">
       <w:startOverride w:val="1"/>
     </w:lvlOverride>
@@ -10353,25 +16100,31 @@
     </w:lvlOverride>
   </w:num>
   <w:num w:numId="37">
-    <w:abstractNumId w:val="11"/>
+    <w:abstractNumId w:val="12"/>
   </w:num>
   <w:num w:numId="38">
-    <w:abstractNumId w:val="11"/>
+    <w:abstractNumId w:val="12"/>
   </w:num>
   <w:num w:numId="39">
-    <w:abstractNumId w:val="11"/>
+    <w:abstractNumId w:val="12"/>
   </w:num>
   <w:num w:numId="40">
-    <w:abstractNumId w:val="11"/>
+    <w:abstractNumId w:val="12"/>
   </w:num>
   <w:num w:numId="41">
-    <w:abstractNumId w:val="11"/>
+    <w:abstractNumId w:val="12"/>
   </w:num>
   <w:num w:numId="42">
-    <w:abstractNumId w:val="11"/>
+    <w:abstractNumId w:val="12"/>
   </w:num>
   <w:num w:numId="43">
-    <w:abstractNumId w:val="11"/>
+    <w:abstractNumId w:val="12"/>
+  </w:num>
+  <w:num w:numId="44">
+    <w:abstractNumId w:val="25"/>
+  </w:num>
+  <w:num w:numId="45">
+    <w:abstractNumId w:val="8"/>
   </w:num>
 </w:numbering>
 </file>
@@ -10697,10 +16450,31 @@
       <w:iCs/>
     </w:rPr>
   </w:style>
+  <w:style w:type="paragraph" w:styleId="Heading7">
+    <w:name w:val="heading 7"/>
+    <w:basedOn w:val="Normal"/>
+    <w:next w:val="Normal"/>
+    <w:link w:val="Heading7Char"/>
+    <w:uiPriority w:val="9"/>
+    <w:unhideWhenUsed/>
+    <w:qFormat/>
+    <w:rsid w:val="00532D82"/>
+    <w:pPr>
+      <w:keepNext/>
+      <w:keepLines/>
+      <w:spacing w:before="200" w:after="0"/>
+      <w:outlineLvl w:val="6"/>
+    </w:pPr>
+    <w:rPr>
+      <w:rFonts w:asciiTheme="majorHAnsi" w:eastAsiaTheme="majorEastAsia" w:hAnsiTheme="majorHAnsi" w:cstheme="majorBidi"/>
+      <w:i/>
+      <w:iCs/>
+      <w:color w:val="404040" w:themeColor="text1" w:themeTint="BF"/>
+    </w:rPr>
+  </w:style>
   <w:style w:type="character" w:default="1" w:styleId="DefaultParagraphFont">
     <w:name w:val="Default Paragraph Font"/>
     <w:uiPriority w:val="1"/>
-    <w:semiHidden/>
     <w:unhideWhenUsed/>
   </w:style>
   <w:style w:type="table" w:default="1" w:styleId="TableNormal">
@@ -11230,6 +17004,42 @@
       <w:ind w:left="480"/>
     </w:pPr>
   </w:style>
+  <w:style w:type="character" w:styleId="Strong">
+    <w:name w:val="Strong"/>
+    <w:basedOn w:val="DefaultParagraphFont"/>
+    <w:uiPriority w:val="22"/>
+    <w:qFormat/>
+    <w:rsid w:val="00660D69"/>
+    <w:rPr>
+      <w:b/>
+      <w:bCs/>
+    </w:rPr>
+  </w:style>
+  <w:style w:type="character" w:customStyle="1" w:styleId="Heading7Char">
+    <w:name w:val="Heading 7 Char"/>
+    <w:basedOn w:val="DefaultParagraphFont"/>
+    <w:link w:val="Heading7"/>
+    <w:uiPriority w:val="9"/>
+    <w:rsid w:val="00532D82"/>
+    <w:rPr>
+      <w:rFonts w:asciiTheme="majorHAnsi" w:eastAsiaTheme="majorEastAsia" w:hAnsiTheme="majorHAnsi" w:cstheme="majorBidi"/>
+      <w:i/>
+      <w:iCs/>
+      <w:color w:val="404040" w:themeColor="text1" w:themeTint="BF"/>
+      <w:sz w:val="24"/>
+    </w:rPr>
+  </w:style>
+  <w:style w:type="character" w:styleId="Emphasis">
+    <w:name w:val="Emphasis"/>
+    <w:basedOn w:val="DefaultParagraphFont"/>
+    <w:uiPriority w:val="20"/>
+    <w:qFormat/>
+    <w:rsid w:val="00C23EA4"/>
+    <w:rPr>
+      <w:i/>
+      <w:iCs/>
+    </w:rPr>
+  </w:style>
 </w:styles>
 </file>
 
@@ -11554,10 +17364,31 @@
       <w:iCs/>
     </w:rPr>
   </w:style>
+  <w:style w:type="paragraph" w:styleId="Heading7">
+    <w:name w:val="heading 7"/>
+    <w:basedOn w:val="Normal"/>
+    <w:next w:val="Normal"/>
+    <w:link w:val="Heading7Char"/>
+    <w:uiPriority w:val="9"/>
+    <w:unhideWhenUsed/>
+    <w:qFormat/>
+    <w:rsid w:val="00532D82"/>
+    <w:pPr>
+      <w:keepNext/>
+      <w:keepLines/>
+      <w:spacing w:before="200" w:after="0"/>
+      <w:outlineLvl w:val="6"/>
+    </w:pPr>
+    <w:rPr>
+      <w:rFonts w:asciiTheme="majorHAnsi" w:eastAsiaTheme="majorEastAsia" w:hAnsiTheme="majorHAnsi" w:cstheme="majorBidi"/>
+      <w:i/>
+      <w:iCs/>
+      <w:color w:val="404040" w:themeColor="text1" w:themeTint="BF"/>
+    </w:rPr>
+  </w:style>
   <w:style w:type="character" w:default="1" w:styleId="DefaultParagraphFont">
     <w:name w:val="Default Paragraph Font"/>
     <w:uiPriority w:val="1"/>
-    <w:semiHidden/>
     <w:unhideWhenUsed/>
   </w:style>
   <w:style w:type="table" w:default="1" w:styleId="TableNormal">
@@ -12087,6 +17918,42 @@
       <w:ind w:left="480"/>
     </w:pPr>
   </w:style>
+  <w:style w:type="character" w:styleId="Strong">
+    <w:name w:val="Strong"/>
+    <w:basedOn w:val="DefaultParagraphFont"/>
+    <w:uiPriority w:val="22"/>
+    <w:qFormat/>
+    <w:rsid w:val="00660D69"/>
+    <w:rPr>
+      <w:b/>
+      <w:bCs/>
+    </w:rPr>
+  </w:style>
+  <w:style w:type="character" w:customStyle="1" w:styleId="Heading7Char">
+    <w:name w:val="Heading 7 Char"/>
+    <w:basedOn w:val="DefaultParagraphFont"/>
+    <w:link w:val="Heading7"/>
+    <w:uiPriority w:val="9"/>
+    <w:rsid w:val="00532D82"/>
+    <w:rPr>
+      <w:rFonts w:asciiTheme="majorHAnsi" w:eastAsiaTheme="majorEastAsia" w:hAnsiTheme="majorHAnsi" w:cstheme="majorBidi"/>
+      <w:i/>
+      <w:iCs/>
+      <w:color w:val="404040" w:themeColor="text1" w:themeTint="BF"/>
+      <w:sz w:val="24"/>
+    </w:rPr>
+  </w:style>
+  <w:style w:type="character" w:styleId="Emphasis">
+    <w:name w:val="Emphasis"/>
+    <w:basedOn w:val="DefaultParagraphFont"/>
+    <w:uiPriority w:val="20"/>
+    <w:qFormat/>
+    <w:rsid w:val="00C23EA4"/>
+    <w:rPr>
+      <w:i/>
+      <w:iCs/>
+    </w:rPr>
+  </w:style>
 </w:styles>
 </file>
 
@@ -12380,7 +18247,7 @@
 </file>
 
 <file path=customXml/itemProps1.xml><?xml version="1.0" encoding="utf-8"?>
-<ds:datastoreItem xmlns:ds="http://schemas.openxmlformats.org/officeDocument/2006/customXml" ds:itemID="{FC0C2E9C-B775-451B-915E-EAA8A5D00D83}">
+<ds:datastoreItem xmlns:ds="http://schemas.openxmlformats.org/officeDocument/2006/customXml" ds:itemID="{818BB78B-1DF5-488F-8943-3A4115C4EC20}">
   <ds:schemaRefs>
     <ds:schemaRef ds:uri="http://schemas.openxmlformats.org/officeDocument/2006/bibliography"/>
   </ds:schemaRefs>

--- a/Document/Report/Report Full - Group 2.docx
+++ b/Document/Report/Report Full - Group 2.docx
@@ -495,63 +495,13 @@
                             <w:szCs w:val="24"/>
                           </w:rPr>
                         </w:pPr>
-                        <w:proofErr w:type="spellStart"/>
                         <w:r>
                           <w:rPr>
                             <w:rFonts w:asciiTheme="majorHAnsi" w:hAnsiTheme="majorHAnsi"/>
                             <w:szCs w:val="24"/>
                           </w:rPr>
-                          <w:t>Trần</w:t>
+                          <w:t>Trần Nguyên Tiến Sứ</w:t>
                         </w:r>
-                        <w:proofErr w:type="spellEnd"/>
-                        <w:r>
-                          <w:rPr>
-                            <w:rFonts w:asciiTheme="majorHAnsi" w:hAnsiTheme="majorHAnsi"/>
-                            <w:szCs w:val="24"/>
-                          </w:rPr>
-                          <w:t xml:space="preserve"> </w:t>
-                        </w:r>
-                        <w:proofErr w:type="spellStart"/>
-                        <w:r>
-                          <w:rPr>
-                            <w:rFonts w:asciiTheme="majorHAnsi" w:hAnsiTheme="majorHAnsi"/>
-                            <w:szCs w:val="24"/>
-                          </w:rPr>
-                          <w:t>Nguyên</w:t>
-                        </w:r>
-                        <w:proofErr w:type="spellEnd"/>
-                        <w:r>
-                          <w:rPr>
-                            <w:rFonts w:asciiTheme="majorHAnsi" w:hAnsiTheme="majorHAnsi"/>
-                            <w:szCs w:val="24"/>
-                          </w:rPr>
-                          <w:t xml:space="preserve"> </w:t>
-                        </w:r>
-                        <w:proofErr w:type="spellStart"/>
-                        <w:r>
-                          <w:rPr>
-                            <w:rFonts w:asciiTheme="majorHAnsi" w:hAnsiTheme="majorHAnsi"/>
-                            <w:szCs w:val="24"/>
-                          </w:rPr>
-                          <w:t>Tiến</w:t>
-                        </w:r>
-                        <w:proofErr w:type="spellEnd"/>
-                        <w:r>
-                          <w:rPr>
-                            <w:rFonts w:asciiTheme="majorHAnsi" w:hAnsiTheme="majorHAnsi"/>
-                            <w:szCs w:val="24"/>
-                          </w:rPr>
-                          <w:t xml:space="preserve"> </w:t>
-                        </w:r>
-                        <w:proofErr w:type="spellStart"/>
-                        <w:r>
-                          <w:rPr>
-                            <w:rFonts w:asciiTheme="majorHAnsi" w:hAnsiTheme="majorHAnsi"/>
-                            <w:szCs w:val="24"/>
-                          </w:rPr>
-                          <w:t>Sứ</w:t>
-                        </w:r>
-                        <w:proofErr w:type="spellEnd"/>
                         <w:r>
                           <w:rPr>
                             <w:rFonts w:asciiTheme="majorHAnsi" w:hAnsiTheme="majorHAnsi"/>
@@ -583,37 +533,12 @@
                             <w:szCs w:val="24"/>
                           </w:rPr>
                         </w:pPr>
-                        <w:proofErr w:type="spellStart"/>
                         <w:r>
                           <w:rPr>
                             <w:rFonts w:asciiTheme="majorHAnsi" w:hAnsiTheme="majorHAnsi"/>
                             <w:szCs w:val="24"/>
                           </w:rPr>
-                          <w:t>Trần</w:t>
-                        </w:r>
-                        <w:proofErr w:type="spellEnd"/>
-                        <w:r>
-                          <w:rPr>
-                            <w:rFonts w:asciiTheme="majorHAnsi" w:hAnsiTheme="majorHAnsi"/>
-                            <w:szCs w:val="24"/>
-                          </w:rPr>
-                          <w:t xml:space="preserve"> Cao </w:t>
-                        </w:r>
-                        <w:proofErr w:type="spellStart"/>
-                        <w:r>
-                          <w:rPr>
-                            <w:rFonts w:asciiTheme="majorHAnsi" w:hAnsiTheme="majorHAnsi"/>
-                            <w:szCs w:val="24"/>
-                          </w:rPr>
-                          <w:t>Danh</w:t>
-                        </w:r>
-                        <w:proofErr w:type="spellEnd"/>
-                        <w:r>
-                          <w:rPr>
-                            <w:rFonts w:asciiTheme="majorHAnsi" w:hAnsiTheme="majorHAnsi"/>
-                            <w:szCs w:val="24"/>
-                          </w:rPr>
-                          <w:t xml:space="preserve"> </w:t>
+                          <w:t xml:space="preserve">Trần Cao Danh </w:t>
                         </w:r>
                         <w:r>
                           <w:rPr>
@@ -697,47 +622,13 @@
                           </w:rPr>
                           <w:t xml:space="preserve">Mr. </w:t>
                         </w:r>
-                        <w:proofErr w:type="spellStart"/>
                         <w:r>
                           <w:rPr>
                             <w:rFonts w:asciiTheme="majorHAnsi" w:hAnsiTheme="majorHAnsi"/>
                             <w:szCs w:val="24"/>
                           </w:rPr>
-                          <w:t>Nguyễn</w:t>
+                          <w:t>Nguyễn Huy Hùng</w:t>
                         </w:r>
-                        <w:proofErr w:type="spellEnd"/>
-                        <w:r>
-                          <w:rPr>
-                            <w:rFonts w:asciiTheme="majorHAnsi" w:hAnsiTheme="majorHAnsi"/>
-                            <w:szCs w:val="24"/>
-                          </w:rPr>
-                          <w:t xml:space="preserve"> </w:t>
-                        </w:r>
-                        <w:proofErr w:type="spellStart"/>
-                        <w:r>
-                          <w:rPr>
-                            <w:rFonts w:asciiTheme="majorHAnsi" w:hAnsiTheme="majorHAnsi"/>
-                            <w:szCs w:val="24"/>
-                          </w:rPr>
-                          <w:t>Huy</w:t>
-                        </w:r>
-                        <w:proofErr w:type="spellEnd"/>
-                        <w:r>
-                          <w:rPr>
-                            <w:rFonts w:asciiTheme="majorHAnsi" w:hAnsiTheme="majorHAnsi"/>
-                            <w:szCs w:val="24"/>
-                          </w:rPr>
-                          <w:t xml:space="preserve"> </w:t>
-                        </w:r>
-                        <w:proofErr w:type="spellStart"/>
-                        <w:r>
-                          <w:rPr>
-                            <w:rFonts w:asciiTheme="majorHAnsi" w:hAnsiTheme="majorHAnsi"/>
-                            <w:szCs w:val="24"/>
-                          </w:rPr>
-                          <w:t>Hùng</w:t>
-                        </w:r>
-                        <w:proofErr w:type="spellEnd"/>
                       </w:p>
                     </w:tc>
                   </w:tr>
@@ -1081,7 +972,7 @@
           <w:r>
             <w:fldChar w:fldCharType="separate"/>
           </w:r>
-          <w:hyperlink w:anchor="_Toc395298833" w:history="1">
+          <w:hyperlink w:anchor="_Toc395339114" w:history="1">
             <w:r>
               <w:rPr>
                 <w:rStyle w:val="Hyperlink"/>
@@ -1123,7 +1014,7 @@
                 <w:noProof/>
                 <w:webHidden/>
               </w:rPr>
-              <w:instrText xml:space="preserve"> PAGEREF _Toc395298833 \h </w:instrText>
+              <w:instrText xml:space="preserve"> PAGEREF _Toc395339114 \h </w:instrText>
             </w:r>
             <w:r>
               <w:rPr>
@@ -1166,24 +1057,11 @@
               <w:sz w:val="22"/>
             </w:rPr>
           </w:pPr>
-          <w:hyperlink w:anchor="_Toc395298834" w:history="1">
+          <w:hyperlink w:anchor="_Toc395339115" w:history="1">
             <w:r>
               <w:rPr>
                 <w:rStyle w:val="Hyperlink"/>
-                <w:rFonts w:ascii="Times New Roman" w:hAnsi="Times New Roman"/>
                 <w:noProof/>
-                <w:snapToGrid w:val="0"/>
-                <w:w w:val="0"/>
-                <w:u w:color="000000"/>
-                <w:bdr w:val="none" w:sz="0" w:space="0" w:color="000000"/>
-                <w:shd w:val="clear" w:color="000000" w:fill="000000"/>
-                <w:lang w:val="x-none" w:eastAsia="x-none" w:bidi="x-none"/>
-                <w14:scene3d>
-                  <w14:camera w14:prst="orthographicFront"/>
-                  <w14:lightRig w14:rig="threePt" w14:dir="t">
-                    <w14:rot w14:lat="0" w14:lon="0" w14:rev="0"/>
-                  </w14:lightRig>
-                </w14:scene3d>
               </w:rPr>
               <w:t>1.</w:t>
             </w:r>
@@ -1220,7 +1098,7 @@
                 <w:noProof/>
                 <w:webHidden/>
               </w:rPr>
-              <w:instrText xml:space="preserve"> PAGEREF _Toc395298834 \h </w:instrText>
+              <w:instrText xml:space="preserve"> PAGEREF _Toc395339115 \h </w:instrText>
             </w:r>
             <w:r>
               <w:rPr>
@@ -1263,24 +1141,11 @@
               <w:sz w:val="22"/>
             </w:rPr>
           </w:pPr>
-          <w:hyperlink w:anchor="_Toc395298835" w:history="1">
+          <w:hyperlink w:anchor="_Toc395339116" w:history="1">
             <w:r>
               <w:rPr>
                 <w:rStyle w:val="Hyperlink"/>
-                <w:rFonts w:ascii="Times New Roman" w:hAnsi="Times New Roman"/>
                 <w:noProof/>
-                <w:snapToGrid w:val="0"/>
-                <w:w w:val="0"/>
-                <w:u w:color="000000"/>
-                <w:bdr w:val="none" w:sz="0" w:space="0" w:color="000000"/>
-                <w:shd w:val="clear" w:color="000000" w:fill="000000"/>
-                <w:lang w:val="x-none" w:eastAsia="x-none" w:bidi="x-none"/>
-                <w14:scene3d>
-                  <w14:camera w14:prst="orthographicFront"/>
-                  <w14:lightRig w14:rig="threePt" w14:dir="t">
-                    <w14:rot w14:lat="0" w14:lon="0" w14:rev="0"/>
-                  </w14:lightRig>
-                </w14:scene3d>
               </w:rPr>
               <w:t>2.</w:t>
             </w:r>
@@ -1317,7 +1182,7 @@
                 <w:noProof/>
                 <w:webHidden/>
               </w:rPr>
-              <w:instrText xml:space="preserve"> PAGEREF _Toc395298835 \h </w:instrText>
+              <w:instrText xml:space="preserve"> PAGEREF _Toc395339116 \h </w:instrText>
             </w:r>
             <w:r>
               <w:rPr>
@@ -1361,7 +1226,7 @@
               <w:sz w:val="22"/>
             </w:rPr>
           </w:pPr>
-          <w:hyperlink w:anchor="_Toc395298836" w:history="1">
+          <w:hyperlink w:anchor="_Toc395339117" w:history="1">
             <w:r>
               <w:rPr>
                 <w:rStyle w:val="Hyperlink"/>
@@ -1403,7 +1268,7 @@
                 <w:noProof/>
                 <w:webHidden/>
               </w:rPr>
-              <w:instrText xml:space="preserve"> PAGEREF _Toc395298836 \h </w:instrText>
+              <w:instrText xml:space="preserve"> PAGEREF _Toc395339117 \h </w:instrText>
             </w:r>
             <w:r>
               <w:rPr>
@@ -1446,24 +1311,11 @@
               <w:sz w:val="22"/>
             </w:rPr>
           </w:pPr>
-          <w:hyperlink w:anchor="_Toc395298837" w:history="1">
+          <w:hyperlink w:anchor="_Toc395339118" w:history="1">
             <w:r>
               <w:rPr>
                 <w:rStyle w:val="Hyperlink"/>
-                <w:rFonts w:ascii="Times New Roman" w:hAnsi="Times New Roman"/>
                 <w:noProof/>
-                <w:snapToGrid w:val="0"/>
-                <w:w w:val="0"/>
-                <w:u w:color="000000"/>
-                <w:bdr w:val="none" w:sz="0" w:space="0" w:color="000000"/>
-                <w:shd w:val="clear" w:color="000000" w:fill="000000"/>
-                <w:lang w:val="x-none" w:eastAsia="x-none" w:bidi="x-none"/>
-                <w14:scene3d>
-                  <w14:camera w14:prst="orthographicFront"/>
-                  <w14:lightRig w14:rig="threePt" w14:dir="t">
-                    <w14:rot w14:lat="0" w14:lon="0" w14:rev="0"/>
-                  </w14:lightRig>
-                </w14:scene3d>
               </w:rPr>
               <w:t>1.</w:t>
             </w:r>
@@ -1481,6 +1333,8 @@
               </w:rPr>
               <w:t>Problem Definition</w:t>
             </w:r>
+            <w:bookmarkStart w:id="0" w:name="_GoBack"/>
+            <w:bookmarkEnd w:id="0"/>
             <w:r>
               <w:rPr>
                 <w:noProof/>
@@ -1500,7 +1354,7 @@
                 <w:noProof/>
                 <w:webHidden/>
               </w:rPr>
-              <w:instrText xml:space="preserve"> PAGEREF _Toc395298837 \h </w:instrText>
+              <w:instrText xml:space="preserve"> PAGEREF _Toc395339118 \h </w:instrText>
             </w:r>
             <w:r>
               <w:rPr>
@@ -1544,24 +1398,11 @@
               <w:sz w:val="22"/>
             </w:rPr>
           </w:pPr>
-          <w:hyperlink w:anchor="_Toc395298838" w:history="1">
+          <w:hyperlink w:anchor="_Toc395339119" w:history="1">
             <w:r>
               <w:rPr>
                 <w:rStyle w:val="Hyperlink"/>
-                <w:rFonts w:ascii="Times New Roman" w:hAnsi="Times New Roman"/>
                 <w:noProof/>
-                <w:snapToGrid w:val="0"/>
-                <w:w w:val="0"/>
-                <w:u w:color="000000"/>
-                <w:bdr w:val="none" w:sz="0" w:space="0" w:color="000000"/>
-                <w:shd w:val="clear" w:color="000000" w:fill="000000"/>
-                <w:lang w:val="x-none" w:eastAsia="x-none" w:bidi="x-none"/>
-                <w14:scene3d>
-                  <w14:camera w14:prst="orthographicFront"/>
-                  <w14:lightRig w14:rig="threePt" w14:dir="t">
-                    <w14:rot w14:lat="0" w14:lon="0" w14:rev="0"/>
-                  </w14:lightRig>
-                </w14:scene3d>
               </w:rPr>
               <w:t>1.1.</w:t>
             </w:r>
@@ -1599,7 +1440,7 @@
                 <w:noProof/>
                 <w:webHidden/>
               </w:rPr>
-              <w:instrText xml:space="preserve"> PAGEREF _Toc395298838 \h </w:instrText>
+              <w:instrText xml:space="preserve"> PAGEREF _Toc395339119 \h </w:instrText>
             </w:r>
             <w:r>
               <w:rPr>
@@ -1643,24 +1484,11 @@
               <w:sz w:val="22"/>
             </w:rPr>
           </w:pPr>
-          <w:hyperlink w:anchor="_Toc395298839" w:history="1">
+          <w:hyperlink w:anchor="_Toc395339120" w:history="1">
             <w:r>
               <w:rPr>
                 <w:rStyle w:val="Hyperlink"/>
-                <w:rFonts w:ascii="Times New Roman" w:hAnsi="Times New Roman"/>
                 <w:noProof/>
-                <w:snapToGrid w:val="0"/>
-                <w:w w:val="0"/>
-                <w:u w:color="000000"/>
-                <w:bdr w:val="none" w:sz="0" w:space="0" w:color="000000"/>
-                <w:shd w:val="clear" w:color="000000" w:fill="000000"/>
-                <w:lang w:val="x-none" w:eastAsia="x-none" w:bidi="x-none"/>
-                <w14:scene3d>
-                  <w14:camera w14:prst="orthographicFront"/>
-                  <w14:lightRig w14:rig="threePt" w14:dir="t">
-                    <w14:rot w14:lat="0" w14:lon="0" w14:rev="0"/>
-                  </w14:lightRig>
-                </w14:scene3d>
               </w:rPr>
               <w:t>1.2.</w:t>
             </w:r>
@@ -1698,7 +1526,7 @@
                 <w:noProof/>
                 <w:webHidden/>
               </w:rPr>
-              <w:instrText xml:space="preserve"> PAGEREF _Toc395298839 \h </w:instrText>
+              <w:instrText xml:space="preserve"> PAGEREF _Toc395339120 \h </w:instrText>
             </w:r>
             <w:r>
               <w:rPr>
@@ -1742,24 +1570,11 @@
               <w:sz w:val="22"/>
             </w:rPr>
           </w:pPr>
-          <w:hyperlink w:anchor="_Toc395298840" w:history="1">
+          <w:hyperlink w:anchor="_Toc395339121" w:history="1">
             <w:r>
               <w:rPr>
                 <w:rStyle w:val="Hyperlink"/>
-                <w:rFonts w:ascii="Times New Roman" w:hAnsi="Times New Roman"/>
                 <w:noProof/>
-                <w:snapToGrid w:val="0"/>
-                <w:w w:val="0"/>
-                <w:u w:color="000000"/>
-                <w:bdr w:val="none" w:sz="0" w:space="0" w:color="000000"/>
-                <w:shd w:val="clear" w:color="000000" w:fill="000000"/>
-                <w:lang w:val="x-none" w:eastAsia="x-none" w:bidi="x-none"/>
-                <w14:scene3d>
-                  <w14:camera w14:prst="orthographicFront"/>
-                  <w14:lightRig w14:rig="threePt" w14:dir="t">
-                    <w14:rot w14:lat="0" w14:lon="0" w14:rev="0"/>
-                  </w14:lightRig>
-                </w14:scene3d>
               </w:rPr>
               <w:t>1.3.</w:t>
             </w:r>
@@ -1797,7 +1612,7 @@
                 <w:noProof/>
                 <w:webHidden/>
               </w:rPr>
-              <w:instrText xml:space="preserve"> PAGEREF _Toc395298840 \h </w:instrText>
+              <w:instrText xml:space="preserve"> PAGEREF _Toc395339121 \h </w:instrText>
             </w:r>
             <w:r>
               <w:rPr>
@@ -1840,24 +1655,11 @@
               <w:sz w:val="22"/>
             </w:rPr>
           </w:pPr>
-          <w:hyperlink w:anchor="_Toc395298841" w:history="1">
+          <w:hyperlink w:anchor="_Toc395339122" w:history="1">
             <w:r>
               <w:rPr>
                 <w:rStyle w:val="Hyperlink"/>
-                <w:rFonts w:ascii="Times New Roman" w:hAnsi="Times New Roman"/>
                 <w:noProof/>
-                <w:snapToGrid w:val="0"/>
-                <w:w w:val="0"/>
-                <w:u w:color="000000"/>
-                <w:bdr w:val="none" w:sz="0" w:space="0" w:color="000000"/>
-                <w:shd w:val="clear" w:color="000000" w:fill="000000"/>
-                <w:lang w:val="x-none" w:eastAsia="x-none" w:bidi="x-none"/>
-                <w14:scene3d>
-                  <w14:camera w14:prst="orthographicFront"/>
-                  <w14:lightRig w14:rig="threePt" w14:dir="t">
-                    <w14:rot w14:lat="0" w14:lon="0" w14:rev="0"/>
-                  </w14:lightRig>
-                </w14:scene3d>
               </w:rPr>
               <w:t>2.</w:t>
             </w:r>
@@ -1894,7 +1696,7 @@
                 <w:noProof/>
                 <w:webHidden/>
               </w:rPr>
-              <w:instrText xml:space="preserve"> PAGEREF _Toc395298841 \h </w:instrText>
+              <w:instrText xml:space="preserve"> PAGEREF _Toc395339122 \h </w:instrText>
             </w:r>
             <w:r>
               <w:rPr>
@@ -1938,24 +1740,11 @@
               <w:sz w:val="22"/>
             </w:rPr>
           </w:pPr>
-          <w:hyperlink w:anchor="_Toc395298842" w:history="1">
+          <w:hyperlink w:anchor="_Toc395339123" w:history="1">
             <w:r>
               <w:rPr>
                 <w:rStyle w:val="Hyperlink"/>
-                <w:rFonts w:ascii="Times New Roman" w:hAnsi="Times New Roman"/>
                 <w:noProof/>
-                <w:snapToGrid w:val="0"/>
-                <w:w w:val="0"/>
-                <w:u w:color="000000"/>
-                <w:bdr w:val="none" w:sz="0" w:space="0" w:color="000000"/>
-                <w:shd w:val="clear" w:color="000000" w:fill="000000"/>
-                <w:lang w:val="x-none" w:eastAsia="x-none" w:bidi="x-none"/>
-                <w14:scene3d>
-                  <w14:camera w14:prst="orthographicFront"/>
-                  <w14:lightRig w14:rig="threePt" w14:dir="t">
-                    <w14:rot w14:lat="0" w14:lon="0" w14:rev="0"/>
-                  </w14:lightRig>
-                </w14:scene3d>
               </w:rPr>
               <w:t>2.1.</w:t>
             </w:r>
@@ -1993,7 +1782,7 @@
                 <w:noProof/>
                 <w:webHidden/>
               </w:rPr>
-              <w:instrText xml:space="preserve"> PAGEREF _Toc395298842 \h </w:instrText>
+              <w:instrText xml:space="preserve"> PAGEREF _Toc395339123 \h </w:instrText>
             </w:r>
             <w:r>
               <w:rPr>
@@ -2037,24 +1826,11 @@
               <w:sz w:val="22"/>
             </w:rPr>
           </w:pPr>
-          <w:hyperlink w:anchor="_Toc395298843" w:history="1">
+          <w:hyperlink w:anchor="_Toc395339124" w:history="1">
             <w:r>
               <w:rPr>
                 <w:rStyle w:val="Hyperlink"/>
-                <w:rFonts w:ascii="Times New Roman" w:hAnsi="Times New Roman"/>
                 <w:noProof/>
-                <w:snapToGrid w:val="0"/>
-                <w:w w:val="0"/>
-                <w:u w:color="000000"/>
-                <w:bdr w:val="none" w:sz="0" w:space="0" w:color="000000"/>
-                <w:shd w:val="clear" w:color="000000" w:fill="000000"/>
-                <w:lang w:val="x-none" w:eastAsia="x-none" w:bidi="x-none"/>
-                <w14:scene3d>
-                  <w14:camera w14:prst="orthographicFront"/>
-                  <w14:lightRig w14:rig="threePt" w14:dir="t">
-                    <w14:rot w14:lat="0" w14:lon="0" w14:rev="0"/>
-                  </w14:lightRig>
-                </w14:scene3d>
               </w:rPr>
               <w:t>2.2.</w:t>
             </w:r>
@@ -2092,7 +1868,7 @@
                 <w:noProof/>
                 <w:webHidden/>
               </w:rPr>
-              <w:instrText xml:space="preserve"> PAGEREF _Toc395298843 \h </w:instrText>
+              <w:instrText xml:space="preserve"> PAGEREF _Toc395339124 \h </w:instrText>
             </w:r>
             <w:r>
               <w:rPr>
@@ -2136,24 +1912,11 @@
               <w:sz w:val="22"/>
             </w:rPr>
           </w:pPr>
-          <w:hyperlink w:anchor="_Toc395298844" w:history="1">
+          <w:hyperlink w:anchor="_Toc395339125" w:history="1">
             <w:r>
               <w:rPr>
                 <w:rStyle w:val="Hyperlink"/>
-                <w:rFonts w:ascii="Times New Roman" w:hAnsi="Times New Roman"/>
                 <w:noProof/>
-                <w:snapToGrid w:val="0"/>
-                <w:w w:val="0"/>
-                <w:u w:color="000000"/>
-                <w:bdr w:val="none" w:sz="0" w:space="0" w:color="000000"/>
-                <w:shd w:val="clear" w:color="000000" w:fill="000000"/>
-                <w:lang w:val="x-none" w:eastAsia="x-none" w:bidi="x-none"/>
-                <w14:scene3d>
-                  <w14:camera w14:prst="orthographicFront"/>
-                  <w14:lightRig w14:rig="threePt" w14:dir="t">
-                    <w14:rot w14:lat="0" w14:lon="0" w14:rev="0"/>
-                  </w14:lightRig>
-                </w14:scene3d>
               </w:rPr>
               <w:t>2.3.</w:t>
             </w:r>
@@ -2191,7 +1954,7 @@
                 <w:noProof/>
                 <w:webHidden/>
               </w:rPr>
-              <w:instrText xml:space="preserve"> PAGEREF _Toc395298844 \h </w:instrText>
+              <w:instrText xml:space="preserve"> PAGEREF _Toc395339125 \h </w:instrText>
             </w:r>
             <w:r>
               <w:rPr>
@@ -2234,24 +1997,11 @@
               <w:sz w:val="22"/>
             </w:rPr>
           </w:pPr>
-          <w:hyperlink w:anchor="_Toc395298845" w:history="1">
+          <w:hyperlink w:anchor="_Toc395339126" w:history="1">
             <w:r>
               <w:rPr>
                 <w:rStyle w:val="Hyperlink"/>
-                <w:rFonts w:ascii="Times New Roman" w:hAnsi="Times New Roman"/>
                 <w:noProof/>
-                <w:snapToGrid w:val="0"/>
-                <w:w w:val="0"/>
-                <w:u w:color="000000"/>
-                <w:bdr w:val="none" w:sz="0" w:space="0" w:color="000000"/>
-                <w:shd w:val="clear" w:color="000000" w:fill="000000"/>
-                <w:lang w:val="x-none" w:eastAsia="x-none" w:bidi="x-none"/>
-                <w14:scene3d>
-                  <w14:camera w14:prst="orthographicFront"/>
-                  <w14:lightRig w14:rig="threePt" w14:dir="t">
-                    <w14:rot w14:lat="0" w14:lon="0" w14:rev="0"/>
-                  </w14:lightRig>
-                </w14:scene3d>
               </w:rPr>
               <w:t>3.</w:t>
             </w:r>
@@ -2288,7 +2038,7 @@
                 <w:noProof/>
                 <w:webHidden/>
               </w:rPr>
-              <w:instrText xml:space="preserve"> PAGEREF _Toc395298845 \h </w:instrText>
+              <w:instrText xml:space="preserve"> PAGEREF _Toc395339126 \h </w:instrText>
             </w:r>
             <w:r>
               <w:rPr>
@@ -2332,24 +2082,11 @@
               <w:sz w:val="22"/>
             </w:rPr>
           </w:pPr>
-          <w:hyperlink w:anchor="_Toc395298846" w:history="1">
+          <w:hyperlink w:anchor="_Toc395339127" w:history="1">
             <w:r>
               <w:rPr>
                 <w:rStyle w:val="Hyperlink"/>
-                <w:rFonts w:ascii="Times New Roman" w:hAnsi="Times New Roman"/>
                 <w:noProof/>
-                <w:snapToGrid w:val="0"/>
-                <w:w w:val="0"/>
-                <w:u w:color="000000"/>
-                <w:bdr w:val="none" w:sz="0" w:space="0" w:color="000000"/>
-                <w:shd w:val="clear" w:color="000000" w:fill="000000"/>
-                <w:lang w:val="x-none" w:eastAsia="x-none" w:bidi="x-none"/>
-                <w14:scene3d>
-                  <w14:camera w14:prst="orthographicFront"/>
-                  <w14:lightRig w14:rig="threePt" w14:dir="t">
-                    <w14:rot w14:lat="0" w14:lon="0" w14:rev="0"/>
-                  </w14:lightRig>
-                </w14:scene3d>
               </w:rPr>
               <w:t>3.1.</w:t>
             </w:r>
@@ -2387,7 +2124,7 @@
                 <w:noProof/>
                 <w:webHidden/>
               </w:rPr>
-              <w:instrText xml:space="preserve"> PAGEREF _Toc395298846 \h </w:instrText>
+              <w:instrText xml:space="preserve"> PAGEREF _Toc395339127 \h </w:instrText>
             </w:r>
             <w:r>
               <w:rPr>
@@ -2431,24 +2168,11 @@
               <w:sz w:val="22"/>
             </w:rPr>
           </w:pPr>
-          <w:hyperlink w:anchor="_Toc395298847" w:history="1">
+          <w:hyperlink w:anchor="_Toc395339128" w:history="1">
             <w:r>
               <w:rPr>
                 <w:rStyle w:val="Hyperlink"/>
-                <w:rFonts w:ascii="Times New Roman" w:hAnsi="Times New Roman"/>
                 <w:noProof/>
-                <w:snapToGrid w:val="0"/>
-                <w:w w:val="0"/>
-                <w:u w:color="000000"/>
-                <w:bdr w:val="none" w:sz="0" w:space="0" w:color="000000"/>
-                <w:shd w:val="clear" w:color="000000" w:fill="000000"/>
-                <w:lang w:val="x-none" w:eastAsia="x-none" w:bidi="x-none"/>
-                <w14:scene3d>
-                  <w14:camera w14:prst="orthographicFront"/>
-                  <w14:lightRig w14:rig="threePt" w14:dir="t">
-                    <w14:rot w14:lat="0" w14:lon="0" w14:rev="0"/>
-                  </w14:lightRig>
-                </w14:scene3d>
               </w:rPr>
               <w:t>3.2.</w:t>
             </w:r>
@@ -2486,7 +2210,7 @@
                 <w:noProof/>
                 <w:webHidden/>
               </w:rPr>
-              <w:instrText xml:space="preserve"> PAGEREF _Toc395298847 \h </w:instrText>
+              <w:instrText xml:space="preserve"> PAGEREF _Toc395339128 \h </w:instrText>
             </w:r>
             <w:r>
               <w:rPr>
@@ -2506,7 +2230,7 @@
                 <w:noProof/>
                 <w:webHidden/>
               </w:rPr>
-              <w:t>9</w:t>
+              <w:t>16</w:t>
             </w:r>
             <w:r>
               <w:rPr>
@@ -2530,24 +2254,11 @@
               <w:sz w:val="22"/>
             </w:rPr>
           </w:pPr>
-          <w:hyperlink w:anchor="_Toc395298848" w:history="1">
+          <w:hyperlink w:anchor="_Toc395339129" w:history="1">
             <w:r>
               <w:rPr>
                 <w:rStyle w:val="Hyperlink"/>
-                <w:rFonts w:ascii="Times New Roman" w:hAnsi="Times New Roman"/>
                 <w:noProof/>
-                <w:snapToGrid w:val="0"/>
-                <w:w w:val="0"/>
-                <w:u w:color="000000"/>
-                <w:bdr w:val="none" w:sz="0" w:space="0" w:color="000000"/>
-                <w:shd w:val="clear" w:color="000000" w:fill="000000"/>
-                <w:lang w:val="x-none" w:eastAsia="x-none" w:bidi="x-none"/>
-                <w14:scene3d>
-                  <w14:camera w14:prst="orthographicFront"/>
-                  <w14:lightRig w14:rig="threePt" w14:dir="t">
-                    <w14:rot w14:lat="0" w14:lon="0" w14:rev="0"/>
-                  </w14:lightRig>
-                </w14:scene3d>
               </w:rPr>
               <w:t>3.3.</w:t>
             </w:r>
@@ -2585,7 +2296,7 @@
                 <w:noProof/>
                 <w:webHidden/>
               </w:rPr>
-              <w:instrText xml:space="preserve"> PAGEREF _Toc395298848 \h </w:instrText>
+              <w:instrText xml:space="preserve"> PAGEREF _Toc395339129 \h </w:instrText>
             </w:r>
             <w:r>
               <w:rPr>
@@ -2605,7 +2316,7 @@
                 <w:noProof/>
                 <w:webHidden/>
               </w:rPr>
-              <w:t>9</w:t>
+              <w:t>16</w:t>
             </w:r>
             <w:r>
               <w:rPr>
@@ -2628,24 +2339,11 @@
               <w:sz w:val="22"/>
             </w:rPr>
           </w:pPr>
-          <w:hyperlink w:anchor="_Toc395298849" w:history="1">
+          <w:hyperlink w:anchor="_Toc395339130" w:history="1">
             <w:r>
               <w:rPr>
                 <w:rStyle w:val="Hyperlink"/>
-                <w:rFonts w:ascii="Times New Roman" w:hAnsi="Times New Roman"/>
                 <w:noProof/>
-                <w:snapToGrid w:val="0"/>
-                <w:w w:val="0"/>
-                <w:u w:color="000000"/>
-                <w:bdr w:val="none" w:sz="0" w:space="0" w:color="000000"/>
-                <w:shd w:val="clear" w:color="000000" w:fill="000000"/>
-                <w:lang w:val="x-none" w:eastAsia="x-none" w:bidi="x-none"/>
-                <w14:scene3d>
-                  <w14:camera w14:prst="orthographicFront"/>
-                  <w14:lightRig w14:rig="threePt" w14:dir="t">
-                    <w14:rot w14:lat="0" w14:lon="0" w14:rev="0"/>
-                  </w14:lightRig>
-                </w14:scene3d>
               </w:rPr>
               <w:t>4.</w:t>
             </w:r>
@@ -2682,7 +2380,7 @@
                 <w:noProof/>
                 <w:webHidden/>
               </w:rPr>
-              <w:instrText xml:space="preserve"> PAGEREF _Toc395298849 \h </w:instrText>
+              <w:instrText xml:space="preserve"> PAGEREF _Toc395339130 \h </w:instrText>
             </w:r>
             <w:r>
               <w:rPr>
@@ -2702,7 +2400,7 @@
                 <w:noProof/>
                 <w:webHidden/>
               </w:rPr>
-              <w:t>9</w:t>
+              <w:t>16</w:t>
             </w:r>
             <w:r>
               <w:rPr>
@@ -2742,19 +2440,19 @@
       <w:pPr>
         <w:pStyle w:val="Heading1"/>
       </w:pPr>
-      <w:bookmarkStart w:id="0" w:name="_Toc395298833"/>
       <w:bookmarkStart w:id="1" w:name="_Toc367174338"/>
+      <w:bookmarkStart w:id="2" w:name="_Toc395339114"/>
       <w:r>
         <w:lastRenderedPageBreak/>
         <w:t>Introduction</w:t>
       </w:r>
-      <w:bookmarkEnd w:id="0"/>
+      <w:bookmarkEnd w:id="2"/>
     </w:p>
     <w:p>
       <w:pPr>
         <w:pStyle w:val="Heading2"/>
       </w:pPr>
-      <w:bookmarkStart w:id="2" w:name="_Toc395298834"/>
+      <w:bookmarkStart w:id="3" w:name="_Toc395339115"/>
       <w:r>
         <w:t xml:space="preserve">Project </w:t>
       </w:r>
@@ -2762,7 +2460,7 @@
         <w:t>Information</w:t>
       </w:r>
       <w:bookmarkEnd w:id="1"/>
-      <w:bookmarkEnd w:id="2"/>
+      <w:bookmarkEnd w:id="3"/>
     </w:p>
     <w:p>
       <w:pPr>
@@ -2781,8 +2479,8 @@
           <w:szCs w:val="24"/>
         </w:rPr>
       </w:pPr>
-      <w:bookmarkStart w:id="3" w:name="_Toc335720524"/>
-      <w:bookmarkStart w:id="4" w:name="_Toc367174339"/>
+      <w:bookmarkStart w:id="4" w:name="_Toc335720524"/>
+      <w:bookmarkStart w:id="5" w:name="_Toc367174339"/>
       <w:r>
         <w:rPr>
           <w:rFonts w:asciiTheme="majorHAnsi" w:hAnsiTheme="majorHAnsi"/>
@@ -3018,13 +2716,13 @@
       <w:pPr>
         <w:pStyle w:val="Heading2"/>
       </w:pPr>
-      <w:bookmarkStart w:id="5" w:name="_Toc395298835"/>
-      <w:bookmarkEnd w:id="3"/>
+      <w:bookmarkStart w:id="6" w:name="_Toc395339116"/>
       <w:bookmarkEnd w:id="4"/>
+      <w:bookmarkEnd w:id="5"/>
       <w:r>
         <w:t>Introduction</w:t>
       </w:r>
-      <w:bookmarkEnd w:id="5"/>
+      <w:bookmarkEnd w:id="6"/>
     </w:p>
     <w:p>
       <w:r>
@@ -3087,25 +2785,25 @@
       <w:pPr>
         <w:pStyle w:val="Heading1"/>
       </w:pPr>
-      <w:bookmarkStart w:id="6" w:name="_Toc395298836"/>
+      <w:bookmarkStart w:id="7" w:name="_Toc395339117"/>
       <w:r>
         <w:lastRenderedPageBreak/>
         <w:t>Project Management Plan</w:t>
       </w:r>
-      <w:bookmarkEnd w:id="6"/>
+      <w:bookmarkEnd w:id="7"/>
     </w:p>
     <w:p>
       <w:pPr>
         <w:pStyle w:val="Heading2"/>
       </w:pPr>
-      <w:bookmarkStart w:id="7" w:name="_Toc395298837"/>
+      <w:bookmarkStart w:id="8" w:name="_Toc395339118"/>
       <w:r>
         <w:t xml:space="preserve">Problem </w:t>
       </w:r>
       <w:r>
         <w:t>Definition</w:t>
       </w:r>
-      <w:bookmarkEnd w:id="7"/>
+      <w:bookmarkEnd w:id="8"/>
       <w:r>
         <w:t xml:space="preserve"> </w:t>
       </w:r>
@@ -3114,11 +2812,11 @@
       <w:pPr>
         <w:pStyle w:val="Heading3"/>
       </w:pPr>
-      <w:bookmarkStart w:id="8" w:name="_Toc395298838"/>
+      <w:bookmarkStart w:id="9" w:name="_Toc395339119"/>
       <w:r>
         <w:t>Name of this Capstone Project</w:t>
       </w:r>
-      <w:bookmarkEnd w:id="8"/>
+      <w:bookmarkEnd w:id="9"/>
       <w:r>
         <w:t xml:space="preserve"> </w:t>
       </w:r>
@@ -3132,11 +2830,11 @@
       <w:pPr>
         <w:pStyle w:val="Heading3"/>
       </w:pPr>
-      <w:bookmarkStart w:id="9" w:name="_Toc395298839"/>
+      <w:bookmarkStart w:id="10" w:name="_Toc395339120"/>
       <w:r>
         <w:t>Problem Abstract</w:t>
       </w:r>
-      <w:bookmarkEnd w:id="9"/>
+      <w:bookmarkEnd w:id="10"/>
       <w:r>
         <w:t xml:space="preserve"> </w:t>
       </w:r>
@@ -3160,11 +2858,11 @@
       <w:pPr>
         <w:pStyle w:val="Heading3"/>
       </w:pPr>
-      <w:bookmarkStart w:id="10" w:name="_Toc395298840"/>
+      <w:bookmarkStart w:id="11" w:name="_Toc395339121"/>
       <w:r>
         <w:t>Project Overview</w:t>
       </w:r>
-      <w:bookmarkEnd w:id="10"/>
+      <w:bookmarkEnd w:id="11"/>
       <w:r>
         <w:t xml:space="preserve"> </w:t>
       </w:r>
@@ -3199,14 +2897,12 @@
           <w:numId w:val="12"/>
         </w:numPr>
       </w:pPr>
-      <w:proofErr w:type="spellStart"/>
       <w:r>
         <w:rPr>
           <w:b/>
         </w:rPr>
         <w:t>Alobacsi</w:t>
       </w:r>
-      <w:proofErr w:type="spellEnd"/>
       <w:r>
         <w:t xml:space="preserve"> </w:t>
       </w:r>
@@ -3214,77 +2910,7 @@
         <w:rPr>
           <w:i/>
         </w:rPr>
-        <w:t>“</w:t>
-      </w:r>
-      <w:proofErr w:type="spellStart"/>
-      <w:r>
-        <w:rPr>
-          <w:i/>
-        </w:rPr>
-        <w:t>Vì</w:t>
-      </w:r>
-      <w:proofErr w:type="spellEnd"/>
-      <w:r>
-        <w:rPr>
-          <w:i/>
-        </w:rPr>
-        <w:t xml:space="preserve"> </w:t>
-      </w:r>
-      <w:proofErr w:type="spellStart"/>
-      <w:r>
-        <w:rPr>
-          <w:i/>
-        </w:rPr>
-        <w:t>sức</w:t>
-      </w:r>
-      <w:proofErr w:type="spellEnd"/>
-      <w:r>
-        <w:rPr>
-          <w:i/>
-        </w:rPr>
-        <w:t xml:space="preserve"> </w:t>
-      </w:r>
-      <w:proofErr w:type="spellStart"/>
-      <w:r>
-        <w:rPr>
-          <w:i/>
-        </w:rPr>
-        <w:t>khỏe</w:t>
-      </w:r>
-      <w:proofErr w:type="spellEnd"/>
-      <w:r>
-        <w:rPr>
-          <w:i/>
-        </w:rPr>
-        <w:t xml:space="preserve"> </w:t>
-      </w:r>
-      <w:proofErr w:type="spellStart"/>
-      <w:r>
-        <w:rPr>
-          <w:i/>
-        </w:rPr>
-        <w:t>người</w:t>
-      </w:r>
-      <w:proofErr w:type="spellEnd"/>
-      <w:r>
-        <w:rPr>
-          <w:i/>
-        </w:rPr>
-        <w:t xml:space="preserve"> </w:t>
-      </w:r>
-      <w:proofErr w:type="spellStart"/>
-      <w:r>
-        <w:rPr>
-          <w:i/>
-        </w:rPr>
-        <w:t>Việt</w:t>
-      </w:r>
-      <w:proofErr w:type="spellEnd"/>
-      <w:r>
-        <w:rPr>
-          <w:i/>
-        </w:rPr>
-        <w:t>”</w:t>
+        <w:t>“Vì sức khỏe người Việt”</w:t>
       </w:r>
     </w:p>
     <w:p>
@@ -3361,63 +2987,7 @@
         <w:rPr>
           <w:i/>
         </w:rPr>
-        <w:t xml:space="preserve">“Chia </w:t>
-      </w:r>
-      <w:proofErr w:type="spellStart"/>
-      <w:r>
-        <w:rPr>
-          <w:i/>
-        </w:rPr>
-        <w:t>sẽ</w:t>
-      </w:r>
-      <w:proofErr w:type="spellEnd"/>
-      <w:r>
-        <w:rPr>
-          <w:i/>
-        </w:rPr>
-        <w:t xml:space="preserve"> </w:t>
-      </w:r>
-      <w:proofErr w:type="spellStart"/>
-      <w:r>
-        <w:rPr>
-          <w:i/>
-        </w:rPr>
-        <w:t>cùng</w:t>
-      </w:r>
-      <w:proofErr w:type="spellEnd"/>
-      <w:r>
-        <w:rPr>
-          <w:i/>
-        </w:rPr>
-        <w:t xml:space="preserve"> </w:t>
-      </w:r>
-      <w:proofErr w:type="spellStart"/>
-      <w:r>
-        <w:rPr>
-          <w:i/>
-        </w:rPr>
-        <w:t>chuyên</w:t>
-      </w:r>
-      <w:proofErr w:type="spellEnd"/>
-      <w:r>
-        <w:rPr>
-          <w:i/>
-        </w:rPr>
-        <w:t xml:space="preserve"> </w:t>
-      </w:r>
-      <w:proofErr w:type="spellStart"/>
-      <w:r>
-        <w:rPr>
-          <w:i/>
-        </w:rPr>
-        <w:t>gia</w:t>
-      </w:r>
-      <w:proofErr w:type="spellEnd"/>
-      <w:r>
-        <w:rPr>
-          <w:i/>
-        </w:rPr>
-        <w:t>”</w:t>
+        <w:t>“Chia sẽ cùng chuyên gia”</w:t>
       </w:r>
     </w:p>
     <w:p>
@@ -3463,14 +3033,12 @@
           <w:b/>
         </w:rPr>
       </w:pPr>
-      <w:proofErr w:type="spellStart"/>
       <w:r>
         <w:rPr>
           <w:b/>
         </w:rPr>
         <w:t>Bacsytructuyen</w:t>
       </w:r>
-      <w:proofErr w:type="spellEnd"/>
     </w:p>
     <w:p>
       <w:pPr>
@@ -4399,18 +3967,31 @@
       <w:pPr>
         <w:pStyle w:val="Caption"/>
       </w:pPr>
-      <w:bookmarkStart w:id="11" w:name="_Toc394854386"/>
+      <w:bookmarkStart w:id="12" w:name="_Toc394854386"/>
       <w:r>
         <w:t xml:space="preserve">Table </w:t>
       </w:r>
-      <w:fldSimple w:instr=" SEQ Table \* ARABIC ">
-        <w:r>
-          <w:rPr>
-            <w:noProof/>
-          </w:rPr>
-          <w:t>1</w:t>
-        </w:r>
-      </w:fldSimple>
+      <w:r>
+        <w:fldChar w:fldCharType="begin"/>
+      </w:r>
+      <w:r>
+        <w:instrText xml:space="preserve"> SEQ Table \* ARABIC </w:instrText>
+      </w:r>
+      <w:r>
+        <w:fldChar w:fldCharType="separate"/>
+      </w:r>
+      <w:r>
+        <w:rPr>
+          <w:noProof/>
+        </w:rPr>
+        <w:t>1</w:t>
+      </w:r>
+      <w:r>
+        <w:rPr>
+          <w:noProof/>
+        </w:rPr>
+        <w:fldChar w:fldCharType="end"/>
+      </w:r>
       <w:r>
         <w:t xml:space="preserve">: Hardware </w:t>
       </w:r>
@@ -4420,7 +4001,7 @@
       <w:r>
         <w:t xml:space="preserve"> for Server</w:t>
       </w:r>
-      <w:bookmarkEnd w:id="11"/>
+      <w:bookmarkEnd w:id="12"/>
     </w:p>
     <w:p>
       <w:pPr>
@@ -4595,29 +4176,19 @@
       <w:pPr>
         <w:pStyle w:val="Caption"/>
       </w:pPr>
-      <w:bookmarkStart w:id="12" w:name="_Toc394854387"/>
+      <w:bookmarkStart w:id="13" w:name="_Toc394854387"/>
       <w:r>
         <w:t xml:space="preserve">Table </w:t>
       </w:r>
-      <w:r>
-        <w:fldChar w:fldCharType="begin"/>
-      </w:r>
-      <w:r>
-        <w:instrText xml:space="preserve"> SEQ Table \* ARABIC </w:instrText>
-      </w:r>
-      <w:r>
-        <w:fldChar w:fldCharType="separate"/>
-      </w:r>
-      <w:r>
-        <w:t>2</w:t>
-      </w:r>
-      <w:r>
-        <w:fldChar w:fldCharType="end"/>
-      </w:r>
+      <w:fldSimple w:instr=" SEQ Table \* ARABIC ">
+        <w:r>
+          <w:t>2</w:t>
+        </w:r>
+      </w:fldSimple>
       <w:r>
         <w:t>: Hardware Requirement for Web User</w:t>
       </w:r>
-      <w:bookmarkEnd w:id="12"/>
+      <w:bookmarkEnd w:id="13"/>
     </w:p>
     <w:p>
       <w:pPr>
@@ -4669,15 +4240,7 @@
         </w:numPr>
       </w:pPr>
       <w:r>
-        <w:t xml:space="preserve">Google Code &amp; </w:t>
-      </w:r>
-      <w:proofErr w:type="spellStart"/>
-      <w:r>
-        <w:t>TortoiseSVN</w:t>
-      </w:r>
-      <w:proofErr w:type="spellEnd"/>
-      <w:r>
-        <w:t xml:space="preserve">: used for source control. </w:t>
+        <w:t xml:space="preserve">Google Code &amp; TortoiseSVN: used for source control. </w:t>
       </w:r>
     </w:p>
     <w:p>
@@ -4742,30 +4305,22 @@
           <w:szCs w:val="24"/>
         </w:rPr>
       </w:pPr>
-      <w:proofErr w:type="spellStart"/>
       <w:r>
         <w:rPr>
           <w:szCs w:val="24"/>
         </w:rPr>
-        <w:t>StarUML</w:t>
-      </w:r>
-      <w:proofErr w:type="spellEnd"/>
-      <w:r>
-        <w:rPr>
-          <w:szCs w:val="24"/>
-        </w:rPr>
-        <w:t xml:space="preserve"> 5.0</w:t>
+        <w:t>StarUML 5.0</w:t>
       </w:r>
     </w:p>
     <w:p>
       <w:pPr>
         <w:pStyle w:val="Heading2"/>
       </w:pPr>
-      <w:bookmarkStart w:id="13" w:name="_Toc395298841"/>
+      <w:bookmarkStart w:id="14" w:name="_Toc395339122"/>
       <w:r>
         <w:t>Project organization</w:t>
       </w:r>
-      <w:bookmarkEnd w:id="13"/>
+      <w:bookmarkEnd w:id="14"/>
       <w:r>
         <w:t xml:space="preserve"> </w:t>
       </w:r>
@@ -4774,11 +4329,11 @@
       <w:pPr>
         <w:pStyle w:val="Heading3"/>
       </w:pPr>
-      <w:bookmarkStart w:id="14" w:name="_Toc395298842"/>
+      <w:bookmarkStart w:id="15" w:name="_Toc395339123"/>
       <w:r>
         <w:t>System Process Model</w:t>
       </w:r>
-      <w:bookmarkEnd w:id="14"/>
+      <w:bookmarkEnd w:id="15"/>
       <w:r>
         <w:t xml:space="preserve"> </w:t>
       </w:r>
@@ -4855,27 +4410,14 @@
       <w:r>
         <w:t xml:space="preserve">Figure </w:t>
       </w:r>
-      <w:r>
-        <w:fldChar w:fldCharType="begin"/>
-      </w:r>
-      <w:r>
-        <w:instrText xml:space="preserve"> SEQ Figure \* ARABIC </w:instrText>
-      </w:r>
-      <w:r>
-        <w:fldChar w:fldCharType="separate"/>
-      </w:r>
-      <w:r>
-        <w:rPr>
-          <w:noProof/>
-        </w:rPr>
-        <w:t>1</w:t>
-      </w:r>
-      <w:r>
-        <w:rPr>
-          <w:noProof/>
-        </w:rPr>
-        <w:fldChar w:fldCharType="end"/>
-      </w:r>
+      <w:fldSimple w:instr=" SEQ Figure \* ARABIC ">
+        <w:r>
+          <w:rPr>
+            <w:noProof/>
+          </w:rPr>
+          <w:t>1</w:t>
+        </w:r>
+      </w:fldSimple>
       <w:r>
         <w:t xml:space="preserve"> </w:t>
       </w:r>
@@ -4969,15 +4511,7 @@
         <w:t>Sprint</w:t>
       </w:r>
       <w:r>
-        <w:t xml:space="preserve">: each sprint is </w:t>
-      </w:r>
-      <w:proofErr w:type="spellStart"/>
-      <w:r>
-        <w:t>timeboxed</w:t>
-      </w:r>
-      <w:proofErr w:type="spellEnd"/>
-      <w:r>
-        <w:t xml:space="preserve"> for one week</w:t>
+        <w:t>: each sprint is timeboxed for one week</w:t>
       </w:r>
       <w:r>
         <w:t>. Start and end at the same date</w:t>
@@ -5158,19 +4692,11 @@
         <w:pStyle w:val="ListParagraph"/>
         <w:ind w:left="1152" w:firstLine="0"/>
       </w:pPr>
-      <w:proofErr w:type="spellStart"/>
       <w:r>
         <w:rPr>
           <w:i/>
         </w:rPr>
-        <w:t>Burndown</w:t>
-      </w:r>
-      <w:proofErr w:type="spellEnd"/>
-      <w:r>
-        <w:rPr>
-          <w:i/>
-        </w:rPr>
-        <w:t xml:space="preserve"> chart</w:t>
+        <w:t>Burndown chart</w:t>
       </w:r>
       <w:r>
         <w:t>: not conduct</w:t>
@@ -5212,19 +4738,7 @@
         <w:rPr>
           <w:szCs w:val="24"/>
         </w:rPr>
-        <w:t xml:space="preserve"> Appendix: </w:t>
-      </w:r>
-      <w:r>
-        <w:rPr>
-          <w:szCs w:val="24"/>
-        </w:rPr>
-        <w:t xml:space="preserve">Impediment </w:t>
-      </w:r>
-      <w:r>
-        <w:rPr>
-          <w:szCs w:val="24"/>
-        </w:rPr>
-        <w:t>Backlog.</w:t>
+        <w:t xml:space="preserve"> Appendix: Impediment Backlog.</w:t>
       </w:r>
     </w:p>
     <w:p>
@@ -5237,15 +4751,15 @@
       <w:pPr>
         <w:pStyle w:val="Heading3"/>
       </w:pPr>
-      <w:bookmarkStart w:id="15" w:name="_Toc377569795"/>
-      <w:bookmarkStart w:id="16" w:name="_Toc394854785"/>
-      <w:bookmarkStart w:id="17" w:name="_Toc395298843"/>
+      <w:bookmarkStart w:id="16" w:name="_Toc377569795"/>
+      <w:bookmarkStart w:id="17" w:name="_Toc394854785"/>
+      <w:bookmarkStart w:id="18" w:name="_Toc395339124"/>
       <w:r>
         <w:t>Roles and Responsibilities</w:t>
       </w:r>
-      <w:bookmarkEnd w:id="15"/>
       <w:bookmarkEnd w:id="16"/>
       <w:bookmarkEnd w:id="17"/>
+      <w:bookmarkEnd w:id="18"/>
       <w:r>
         <w:t xml:space="preserve"> </w:t>
       </w:r>
@@ -5345,53 +4859,12 @@
                 <w:szCs w:val="24"/>
               </w:rPr>
             </w:pPr>
-            <w:proofErr w:type="spellStart"/>
             <w:r>
               <w:rPr>
                 <w:bCs/>
                 <w:szCs w:val="24"/>
               </w:rPr>
-              <w:t>Nguyễn</w:t>
-            </w:r>
-            <w:proofErr w:type="spellEnd"/>
-            <w:r>
-              <w:rPr>
-                <w:bCs/>
-                <w:szCs w:val="24"/>
-              </w:rPr>
-              <w:t xml:space="preserve"> </w:t>
-            </w:r>
-            <w:proofErr w:type="spellStart"/>
-            <w:r>
-              <w:rPr>
-                <w:bCs/>
-                <w:szCs w:val="24"/>
-              </w:rPr>
-              <w:t>Huy</w:t>
-            </w:r>
-            <w:proofErr w:type="spellEnd"/>
-            <w:r>
-              <w:rPr>
-                <w:bCs/>
-                <w:szCs w:val="24"/>
-              </w:rPr>
-              <w:t xml:space="preserve"> </w:t>
-            </w:r>
-            <w:proofErr w:type="spellStart"/>
-            <w:r>
-              <w:rPr>
-                <w:bCs/>
-                <w:szCs w:val="24"/>
-              </w:rPr>
-              <w:t>Hùng</w:t>
-            </w:r>
-            <w:proofErr w:type="spellEnd"/>
-            <w:r>
-              <w:rPr>
-                <w:bCs/>
-                <w:szCs w:val="24"/>
-              </w:rPr>
-              <w:t xml:space="preserve"> </w:t>
+              <w:t xml:space="preserve">Nguyễn Huy Hùng </w:t>
             </w:r>
           </w:p>
         </w:tc>
@@ -5445,13 +4918,8 @@
               <w:t>Manage product backlog</w:t>
             </w:r>
             <w:r>
-              <w:t xml:space="preserve">, prioritizes </w:t>
-            </w:r>
-            <w:proofErr w:type="spellStart"/>
-            <w:r>
-              <w:t>userstory</w:t>
-            </w:r>
-            <w:proofErr w:type="spellEnd"/>
+              <w:t>, prioritizes userstory</w:t>
+            </w:r>
           </w:p>
           <w:p>
             <w:pPr>
@@ -5487,63 +4955,13 @@
                 <w:szCs w:val="24"/>
               </w:rPr>
             </w:pPr>
-            <w:proofErr w:type="spellStart"/>
             <w:r>
               <w:rPr>
                 <w:rFonts w:asciiTheme="majorHAnsi" w:hAnsiTheme="majorHAnsi"/>
                 <w:szCs w:val="24"/>
               </w:rPr>
-              <w:t>Trần</w:t>
-            </w:r>
-            <w:proofErr w:type="spellEnd"/>
-            <w:r>
-              <w:rPr>
-                <w:rFonts w:asciiTheme="majorHAnsi" w:hAnsiTheme="majorHAnsi"/>
-                <w:szCs w:val="24"/>
-              </w:rPr>
-              <w:t xml:space="preserve"> </w:t>
-            </w:r>
-            <w:proofErr w:type="spellStart"/>
-            <w:r>
-              <w:rPr>
-                <w:rFonts w:asciiTheme="majorHAnsi" w:hAnsiTheme="majorHAnsi"/>
-                <w:szCs w:val="24"/>
-              </w:rPr>
-              <w:t>Nguyên</w:t>
-            </w:r>
-            <w:proofErr w:type="spellEnd"/>
-            <w:r>
-              <w:rPr>
-                <w:rFonts w:asciiTheme="majorHAnsi" w:hAnsiTheme="majorHAnsi"/>
-                <w:szCs w:val="24"/>
-              </w:rPr>
-              <w:t xml:space="preserve"> </w:t>
-            </w:r>
-            <w:proofErr w:type="spellStart"/>
-            <w:r>
-              <w:rPr>
-                <w:rFonts w:asciiTheme="majorHAnsi" w:hAnsiTheme="majorHAnsi"/>
-                <w:szCs w:val="24"/>
-              </w:rPr>
-              <w:t>Tiến</w:t>
-            </w:r>
-            <w:proofErr w:type="spellEnd"/>
-            <w:r>
-              <w:rPr>
-                <w:rFonts w:asciiTheme="majorHAnsi" w:hAnsiTheme="majorHAnsi"/>
-                <w:szCs w:val="24"/>
-              </w:rPr>
-              <w:t xml:space="preserve"> </w:t>
-            </w:r>
-            <w:proofErr w:type="spellStart"/>
-            <w:r>
-              <w:rPr>
-                <w:rFonts w:asciiTheme="majorHAnsi" w:hAnsiTheme="majorHAnsi"/>
-                <w:szCs w:val="24"/>
-              </w:rPr>
-              <w:t>Sứ</w:t>
-            </w:r>
-            <w:proofErr w:type="spellEnd"/>
+              <w:t>Trần Nguyên Tiến Sứ</w:t>
+            </w:r>
           </w:p>
         </w:tc>
         <w:tc>
@@ -5676,31 +5094,13 @@
                 <w:szCs w:val="24"/>
               </w:rPr>
             </w:pPr>
-            <w:proofErr w:type="spellStart"/>
             <w:r>
               <w:rPr>
                 <w:rFonts w:asciiTheme="majorHAnsi" w:hAnsiTheme="majorHAnsi"/>
                 <w:szCs w:val="24"/>
               </w:rPr>
-              <w:t>Trần</w:t>
-            </w:r>
-            <w:proofErr w:type="spellEnd"/>
-            <w:r>
-              <w:rPr>
-                <w:rFonts w:asciiTheme="majorHAnsi" w:hAnsiTheme="majorHAnsi"/>
-                <w:szCs w:val="24"/>
-              </w:rPr>
-              <w:t xml:space="preserve"> Cao </w:t>
-            </w:r>
-            <w:proofErr w:type="spellStart"/>
-            <w:r>
-              <w:rPr>
-                <w:rFonts w:asciiTheme="majorHAnsi" w:hAnsiTheme="majorHAnsi"/>
-                <w:szCs w:val="24"/>
-              </w:rPr>
-              <w:t>Danh</w:t>
-            </w:r>
-            <w:proofErr w:type="spellEnd"/>
+              <w:t>Trần Cao Danh</w:t>
+            </w:r>
           </w:p>
         </w:tc>
         <w:tc>
@@ -5858,22 +5258,35 @@
           <w:szCs w:val="24"/>
         </w:rPr>
       </w:pPr>
-      <w:bookmarkStart w:id="18" w:name="_Toc394854388"/>
+      <w:bookmarkStart w:id="19" w:name="_Toc394854388"/>
       <w:r>
         <w:t xml:space="preserve">Table </w:t>
       </w:r>
-      <w:fldSimple w:instr=" SEQ Table \* ARABIC ">
-        <w:r>
-          <w:rPr>
-            <w:noProof/>
-          </w:rPr>
-          <w:t>3</w:t>
-        </w:r>
-      </w:fldSimple>
+      <w:r>
+        <w:fldChar w:fldCharType="begin"/>
+      </w:r>
+      <w:r>
+        <w:instrText xml:space="preserve"> SEQ Table \* ARABIC </w:instrText>
+      </w:r>
+      <w:r>
+        <w:fldChar w:fldCharType="separate"/>
+      </w:r>
+      <w:r>
+        <w:rPr>
+          <w:noProof/>
+        </w:rPr>
+        <w:t>3</w:t>
+      </w:r>
+      <w:r>
+        <w:rPr>
+          <w:noProof/>
+        </w:rPr>
+        <w:fldChar w:fldCharType="end"/>
+      </w:r>
       <w:r>
         <w:t xml:space="preserve"> Roles and Responsibilities</w:t>
       </w:r>
-      <w:bookmarkEnd w:id="18"/>
+      <w:bookmarkEnd w:id="19"/>
     </w:p>
     <w:p>
       <w:pPr>
@@ -5882,15 +5295,15 @@
       <w:r>
         <w:t xml:space="preserve"> </w:t>
       </w:r>
-      <w:bookmarkStart w:id="19" w:name="_Toc377569796"/>
-      <w:bookmarkStart w:id="20" w:name="_Toc394854786"/>
-      <w:bookmarkStart w:id="21" w:name="_Toc395298844"/>
+      <w:bookmarkStart w:id="20" w:name="_Toc377569796"/>
+      <w:bookmarkStart w:id="21" w:name="_Toc394854786"/>
+      <w:bookmarkStart w:id="22" w:name="_Toc395339125"/>
       <w:r>
         <w:t>Tools and Techniques</w:t>
       </w:r>
-      <w:bookmarkEnd w:id="19"/>
       <w:bookmarkEnd w:id="20"/>
       <w:bookmarkEnd w:id="21"/>
+      <w:bookmarkEnd w:id="22"/>
       <w:r>
         <w:t xml:space="preserve"> </w:t>
       </w:r>
@@ -5972,19 +5385,11 @@
         </w:rPr>
         <w:t xml:space="preserve">SVN: </w:t>
       </w:r>
-      <w:proofErr w:type="spellStart"/>
       <w:r>
         <w:rPr>
           <w:szCs w:val="24"/>
         </w:rPr>
-        <w:t>TortoiseSVN</w:t>
-      </w:r>
-      <w:proofErr w:type="spellEnd"/>
-      <w:r>
-        <w:rPr>
-          <w:szCs w:val="24"/>
-        </w:rPr>
-        <w:t>.</w:t>
+        <w:t>TortoiseSVN.</w:t>
       </w:r>
     </w:p>
     <w:p>
@@ -6005,19 +5410,11 @@
         </w:rPr>
         <w:t xml:space="preserve">Task management: </w:t>
       </w:r>
-      <w:proofErr w:type="spellStart"/>
       <w:r>
         <w:rPr>
           <w:szCs w:val="24"/>
         </w:rPr>
-        <w:t>Trello</w:t>
-      </w:r>
-      <w:proofErr w:type="spellEnd"/>
-      <w:r>
-        <w:rPr>
-          <w:szCs w:val="24"/>
-        </w:rPr>
-        <w:t xml:space="preserve"> (</w:t>
+        <w:t>Trello (</w:t>
       </w:r>
       <w:hyperlink r:id="rId14" w:history="1">
         <w:r>
@@ -6142,36 +5539,22 @@
           <w:szCs w:val="24"/>
         </w:rPr>
         <w:lastRenderedPageBreak/>
-        <w:t xml:space="preserve">Front-end: Backbone.js, Underscore.js, </w:t>
-      </w:r>
-      <w:proofErr w:type="spellStart"/>
-      <w:r>
-        <w:rPr>
-          <w:szCs w:val="24"/>
-        </w:rPr>
-        <w:t>RequireJS</w:t>
-      </w:r>
-      <w:proofErr w:type="spellEnd"/>
-      <w:r>
-        <w:rPr>
-          <w:szCs w:val="24"/>
-        </w:rPr>
-        <w:t>, HTML 5, CSS 3, AJAX, Bootstrap</w:t>
+        <w:t>Front-end: Backbone.js, Underscore.js, RequireJS, HTML 5, CSS 3, AJAX, Bootstrap</w:t>
       </w:r>
     </w:p>
     <w:p>
       <w:pPr>
         <w:pStyle w:val="Heading2"/>
       </w:pPr>
-      <w:bookmarkStart w:id="22" w:name="_Toc377569797"/>
-      <w:bookmarkStart w:id="23" w:name="_Toc394854787"/>
-      <w:bookmarkStart w:id="24" w:name="_Toc395298845"/>
+      <w:bookmarkStart w:id="23" w:name="_Toc377569797"/>
+      <w:bookmarkStart w:id="24" w:name="_Toc394854787"/>
+      <w:bookmarkStart w:id="25" w:name="_Toc395339126"/>
       <w:r>
         <w:t>Project management plan</w:t>
       </w:r>
-      <w:bookmarkEnd w:id="22"/>
       <w:bookmarkEnd w:id="23"/>
       <w:bookmarkEnd w:id="24"/>
+      <w:bookmarkEnd w:id="25"/>
       <w:r>
         <w:t xml:space="preserve"> </w:t>
       </w:r>
@@ -6183,12 +5566,12 @@
       <w:r>
         <w:t xml:space="preserve"> </w:t>
       </w:r>
-      <w:bookmarkStart w:id="25" w:name="_Toc395298846"/>
       <w:bookmarkStart w:id="26" w:name="_Toc377569800"/>
+      <w:bookmarkStart w:id="27" w:name="_Toc395339127"/>
       <w:r>
         <w:t>Product Backlog</w:t>
       </w:r>
-      <w:bookmarkEnd w:id="25"/>
+      <w:bookmarkEnd w:id="27"/>
     </w:p>
     <w:p>
       <w:pPr>
@@ -6288,14 +5671,12 @@
                 <w:rStyle w:val="Strong"/>
               </w:rPr>
             </w:pPr>
-            <w:proofErr w:type="spellStart"/>
             <w:r>
               <w:rPr>
                 <w:rStyle w:val="Strong"/>
               </w:rPr>
               <w:t>Userstory</w:t>
             </w:r>
-            <w:proofErr w:type="spellEnd"/>
           </w:p>
         </w:tc>
         <w:tc>
@@ -6680,15 +6061,7 @@
             </w:r>
             <w:r>
               <w:br/>
-              <w:t xml:space="preserve">All features are listed out and </w:t>
-            </w:r>
-            <w:proofErr w:type="spellStart"/>
-            <w:r>
-              <w:t>analysed</w:t>
-            </w:r>
-            <w:proofErr w:type="spellEnd"/>
-            <w:r>
-              <w:t xml:space="preserve"> carefully</w:t>
+              <w:t>All features are listed out and analysed carefully</w:t>
             </w:r>
           </w:p>
         </w:tc>
@@ -7118,15 +6491,7 @@
             </w:r>
             <w:r>
               <w:br/>
-              <w:t xml:space="preserve">Sprint backlog with </w:t>
-            </w:r>
-            <w:proofErr w:type="spellStart"/>
-            <w:r>
-              <w:t>breaked</w:t>
-            </w:r>
-            <w:proofErr w:type="spellEnd"/>
-            <w:r>
-              <w:t xml:space="preserve"> tasks with assignee</w:t>
+              <w:t>Sprint backlog with breaked tasks with assignee</w:t>
             </w:r>
           </w:p>
         </w:tc>
@@ -7539,15 +6904,7 @@
             </w:r>
             <w:r>
               <w:br/>
-              <w:t xml:space="preserve">Use </w:t>
-            </w:r>
-            <w:proofErr w:type="spellStart"/>
-            <w:r>
-              <w:t>capcha</w:t>
-            </w:r>
-            <w:proofErr w:type="spellEnd"/>
-            <w:r>
-              <w:t xml:space="preserve"> to enhanced security</w:t>
+              <w:t>Use capcha to enhanced security</w:t>
             </w:r>
           </w:p>
         </w:tc>
@@ -7648,15 +7005,7 @@
               <w:pStyle w:val="NoSpacing"/>
             </w:pPr>
             <w:r>
-              <w:t xml:space="preserve">Send email with </w:t>
-            </w:r>
-            <w:proofErr w:type="spellStart"/>
-            <w:r>
-              <w:t>gerenated</w:t>
-            </w:r>
-            <w:proofErr w:type="spellEnd"/>
-            <w:r>
-              <w:t xml:space="preserve"> new password</w:t>
+              <w:t>Send email with gerenated new password</w:t>
             </w:r>
           </w:p>
         </w:tc>
@@ -7743,15 +7092,7 @@
               <w:pStyle w:val="NoSpacing"/>
             </w:pPr>
             <w:r>
-              <w:t>As a user, I want to update some information (</w:t>
-            </w:r>
-            <w:proofErr w:type="spellStart"/>
-            <w:r>
-              <w:t>firstname</w:t>
-            </w:r>
-            <w:proofErr w:type="spellEnd"/>
-            <w:r>
-              <w:t>, address…)</w:t>
+              <w:t>As a user, I want to update some information (firstname, address…)</w:t>
             </w:r>
           </w:p>
         </w:tc>
@@ -7852,13 +7193,8 @@
               <w:pStyle w:val="NoSpacing"/>
             </w:pPr>
             <w:r>
-              <w:t xml:space="preserve">As a patient, I want to view my medical profile, so that I can have overview about my </w:t>
-            </w:r>
-            <w:proofErr w:type="spellStart"/>
-            <w:r>
-              <w:t>dieases</w:t>
-            </w:r>
-            <w:proofErr w:type="spellEnd"/>
+              <w:t>As a patient, I want to view my medical profile, so that I can have overview about my dieases</w:t>
+            </w:r>
           </w:p>
         </w:tc>
         <w:tc>
@@ -7959,15 +7295,7 @@
               <w:pStyle w:val="NoSpacing"/>
             </w:pPr>
             <w:r>
-              <w:t xml:space="preserve">As a patient, I want to extract some information (immunization, </w:t>
-            </w:r>
-            <w:proofErr w:type="spellStart"/>
-            <w:r>
-              <w:t>allegy</w:t>
-            </w:r>
-            <w:proofErr w:type="spellEnd"/>
-            <w:r>
-              <w:t>) so that I can quickly have overview about them</w:t>
+              <w:t>As a patient, I want to extract some information (immunization, allegy) so that I can quickly have overview about them</w:t>
             </w:r>
           </w:p>
         </w:tc>
@@ -8169,13 +7497,8 @@
               <w:pStyle w:val="NoSpacing"/>
             </w:pPr>
             <w:r>
-              <w:t xml:space="preserve">As the user, I want to chat with doctor </w:t>
-            </w:r>
-            <w:proofErr w:type="spellStart"/>
-            <w:r>
-              <w:t>realtime</w:t>
-            </w:r>
-            <w:proofErr w:type="spellEnd"/>
+              <w:t>As the user, I want to chat with doctor realtime</w:t>
+            </w:r>
             <w:r>
               <w:br/>
               <w:t>So I can send message and doctor receive immediately</w:t>
@@ -8621,22 +7944,7 @@
             </w:r>
             <w:r>
               <w:br/>
-            </w:r>
-            <w:proofErr w:type="spellStart"/>
-            <w:r>
-              <w:t>Patient</w:t>
-            </w:r>
-            <w:proofErr w:type="spellEnd"/>
-            <w:r>
-              <w:t xml:space="preserve"> can see status real-time, </w:t>
-            </w:r>
-            <w:proofErr w:type="spellStart"/>
-            <w:r>
-              <w:t>donot</w:t>
-            </w:r>
-            <w:proofErr w:type="spellEnd"/>
-            <w:r>
-              <w:t xml:space="preserve"> need to refresh the page</w:t>
+              <w:t>Patient can see status real-time, donot need to refresh the page</w:t>
             </w:r>
           </w:p>
         </w:tc>
@@ -9438,15 +8746,7 @@
               <w:pStyle w:val="NoSpacing"/>
             </w:pPr>
             <w:r>
-              <w:t xml:space="preserve">Doctor can choose any </w:t>
-            </w:r>
-            <w:proofErr w:type="spellStart"/>
-            <w:r>
-              <w:t>exsting</w:t>
-            </w:r>
-            <w:proofErr w:type="spellEnd"/>
-            <w:r>
-              <w:t xml:space="preserve"> template to create</w:t>
+              <w:t>Doctor can choose any exsting template to create</w:t>
             </w:r>
             <w:r>
               <w:br/>
@@ -9730,13 +9030,8 @@
               <w:pStyle w:val="NoSpacing"/>
             </w:pPr>
             <w:r>
-              <w:t xml:space="preserve">As a doctor, I want to create account for patient so that new patient can use application </w:t>
-            </w:r>
-            <w:proofErr w:type="spellStart"/>
-            <w:r>
-              <w:t>instanly</w:t>
-            </w:r>
-            <w:proofErr w:type="spellEnd"/>
+              <w:t>As a doctor, I want to create account for patient so that new patient can use application instanly</w:t>
+            </w:r>
           </w:p>
         </w:tc>
         <w:tc>
@@ -10791,15 +10086,7 @@
               <w:pStyle w:val="NoSpacing"/>
             </w:pPr>
             <w:r>
-              <w:t xml:space="preserve">[Admin] </w:t>
-            </w:r>
-            <w:proofErr w:type="spellStart"/>
-            <w:r>
-              <w:t>Deactive</w:t>
-            </w:r>
-            <w:proofErr w:type="spellEnd"/>
-            <w:r>
-              <w:t>/Active doctor</w:t>
+              <w:t>[Admin] Deactive/Active doctor</w:t>
             </w:r>
           </w:p>
         </w:tc>
@@ -10813,15 +10100,7 @@
               <w:pStyle w:val="NoSpacing"/>
             </w:pPr>
             <w:r>
-              <w:t xml:space="preserve">As an admin, I want to </w:t>
-            </w:r>
-            <w:proofErr w:type="spellStart"/>
-            <w:r>
-              <w:t>deactive</w:t>
-            </w:r>
-            <w:proofErr w:type="spellEnd"/>
-            <w:r>
-              <w:t>/active doctor, so that I can operate system well</w:t>
+              <w:t>As an admin, I want to deactive/active doctor, so that I can operate system well</w:t>
             </w:r>
           </w:p>
         </w:tc>
@@ -10834,13 +10113,8 @@
             <w:pPr>
               <w:pStyle w:val="NoSpacing"/>
             </w:pPr>
-            <w:proofErr w:type="spellStart"/>
-            <w:r>
-              <w:t>Deactive</w:t>
-            </w:r>
-            <w:proofErr w:type="spellEnd"/>
-            <w:r>
-              <w:t xml:space="preserve"> doctor cannot access to the system anymore</w:t>
+            <w:r>
+              <w:t>Deactive doctor cannot access to the system anymore</w:t>
             </w:r>
           </w:p>
         </w:tc>
@@ -11199,15 +10473,7 @@
               <w:pStyle w:val="NoSpacing"/>
             </w:pPr>
             <w:r>
-              <w:t xml:space="preserve">[Admin] </w:t>
-            </w:r>
-            <w:proofErr w:type="spellStart"/>
-            <w:r>
-              <w:t>Deactive</w:t>
-            </w:r>
-            <w:proofErr w:type="spellEnd"/>
-            <w:r>
-              <w:t>/Active patient</w:t>
+              <w:t>[Admin] Deactive/Active patient</w:t>
             </w:r>
           </w:p>
         </w:tc>
@@ -11221,15 +10487,7 @@
               <w:pStyle w:val="NoSpacing"/>
             </w:pPr>
             <w:r>
-              <w:t xml:space="preserve">As an admin, I want to </w:t>
-            </w:r>
-            <w:proofErr w:type="spellStart"/>
-            <w:r>
-              <w:t>deactive</w:t>
-            </w:r>
-            <w:proofErr w:type="spellEnd"/>
-            <w:r>
-              <w:t>/active patient, so that I can operate system well</w:t>
+              <w:t>As an admin, I want to deactive/active patient, so that I can operate system well</w:t>
             </w:r>
           </w:p>
         </w:tc>
@@ -11242,13 +10500,8 @@
             <w:pPr>
               <w:pStyle w:val="NoSpacing"/>
             </w:pPr>
-            <w:proofErr w:type="spellStart"/>
-            <w:r>
-              <w:t>Deactive</w:t>
-            </w:r>
-            <w:proofErr w:type="spellEnd"/>
-            <w:r>
-              <w:t xml:space="preserve"> patient cannot access to the system anymore</w:t>
+            <w:r>
+              <w:t>Deactive patient cannot access to the system anymore</w:t>
             </w:r>
           </w:p>
         </w:tc>
@@ -11695,11 +10948,11 @@
       <w:pPr>
         <w:pStyle w:val="Heading3"/>
       </w:pPr>
-      <w:bookmarkStart w:id="27" w:name="_Toc395298847"/>
+      <w:bookmarkStart w:id="28" w:name="_Toc395339128"/>
       <w:r>
         <w:t>Sprint Backlog</w:t>
       </w:r>
-      <w:bookmarkEnd w:id="27"/>
+      <w:bookmarkEnd w:id="28"/>
     </w:p>
     <w:p>
       <w:pPr>
@@ -11732,8 +10985,8 @@
       <w:r>
         <w:t xml:space="preserve"> </w:t>
       </w:r>
-      <w:bookmarkStart w:id="28" w:name="_Toc394854790"/>
-      <w:bookmarkStart w:id="29" w:name="_Toc395298848"/>
+      <w:bookmarkStart w:id="29" w:name="_Toc394854790"/>
+      <w:bookmarkStart w:id="30" w:name="_Toc395339129"/>
       <w:r>
         <w:t xml:space="preserve">All Meeting </w:t>
       </w:r>
@@ -11741,8 +10994,8 @@
         <w:t>Minutes</w:t>
       </w:r>
       <w:bookmarkEnd w:id="26"/>
-      <w:bookmarkEnd w:id="28"/>
       <w:bookmarkEnd w:id="29"/>
+      <w:bookmarkEnd w:id="30"/>
       <w:r>
         <w:t xml:space="preserve"> </w:t>
       </w:r>
@@ -11758,7 +11011,7 @@
           <w:szCs w:val="24"/>
         </w:rPr>
       </w:pPr>
-      <w:bookmarkStart w:id="30" w:name="_Toc377569801"/>
+      <w:bookmarkStart w:id="31" w:name="_Toc377569801"/>
       <w:r>
         <w:rPr>
           <w:szCs w:val="24"/>
@@ -11779,14 +11032,14 @@
       <w:r>
         <w:t xml:space="preserve"> </w:t>
       </w:r>
-      <w:bookmarkStart w:id="31" w:name="_Toc394854791"/>
-      <w:bookmarkStart w:id="32" w:name="_Toc395298849"/>
+      <w:bookmarkStart w:id="32" w:name="_Toc394854791"/>
+      <w:bookmarkStart w:id="33" w:name="_Toc395339130"/>
       <w:r>
         <w:t>Convention Rules</w:t>
       </w:r>
-      <w:bookmarkEnd w:id="30"/>
       <w:bookmarkEnd w:id="31"/>
       <w:bookmarkEnd w:id="32"/>
+      <w:bookmarkEnd w:id="33"/>
       <w:r>
         <w:t xml:space="preserve"> </w:t>
       </w:r>
@@ -11824,8 +11077,6 @@
       <w:r>
         <w:t>Layout Convention.</w:t>
       </w:r>
-      <w:bookmarkStart w:id="33" w:name="_GoBack"/>
-      <w:bookmarkEnd w:id="33"/>
     </w:p>
     <w:p>
       <w:pPr>
@@ -11962,7 +11213,7 @@
           <w:rPr>
             <w:noProof/>
           </w:rPr>
-          <w:t>16</w:t>
+          <w:t>2</w:t>
         </w:r>
         <w:r>
           <w:rPr>
@@ -16475,6 +15726,7 @@
   <w:style w:type="character" w:default="1" w:styleId="DefaultParagraphFont">
     <w:name w:val="Default Paragraph Font"/>
     <w:uiPriority w:val="1"/>
+    <w:semiHidden/>
     <w:unhideWhenUsed/>
   </w:style>
   <w:style w:type="table" w:default="1" w:styleId="TableNormal">
@@ -17389,6 +16641,7 @@
   <w:style w:type="character" w:default="1" w:styleId="DefaultParagraphFont">
     <w:name w:val="Default Paragraph Font"/>
     <w:uiPriority w:val="1"/>
+    <w:semiHidden/>
     <w:unhideWhenUsed/>
   </w:style>
   <w:style w:type="table" w:default="1" w:styleId="TableNormal">
@@ -18247,7 +17500,7 @@
 </file>
 
 <file path=customXml/itemProps1.xml><?xml version="1.0" encoding="utf-8"?>
-<ds:datastoreItem xmlns:ds="http://schemas.openxmlformats.org/officeDocument/2006/customXml" ds:itemID="{818BB78B-1DF5-488F-8943-3A4115C4EC20}">
+<ds:datastoreItem xmlns:ds="http://schemas.openxmlformats.org/officeDocument/2006/customXml" ds:itemID="{CDF80C08-C228-4900-9A51-019F4EF2A8A4}">
   <ds:schemaRefs>
     <ds:schemaRef ds:uri="http://schemas.openxmlformats.org/officeDocument/2006/bibliography"/>
   </ds:schemaRefs>
